--- a/网上酒店客房预定系统_详细设计文档v1.5.docx
+++ b/网上酒店客房预定系统_详细设计文档v1.5.docx
@@ -1,6 +1,6 @@
 
 <file path=word/document.xml><?xml version="1.0" encoding="utf-8"?>
-<w:document xmlns:wpc="http://schemas.microsoft.com/office/word/2010/wordprocessingCanvas" xmlns:mc="http://schemas.openxmlformats.org/markup-compatibility/2006" xmlns:o="urn:schemas-microsoft-com:office:office" xmlns:r="http://schemas.openxmlformats.org/officeDocument/2006/relationships" xmlns:m="http://schemas.openxmlformats.org/officeDocument/2006/math" xmlns:v="urn:schemas-microsoft-com:vml" xmlns:wp14="http://schemas.microsoft.com/office/word/2010/wordprocessingDrawing" xmlns:wp="http://schemas.openxmlformats.org/drawingml/2006/wordprocessingDrawing" xmlns:w10="urn:schemas-microsoft-com:office:word" xmlns:w="http://schemas.openxmlformats.org/wordprocessingml/2006/main" xmlns:w14="http://schemas.microsoft.com/office/word/2010/wordml" xmlns:wpg="http://schemas.microsoft.com/office/word/2010/wordprocessingGroup" xmlns:wpi="http://schemas.microsoft.com/office/word/2010/wordprocessingInk" xmlns:wne="http://schemas.microsoft.com/office/word/2006/wordml" xmlns:wps="http://schemas.microsoft.com/office/word/2010/wordprocessingShape" mc:Ignorable="w14 wp14">
+<w:document xmlns:wpc="http://schemas.microsoft.com/office/word/2010/wordprocessingCanvas" xmlns:mo="http://schemas.microsoft.com/office/mac/office/2008/main" xmlns:mc="http://schemas.openxmlformats.org/markup-compatibility/2006" xmlns:mv="urn:schemas-microsoft-com:mac:vml" xmlns:o="urn:schemas-microsoft-com:office:office" xmlns:r="http://schemas.openxmlformats.org/officeDocument/2006/relationships" xmlns:m="http://schemas.openxmlformats.org/officeDocument/2006/math" xmlns:v="urn:schemas-microsoft-com:vml" xmlns:wp14="http://schemas.microsoft.com/office/word/2010/wordprocessingDrawing" xmlns:wp="http://schemas.openxmlformats.org/drawingml/2006/wordprocessingDrawing" xmlns:w10="urn:schemas-microsoft-com:office:word" xmlns:w="http://schemas.openxmlformats.org/wordprocessingml/2006/main" xmlns:w14="http://schemas.microsoft.com/office/word/2010/wordml" xmlns:w15="http://schemas.microsoft.com/office/word/2012/wordml" xmlns:wpg="http://schemas.microsoft.com/office/word/2010/wordprocessingGroup" xmlns:wpi="http://schemas.microsoft.com/office/word/2010/wordprocessingInk" xmlns:wne="http://schemas.microsoft.com/office/word/2006/wordml" xmlns:wps="http://schemas.microsoft.com/office/word/2010/wordprocessingShape" mc:Ignorable="w14 w15 wp14">
   <w:body>
     <w:p>
       <w:pPr>
@@ -1006,7 +1006,7 @@
         <w:ind w:firstLineChars="0"/>
         <w:jc w:val="left"/>
         <w:rPr>
-          <w:rFonts w:ascii="微软雅黑" w:eastAsia="微软雅黑" w:hAnsi="微软雅黑" w:hint="eastAsia"/>
+          <w:rFonts w:ascii="微软雅黑" w:eastAsia="微软雅黑" w:hAnsi="微软雅黑"/>
           <w:sz w:val="32"/>
           <w:szCs w:val="32"/>
         </w:rPr>
@@ -1032,7 +1032,7 @@
       <w:pPr>
         <w:jc w:val="center"/>
         <w:rPr>
-          <w:rFonts w:ascii="微软雅黑" w:eastAsia="微软雅黑" w:hAnsi="微软雅黑" w:hint="eastAsia"/>
+          <w:rFonts w:ascii="微软雅黑" w:eastAsia="微软雅黑" w:hAnsi="微软雅黑"/>
           <w:sz w:val="24"/>
           <w:szCs w:val="32"/>
         </w:rPr>
@@ -1061,7 +1061,7 @@
           <w:noProof/>
         </w:rPr>
         <w:drawing>
-          <wp:inline distT="0" distB="0" distL="0" distR="0">
+          <wp:inline distT="0" distB="0" distL="0" distR="0" wp14:anchorId="4B1AE73F" wp14:editId="622638B9">
             <wp:extent cx="3619500" cy="3212927"/>
             <wp:effectExtent l="0" t="0" r="0" b="0"/>
             <wp:docPr id="16" name="图片 16"/>
@@ -1076,7 +1076,7 @@
                     <pic:cNvPicPr/>
                   </pic:nvPicPr>
                   <pic:blipFill>
-                    <a:blip r:embed="rId8">
+                    <a:blip r:embed="rId7">
                       <a:extLst>
                         <a:ext uri="{28A0092B-C50C-407E-A947-70E740481C1C}">
                           <a14:useLocalDpi xmlns:a14="http://schemas.microsoft.com/office/drawing/2010/main" val="0"/>
@@ -1113,7 +1113,7 @@
         <w:ind w:firstLineChars="0"/>
         <w:jc w:val="left"/>
         <w:rPr>
-          <w:rFonts w:ascii="微软雅黑" w:eastAsia="微软雅黑" w:hAnsi="微软雅黑" w:hint="eastAsia"/>
+          <w:rFonts w:ascii="微软雅黑" w:eastAsia="微软雅黑" w:hAnsi="微软雅黑"/>
           <w:sz w:val="32"/>
           <w:szCs w:val="32"/>
         </w:rPr>
@@ -1152,7 +1152,15 @@
           <w:sz w:val="24"/>
           <w:szCs w:val="21"/>
         </w:rPr>
-        <w:t xml:space="preserve">表2.2.2-1 </w:t>
+        <w:t>表2.2.2-1 Advicefeedback</w:t>
+      </w:r>
+      <w:r>
+        <w:rPr>
+          <w:rFonts w:ascii="微软雅黑" w:eastAsia="微软雅黑" w:hAnsi="微软雅黑"/>
+          <w:sz w:val="24"/>
+          <w:szCs w:val="21"/>
+        </w:rPr>
+        <w:t>Controller</w:t>
       </w:r>
       <w:r>
         <w:rPr>
@@ -1160,28 +1168,12 @@
           <w:sz w:val="24"/>
           <w:szCs w:val="21"/>
         </w:rPr>
-        <w:t>Advicefeedback</w:t>
-      </w:r>
-      <w:r>
-        <w:rPr>
-          <w:rFonts w:ascii="微软雅黑" w:eastAsia="微软雅黑" w:hAnsi="微软雅黑"/>
-          <w:sz w:val="24"/>
-          <w:szCs w:val="21"/>
-        </w:rPr>
-        <w:t>Controller</w:t>
-      </w:r>
-      <w:r>
-        <w:rPr>
-          <w:rFonts w:ascii="微软雅黑" w:eastAsia="微软雅黑" w:hAnsi="微软雅黑" w:hint="eastAsia"/>
-          <w:sz w:val="24"/>
-          <w:szCs w:val="21"/>
-        </w:rPr>
         <w:t>的接口规范</w:t>
       </w:r>
     </w:p>
     <w:tbl>
       <w:tblPr>
-        <w:tblStyle w:val="a5"/>
+        <w:tblStyle w:val="a6"/>
         <w:tblW w:w="0" w:type="auto"/>
         <w:tblLayout w:type="fixed"/>
         <w:tblLook w:val="04A0" w:firstRow="1" w:lastRow="0" w:firstColumn="1" w:lastColumn="0" w:noHBand="0" w:noVBand="1"/>
@@ -2288,7 +2280,7 @@
     </w:p>
     <w:tbl>
       <w:tblPr>
-        <w:tblStyle w:val="a5"/>
+        <w:tblStyle w:val="a6"/>
         <w:tblW w:w="0" w:type="auto"/>
         <w:tblLayout w:type="fixed"/>
         <w:tblLook w:val="04A0" w:firstRow="1" w:lastRow="0" w:firstColumn="1" w:lastColumn="0" w:noHBand="0" w:noVBand="1"/>
@@ -3310,7 +3302,7 @@
         <w:ind w:firstLineChars="0"/>
         <w:jc w:val="left"/>
         <w:rPr>
-          <w:rFonts w:ascii="微软雅黑" w:eastAsia="微软雅黑" w:hAnsi="微软雅黑" w:hint="eastAsia"/>
+          <w:rFonts w:ascii="微软雅黑" w:eastAsia="微软雅黑" w:hAnsi="微软雅黑"/>
           <w:sz w:val="32"/>
           <w:szCs w:val="32"/>
         </w:rPr>
@@ -3337,7 +3329,7 @@
         <w:ind w:firstLine="420"/>
         <w:jc w:val="center"/>
         <w:rPr>
-          <w:rFonts w:ascii="微软雅黑" w:eastAsia="微软雅黑" w:hAnsi="微软雅黑" w:hint="eastAsia"/>
+          <w:rFonts w:ascii="微软雅黑" w:eastAsia="微软雅黑" w:hAnsi="微软雅黑"/>
           <w:sz w:val="24"/>
           <w:szCs w:val="32"/>
         </w:rPr>
@@ -3355,7 +3347,7 @@
       <w:pPr>
         <w:jc w:val="left"/>
         <w:rPr>
-          <w:rFonts w:ascii="微软雅黑" w:eastAsia="微软雅黑" w:hAnsi="微软雅黑" w:hint="eastAsia"/>
+          <w:rFonts w:ascii="微软雅黑" w:eastAsia="微软雅黑" w:hAnsi="微软雅黑"/>
           <w:sz w:val="32"/>
           <w:szCs w:val="32"/>
         </w:rPr>
@@ -3367,7 +3359,7 @@
         </w:rPr>
         <w:lastRenderedPageBreak/>
         <w:drawing>
-          <wp:inline distT="0" distB="0" distL="0" distR="0" wp14:anchorId="78924D5C" wp14:editId="1FAEB836">
+          <wp:inline distT="0" distB="0" distL="0" distR="0" wp14:anchorId="6F5AED11" wp14:editId="0E45998B">
             <wp:extent cx="5274310" cy="4580890"/>
             <wp:effectExtent l="0" t="0" r="0" b="0"/>
             <wp:docPr id="14" name="图片 14"/>
@@ -3382,7 +3374,7 @@
                     <pic:cNvPicPr/>
                   </pic:nvPicPr>
                   <pic:blipFill>
-                    <a:blip r:embed="rId9">
+                    <a:blip r:embed="rId8">
                       <a:extLst>
                         <a:ext uri="{28A0092B-C50C-407E-A947-70E740481C1C}">
                           <a14:useLocalDpi xmlns:a14="http://schemas.microsoft.com/office/drawing/2010/main" val="0"/>
@@ -3413,7 +3405,7 @@
       <w:pPr>
         <w:jc w:val="center"/>
         <w:rPr>
-          <w:rFonts w:ascii="微软雅黑" w:eastAsia="微软雅黑" w:hAnsi="微软雅黑" w:hint="eastAsia"/>
+          <w:rFonts w:ascii="微软雅黑" w:eastAsia="微软雅黑" w:hAnsi="微软雅黑"/>
           <w:sz w:val="24"/>
           <w:szCs w:val="32"/>
         </w:rPr>
@@ -3423,7 +3415,7 @@
       <w:pPr>
         <w:jc w:val="center"/>
         <w:rPr>
-          <w:rFonts w:ascii="微软雅黑" w:eastAsia="微软雅黑" w:hAnsi="微软雅黑" w:hint="eastAsia"/>
+          <w:rFonts w:ascii="微软雅黑" w:eastAsia="微软雅黑" w:hAnsi="微软雅黑"/>
           <w:sz w:val="24"/>
           <w:szCs w:val="32"/>
         </w:rPr>
@@ -3433,7 +3425,7 @@
       <w:pPr>
         <w:jc w:val="center"/>
         <w:rPr>
-          <w:rFonts w:ascii="微软雅黑" w:eastAsia="微软雅黑" w:hAnsi="微软雅黑" w:hint="eastAsia"/>
+          <w:rFonts w:ascii="微软雅黑" w:eastAsia="微软雅黑" w:hAnsi="微软雅黑"/>
           <w:sz w:val="24"/>
           <w:szCs w:val="32"/>
         </w:rPr>
@@ -3443,7 +3435,7 @@
       <w:pPr>
         <w:jc w:val="center"/>
         <w:rPr>
-          <w:rFonts w:ascii="微软雅黑" w:eastAsia="微软雅黑" w:hAnsi="微软雅黑" w:hint="eastAsia"/>
+          <w:rFonts w:ascii="微软雅黑" w:eastAsia="微软雅黑" w:hAnsi="微软雅黑"/>
           <w:sz w:val="24"/>
           <w:szCs w:val="32"/>
         </w:rPr>
@@ -3461,7 +3453,7 @@
       <w:pPr>
         <w:jc w:val="left"/>
         <w:rPr>
-          <w:rFonts w:ascii="微软雅黑" w:eastAsia="微软雅黑" w:hAnsi="微软雅黑" w:hint="eastAsia"/>
+          <w:rFonts w:ascii="微软雅黑" w:eastAsia="微软雅黑" w:hAnsi="微软雅黑"/>
           <w:sz w:val="32"/>
           <w:szCs w:val="32"/>
         </w:rPr>
@@ -3473,7 +3465,7 @@
         </w:rPr>
         <w:lastRenderedPageBreak/>
         <w:drawing>
-          <wp:inline distT="0" distB="0" distL="0" distR="0" wp14:anchorId="09FD5964" wp14:editId="575AF8D0">
+          <wp:inline distT="0" distB="0" distL="0" distR="0" wp14:anchorId="1F20206C" wp14:editId="2E88882E">
             <wp:extent cx="5274310" cy="4514215"/>
             <wp:effectExtent l="0" t="0" r="0" b="0"/>
             <wp:docPr id="15" name="图片 15"/>
@@ -3488,7 +3480,7 @@
                     <pic:cNvPicPr/>
                   </pic:nvPicPr>
                   <pic:blipFill>
-                    <a:blip r:embed="rId10">
+                    <a:blip r:embed="rId9">
                       <a:extLst>
                         <a:ext uri="{28A0092B-C50C-407E-A947-70E740481C1C}">
                           <a14:useLocalDpi xmlns:a14="http://schemas.microsoft.com/office/drawing/2010/main" val="0"/>
@@ -3892,7 +3884,7 @@
           <w:szCs w:val="32"/>
         </w:rPr>
         <w:drawing>
-          <wp:inline distT="0" distB="0" distL="0" distR="0" wp14:anchorId="1B9757D4" wp14:editId="1811227B">
+          <wp:inline distT="0" distB="0" distL="0" distR="0" wp14:anchorId="46DD2859" wp14:editId="2D61BDCB">
             <wp:extent cx="2276475" cy="3567857"/>
             <wp:effectExtent l="0" t="0" r="0" b="0"/>
             <wp:docPr id="1" name="图片 1"/>
@@ -3907,7 +3899,7 @@
                     <pic:cNvPicPr/>
                   </pic:nvPicPr>
                   <pic:blipFill>
-                    <a:blip r:embed="rId11">
+                    <a:blip r:embed="rId10">
                       <a:extLst>
                         <a:ext uri="{28A0092B-C50C-407E-A947-70E740481C1C}">
                           <a14:useLocalDpi xmlns:a14="http://schemas.microsoft.com/office/drawing/2010/main" val="0"/>
@@ -4481,7 +4473,7 @@
           <w:noProof/>
         </w:rPr>
         <w:drawing>
-          <wp:inline distT="0" distB="0" distL="0" distR="0" wp14:anchorId="64648094" wp14:editId="7EA59AEF">
+          <wp:inline distT="0" distB="0" distL="0" distR="0" wp14:anchorId="19BAD7F6" wp14:editId="2FFBA939">
             <wp:extent cx="5267325" cy="3028950"/>
             <wp:effectExtent l="0" t="0" r="9525" b="0"/>
             <wp:docPr id="3" name="图片 3" descr="login顺序图"/>
@@ -4498,7 +4490,7 @@
                     </pic:cNvPicPr>
                   </pic:nvPicPr>
                   <pic:blipFill>
-                    <a:blip r:embed="rId12">
+                    <a:blip r:embed="rId11">
                       <a:extLst>
                         <a:ext uri="{28A0092B-C50C-407E-A947-70E740481C1C}">
                           <a14:useLocalDpi xmlns:a14="http://schemas.microsoft.com/office/drawing/2010/main" val="0"/>
@@ -4588,7 +4580,7 @@
           <w:noProof/>
         </w:rPr>
         <w:drawing>
-          <wp:inline distT="0" distB="0" distL="0" distR="0" wp14:anchorId="3235B59E" wp14:editId="51852C5D">
+          <wp:inline distT="0" distB="0" distL="0" distR="0" wp14:anchorId="6497B3AA" wp14:editId="2AD4774C">
             <wp:extent cx="5271770" cy="2870200"/>
             <wp:effectExtent l="0" t="0" r="5080" b="6350"/>
             <wp:docPr id="8" name="图片 8" descr="C:\Users\申彬\AppData\Local\Microsoft\Windows\INetCache\Content.Word\logininBl状态图.png"/>
@@ -4605,7 +4597,7 @@
                     </pic:cNvPicPr>
                   </pic:nvPicPr>
                   <pic:blipFill>
-                    <a:blip r:embed="rId13">
+                    <a:blip r:embed="rId12">
                       <a:extLst>
                         <a:ext uri="{28A0092B-C50C-407E-A947-70E740481C1C}">
                           <a14:useLocalDpi xmlns:a14="http://schemas.microsoft.com/office/drawing/2010/main" val="0"/>
@@ -4761,34 +4753,220 @@
     </w:p>
     <w:p>
       <w:pPr>
+        <w:jc w:val="left"/>
+        <w:rPr>
+          <w:rFonts w:ascii="微软雅黑" w:eastAsia="微软雅黑" w:hAnsi="微软雅黑"/>
+          <w:sz w:val="24"/>
+          <w:szCs w:val="32"/>
+        </w:rPr>
+      </w:pPr>
+      <w:r>
+        <w:rPr>
+          <w:rFonts w:ascii="微软雅黑" w:eastAsia="微软雅黑" w:hAnsi="微软雅黑"/>
+          <w:sz w:val="24"/>
+          <w:szCs w:val="32"/>
+        </w:rPr>
+        <w:t xml:space="preserve">    </w:t>
+      </w:r>
+      <w:r>
+        <w:rPr>
+          <w:rFonts w:ascii="微软雅黑" w:eastAsia="微软雅黑" w:hAnsi="微软雅黑"/>
+          <w:sz w:val="24"/>
+          <w:szCs w:val="32"/>
+        </w:rPr>
+        <w:t>orderbl</w:t>
+      </w:r>
+      <w:r>
+        <w:rPr>
+          <w:rFonts w:ascii="微软雅黑" w:eastAsia="微软雅黑" w:hAnsi="微软雅黑" w:hint="eastAsia"/>
+          <w:sz w:val="24"/>
+          <w:szCs w:val="32"/>
+        </w:rPr>
+        <w:t>模块承担的需求参见需求规格说明文档功能需求及相关非功能需求。</w:t>
+      </w:r>
+    </w:p>
+    <w:p>
+      <w:pPr>
+        <w:ind w:firstLine="480"/>
+        <w:jc w:val="left"/>
+        <w:rPr>
+          <w:rFonts w:ascii="微软雅黑" w:eastAsia="微软雅黑" w:hAnsi="微软雅黑"/>
+          <w:sz w:val="24"/>
+          <w:szCs w:val="32"/>
+        </w:rPr>
+      </w:pPr>
+      <w:r>
+        <w:rPr>
+          <w:rFonts w:ascii="微软雅黑" w:eastAsia="微软雅黑" w:hAnsi="微软雅黑"/>
+          <w:sz w:val="24"/>
+          <w:szCs w:val="32"/>
+        </w:rPr>
+        <w:t>orderbl</w:t>
+      </w:r>
+      <w:r>
+        <w:rPr>
+          <w:rFonts w:ascii="微软雅黑" w:eastAsia="微软雅黑" w:hAnsi="微软雅黑" w:hint="eastAsia"/>
+          <w:sz w:val="24"/>
+          <w:szCs w:val="32"/>
+        </w:rPr>
+        <w:t>模块的职责及接口参见软件体系结构描述文档。根据体系结构的设计，采用分层风格，将系统分为展示层，业务逻辑层，数据层。每一层之间为了灵活性，添加了接口，以实现针对接口编程，隔离数据传输的职责，降低层与层之间耦合，添加了order</w:t>
+      </w:r>
+      <w:r>
+        <w:rPr>
+          <w:rFonts w:ascii="微软雅黑" w:eastAsia="微软雅黑" w:hAnsi="微软雅黑"/>
+          <w:sz w:val="24"/>
+          <w:szCs w:val="32"/>
+        </w:rPr>
+        <w:t>b</w:t>
+      </w:r>
+      <w:r>
+        <w:rPr>
+          <w:rFonts w:ascii="微软雅黑" w:eastAsia="微软雅黑" w:hAnsi="微软雅黑" w:hint="eastAsia"/>
+          <w:sz w:val="24"/>
+          <w:szCs w:val="32"/>
+        </w:rPr>
+        <w:t>lservice,</w:t>
+      </w:r>
+      <w:r>
+        <w:rPr>
+          <w:rFonts w:ascii="微软雅黑" w:eastAsia="微软雅黑" w:hAnsi="微软雅黑"/>
+          <w:sz w:val="24"/>
+          <w:szCs w:val="32"/>
+        </w:rPr>
+        <w:t xml:space="preserve"> </w:t>
+      </w:r>
+      <w:r>
+        <w:rPr>
+          <w:rFonts w:ascii="微软雅黑" w:eastAsia="微软雅黑" w:hAnsi="微软雅黑" w:hint="eastAsia"/>
+          <w:sz w:val="24"/>
+          <w:szCs w:val="32"/>
+        </w:rPr>
+        <w:t>orderdataservice 两个接口。为了隔离业务逻辑职责和逻辑控制职责，我们添加了OrderController，这样OrderController 将会将用户管理相关的业务逻辑职责和逻辑控制委托给orderbl 对象。</w:t>
+      </w:r>
+      <w:r>
+        <w:rPr>
+          <w:rFonts w:ascii="微软雅黑" w:eastAsia="微软雅黑" w:hAnsi="微软雅黑"/>
+          <w:sz w:val="24"/>
+          <w:szCs w:val="32"/>
+        </w:rPr>
+        <w:t>orderPO</w:t>
+      </w:r>
+      <w:r>
+        <w:rPr>
+          <w:rFonts w:ascii="微软雅黑" w:eastAsia="微软雅黑" w:hAnsi="微软雅黑" w:hint="eastAsia"/>
+          <w:sz w:val="24"/>
+          <w:szCs w:val="32"/>
+        </w:rPr>
+        <w:t>是做为管理信息的持久化对象被添加到设计模型中的。</w:t>
+      </w:r>
+      <w:r>
+        <w:rPr>
+          <w:rFonts w:ascii="微软雅黑" w:eastAsia="微软雅黑" w:hAnsi="微软雅黑" w:hint="eastAsia"/>
+          <w:sz w:val="24"/>
+          <w:szCs w:val="32"/>
+        </w:rPr>
+        <w:t>orderbl模块的设计如图2.7.1-1所示</w:t>
+      </w:r>
+      <w:r>
+        <w:rPr>
+          <w:rFonts w:ascii="微软雅黑" w:eastAsia="微软雅黑" w:hAnsi="微软雅黑"/>
+          <w:sz w:val="24"/>
+          <w:szCs w:val="32"/>
+        </w:rPr>
+        <w:t>。</w:t>
+      </w:r>
+    </w:p>
+    <w:p>
+      <w:pPr>
         <w:pStyle w:val="a3"/>
-        <w:numPr>
-          <w:ilvl w:val="2"/>
-          <w:numId w:val="1"/>
-        </w:numPr>
-        <w:ind w:firstLineChars="0"/>
+        <w:ind w:left="425" w:firstLineChars="0" w:firstLine="0"/>
         <w:jc w:val="left"/>
         <w:rPr>
           <w:rFonts w:ascii="微软雅黑" w:eastAsia="微软雅黑" w:hAnsi="微软雅黑"/>
-          <w:sz w:val="32"/>
+          <w:sz w:val="24"/>
           <w:szCs w:val="32"/>
         </w:rPr>
       </w:pPr>
       <w:r>
         <w:rPr>
           <w:rFonts w:ascii="微软雅黑" w:eastAsia="微软雅黑" w:hAnsi="微软雅黑"/>
-          <w:sz w:val="32"/>
-          <w:szCs w:val="32"/>
-        </w:rPr>
-        <w:t>order_bl</w:t>
-      </w:r>
-      <w:r>
-        <w:rPr>
-          <w:rFonts w:ascii="微软雅黑" w:eastAsia="微软雅黑" w:hAnsi="微软雅黑" w:hint="eastAsia"/>
-          <w:sz w:val="32"/>
-          <w:szCs w:val="32"/>
-        </w:rPr>
-        <w:t>模块局部模块的接口规范</w:t>
+          <w:noProof/>
+          <w:sz w:val="24"/>
+          <w:szCs w:val="32"/>
+        </w:rPr>
+        <w:drawing>
+          <wp:inline distT="0" distB="0" distL="0" distR="0" wp14:anchorId="33F15FB9" wp14:editId="4DF21020">
+            <wp:extent cx="5265420" cy="3646805"/>
+            <wp:effectExtent l="0" t="0" r="0" b="0"/>
+            <wp:docPr id="10" name="图片 10" descr="../../Downloads/orderblè®¾è®¡.png"/>
+            <wp:cNvGraphicFramePr>
+              <a:graphicFrameLocks xmlns:a="http://schemas.openxmlformats.org/drawingml/2006/main" noChangeAspect="1"/>
+            </wp:cNvGraphicFramePr>
+            <a:graphic xmlns:a="http://schemas.openxmlformats.org/drawingml/2006/main">
+              <a:graphicData uri="http://schemas.openxmlformats.org/drawingml/2006/picture">
+                <pic:pic xmlns:pic="http://schemas.openxmlformats.org/drawingml/2006/picture">
+                  <pic:nvPicPr>
+                    <pic:cNvPr id="0" name="Picture 2" descr="../../Downloads/orderblè®¾è®¡.png"/>
+                    <pic:cNvPicPr>
+                      <a:picLocks noChangeAspect="1" noChangeArrowheads="1"/>
+                    </pic:cNvPicPr>
+                  </pic:nvPicPr>
+                  <pic:blipFill>
+                    <a:blip r:embed="rId13">
+                      <a:extLst>
+                        <a:ext uri="{28A0092B-C50C-407E-A947-70E740481C1C}">
+                          <a14:useLocalDpi xmlns:a14="http://schemas.microsoft.com/office/drawing/2010/main" val="0"/>
+                        </a:ext>
+                      </a:extLst>
+                    </a:blip>
+                    <a:srcRect/>
+                    <a:stretch>
+                      <a:fillRect/>
+                    </a:stretch>
+                  </pic:blipFill>
+                  <pic:spPr bwMode="auto">
+                    <a:xfrm>
+                      <a:off x="0" y="0"/>
+                      <a:ext cx="5265420" cy="3646805"/>
+                    </a:xfrm>
+                    <a:prstGeom prst="rect">
+                      <a:avLst/>
+                    </a:prstGeom>
+                    <a:noFill/>
+                    <a:ln>
+                      <a:noFill/>
+                    </a:ln>
+                  </pic:spPr>
+                </pic:pic>
+              </a:graphicData>
+            </a:graphic>
+          </wp:inline>
+        </w:drawing>
+      </w:r>
+    </w:p>
+    <w:p>
+      <w:pPr>
+        <w:pStyle w:val="a3"/>
+        <w:ind w:left="425" w:firstLineChars="0" w:firstLine="0"/>
+        <w:jc w:val="center"/>
+        <w:rPr>
+          <w:rFonts w:ascii="微软雅黑" w:eastAsia="微软雅黑" w:hAnsi="微软雅黑"/>
+          <w:sz w:val="24"/>
+          <w:szCs w:val="32"/>
+        </w:rPr>
+      </w:pPr>
+      <w:r>
+        <w:rPr>
+          <w:rFonts w:ascii="微软雅黑" w:eastAsia="微软雅黑" w:hAnsi="微软雅黑" w:cs="宋体" w:hint="eastAsia"/>
+        </w:rPr>
+        <w:lastRenderedPageBreak/>
+        <w:t xml:space="preserve">图2.7.1-1 </w:t>
+      </w:r>
+      <w:r>
+        <w:rPr>
+          <w:rFonts w:ascii="微软雅黑" w:eastAsia="微软雅黑" w:hAnsi="微软雅黑" w:cs="宋体"/>
+        </w:rPr>
+        <w:t>orderbl模块的各个类设计</w:t>
       </w:r>
     </w:p>
     <w:p>
@@ -4820,8 +4998,3267 @@
           <w:sz w:val="32"/>
           <w:szCs w:val="32"/>
         </w:rPr>
+        <w:t>模块局部模块的接口规范</w:t>
+      </w:r>
+    </w:p>
+    <w:p>
+      <w:pPr>
+        <w:pStyle w:val="a3"/>
+        <w:ind w:left="425" w:firstLineChars="0" w:firstLine="0"/>
+        <w:jc w:val="center"/>
+        <w:rPr>
+          <w:rFonts w:ascii="微软雅黑" w:eastAsia="微软雅黑" w:hAnsi="微软雅黑"/>
+          <w:sz w:val="24"/>
+          <w:szCs w:val="32"/>
+        </w:rPr>
+      </w:pPr>
+      <w:r>
+        <w:rPr>
+          <w:rFonts w:ascii="微软雅黑" w:eastAsia="微软雅黑" w:hAnsi="微软雅黑"/>
+          <w:sz w:val="24"/>
+          <w:szCs w:val="32"/>
+        </w:rPr>
+        <w:t>orderController</w:t>
+      </w:r>
+      <w:r>
+        <w:rPr>
+          <w:rFonts w:ascii="微软雅黑" w:eastAsia="微软雅黑" w:hAnsi="微软雅黑" w:hint="eastAsia"/>
+          <w:sz w:val="24"/>
+          <w:szCs w:val="32"/>
+        </w:rPr>
+        <w:t>类的接口规范</w:t>
+      </w:r>
+    </w:p>
+    <w:tbl>
+      <w:tblPr>
+        <w:tblStyle w:val="a6"/>
+        <w:tblW w:w="0" w:type="auto"/>
+        <w:jc w:val="center"/>
+        <w:tblLayout w:type="fixed"/>
+        <w:tblLook w:val="04A0" w:firstRow="1" w:lastRow="0" w:firstColumn="1" w:lastColumn="0" w:noHBand="0" w:noVBand="1"/>
+      </w:tblPr>
+      <w:tblGrid>
+        <w:gridCol w:w="2944"/>
+        <w:gridCol w:w="1308"/>
+        <w:gridCol w:w="4051"/>
+      </w:tblGrid>
+      <w:tr>
+        <w:trPr>
+          <w:jc w:val="center"/>
+        </w:trPr>
+        <w:tc>
+          <w:tcPr>
+            <w:tcW w:w="8303" w:type="dxa"/>
+            <w:gridSpan w:val="3"/>
+            <w:shd w:val="clear" w:color="auto" w:fill="548DD4" w:themeFill="text2" w:themeFillTint="99"/>
+          </w:tcPr>
+          <w:p>
+            <w:pPr>
+              <w:spacing w:line="360" w:lineRule="auto"/>
+              <w:jc w:val="center"/>
+            </w:pPr>
+            <w:r>
+              <w:rPr>
+                <w:rFonts w:hint="eastAsia"/>
+              </w:rPr>
+              <w:t>提供的服务（供接口）</w:t>
+            </w:r>
+          </w:p>
+        </w:tc>
+      </w:tr>
+      <w:tr>
+        <w:trPr>
+          <w:jc w:val="center"/>
+        </w:trPr>
+        <w:tc>
+          <w:tcPr>
+            <w:tcW w:w="2944" w:type="dxa"/>
+            <w:vMerge w:val="restart"/>
+            <w:shd w:val="clear" w:color="auto" w:fill="8DB3E2" w:themeFill="text2" w:themeFillTint="66"/>
+          </w:tcPr>
+          <w:p>
+            <w:pPr>
+              <w:spacing w:line="360" w:lineRule="auto"/>
+              <w:jc w:val="left"/>
+            </w:pPr>
+            <w:r>
+              <w:t>O</w:t>
+            </w:r>
+            <w:r>
+              <w:rPr>
+                <w:rFonts w:hint="eastAsia"/>
+              </w:rPr>
+              <w:t>rder</w:t>
+            </w:r>
+            <w:r>
+              <w:t>Controller</w:t>
+            </w:r>
+            <w:r>
+              <w:rPr>
+                <w:rFonts w:hint="eastAsia"/>
+              </w:rPr>
+              <w:t>.getState</w:t>
+            </w:r>
+          </w:p>
+        </w:tc>
+        <w:tc>
+          <w:tcPr>
+            <w:tcW w:w="1308" w:type="dxa"/>
+            <w:shd w:val="clear" w:color="auto" w:fill="C6D9F1" w:themeFill="text2" w:themeFillTint="33"/>
+          </w:tcPr>
+          <w:p>
+            <w:pPr>
+              <w:tabs>
+                <w:tab w:val="left" w:pos="971"/>
+              </w:tabs>
+              <w:spacing w:line="360" w:lineRule="auto"/>
+            </w:pPr>
+            <w:r>
+              <w:t>语法</w:t>
+            </w:r>
+            <w:r>
+              <w:tab/>
+            </w:r>
+          </w:p>
+        </w:tc>
+        <w:tc>
+          <w:tcPr>
+            <w:tcW w:w="4051" w:type="dxa"/>
+            <w:shd w:val="clear" w:color="auto" w:fill="D9D9D9" w:themeFill="background1" w:themeFillShade="D9"/>
+          </w:tcPr>
+          <w:p>
+            <w:pPr>
+              <w:spacing w:line="360" w:lineRule="auto"/>
+            </w:pPr>
+            <w:r>
+              <w:t>p</w:t>
+            </w:r>
+            <w:r>
+              <w:t>ublic StateVO getState</w:t>
+            </w:r>
+          </w:p>
+          <w:p>
+            <w:pPr>
+              <w:spacing w:line="360" w:lineRule="auto"/>
+            </w:pPr>
+            <w:r>
+              <w:t>(String order_id)</w:t>
+            </w:r>
+          </w:p>
+        </w:tc>
+      </w:tr>
+      <w:tr>
+        <w:trPr>
+          <w:jc w:val="center"/>
+        </w:trPr>
+        <w:tc>
+          <w:tcPr>
+            <w:tcW w:w="2944" w:type="dxa"/>
+            <w:vMerge/>
+            <w:shd w:val="clear" w:color="auto" w:fill="8DB3E2" w:themeFill="text2" w:themeFillTint="66"/>
+          </w:tcPr>
+          <w:p>
+            <w:pPr>
+              <w:spacing w:line="360" w:lineRule="auto"/>
+            </w:pPr>
+          </w:p>
+        </w:tc>
+        <w:tc>
+          <w:tcPr>
+            <w:tcW w:w="1308" w:type="dxa"/>
+            <w:shd w:val="clear" w:color="auto" w:fill="C6D9F1" w:themeFill="text2" w:themeFillTint="33"/>
+          </w:tcPr>
+          <w:p>
+            <w:pPr>
+              <w:spacing w:line="360" w:lineRule="auto"/>
+            </w:pPr>
+            <w:r>
+              <w:rPr>
+                <w:rFonts w:hint="eastAsia"/>
+              </w:rPr>
+              <w:t>前置条件</w:t>
+            </w:r>
+          </w:p>
+        </w:tc>
+        <w:tc>
+          <w:tcPr>
+            <w:tcW w:w="4051" w:type="dxa"/>
+            <w:shd w:val="clear" w:color="auto" w:fill="D9D9D9" w:themeFill="background1" w:themeFillShade="D9"/>
+          </w:tcPr>
+          <w:p>
+            <w:pPr>
+              <w:spacing w:line="360" w:lineRule="auto"/>
+            </w:pPr>
+            <w:r>
+              <w:rPr>
+                <w:rFonts w:hint="eastAsia"/>
+              </w:rPr>
+              <w:t>已知订单号，需要获得订单的执行状态</w:t>
+            </w:r>
+          </w:p>
+        </w:tc>
+      </w:tr>
+      <w:tr>
+        <w:trPr>
+          <w:jc w:val="center"/>
+        </w:trPr>
+        <w:tc>
+          <w:tcPr>
+            <w:tcW w:w="2944" w:type="dxa"/>
+            <w:vMerge/>
+            <w:shd w:val="clear" w:color="auto" w:fill="8DB3E2" w:themeFill="text2" w:themeFillTint="66"/>
+          </w:tcPr>
+          <w:p>
+            <w:pPr>
+              <w:spacing w:line="360" w:lineRule="auto"/>
+            </w:pPr>
+          </w:p>
+        </w:tc>
+        <w:tc>
+          <w:tcPr>
+            <w:tcW w:w="1308" w:type="dxa"/>
+            <w:shd w:val="clear" w:color="auto" w:fill="C6D9F1" w:themeFill="text2" w:themeFillTint="33"/>
+          </w:tcPr>
+          <w:p>
+            <w:pPr>
+              <w:spacing w:line="360" w:lineRule="auto"/>
+            </w:pPr>
+            <w:r>
+              <w:rPr>
+                <w:rFonts w:hint="eastAsia"/>
+              </w:rPr>
+              <w:t>后置条件</w:t>
+            </w:r>
+          </w:p>
+        </w:tc>
+        <w:tc>
+          <w:tcPr>
+            <w:tcW w:w="4051" w:type="dxa"/>
+            <w:shd w:val="clear" w:color="auto" w:fill="D9D9D9" w:themeFill="background1" w:themeFillShade="D9"/>
+          </w:tcPr>
+          <w:p>
+            <w:pPr>
+              <w:spacing w:line="360" w:lineRule="auto"/>
+            </w:pPr>
+            <w:r>
+              <w:rPr>
+                <w:rFonts w:hint="eastAsia"/>
+              </w:rPr>
+              <w:t>返回订单的执行状态</w:t>
+            </w:r>
+          </w:p>
+        </w:tc>
+      </w:tr>
+      <w:tr>
+        <w:trPr>
+          <w:jc w:val="center"/>
+        </w:trPr>
+        <w:tc>
+          <w:tcPr>
+            <w:tcW w:w="2944" w:type="dxa"/>
+            <w:vMerge w:val="restart"/>
+            <w:shd w:val="clear" w:color="auto" w:fill="8DB3E2" w:themeFill="text2" w:themeFillTint="66"/>
+          </w:tcPr>
+          <w:p>
+            <w:pPr>
+              <w:spacing w:line="360" w:lineRule="auto"/>
+            </w:pPr>
+            <w:r>
+              <w:rPr>
+                <w:rFonts w:hint="eastAsia"/>
+              </w:rPr>
+              <w:t>Order</w:t>
+            </w:r>
+            <w:r>
+              <w:t>Controller</w:t>
+            </w:r>
+            <w:r>
+              <w:t>.getOrder</w:t>
+            </w:r>
+          </w:p>
+        </w:tc>
+        <w:tc>
+          <w:tcPr>
+            <w:tcW w:w="1308" w:type="dxa"/>
+            <w:shd w:val="clear" w:color="auto" w:fill="C6D9F1" w:themeFill="text2" w:themeFillTint="33"/>
+          </w:tcPr>
+          <w:p>
+            <w:pPr>
+              <w:spacing w:line="360" w:lineRule="auto"/>
+            </w:pPr>
+            <w:r>
+              <w:rPr>
+                <w:rFonts w:hint="eastAsia"/>
+              </w:rPr>
+              <w:t>语法</w:t>
+            </w:r>
+          </w:p>
+        </w:tc>
+        <w:tc>
+          <w:tcPr>
+            <w:tcW w:w="4051" w:type="dxa"/>
+            <w:shd w:val="clear" w:color="auto" w:fill="D9D9D9" w:themeFill="background1" w:themeFillShade="D9"/>
+          </w:tcPr>
+          <w:p>
+            <w:pPr>
+              <w:spacing w:line="360" w:lineRule="auto"/>
+            </w:pPr>
+            <w:r>
+              <w:t>p</w:t>
+            </w:r>
+            <w:r>
+              <w:rPr>
+                <w:rFonts w:hint="eastAsia"/>
+              </w:rPr>
+              <w:t xml:space="preserve">ublic </w:t>
+            </w:r>
+            <w:r>
+              <w:t>StateVO getOrder</w:t>
+            </w:r>
+          </w:p>
+          <w:p>
+            <w:pPr>
+              <w:spacing w:line="360" w:lineRule="auto"/>
+            </w:pPr>
+            <w:r>
+              <w:t>(String order_id)</w:t>
+            </w:r>
+          </w:p>
+        </w:tc>
+      </w:tr>
+      <w:tr>
+        <w:trPr>
+          <w:jc w:val="center"/>
+        </w:trPr>
+        <w:tc>
+          <w:tcPr>
+            <w:tcW w:w="2944" w:type="dxa"/>
+            <w:vMerge/>
+            <w:shd w:val="clear" w:color="auto" w:fill="8DB3E2" w:themeFill="text2" w:themeFillTint="66"/>
+          </w:tcPr>
+          <w:p>
+            <w:pPr>
+              <w:spacing w:line="360" w:lineRule="auto"/>
+            </w:pPr>
+          </w:p>
+        </w:tc>
+        <w:tc>
+          <w:tcPr>
+            <w:tcW w:w="1308" w:type="dxa"/>
+            <w:shd w:val="clear" w:color="auto" w:fill="C6D9F1" w:themeFill="text2" w:themeFillTint="33"/>
+          </w:tcPr>
+          <w:p>
+            <w:pPr>
+              <w:spacing w:line="360" w:lineRule="auto"/>
+            </w:pPr>
+            <w:r>
+              <w:rPr>
+                <w:rFonts w:hint="eastAsia"/>
+              </w:rPr>
+              <w:t>前置条件</w:t>
+            </w:r>
+          </w:p>
+        </w:tc>
+        <w:tc>
+          <w:tcPr>
+            <w:tcW w:w="4051" w:type="dxa"/>
+            <w:shd w:val="clear" w:color="auto" w:fill="D9D9D9" w:themeFill="background1" w:themeFillShade="D9"/>
+          </w:tcPr>
+          <w:p>
+            <w:pPr>
+              <w:spacing w:line="360" w:lineRule="auto"/>
+            </w:pPr>
+            <w:r>
+              <w:rPr>
+                <w:rFonts w:hint="eastAsia"/>
+              </w:rPr>
+              <w:t>已知订单号，需要获得对应的订单</w:t>
+            </w:r>
+          </w:p>
+        </w:tc>
+      </w:tr>
+      <w:tr>
+        <w:trPr>
+          <w:jc w:val="center"/>
+        </w:trPr>
+        <w:tc>
+          <w:tcPr>
+            <w:tcW w:w="2944" w:type="dxa"/>
+            <w:vMerge/>
+            <w:shd w:val="clear" w:color="auto" w:fill="8DB3E2" w:themeFill="text2" w:themeFillTint="66"/>
+          </w:tcPr>
+          <w:p>
+            <w:pPr>
+              <w:spacing w:line="360" w:lineRule="auto"/>
+            </w:pPr>
+          </w:p>
+        </w:tc>
+        <w:tc>
+          <w:tcPr>
+            <w:tcW w:w="1308" w:type="dxa"/>
+            <w:tcBorders>
+              <w:bottom w:val="single" w:sz="4" w:space="0" w:color="000000"/>
+            </w:tcBorders>
+            <w:shd w:val="clear" w:color="auto" w:fill="C6D9F1" w:themeFill="text2" w:themeFillTint="33"/>
+          </w:tcPr>
+          <w:p>
+            <w:pPr>
+              <w:spacing w:line="360" w:lineRule="auto"/>
+            </w:pPr>
+            <w:r>
+              <w:rPr>
+                <w:rFonts w:hint="eastAsia"/>
+              </w:rPr>
+              <w:t>后置条件</w:t>
+            </w:r>
+          </w:p>
+        </w:tc>
+        <w:tc>
+          <w:tcPr>
+            <w:tcW w:w="4051" w:type="dxa"/>
+            <w:shd w:val="clear" w:color="auto" w:fill="D9D9D9" w:themeFill="background1" w:themeFillShade="D9"/>
+          </w:tcPr>
+          <w:p>
+            <w:pPr>
+              <w:spacing w:line="360" w:lineRule="auto"/>
+            </w:pPr>
+            <w:r>
+              <w:rPr>
+                <w:rFonts w:hint="eastAsia"/>
+              </w:rPr>
+              <w:t>返回对应的订单</w:t>
+            </w:r>
+          </w:p>
+        </w:tc>
+      </w:tr>
+      <w:tr>
+        <w:trPr>
+          <w:jc w:val="center"/>
+        </w:trPr>
+        <w:tc>
+          <w:tcPr>
+            <w:tcW w:w="2944" w:type="dxa"/>
+            <w:vMerge w:val="restart"/>
+            <w:shd w:val="clear" w:color="auto" w:fill="8DB3E2" w:themeFill="text2" w:themeFillTint="66"/>
+          </w:tcPr>
+          <w:p>
+            <w:pPr>
+              <w:spacing w:line="360" w:lineRule="auto"/>
+            </w:pPr>
+            <w:r>
+              <w:rPr>
+                <w:rFonts w:hint="eastAsia"/>
+              </w:rPr>
+              <w:t>O</w:t>
+            </w:r>
+            <w:r>
+              <w:t>rder</w:t>
+            </w:r>
+            <w:r>
+              <w:t>Controller</w:t>
+            </w:r>
+            <w:r>
+              <w:t>.getOrdersofUsers</w:t>
+            </w:r>
+          </w:p>
+        </w:tc>
+        <w:tc>
+          <w:tcPr>
+            <w:tcW w:w="1308" w:type="dxa"/>
+            <w:shd w:val="clear" w:color="auto" w:fill="C6D9F1" w:themeFill="text2" w:themeFillTint="33"/>
+          </w:tcPr>
+          <w:p>
+            <w:pPr>
+              <w:spacing w:line="360" w:lineRule="auto"/>
+            </w:pPr>
+            <w:r>
+              <w:rPr>
+                <w:rFonts w:hint="eastAsia"/>
+              </w:rPr>
+              <w:t>语法</w:t>
+            </w:r>
+          </w:p>
+        </w:tc>
+        <w:tc>
+          <w:tcPr>
+            <w:tcW w:w="4051" w:type="dxa"/>
+            <w:shd w:val="clear" w:color="auto" w:fill="D9D9D9" w:themeFill="background1" w:themeFillShade="D9"/>
+          </w:tcPr>
+          <w:p>
+            <w:pPr>
+              <w:spacing w:line="360" w:lineRule="auto"/>
+              <w:jc w:val="left"/>
+            </w:pPr>
+            <w:r>
+              <w:t>p</w:t>
+            </w:r>
+            <w:r>
+              <w:rPr>
+                <w:rFonts w:hint="eastAsia"/>
+              </w:rPr>
+              <w:t>ublic</w:t>
+            </w:r>
+            <w:r>
+              <w:t xml:space="preserve"> List&lt;OrderVO&gt; getOrdersOfUsers(String user_id)</w:t>
+            </w:r>
+          </w:p>
+        </w:tc>
+      </w:tr>
+      <w:tr>
+        <w:trPr>
+          <w:jc w:val="center"/>
+        </w:trPr>
+        <w:tc>
+          <w:tcPr>
+            <w:tcW w:w="2944" w:type="dxa"/>
+            <w:vMerge/>
+            <w:shd w:val="clear" w:color="auto" w:fill="8DB3E2" w:themeFill="text2" w:themeFillTint="66"/>
+          </w:tcPr>
+          <w:p>
+            <w:pPr>
+              <w:spacing w:line="360" w:lineRule="auto"/>
+            </w:pPr>
+          </w:p>
+        </w:tc>
+        <w:tc>
+          <w:tcPr>
+            <w:tcW w:w="1308" w:type="dxa"/>
+            <w:shd w:val="clear" w:color="auto" w:fill="C6D9F1" w:themeFill="text2" w:themeFillTint="33"/>
+          </w:tcPr>
+          <w:p>
+            <w:pPr>
+              <w:spacing w:line="360" w:lineRule="auto"/>
+            </w:pPr>
+            <w:r>
+              <w:rPr>
+                <w:rFonts w:hint="eastAsia"/>
+              </w:rPr>
+              <w:t>前置条件</w:t>
+            </w:r>
+          </w:p>
+        </w:tc>
+        <w:tc>
+          <w:tcPr>
+            <w:tcW w:w="4051" w:type="dxa"/>
+            <w:shd w:val="clear" w:color="auto" w:fill="D9D9D9" w:themeFill="background1" w:themeFillShade="D9"/>
+          </w:tcPr>
+          <w:p>
+            <w:pPr>
+              <w:spacing w:line="360" w:lineRule="auto"/>
+            </w:pPr>
+            <w:r>
+              <w:rPr>
+                <w:rFonts w:hint="eastAsia"/>
+              </w:rPr>
+              <w:t>已知用户的ID</w:t>
+            </w:r>
+            <w:r>
+              <w:t>,需要获取用户的订单信息</w:t>
+            </w:r>
+          </w:p>
+        </w:tc>
+      </w:tr>
+      <w:tr>
+        <w:trPr>
+          <w:jc w:val="center"/>
+        </w:trPr>
+        <w:tc>
+          <w:tcPr>
+            <w:tcW w:w="2944" w:type="dxa"/>
+            <w:vMerge/>
+            <w:shd w:val="clear" w:color="auto" w:fill="8DB3E2" w:themeFill="text2" w:themeFillTint="66"/>
+          </w:tcPr>
+          <w:p>
+            <w:pPr>
+              <w:spacing w:line="360" w:lineRule="auto"/>
+            </w:pPr>
+          </w:p>
+        </w:tc>
+        <w:tc>
+          <w:tcPr>
+            <w:tcW w:w="1308" w:type="dxa"/>
+            <w:shd w:val="clear" w:color="auto" w:fill="C6D9F1" w:themeFill="text2" w:themeFillTint="33"/>
+          </w:tcPr>
+          <w:p>
+            <w:pPr>
+              <w:spacing w:line="360" w:lineRule="auto"/>
+            </w:pPr>
+            <w:r>
+              <w:rPr>
+                <w:rFonts w:hint="eastAsia"/>
+              </w:rPr>
+              <w:t>后置条件</w:t>
+            </w:r>
+          </w:p>
+        </w:tc>
+        <w:tc>
+          <w:tcPr>
+            <w:tcW w:w="4051" w:type="dxa"/>
+            <w:shd w:val="clear" w:color="auto" w:fill="D9D9D9" w:themeFill="background1" w:themeFillShade="D9"/>
+          </w:tcPr>
+          <w:p>
+            <w:pPr>
+              <w:spacing w:line="360" w:lineRule="auto"/>
+            </w:pPr>
+            <w:r>
+              <w:rPr>
+                <w:rFonts w:hint="eastAsia"/>
+              </w:rPr>
+              <w:t>返回用户的订单信息</w:t>
+            </w:r>
+          </w:p>
+        </w:tc>
+      </w:tr>
+      <w:tr>
+        <w:trPr>
+          <w:jc w:val="center"/>
+        </w:trPr>
+        <w:tc>
+          <w:tcPr>
+            <w:tcW w:w="2944" w:type="dxa"/>
+            <w:vMerge w:val="restart"/>
+            <w:shd w:val="clear" w:color="auto" w:fill="8DB3E2" w:themeFill="text2" w:themeFillTint="66"/>
+          </w:tcPr>
+          <w:p>
+            <w:pPr>
+              <w:spacing w:line="360" w:lineRule="auto"/>
+            </w:pPr>
+            <w:r>
+              <w:rPr>
+                <w:rFonts w:hint="eastAsia"/>
+              </w:rPr>
+              <w:t>Order</w:t>
+            </w:r>
+            <w:r>
+              <w:t>Controller</w:t>
+            </w:r>
+            <w:r>
+              <w:t>.createOrder</w:t>
+            </w:r>
+          </w:p>
+        </w:tc>
+        <w:tc>
+          <w:tcPr>
+            <w:tcW w:w="1308" w:type="dxa"/>
+            <w:shd w:val="clear" w:color="auto" w:fill="C6D9F1" w:themeFill="text2" w:themeFillTint="33"/>
+          </w:tcPr>
+          <w:p>
+            <w:pPr>
+              <w:spacing w:line="360" w:lineRule="auto"/>
+            </w:pPr>
+            <w:r>
+              <w:rPr>
+                <w:rFonts w:hint="eastAsia"/>
+              </w:rPr>
+              <w:t>语法</w:t>
+            </w:r>
+          </w:p>
+        </w:tc>
+        <w:tc>
+          <w:tcPr>
+            <w:tcW w:w="4051" w:type="dxa"/>
+            <w:shd w:val="clear" w:color="auto" w:fill="D9D9D9" w:themeFill="background1" w:themeFillShade="D9"/>
+          </w:tcPr>
+          <w:p>
+            <w:pPr>
+              <w:spacing w:line="360" w:lineRule="auto"/>
+            </w:pPr>
+            <w:r>
+              <w:t>p</w:t>
+            </w:r>
+            <w:r>
+              <w:rPr>
+                <w:rFonts w:hint="eastAsia"/>
+              </w:rPr>
+              <w:t>ublic</w:t>
+            </w:r>
+            <w:r>
+              <w:t xml:space="preserve"> OrderVO</w:t>
+            </w:r>
+            <w:r>
+              <w:rPr>
+                <w:rFonts w:hint="eastAsia"/>
+              </w:rPr>
+              <w:t xml:space="preserve"> </w:t>
+            </w:r>
+            <w:r>
+              <w:t>createOrder</w:t>
+            </w:r>
+          </w:p>
+          <w:p>
+            <w:pPr>
+              <w:spacing w:line="360" w:lineRule="auto"/>
+            </w:pPr>
+            <w:r>
+              <w:rPr>
+                <w:rFonts w:hint="eastAsia"/>
+              </w:rPr>
+              <w:t>(</w:t>
+            </w:r>
+            <w:r>
+              <w:t>OrderVO order_info</w:t>
+            </w:r>
+            <w:r>
+              <w:rPr>
+                <w:rFonts w:hint="eastAsia"/>
+              </w:rPr>
+              <w:t>)</w:t>
+            </w:r>
+          </w:p>
+        </w:tc>
+      </w:tr>
+      <w:tr>
+        <w:trPr>
+          <w:jc w:val="center"/>
+        </w:trPr>
+        <w:tc>
+          <w:tcPr>
+            <w:tcW w:w="2944" w:type="dxa"/>
+            <w:vMerge/>
+            <w:shd w:val="clear" w:color="auto" w:fill="8DB3E2" w:themeFill="text2" w:themeFillTint="66"/>
+          </w:tcPr>
+          <w:p>
+            <w:pPr>
+              <w:spacing w:line="360" w:lineRule="auto"/>
+            </w:pPr>
+          </w:p>
+        </w:tc>
+        <w:tc>
+          <w:tcPr>
+            <w:tcW w:w="1308" w:type="dxa"/>
+            <w:shd w:val="clear" w:color="auto" w:fill="C6D9F1" w:themeFill="text2" w:themeFillTint="33"/>
+          </w:tcPr>
+          <w:p>
+            <w:pPr>
+              <w:spacing w:line="360" w:lineRule="auto"/>
+            </w:pPr>
+            <w:r>
+              <w:rPr>
+                <w:rFonts w:hint="eastAsia"/>
+              </w:rPr>
+              <w:t>前置条件</w:t>
+            </w:r>
+          </w:p>
+        </w:tc>
+        <w:tc>
+          <w:tcPr>
+            <w:tcW w:w="4051" w:type="dxa"/>
+            <w:shd w:val="clear" w:color="auto" w:fill="D9D9D9" w:themeFill="background1" w:themeFillShade="D9"/>
+          </w:tcPr>
+          <w:p>
+            <w:pPr>
+              <w:spacing w:line="360" w:lineRule="auto"/>
+            </w:pPr>
+            <w:r>
+              <w:rPr>
+                <w:rFonts w:hint="eastAsia"/>
+              </w:rPr>
+              <w:t>已知所有的订单信息，需要生成订单</w:t>
+            </w:r>
+          </w:p>
+        </w:tc>
+      </w:tr>
+      <w:tr>
+        <w:trPr>
+          <w:jc w:val="center"/>
+        </w:trPr>
+        <w:tc>
+          <w:tcPr>
+            <w:tcW w:w="2944" w:type="dxa"/>
+            <w:vMerge/>
+            <w:shd w:val="clear" w:color="auto" w:fill="8DB3E2" w:themeFill="text2" w:themeFillTint="66"/>
+          </w:tcPr>
+          <w:p>
+            <w:pPr>
+              <w:spacing w:line="360" w:lineRule="auto"/>
+            </w:pPr>
+          </w:p>
+        </w:tc>
+        <w:tc>
+          <w:tcPr>
+            <w:tcW w:w="1308" w:type="dxa"/>
+            <w:tcBorders>
+              <w:bottom w:val="single" w:sz="4" w:space="0" w:color="000000"/>
+            </w:tcBorders>
+            <w:shd w:val="clear" w:color="auto" w:fill="C6D9F1" w:themeFill="text2" w:themeFillTint="33"/>
+          </w:tcPr>
+          <w:p>
+            <w:pPr>
+              <w:spacing w:line="360" w:lineRule="auto"/>
+            </w:pPr>
+            <w:r>
+              <w:rPr>
+                <w:rFonts w:hint="eastAsia"/>
+              </w:rPr>
+              <w:t>后置条件</w:t>
+            </w:r>
+          </w:p>
+        </w:tc>
+        <w:tc>
+          <w:tcPr>
+            <w:tcW w:w="4051" w:type="dxa"/>
+            <w:shd w:val="clear" w:color="auto" w:fill="D9D9D9" w:themeFill="background1" w:themeFillShade="D9"/>
+          </w:tcPr>
+          <w:p>
+            <w:pPr>
+              <w:spacing w:line="360" w:lineRule="auto"/>
+            </w:pPr>
+            <w:r>
+              <w:rPr>
+                <w:rFonts w:hint="eastAsia"/>
+              </w:rPr>
+              <w:t>根据订单类给出报价和时间信息，返回订单类</w:t>
+            </w:r>
+          </w:p>
+        </w:tc>
+      </w:tr>
+      <w:tr>
+        <w:trPr>
+          <w:jc w:val="center"/>
+        </w:trPr>
+        <w:tc>
+          <w:tcPr>
+            <w:tcW w:w="2944" w:type="dxa"/>
+            <w:vMerge w:val="restart"/>
+            <w:shd w:val="clear" w:color="auto" w:fill="8DB3E2" w:themeFill="text2" w:themeFillTint="66"/>
+          </w:tcPr>
+          <w:p>
+            <w:pPr>
+              <w:spacing w:line="360" w:lineRule="auto"/>
+            </w:pPr>
+            <w:r>
+              <w:rPr>
+                <w:rFonts w:hint="eastAsia"/>
+              </w:rPr>
+              <w:t>Order</w:t>
+            </w:r>
+            <w:r>
+              <w:t>Controller</w:t>
+            </w:r>
+            <w:r>
+              <w:rPr>
+                <w:rFonts w:hint="eastAsia"/>
+              </w:rPr>
+              <w:t>.saveOrder</w:t>
+            </w:r>
+          </w:p>
+        </w:tc>
+        <w:tc>
+          <w:tcPr>
+            <w:tcW w:w="1308" w:type="dxa"/>
+            <w:shd w:val="clear" w:color="auto" w:fill="C6D9F1" w:themeFill="text2" w:themeFillTint="33"/>
+          </w:tcPr>
+          <w:p>
+            <w:pPr>
+              <w:spacing w:line="360" w:lineRule="auto"/>
+            </w:pPr>
+            <w:r>
+              <w:rPr>
+                <w:rFonts w:hint="eastAsia"/>
+              </w:rPr>
+              <w:t>语法</w:t>
+            </w:r>
+          </w:p>
+        </w:tc>
+        <w:tc>
+          <w:tcPr>
+            <w:tcW w:w="4051" w:type="dxa"/>
+            <w:shd w:val="clear" w:color="auto" w:fill="D9D9D9" w:themeFill="background1" w:themeFillShade="D9"/>
+          </w:tcPr>
+          <w:p>
+            <w:pPr>
+              <w:spacing w:line="360" w:lineRule="auto"/>
+            </w:pPr>
+            <w:r>
+              <w:t>p</w:t>
+            </w:r>
+            <w:r>
+              <w:rPr>
+                <w:rFonts w:hint="eastAsia"/>
+              </w:rPr>
+              <w:t>ublic</w:t>
+            </w:r>
+            <w:r>
+              <w:t xml:space="preserve"> </w:t>
+            </w:r>
+            <w:r>
+              <w:t xml:space="preserve">ResultMessage </w:t>
+            </w:r>
+            <w:r>
+              <w:t>saveOrder</w:t>
+            </w:r>
+          </w:p>
+          <w:p>
+            <w:pPr>
+              <w:spacing w:line="360" w:lineRule="auto"/>
+            </w:pPr>
+            <w:r>
+              <w:t>(Order order_info)</w:t>
+            </w:r>
+          </w:p>
+        </w:tc>
+      </w:tr>
+      <w:tr>
+        <w:trPr>
+          <w:jc w:val="center"/>
+        </w:trPr>
+        <w:tc>
+          <w:tcPr>
+            <w:tcW w:w="2944" w:type="dxa"/>
+            <w:vMerge/>
+            <w:shd w:val="clear" w:color="auto" w:fill="8DB3E2" w:themeFill="text2" w:themeFillTint="66"/>
+          </w:tcPr>
+          <w:p>
+            <w:pPr>
+              <w:spacing w:line="360" w:lineRule="auto"/>
+            </w:pPr>
+          </w:p>
+        </w:tc>
+        <w:tc>
+          <w:tcPr>
+            <w:tcW w:w="1308" w:type="dxa"/>
+            <w:shd w:val="clear" w:color="auto" w:fill="C6D9F1" w:themeFill="text2" w:themeFillTint="33"/>
+          </w:tcPr>
+          <w:p>
+            <w:pPr>
+              <w:spacing w:line="360" w:lineRule="auto"/>
+            </w:pPr>
+            <w:r>
+              <w:rPr>
+                <w:rFonts w:hint="eastAsia"/>
+              </w:rPr>
+              <w:t>前置条件</w:t>
+            </w:r>
+          </w:p>
+        </w:tc>
+        <w:tc>
+          <w:tcPr>
+            <w:tcW w:w="4051" w:type="dxa"/>
+            <w:shd w:val="clear" w:color="auto" w:fill="D9D9D9" w:themeFill="background1" w:themeFillShade="D9"/>
+          </w:tcPr>
+          <w:p>
+            <w:pPr>
+              <w:spacing w:line="360" w:lineRule="auto"/>
+            </w:pPr>
+            <w:r>
+              <w:rPr>
+                <w:rFonts w:hint="eastAsia"/>
+              </w:rPr>
+              <w:t>已知订单，需要将订单持久化保存</w:t>
+            </w:r>
+          </w:p>
+        </w:tc>
+      </w:tr>
+      <w:tr>
+        <w:trPr>
+          <w:jc w:val="center"/>
+        </w:trPr>
+        <w:tc>
+          <w:tcPr>
+            <w:tcW w:w="2944" w:type="dxa"/>
+            <w:vMerge/>
+            <w:shd w:val="clear" w:color="auto" w:fill="8DB3E2" w:themeFill="text2" w:themeFillTint="66"/>
+          </w:tcPr>
+          <w:p>
+            <w:pPr>
+              <w:spacing w:line="360" w:lineRule="auto"/>
+            </w:pPr>
+          </w:p>
+        </w:tc>
+        <w:tc>
+          <w:tcPr>
+            <w:tcW w:w="1308" w:type="dxa"/>
+            <w:shd w:val="clear" w:color="auto" w:fill="C6D9F1" w:themeFill="text2" w:themeFillTint="33"/>
+          </w:tcPr>
+          <w:p>
+            <w:pPr>
+              <w:spacing w:line="360" w:lineRule="auto"/>
+            </w:pPr>
+            <w:r>
+              <w:rPr>
+                <w:rFonts w:hint="eastAsia"/>
+              </w:rPr>
+              <w:t>后置条件</w:t>
+            </w:r>
+          </w:p>
+        </w:tc>
+        <w:tc>
+          <w:tcPr>
+            <w:tcW w:w="4051" w:type="dxa"/>
+            <w:shd w:val="clear" w:color="auto" w:fill="D9D9D9" w:themeFill="background1" w:themeFillShade="D9"/>
+          </w:tcPr>
+          <w:p>
+            <w:pPr>
+              <w:spacing w:line="360" w:lineRule="auto"/>
+            </w:pPr>
+            <w:r>
+              <w:rPr>
+                <w:rFonts w:hint="eastAsia"/>
+              </w:rPr>
+              <w:t>持久化保存订单的信息</w:t>
+            </w:r>
+          </w:p>
+        </w:tc>
+      </w:tr>
+      <w:tr>
+        <w:trPr>
+          <w:jc w:val="center"/>
+        </w:trPr>
+        <w:tc>
+          <w:tcPr>
+            <w:tcW w:w="2944" w:type="dxa"/>
+            <w:vMerge w:val="restart"/>
+            <w:shd w:val="clear" w:color="auto" w:fill="8DB3E2" w:themeFill="text2" w:themeFillTint="66"/>
+          </w:tcPr>
+          <w:p>
+            <w:pPr>
+              <w:spacing w:line="360" w:lineRule="auto"/>
+            </w:pPr>
+            <w:r>
+              <w:rPr>
+                <w:rFonts w:hint="eastAsia"/>
+              </w:rPr>
+              <w:t>Order</w:t>
+            </w:r>
+            <w:r>
+              <w:t>Controller</w:t>
+            </w:r>
+            <w:r>
+              <w:t>.changeState</w:t>
+            </w:r>
+          </w:p>
+        </w:tc>
+        <w:tc>
+          <w:tcPr>
+            <w:tcW w:w="1308" w:type="dxa"/>
+            <w:shd w:val="clear" w:color="auto" w:fill="C6D9F1" w:themeFill="text2" w:themeFillTint="33"/>
+          </w:tcPr>
+          <w:p>
+            <w:pPr>
+              <w:spacing w:line="360" w:lineRule="auto"/>
+            </w:pPr>
+            <w:r>
+              <w:rPr>
+                <w:rFonts w:hint="eastAsia"/>
+              </w:rPr>
+              <w:t>语法</w:t>
+            </w:r>
+          </w:p>
+        </w:tc>
+        <w:tc>
+          <w:tcPr>
+            <w:tcW w:w="4051" w:type="dxa"/>
+            <w:shd w:val="clear" w:color="auto" w:fill="D9D9D9" w:themeFill="background1" w:themeFillShade="D9"/>
+          </w:tcPr>
+          <w:p>
+            <w:pPr>
+              <w:spacing w:line="360" w:lineRule="auto"/>
+            </w:pPr>
+            <w:r>
+              <w:t>p</w:t>
+            </w:r>
+            <w:r>
+              <w:rPr>
+                <w:rFonts w:hint="eastAsia"/>
+              </w:rPr>
+              <w:t>ublic</w:t>
+            </w:r>
+            <w:r>
+              <w:t xml:space="preserve"> </w:t>
+            </w:r>
+            <w:r>
+              <w:t xml:space="preserve">ResultMessage </w:t>
+            </w:r>
+            <w:r>
+              <w:t>changeState</w:t>
+            </w:r>
+          </w:p>
+          <w:p>
+            <w:pPr>
+              <w:spacing w:line="360" w:lineRule="auto"/>
+            </w:pPr>
+            <w:r>
+              <w:rPr>
+                <w:rFonts w:hint="eastAsia"/>
+              </w:rPr>
+              <w:t>(</w:t>
+            </w:r>
+            <w:r>
+              <w:t>Order order_info</w:t>
+            </w:r>
+            <w:r>
+              <w:rPr>
+                <w:rFonts w:hint="eastAsia"/>
+              </w:rPr>
+              <w:t>)</w:t>
+            </w:r>
+          </w:p>
+        </w:tc>
+      </w:tr>
+      <w:tr>
+        <w:trPr>
+          <w:jc w:val="center"/>
+        </w:trPr>
+        <w:tc>
+          <w:tcPr>
+            <w:tcW w:w="2944" w:type="dxa"/>
+            <w:vMerge/>
+            <w:shd w:val="clear" w:color="auto" w:fill="8DB3E2" w:themeFill="text2" w:themeFillTint="66"/>
+          </w:tcPr>
+          <w:p>
+            <w:pPr>
+              <w:spacing w:line="360" w:lineRule="auto"/>
+            </w:pPr>
+          </w:p>
+        </w:tc>
+        <w:tc>
+          <w:tcPr>
+            <w:tcW w:w="1308" w:type="dxa"/>
+            <w:shd w:val="clear" w:color="auto" w:fill="C6D9F1" w:themeFill="text2" w:themeFillTint="33"/>
+          </w:tcPr>
+          <w:p>
+            <w:pPr>
+              <w:spacing w:line="360" w:lineRule="auto"/>
+            </w:pPr>
+            <w:r>
+              <w:rPr>
+                <w:rFonts w:hint="eastAsia"/>
+              </w:rPr>
+              <w:t>前置条件</w:t>
+            </w:r>
+          </w:p>
+        </w:tc>
+        <w:tc>
+          <w:tcPr>
+            <w:tcW w:w="4051" w:type="dxa"/>
+            <w:shd w:val="clear" w:color="auto" w:fill="D9D9D9" w:themeFill="background1" w:themeFillShade="D9"/>
+          </w:tcPr>
+          <w:p>
+            <w:pPr>
+              <w:spacing w:line="360" w:lineRule="auto"/>
+            </w:pPr>
+            <w:r>
+              <w:rPr>
+                <w:rFonts w:hint="eastAsia"/>
+              </w:rPr>
+              <w:t>已知订单，需要对于订单的状态进行修改</w:t>
+            </w:r>
+          </w:p>
+        </w:tc>
+      </w:tr>
+      <w:tr>
+        <w:trPr>
+          <w:jc w:val="center"/>
+        </w:trPr>
+        <w:tc>
+          <w:tcPr>
+            <w:tcW w:w="2944" w:type="dxa"/>
+            <w:vMerge/>
+            <w:tcBorders>
+              <w:bottom w:val="single" w:sz="4" w:space="0" w:color="000000"/>
+            </w:tcBorders>
+            <w:shd w:val="clear" w:color="auto" w:fill="8DB3E2" w:themeFill="text2" w:themeFillTint="66"/>
+          </w:tcPr>
+          <w:p>
+            <w:pPr>
+              <w:spacing w:line="360" w:lineRule="auto"/>
+            </w:pPr>
+          </w:p>
+        </w:tc>
+        <w:tc>
+          <w:tcPr>
+            <w:tcW w:w="1308" w:type="dxa"/>
+            <w:tcBorders>
+              <w:bottom w:val="single" w:sz="4" w:space="0" w:color="000000"/>
+            </w:tcBorders>
+            <w:shd w:val="clear" w:color="auto" w:fill="C6D9F1" w:themeFill="text2" w:themeFillTint="33"/>
+          </w:tcPr>
+          <w:p>
+            <w:pPr>
+              <w:spacing w:line="360" w:lineRule="auto"/>
+            </w:pPr>
+            <w:r>
+              <w:rPr>
+                <w:rFonts w:hint="eastAsia"/>
+              </w:rPr>
+              <w:t>后置条件</w:t>
+            </w:r>
+          </w:p>
+        </w:tc>
+        <w:tc>
+          <w:tcPr>
+            <w:tcW w:w="4051" w:type="dxa"/>
+            <w:tcBorders>
+              <w:bottom w:val="single" w:sz="4" w:space="0" w:color="000000"/>
+            </w:tcBorders>
+            <w:shd w:val="clear" w:color="auto" w:fill="D9D9D9" w:themeFill="background1" w:themeFillShade="D9"/>
+          </w:tcPr>
+          <w:p>
+            <w:pPr>
+              <w:spacing w:line="360" w:lineRule="auto"/>
+            </w:pPr>
+            <w:r>
+              <w:rPr>
+                <w:rFonts w:hint="eastAsia"/>
+              </w:rPr>
+              <w:t>更改订单的状态信息</w:t>
+            </w:r>
+          </w:p>
+        </w:tc>
+      </w:tr>
+      <w:tr>
+        <w:trPr>
+          <w:jc w:val="center"/>
+        </w:trPr>
+        <w:tc>
+          <w:tcPr>
+            <w:tcW w:w="4252" w:type="dxa"/>
+            <w:gridSpan w:val="2"/>
+            <w:tcBorders>
+              <w:bottom w:val="single" w:sz="4" w:space="0" w:color="000000"/>
+            </w:tcBorders>
+            <w:shd w:val="clear" w:color="auto" w:fill="8DB3E2" w:themeFill="text2" w:themeFillTint="66"/>
+          </w:tcPr>
+          <w:p>
+            <w:pPr>
+              <w:spacing w:line="360" w:lineRule="auto"/>
+              <w:jc w:val="center"/>
+            </w:pPr>
+            <w:r>
+              <w:rPr>
+                <w:rFonts w:hint="eastAsia"/>
+              </w:rPr>
+              <w:t>服务名</w:t>
+            </w:r>
+          </w:p>
+        </w:tc>
+        <w:tc>
+          <w:tcPr>
+            <w:tcW w:w="4051" w:type="dxa"/>
+            <w:tcBorders>
+              <w:bottom w:val="single" w:sz="4" w:space="0" w:color="000000"/>
+            </w:tcBorders>
+            <w:shd w:val="clear" w:color="auto" w:fill="8DB3E2" w:themeFill="text2" w:themeFillTint="66"/>
+          </w:tcPr>
+          <w:p>
+            <w:pPr>
+              <w:spacing w:line="360" w:lineRule="auto"/>
+              <w:jc w:val="center"/>
+            </w:pPr>
+            <w:r>
+              <w:rPr>
+                <w:rFonts w:hint="eastAsia"/>
+              </w:rPr>
+              <w:t>服务</w:t>
+            </w:r>
+          </w:p>
+        </w:tc>
+      </w:tr>
+      <w:tr>
+        <w:trPr>
+          <w:jc w:val="center"/>
+        </w:trPr>
+        <w:tc>
+          <w:tcPr>
+            <w:tcW w:w="4252" w:type="dxa"/>
+            <w:gridSpan w:val="2"/>
+            <w:shd w:val="clear" w:color="auto" w:fill="C6D9F1" w:themeFill="text2" w:themeFillTint="33"/>
+          </w:tcPr>
+          <w:p>
+            <w:pPr>
+              <w:spacing w:line="360" w:lineRule="auto"/>
+            </w:pPr>
+            <w:r>
+              <w:t>O</w:t>
+            </w:r>
+            <w:r>
+              <w:rPr>
+                <w:rFonts w:hint="eastAsia"/>
+              </w:rPr>
+              <w:t>rder</w:t>
+            </w:r>
+            <w:r>
+              <w:t>Controller</w:t>
+            </w:r>
+            <w:r>
+              <w:rPr>
+                <w:rFonts w:hint="eastAsia"/>
+              </w:rPr>
+              <w:t>.getState</w:t>
+            </w:r>
+          </w:p>
+        </w:tc>
+        <w:tc>
+          <w:tcPr>
+            <w:tcW w:w="4051" w:type="dxa"/>
+            <w:shd w:val="clear" w:color="auto" w:fill="D9D9D9" w:themeFill="background1" w:themeFillShade="D9"/>
+          </w:tcPr>
+          <w:p>
+            <w:pPr>
+              <w:spacing w:line="360" w:lineRule="auto"/>
+            </w:pPr>
+            <w:r>
+              <w:rPr>
+                <w:rFonts w:hint="eastAsia"/>
+              </w:rPr>
+              <w:t>获得</w:t>
+            </w:r>
+            <w:r>
+              <w:t>一个订单的状态</w:t>
+            </w:r>
+          </w:p>
+        </w:tc>
+      </w:tr>
+      <w:tr>
+        <w:trPr>
+          <w:jc w:val="center"/>
+        </w:trPr>
+        <w:tc>
+          <w:tcPr>
+            <w:tcW w:w="4252" w:type="dxa"/>
+            <w:gridSpan w:val="2"/>
+            <w:shd w:val="clear" w:color="auto" w:fill="C6D9F1" w:themeFill="text2" w:themeFillTint="33"/>
+          </w:tcPr>
+          <w:p>
+            <w:pPr>
+              <w:spacing w:line="360" w:lineRule="auto"/>
+            </w:pPr>
+            <w:r>
+              <w:rPr>
+                <w:rFonts w:hint="eastAsia"/>
+              </w:rPr>
+              <w:t>Order</w:t>
+            </w:r>
+            <w:r>
+              <w:t>Controller</w:t>
+            </w:r>
+            <w:r>
+              <w:t>.getOrder</w:t>
+            </w:r>
+          </w:p>
+        </w:tc>
+        <w:tc>
+          <w:tcPr>
+            <w:tcW w:w="4051" w:type="dxa"/>
+            <w:shd w:val="clear" w:color="auto" w:fill="D9D9D9" w:themeFill="background1" w:themeFillShade="D9"/>
+          </w:tcPr>
+          <w:p>
+            <w:pPr>
+              <w:spacing w:line="360" w:lineRule="auto"/>
+            </w:pPr>
+            <w:r>
+              <w:rPr>
+                <w:rFonts w:hint="eastAsia"/>
+              </w:rPr>
+              <w:t>根据</w:t>
+            </w:r>
+            <w:r>
+              <w:t>订单编号获得一个订单的详细信息</w:t>
+            </w:r>
+          </w:p>
+        </w:tc>
+      </w:tr>
+      <w:tr>
+        <w:trPr>
+          <w:jc w:val="center"/>
+        </w:trPr>
+        <w:tc>
+          <w:tcPr>
+            <w:tcW w:w="4252" w:type="dxa"/>
+            <w:gridSpan w:val="2"/>
+            <w:shd w:val="clear" w:color="auto" w:fill="C6D9F1" w:themeFill="text2" w:themeFillTint="33"/>
+          </w:tcPr>
+          <w:p>
+            <w:pPr>
+              <w:spacing w:line="360" w:lineRule="auto"/>
+            </w:pPr>
+            <w:r>
+              <w:rPr>
+                <w:rFonts w:hint="eastAsia"/>
+              </w:rPr>
+              <w:t>O</w:t>
+            </w:r>
+            <w:r>
+              <w:t>rder</w:t>
+            </w:r>
+            <w:r>
+              <w:t>Controller</w:t>
+            </w:r>
+            <w:r>
+              <w:t>.getOrdersofUsers</w:t>
+            </w:r>
+          </w:p>
+        </w:tc>
+        <w:tc>
+          <w:tcPr>
+            <w:tcW w:w="4051" w:type="dxa"/>
+            <w:shd w:val="clear" w:color="auto" w:fill="D9D9D9" w:themeFill="background1" w:themeFillShade="D9"/>
+          </w:tcPr>
+          <w:p>
+            <w:pPr>
+              <w:spacing w:line="360" w:lineRule="auto"/>
+            </w:pPr>
+            <w:r>
+              <w:t>根据用户信息获得该用户的订单信息</w:t>
+            </w:r>
+          </w:p>
+        </w:tc>
+      </w:tr>
+      <w:tr>
+        <w:trPr>
+          <w:jc w:val="center"/>
+        </w:trPr>
+        <w:tc>
+          <w:tcPr>
+            <w:tcW w:w="4252" w:type="dxa"/>
+            <w:gridSpan w:val="2"/>
+            <w:shd w:val="clear" w:color="auto" w:fill="C6D9F1" w:themeFill="text2" w:themeFillTint="33"/>
+          </w:tcPr>
+          <w:p>
+            <w:r>
+              <w:rPr>
+                <w:rFonts w:hint="eastAsia"/>
+              </w:rPr>
+              <w:t>Order</w:t>
+            </w:r>
+            <w:r>
+              <w:t>Controller.createOrder</w:t>
+            </w:r>
+          </w:p>
+        </w:tc>
+        <w:tc>
+          <w:tcPr>
+            <w:tcW w:w="4051" w:type="dxa"/>
+            <w:shd w:val="clear" w:color="auto" w:fill="D9D9D9" w:themeFill="background1" w:themeFillShade="D9"/>
+          </w:tcPr>
+          <w:p>
+            <w:r>
+              <w:t>创建订单</w:t>
+            </w:r>
+          </w:p>
+        </w:tc>
+      </w:tr>
+      <w:tr>
+        <w:trPr>
+          <w:jc w:val="center"/>
+        </w:trPr>
+        <w:tc>
+          <w:tcPr>
+            <w:tcW w:w="4252" w:type="dxa"/>
+            <w:gridSpan w:val="2"/>
+            <w:shd w:val="clear" w:color="auto" w:fill="C6D9F1" w:themeFill="text2" w:themeFillTint="33"/>
+          </w:tcPr>
+          <w:p>
+            <w:r>
+              <w:rPr>
+                <w:rFonts w:hint="eastAsia"/>
+              </w:rPr>
+              <w:t>Order</w:t>
+            </w:r>
+            <w:r>
+              <w:t>Controller</w:t>
+            </w:r>
+            <w:r>
+              <w:rPr>
+                <w:rFonts w:hint="eastAsia"/>
+              </w:rPr>
+              <w:t>.saveOrder</w:t>
+            </w:r>
+          </w:p>
+        </w:tc>
+        <w:tc>
+          <w:tcPr>
+            <w:tcW w:w="4051" w:type="dxa"/>
+            <w:shd w:val="clear" w:color="auto" w:fill="D9D9D9" w:themeFill="background1" w:themeFillShade="D9"/>
+          </w:tcPr>
+          <w:p>
+            <w:r>
+              <w:t>保存订单</w:t>
+            </w:r>
+          </w:p>
+        </w:tc>
+      </w:tr>
+      <w:tr>
+        <w:trPr>
+          <w:jc w:val="center"/>
+        </w:trPr>
+        <w:tc>
+          <w:tcPr>
+            <w:tcW w:w="4252" w:type="dxa"/>
+            <w:gridSpan w:val="2"/>
+            <w:shd w:val="clear" w:color="auto" w:fill="C6D9F1" w:themeFill="text2" w:themeFillTint="33"/>
+          </w:tcPr>
+          <w:p>
+            <w:r>
+              <w:rPr>
+                <w:rFonts w:hint="eastAsia"/>
+              </w:rPr>
+              <w:t>Order</w:t>
+            </w:r>
+            <w:r>
+              <w:t>Controller</w:t>
+            </w:r>
+            <w:r>
+              <w:t>.changeState</w:t>
+            </w:r>
+          </w:p>
+        </w:tc>
+        <w:tc>
+          <w:tcPr>
+            <w:tcW w:w="4051" w:type="dxa"/>
+            <w:shd w:val="clear" w:color="auto" w:fill="D9D9D9" w:themeFill="background1" w:themeFillShade="D9"/>
+          </w:tcPr>
+          <w:p>
+            <w:r>
+              <w:t>更改订单状态</w:t>
+            </w:r>
+          </w:p>
+        </w:tc>
+      </w:tr>
+    </w:tbl>
+    <w:p>
+      <w:pPr>
+        <w:pStyle w:val="a3"/>
+        <w:ind w:left="425" w:firstLineChars="0" w:firstLine="0"/>
+        <w:jc w:val="center"/>
+        <w:rPr>
+          <w:rFonts w:ascii="微软雅黑" w:eastAsia="微软雅黑" w:hAnsi="微软雅黑"/>
+          <w:sz w:val="24"/>
+          <w:szCs w:val="32"/>
+        </w:rPr>
+      </w:pPr>
+      <w:r>
+        <w:rPr>
+          <w:rFonts w:ascii="微软雅黑" w:eastAsia="微软雅黑" w:hAnsi="微软雅黑"/>
+          <w:sz w:val="24"/>
+          <w:szCs w:val="32"/>
+        </w:rPr>
+        <w:t>Order</w:t>
+      </w:r>
+      <w:r>
+        <w:rPr>
+          <w:rFonts w:ascii="微软雅黑" w:eastAsia="微软雅黑" w:hAnsi="微软雅黑"/>
+          <w:sz w:val="24"/>
+          <w:szCs w:val="32"/>
+        </w:rPr>
+        <w:t>_bl</w:t>
+      </w:r>
+      <w:r>
+        <w:rPr>
+          <w:rFonts w:ascii="微软雅黑" w:eastAsia="微软雅黑" w:hAnsi="微软雅黑" w:hint="eastAsia"/>
+          <w:sz w:val="24"/>
+          <w:szCs w:val="32"/>
+        </w:rPr>
+        <w:t>模块</w:t>
+      </w:r>
+      <w:r>
+        <w:rPr>
+          <w:rFonts w:ascii="微软雅黑" w:eastAsia="微软雅黑" w:hAnsi="微软雅黑" w:hint="eastAsia"/>
+          <w:sz w:val="24"/>
+          <w:szCs w:val="32"/>
+        </w:rPr>
+        <w:t>的接口规范</w:t>
+      </w:r>
+    </w:p>
+    <w:tbl>
+      <w:tblPr>
+        <w:tblStyle w:val="a6"/>
+        <w:tblW w:w="0" w:type="auto"/>
+        <w:jc w:val="center"/>
+        <w:tblLayout w:type="fixed"/>
+        <w:tblLook w:val="04A0" w:firstRow="1" w:lastRow="0" w:firstColumn="1" w:lastColumn="0" w:noHBand="0" w:noVBand="1"/>
+      </w:tblPr>
+      <w:tblGrid>
+        <w:gridCol w:w="2937"/>
+        <w:gridCol w:w="1311"/>
+        <w:gridCol w:w="4048"/>
+      </w:tblGrid>
+      <w:tr>
+        <w:trPr>
+          <w:jc w:val="center"/>
+        </w:trPr>
+        <w:tc>
+          <w:tcPr>
+            <w:tcW w:w="8296" w:type="dxa"/>
+            <w:gridSpan w:val="3"/>
+            <w:shd w:val="clear" w:color="auto" w:fill="548DD4" w:themeFill="text2" w:themeFillTint="99"/>
+          </w:tcPr>
+          <w:p>
+            <w:pPr>
+              <w:spacing w:line="360" w:lineRule="auto"/>
+              <w:jc w:val="center"/>
+            </w:pPr>
+            <w:r>
+              <w:rPr>
+                <w:rFonts w:hint="eastAsia"/>
+              </w:rPr>
+              <w:lastRenderedPageBreak/>
+              <w:t>提供的服务（供接口）</w:t>
+            </w:r>
+          </w:p>
+        </w:tc>
+      </w:tr>
+      <w:tr>
+        <w:trPr>
+          <w:jc w:val="center"/>
+        </w:trPr>
+        <w:tc>
+          <w:tcPr>
+            <w:tcW w:w="2937" w:type="dxa"/>
+            <w:vMerge w:val="restart"/>
+            <w:shd w:val="clear" w:color="auto" w:fill="8DB3E2" w:themeFill="text2" w:themeFillTint="66"/>
+          </w:tcPr>
+          <w:p>
+            <w:pPr>
+              <w:spacing w:line="360" w:lineRule="auto"/>
+              <w:jc w:val="left"/>
+            </w:pPr>
+            <w:r>
+              <w:t>O</w:t>
+            </w:r>
+            <w:r>
+              <w:rPr>
+                <w:rFonts w:hint="eastAsia"/>
+              </w:rPr>
+              <w:t>rder.getState</w:t>
+            </w:r>
+          </w:p>
+        </w:tc>
+        <w:tc>
+          <w:tcPr>
+            <w:tcW w:w="1311" w:type="dxa"/>
+            <w:shd w:val="clear" w:color="auto" w:fill="C6D9F1" w:themeFill="text2" w:themeFillTint="33"/>
+          </w:tcPr>
+          <w:p>
+            <w:pPr>
+              <w:tabs>
+                <w:tab w:val="left" w:pos="971"/>
+              </w:tabs>
+              <w:spacing w:line="360" w:lineRule="auto"/>
+            </w:pPr>
+            <w:r>
+              <w:t>语法</w:t>
+            </w:r>
+            <w:r>
+              <w:tab/>
+            </w:r>
+          </w:p>
+        </w:tc>
+        <w:tc>
+          <w:tcPr>
+            <w:tcW w:w="4048" w:type="dxa"/>
+            <w:shd w:val="clear" w:color="auto" w:fill="D9D9D9" w:themeFill="background1" w:themeFillShade="D9"/>
+          </w:tcPr>
+          <w:p>
+            <w:pPr>
+              <w:spacing w:line="360" w:lineRule="auto"/>
+            </w:pPr>
+            <w:r>
+              <w:t>p</w:t>
+            </w:r>
+            <w:r>
+              <w:t>ublic StateVO getState</w:t>
+            </w:r>
+          </w:p>
+          <w:p>
+            <w:pPr>
+              <w:spacing w:line="360" w:lineRule="auto"/>
+            </w:pPr>
+            <w:r>
+              <w:t>(String order_id)</w:t>
+            </w:r>
+          </w:p>
+        </w:tc>
+      </w:tr>
+      <w:tr>
+        <w:trPr>
+          <w:jc w:val="center"/>
+        </w:trPr>
+        <w:tc>
+          <w:tcPr>
+            <w:tcW w:w="2937" w:type="dxa"/>
+            <w:vMerge/>
+            <w:shd w:val="clear" w:color="auto" w:fill="8DB3E2" w:themeFill="text2" w:themeFillTint="66"/>
+          </w:tcPr>
+          <w:p>
+            <w:pPr>
+              <w:spacing w:line="360" w:lineRule="auto"/>
+            </w:pPr>
+          </w:p>
+        </w:tc>
+        <w:tc>
+          <w:tcPr>
+            <w:tcW w:w="1311" w:type="dxa"/>
+            <w:shd w:val="clear" w:color="auto" w:fill="C6D9F1" w:themeFill="text2" w:themeFillTint="33"/>
+          </w:tcPr>
+          <w:p>
+            <w:pPr>
+              <w:spacing w:line="360" w:lineRule="auto"/>
+            </w:pPr>
+            <w:r>
+              <w:rPr>
+                <w:rFonts w:hint="eastAsia"/>
+              </w:rPr>
+              <w:t>前置条件</w:t>
+            </w:r>
+          </w:p>
+        </w:tc>
+        <w:tc>
+          <w:tcPr>
+            <w:tcW w:w="4048" w:type="dxa"/>
+            <w:shd w:val="clear" w:color="auto" w:fill="D9D9D9" w:themeFill="background1" w:themeFillShade="D9"/>
+          </w:tcPr>
+          <w:p>
+            <w:pPr>
+              <w:spacing w:line="360" w:lineRule="auto"/>
+            </w:pPr>
+            <w:r>
+              <w:rPr>
+                <w:rFonts w:hint="eastAsia"/>
+              </w:rPr>
+              <w:t>已知订单号，需要获得订单的执行状态</w:t>
+            </w:r>
+          </w:p>
+        </w:tc>
+      </w:tr>
+      <w:tr>
+        <w:trPr>
+          <w:jc w:val="center"/>
+        </w:trPr>
+        <w:tc>
+          <w:tcPr>
+            <w:tcW w:w="2937" w:type="dxa"/>
+            <w:vMerge/>
+            <w:shd w:val="clear" w:color="auto" w:fill="8DB3E2" w:themeFill="text2" w:themeFillTint="66"/>
+          </w:tcPr>
+          <w:p>
+            <w:pPr>
+              <w:spacing w:line="360" w:lineRule="auto"/>
+            </w:pPr>
+          </w:p>
+        </w:tc>
+        <w:tc>
+          <w:tcPr>
+            <w:tcW w:w="1311" w:type="dxa"/>
+            <w:shd w:val="clear" w:color="auto" w:fill="C6D9F1" w:themeFill="text2" w:themeFillTint="33"/>
+          </w:tcPr>
+          <w:p>
+            <w:pPr>
+              <w:spacing w:line="360" w:lineRule="auto"/>
+            </w:pPr>
+            <w:r>
+              <w:rPr>
+                <w:rFonts w:hint="eastAsia"/>
+              </w:rPr>
+              <w:t>后置条件</w:t>
+            </w:r>
+          </w:p>
+        </w:tc>
+        <w:tc>
+          <w:tcPr>
+            <w:tcW w:w="4048" w:type="dxa"/>
+            <w:shd w:val="clear" w:color="auto" w:fill="D9D9D9" w:themeFill="background1" w:themeFillShade="D9"/>
+          </w:tcPr>
+          <w:p>
+            <w:pPr>
+              <w:spacing w:line="360" w:lineRule="auto"/>
+            </w:pPr>
+            <w:r>
+              <w:rPr>
+                <w:rFonts w:hint="eastAsia"/>
+              </w:rPr>
+              <w:t>返回订单的执行状态</w:t>
+            </w:r>
+          </w:p>
+        </w:tc>
+      </w:tr>
+      <w:tr>
+        <w:trPr>
+          <w:jc w:val="center"/>
+        </w:trPr>
+        <w:tc>
+          <w:tcPr>
+            <w:tcW w:w="2937" w:type="dxa"/>
+            <w:vMerge w:val="restart"/>
+            <w:shd w:val="clear" w:color="auto" w:fill="8DB3E2" w:themeFill="text2" w:themeFillTint="66"/>
+          </w:tcPr>
+          <w:p>
+            <w:pPr>
+              <w:spacing w:line="360" w:lineRule="auto"/>
+            </w:pPr>
+            <w:r>
+              <w:rPr>
+                <w:rFonts w:hint="eastAsia"/>
+              </w:rPr>
+              <w:t>Order</w:t>
+            </w:r>
+            <w:r>
+              <w:t>.getOrder</w:t>
+            </w:r>
+          </w:p>
+        </w:tc>
+        <w:tc>
+          <w:tcPr>
+            <w:tcW w:w="1311" w:type="dxa"/>
+            <w:shd w:val="clear" w:color="auto" w:fill="C6D9F1" w:themeFill="text2" w:themeFillTint="33"/>
+          </w:tcPr>
+          <w:p>
+            <w:pPr>
+              <w:spacing w:line="360" w:lineRule="auto"/>
+            </w:pPr>
+            <w:r>
+              <w:rPr>
+                <w:rFonts w:hint="eastAsia"/>
+              </w:rPr>
+              <w:t>语法</w:t>
+            </w:r>
+          </w:p>
+        </w:tc>
+        <w:tc>
+          <w:tcPr>
+            <w:tcW w:w="4048" w:type="dxa"/>
+            <w:shd w:val="clear" w:color="auto" w:fill="D9D9D9" w:themeFill="background1" w:themeFillShade="D9"/>
+          </w:tcPr>
+          <w:p>
+            <w:pPr>
+              <w:spacing w:line="360" w:lineRule="auto"/>
+            </w:pPr>
+            <w:r>
+              <w:t>p</w:t>
+            </w:r>
+            <w:r>
+              <w:rPr>
+                <w:rFonts w:hint="eastAsia"/>
+              </w:rPr>
+              <w:t xml:space="preserve">ublic </w:t>
+            </w:r>
+            <w:r>
+              <w:t>StateVO getOrder</w:t>
+            </w:r>
+          </w:p>
+          <w:p>
+            <w:pPr>
+              <w:spacing w:line="360" w:lineRule="auto"/>
+            </w:pPr>
+            <w:r>
+              <w:t>(String order_id)</w:t>
+            </w:r>
+          </w:p>
+        </w:tc>
+      </w:tr>
+      <w:tr>
+        <w:trPr>
+          <w:jc w:val="center"/>
+        </w:trPr>
+        <w:tc>
+          <w:tcPr>
+            <w:tcW w:w="2937" w:type="dxa"/>
+            <w:vMerge/>
+            <w:shd w:val="clear" w:color="auto" w:fill="8DB3E2" w:themeFill="text2" w:themeFillTint="66"/>
+          </w:tcPr>
+          <w:p>
+            <w:pPr>
+              <w:spacing w:line="360" w:lineRule="auto"/>
+            </w:pPr>
+          </w:p>
+        </w:tc>
+        <w:tc>
+          <w:tcPr>
+            <w:tcW w:w="1311" w:type="dxa"/>
+            <w:shd w:val="clear" w:color="auto" w:fill="C6D9F1" w:themeFill="text2" w:themeFillTint="33"/>
+          </w:tcPr>
+          <w:p>
+            <w:pPr>
+              <w:spacing w:line="360" w:lineRule="auto"/>
+            </w:pPr>
+            <w:r>
+              <w:rPr>
+                <w:rFonts w:hint="eastAsia"/>
+              </w:rPr>
+              <w:t>前置条件</w:t>
+            </w:r>
+          </w:p>
+        </w:tc>
+        <w:tc>
+          <w:tcPr>
+            <w:tcW w:w="4048" w:type="dxa"/>
+            <w:shd w:val="clear" w:color="auto" w:fill="D9D9D9" w:themeFill="background1" w:themeFillShade="D9"/>
+          </w:tcPr>
+          <w:p>
+            <w:pPr>
+              <w:spacing w:line="360" w:lineRule="auto"/>
+            </w:pPr>
+            <w:r>
+              <w:rPr>
+                <w:rFonts w:hint="eastAsia"/>
+              </w:rPr>
+              <w:t>已知订单号，需要获得对应的订单</w:t>
+            </w:r>
+          </w:p>
+        </w:tc>
+      </w:tr>
+      <w:tr>
+        <w:trPr>
+          <w:jc w:val="center"/>
+        </w:trPr>
+        <w:tc>
+          <w:tcPr>
+            <w:tcW w:w="2937" w:type="dxa"/>
+            <w:vMerge/>
+            <w:shd w:val="clear" w:color="auto" w:fill="8DB3E2" w:themeFill="text2" w:themeFillTint="66"/>
+          </w:tcPr>
+          <w:p>
+            <w:pPr>
+              <w:spacing w:line="360" w:lineRule="auto"/>
+            </w:pPr>
+          </w:p>
+        </w:tc>
+        <w:tc>
+          <w:tcPr>
+            <w:tcW w:w="1311" w:type="dxa"/>
+            <w:tcBorders>
+              <w:bottom w:val="single" w:sz="4" w:space="0" w:color="000000"/>
+            </w:tcBorders>
+            <w:shd w:val="clear" w:color="auto" w:fill="C6D9F1" w:themeFill="text2" w:themeFillTint="33"/>
+          </w:tcPr>
+          <w:p>
+            <w:pPr>
+              <w:spacing w:line="360" w:lineRule="auto"/>
+            </w:pPr>
+            <w:r>
+              <w:rPr>
+                <w:rFonts w:hint="eastAsia"/>
+              </w:rPr>
+              <w:t>后置条件</w:t>
+            </w:r>
+          </w:p>
+        </w:tc>
+        <w:tc>
+          <w:tcPr>
+            <w:tcW w:w="4048" w:type="dxa"/>
+            <w:shd w:val="clear" w:color="auto" w:fill="D9D9D9" w:themeFill="background1" w:themeFillShade="D9"/>
+          </w:tcPr>
+          <w:p>
+            <w:pPr>
+              <w:spacing w:line="360" w:lineRule="auto"/>
+            </w:pPr>
+            <w:r>
+              <w:rPr>
+                <w:rFonts w:hint="eastAsia"/>
+              </w:rPr>
+              <w:t>返回对应的订单</w:t>
+            </w:r>
+          </w:p>
+        </w:tc>
+      </w:tr>
+      <w:tr>
+        <w:trPr>
+          <w:jc w:val="center"/>
+        </w:trPr>
+        <w:tc>
+          <w:tcPr>
+            <w:tcW w:w="2937" w:type="dxa"/>
+            <w:vMerge w:val="restart"/>
+            <w:shd w:val="clear" w:color="auto" w:fill="8DB3E2" w:themeFill="text2" w:themeFillTint="66"/>
+          </w:tcPr>
+          <w:p>
+            <w:pPr>
+              <w:spacing w:line="360" w:lineRule="auto"/>
+            </w:pPr>
+            <w:r>
+              <w:rPr>
+                <w:rFonts w:hint="eastAsia"/>
+              </w:rPr>
+              <w:t>O</w:t>
+            </w:r>
+            <w:r>
+              <w:t>rder.getOrdersofUsers</w:t>
+            </w:r>
+          </w:p>
+        </w:tc>
+        <w:tc>
+          <w:tcPr>
+            <w:tcW w:w="1311" w:type="dxa"/>
+            <w:shd w:val="clear" w:color="auto" w:fill="C6D9F1" w:themeFill="text2" w:themeFillTint="33"/>
+          </w:tcPr>
+          <w:p>
+            <w:pPr>
+              <w:spacing w:line="360" w:lineRule="auto"/>
+            </w:pPr>
+            <w:r>
+              <w:rPr>
+                <w:rFonts w:hint="eastAsia"/>
+              </w:rPr>
+              <w:t>语法</w:t>
+            </w:r>
+          </w:p>
+        </w:tc>
+        <w:tc>
+          <w:tcPr>
+            <w:tcW w:w="4048" w:type="dxa"/>
+            <w:shd w:val="clear" w:color="auto" w:fill="D9D9D9" w:themeFill="background1" w:themeFillShade="D9"/>
+          </w:tcPr>
+          <w:p>
+            <w:pPr>
+              <w:spacing w:line="360" w:lineRule="auto"/>
+              <w:jc w:val="left"/>
+            </w:pPr>
+            <w:r>
+              <w:t>p</w:t>
+            </w:r>
+            <w:r>
+              <w:rPr>
+                <w:rFonts w:hint="eastAsia"/>
+              </w:rPr>
+              <w:t>ublic</w:t>
+            </w:r>
+            <w:r>
+              <w:t xml:space="preserve"> List&lt;OrderVO&gt; getOrdersOfUsers(String user_id)</w:t>
+            </w:r>
+          </w:p>
+        </w:tc>
+      </w:tr>
+      <w:tr>
+        <w:trPr>
+          <w:jc w:val="center"/>
+        </w:trPr>
+        <w:tc>
+          <w:tcPr>
+            <w:tcW w:w="2937" w:type="dxa"/>
+            <w:vMerge/>
+            <w:shd w:val="clear" w:color="auto" w:fill="8DB3E2" w:themeFill="text2" w:themeFillTint="66"/>
+          </w:tcPr>
+          <w:p>
+            <w:pPr>
+              <w:spacing w:line="360" w:lineRule="auto"/>
+            </w:pPr>
+          </w:p>
+        </w:tc>
+        <w:tc>
+          <w:tcPr>
+            <w:tcW w:w="1311" w:type="dxa"/>
+            <w:shd w:val="clear" w:color="auto" w:fill="C6D9F1" w:themeFill="text2" w:themeFillTint="33"/>
+          </w:tcPr>
+          <w:p>
+            <w:pPr>
+              <w:spacing w:line="360" w:lineRule="auto"/>
+            </w:pPr>
+            <w:r>
+              <w:rPr>
+                <w:rFonts w:hint="eastAsia"/>
+              </w:rPr>
+              <w:t>前置条件</w:t>
+            </w:r>
+          </w:p>
+        </w:tc>
+        <w:tc>
+          <w:tcPr>
+            <w:tcW w:w="4048" w:type="dxa"/>
+            <w:shd w:val="clear" w:color="auto" w:fill="D9D9D9" w:themeFill="background1" w:themeFillShade="D9"/>
+          </w:tcPr>
+          <w:p>
+            <w:pPr>
+              <w:spacing w:line="360" w:lineRule="auto"/>
+            </w:pPr>
+            <w:r>
+              <w:rPr>
+                <w:rFonts w:hint="eastAsia"/>
+              </w:rPr>
+              <w:t>已知用户的ID</w:t>
+            </w:r>
+            <w:r>
+              <w:t>,需要获取用户的订单信息</w:t>
+            </w:r>
+          </w:p>
+        </w:tc>
+      </w:tr>
+      <w:tr>
+        <w:trPr>
+          <w:jc w:val="center"/>
+        </w:trPr>
+        <w:tc>
+          <w:tcPr>
+            <w:tcW w:w="2937" w:type="dxa"/>
+            <w:vMerge/>
+            <w:shd w:val="clear" w:color="auto" w:fill="8DB3E2" w:themeFill="text2" w:themeFillTint="66"/>
+          </w:tcPr>
+          <w:p>
+            <w:pPr>
+              <w:spacing w:line="360" w:lineRule="auto"/>
+            </w:pPr>
+          </w:p>
+        </w:tc>
+        <w:tc>
+          <w:tcPr>
+            <w:tcW w:w="1311" w:type="dxa"/>
+            <w:shd w:val="clear" w:color="auto" w:fill="C6D9F1" w:themeFill="text2" w:themeFillTint="33"/>
+          </w:tcPr>
+          <w:p>
+            <w:pPr>
+              <w:spacing w:line="360" w:lineRule="auto"/>
+            </w:pPr>
+            <w:r>
+              <w:rPr>
+                <w:rFonts w:hint="eastAsia"/>
+              </w:rPr>
+              <w:t>后置条件</w:t>
+            </w:r>
+          </w:p>
+        </w:tc>
+        <w:tc>
+          <w:tcPr>
+            <w:tcW w:w="4048" w:type="dxa"/>
+            <w:shd w:val="clear" w:color="auto" w:fill="D9D9D9" w:themeFill="background1" w:themeFillShade="D9"/>
+          </w:tcPr>
+          <w:p>
+            <w:pPr>
+              <w:spacing w:line="360" w:lineRule="auto"/>
+            </w:pPr>
+            <w:r>
+              <w:rPr>
+                <w:rFonts w:hint="eastAsia"/>
+              </w:rPr>
+              <w:t>返回用户的订单信息</w:t>
+            </w:r>
+          </w:p>
+        </w:tc>
+      </w:tr>
+      <w:tr>
+        <w:trPr>
+          <w:jc w:val="center"/>
+        </w:trPr>
+        <w:tc>
+          <w:tcPr>
+            <w:tcW w:w="2937" w:type="dxa"/>
+            <w:vMerge w:val="restart"/>
+            <w:shd w:val="clear" w:color="auto" w:fill="8DB3E2" w:themeFill="text2" w:themeFillTint="66"/>
+          </w:tcPr>
+          <w:p>
+            <w:pPr>
+              <w:spacing w:line="360" w:lineRule="auto"/>
+            </w:pPr>
+            <w:r>
+              <w:rPr>
+                <w:rFonts w:hint="eastAsia"/>
+              </w:rPr>
+              <w:t>Order</w:t>
+            </w:r>
+            <w:r>
+              <w:t>.createOrder</w:t>
+            </w:r>
+          </w:p>
+        </w:tc>
+        <w:tc>
+          <w:tcPr>
+            <w:tcW w:w="1311" w:type="dxa"/>
+            <w:shd w:val="clear" w:color="auto" w:fill="C6D9F1" w:themeFill="text2" w:themeFillTint="33"/>
+          </w:tcPr>
+          <w:p>
+            <w:pPr>
+              <w:spacing w:line="360" w:lineRule="auto"/>
+            </w:pPr>
+            <w:r>
+              <w:rPr>
+                <w:rFonts w:hint="eastAsia"/>
+              </w:rPr>
+              <w:t>语法</w:t>
+            </w:r>
+          </w:p>
+        </w:tc>
+        <w:tc>
+          <w:tcPr>
+            <w:tcW w:w="4048" w:type="dxa"/>
+            <w:shd w:val="clear" w:color="auto" w:fill="D9D9D9" w:themeFill="background1" w:themeFillShade="D9"/>
+          </w:tcPr>
+          <w:p>
+            <w:pPr>
+              <w:spacing w:line="360" w:lineRule="auto"/>
+            </w:pPr>
+            <w:r>
+              <w:t>p</w:t>
+            </w:r>
+            <w:r>
+              <w:rPr>
+                <w:rFonts w:hint="eastAsia"/>
+              </w:rPr>
+              <w:t>ublic</w:t>
+            </w:r>
+            <w:r>
+              <w:t xml:space="preserve"> OrderVO</w:t>
+            </w:r>
+            <w:r>
+              <w:rPr>
+                <w:rFonts w:hint="eastAsia"/>
+              </w:rPr>
+              <w:t xml:space="preserve"> </w:t>
+            </w:r>
+            <w:r>
+              <w:t>createOrder</w:t>
+            </w:r>
+          </w:p>
+          <w:p>
+            <w:pPr>
+              <w:spacing w:line="360" w:lineRule="auto"/>
+            </w:pPr>
+            <w:r>
+              <w:rPr>
+                <w:rFonts w:hint="eastAsia"/>
+              </w:rPr>
+              <w:t>(</w:t>
+            </w:r>
+            <w:r>
+              <w:t>OrderVO order_info</w:t>
+            </w:r>
+            <w:r>
+              <w:rPr>
+                <w:rFonts w:hint="eastAsia"/>
+              </w:rPr>
+              <w:t>)</w:t>
+            </w:r>
+          </w:p>
+        </w:tc>
+      </w:tr>
+      <w:tr>
+        <w:trPr>
+          <w:jc w:val="center"/>
+        </w:trPr>
+        <w:tc>
+          <w:tcPr>
+            <w:tcW w:w="2937" w:type="dxa"/>
+            <w:vMerge/>
+            <w:shd w:val="clear" w:color="auto" w:fill="8DB3E2" w:themeFill="text2" w:themeFillTint="66"/>
+          </w:tcPr>
+          <w:p>
+            <w:pPr>
+              <w:spacing w:line="360" w:lineRule="auto"/>
+            </w:pPr>
+          </w:p>
+        </w:tc>
+        <w:tc>
+          <w:tcPr>
+            <w:tcW w:w="1311" w:type="dxa"/>
+            <w:shd w:val="clear" w:color="auto" w:fill="C6D9F1" w:themeFill="text2" w:themeFillTint="33"/>
+          </w:tcPr>
+          <w:p>
+            <w:pPr>
+              <w:spacing w:line="360" w:lineRule="auto"/>
+            </w:pPr>
+            <w:r>
+              <w:rPr>
+                <w:rFonts w:hint="eastAsia"/>
+              </w:rPr>
+              <w:t>前置条件</w:t>
+            </w:r>
+          </w:p>
+        </w:tc>
+        <w:tc>
+          <w:tcPr>
+            <w:tcW w:w="4048" w:type="dxa"/>
+            <w:shd w:val="clear" w:color="auto" w:fill="D9D9D9" w:themeFill="background1" w:themeFillShade="D9"/>
+          </w:tcPr>
+          <w:p>
+            <w:pPr>
+              <w:spacing w:line="360" w:lineRule="auto"/>
+            </w:pPr>
+            <w:r>
+              <w:rPr>
+                <w:rFonts w:hint="eastAsia"/>
+              </w:rPr>
+              <w:t>已知所有的订单信息，需要生成订单</w:t>
+            </w:r>
+          </w:p>
+        </w:tc>
+      </w:tr>
+      <w:tr>
+        <w:trPr>
+          <w:jc w:val="center"/>
+        </w:trPr>
+        <w:tc>
+          <w:tcPr>
+            <w:tcW w:w="2937" w:type="dxa"/>
+            <w:vMerge/>
+            <w:shd w:val="clear" w:color="auto" w:fill="8DB3E2" w:themeFill="text2" w:themeFillTint="66"/>
+          </w:tcPr>
+          <w:p>
+            <w:pPr>
+              <w:spacing w:line="360" w:lineRule="auto"/>
+            </w:pPr>
+          </w:p>
+        </w:tc>
+        <w:tc>
+          <w:tcPr>
+            <w:tcW w:w="1311" w:type="dxa"/>
+            <w:tcBorders>
+              <w:bottom w:val="single" w:sz="4" w:space="0" w:color="000000"/>
+            </w:tcBorders>
+            <w:shd w:val="clear" w:color="auto" w:fill="C6D9F1" w:themeFill="text2" w:themeFillTint="33"/>
+          </w:tcPr>
+          <w:p>
+            <w:pPr>
+              <w:spacing w:line="360" w:lineRule="auto"/>
+            </w:pPr>
+            <w:r>
+              <w:rPr>
+                <w:rFonts w:hint="eastAsia"/>
+              </w:rPr>
+              <w:t>后置条件</w:t>
+            </w:r>
+          </w:p>
+        </w:tc>
+        <w:tc>
+          <w:tcPr>
+            <w:tcW w:w="4048" w:type="dxa"/>
+            <w:shd w:val="clear" w:color="auto" w:fill="D9D9D9" w:themeFill="background1" w:themeFillShade="D9"/>
+          </w:tcPr>
+          <w:p>
+            <w:pPr>
+              <w:spacing w:line="360" w:lineRule="auto"/>
+            </w:pPr>
+            <w:r>
+              <w:rPr>
+                <w:rFonts w:hint="eastAsia"/>
+              </w:rPr>
+              <w:t>根据订单类给出报价和时间信息，返回订单类</w:t>
+            </w:r>
+          </w:p>
+        </w:tc>
+      </w:tr>
+      <w:tr>
+        <w:trPr>
+          <w:jc w:val="center"/>
+        </w:trPr>
+        <w:tc>
+          <w:tcPr>
+            <w:tcW w:w="2937" w:type="dxa"/>
+            <w:vMerge w:val="restart"/>
+            <w:shd w:val="clear" w:color="auto" w:fill="8DB3E2" w:themeFill="text2" w:themeFillTint="66"/>
+          </w:tcPr>
+          <w:p>
+            <w:pPr>
+              <w:spacing w:line="360" w:lineRule="auto"/>
+            </w:pPr>
+            <w:r>
+              <w:rPr>
+                <w:rFonts w:hint="eastAsia"/>
+              </w:rPr>
+              <w:t>Order.saveOrder</w:t>
+            </w:r>
+          </w:p>
+        </w:tc>
+        <w:tc>
+          <w:tcPr>
+            <w:tcW w:w="1311" w:type="dxa"/>
+            <w:shd w:val="clear" w:color="auto" w:fill="C6D9F1" w:themeFill="text2" w:themeFillTint="33"/>
+          </w:tcPr>
+          <w:p>
+            <w:pPr>
+              <w:spacing w:line="360" w:lineRule="auto"/>
+            </w:pPr>
+            <w:r>
+              <w:rPr>
+                <w:rFonts w:hint="eastAsia"/>
+              </w:rPr>
+              <w:t>语法</w:t>
+            </w:r>
+          </w:p>
+        </w:tc>
+        <w:tc>
+          <w:tcPr>
+            <w:tcW w:w="4048" w:type="dxa"/>
+            <w:shd w:val="clear" w:color="auto" w:fill="D9D9D9" w:themeFill="background1" w:themeFillShade="D9"/>
+          </w:tcPr>
+          <w:p>
+            <w:pPr>
+              <w:spacing w:line="360" w:lineRule="auto"/>
+            </w:pPr>
+            <w:r>
+              <w:t>p</w:t>
+            </w:r>
+            <w:r>
+              <w:rPr>
+                <w:rFonts w:hint="eastAsia"/>
+              </w:rPr>
+              <w:t>ublic</w:t>
+            </w:r>
+            <w:r>
+              <w:t xml:space="preserve"> </w:t>
+            </w:r>
+            <w:r>
+              <w:t xml:space="preserve">ResultMessage </w:t>
+            </w:r>
+            <w:r>
+              <w:t>saveOrder</w:t>
+            </w:r>
+          </w:p>
+          <w:p>
+            <w:pPr>
+              <w:spacing w:line="360" w:lineRule="auto"/>
+            </w:pPr>
+            <w:r>
+              <w:lastRenderedPageBreak/>
+              <w:t>(Order order_info)</w:t>
+            </w:r>
+          </w:p>
+        </w:tc>
+      </w:tr>
+      <w:tr>
+        <w:trPr>
+          <w:jc w:val="center"/>
+        </w:trPr>
+        <w:tc>
+          <w:tcPr>
+            <w:tcW w:w="2937" w:type="dxa"/>
+            <w:vMerge/>
+            <w:shd w:val="clear" w:color="auto" w:fill="8DB3E2" w:themeFill="text2" w:themeFillTint="66"/>
+          </w:tcPr>
+          <w:p>
+            <w:pPr>
+              <w:spacing w:line="360" w:lineRule="auto"/>
+            </w:pPr>
+          </w:p>
+        </w:tc>
+        <w:tc>
+          <w:tcPr>
+            <w:tcW w:w="1311" w:type="dxa"/>
+            <w:shd w:val="clear" w:color="auto" w:fill="C6D9F1" w:themeFill="text2" w:themeFillTint="33"/>
+          </w:tcPr>
+          <w:p>
+            <w:pPr>
+              <w:spacing w:line="360" w:lineRule="auto"/>
+            </w:pPr>
+            <w:r>
+              <w:rPr>
+                <w:rFonts w:hint="eastAsia"/>
+              </w:rPr>
+              <w:t>前置条件</w:t>
+            </w:r>
+          </w:p>
+        </w:tc>
+        <w:tc>
+          <w:tcPr>
+            <w:tcW w:w="4048" w:type="dxa"/>
+            <w:shd w:val="clear" w:color="auto" w:fill="D9D9D9" w:themeFill="background1" w:themeFillShade="D9"/>
+          </w:tcPr>
+          <w:p>
+            <w:pPr>
+              <w:spacing w:line="360" w:lineRule="auto"/>
+            </w:pPr>
+            <w:r>
+              <w:rPr>
+                <w:rFonts w:hint="eastAsia"/>
+              </w:rPr>
+              <w:t>已知订单，需要将订单持久化保存</w:t>
+            </w:r>
+          </w:p>
+        </w:tc>
+      </w:tr>
+      <w:tr>
+        <w:trPr>
+          <w:jc w:val="center"/>
+        </w:trPr>
+        <w:tc>
+          <w:tcPr>
+            <w:tcW w:w="2937" w:type="dxa"/>
+            <w:vMerge/>
+            <w:shd w:val="clear" w:color="auto" w:fill="8DB3E2" w:themeFill="text2" w:themeFillTint="66"/>
+          </w:tcPr>
+          <w:p>
+            <w:pPr>
+              <w:spacing w:line="360" w:lineRule="auto"/>
+            </w:pPr>
+          </w:p>
+        </w:tc>
+        <w:tc>
+          <w:tcPr>
+            <w:tcW w:w="1311" w:type="dxa"/>
+            <w:shd w:val="clear" w:color="auto" w:fill="C6D9F1" w:themeFill="text2" w:themeFillTint="33"/>
+          </w:tcPr>
+          <w:p>
+            <w:pPr>
+              <w:spacing w:line="360" w:lineRule="auto"/>
+            </w:pPr>
+            <w:r>
+              <w:rPr>
+                <w:rFonts w:hint="eastAsia"/>
+              </w:rPr>
+              <w:t>后置条件</w:t>
+            </w:r>
+          </w:p>
+        </w:tc>
+        <w:tc>
+          <w:tcPr>
+            <w:tcW w:w="4048" w:type="dxa"/>
+            <w:shd w:val="clear" w:color="auto" w:fill="D9D9D9" w:themeFill="background1" w:themeFillShade="D9"/>
+          </w:tcPr>
+          <w:p>
+            <w:pPr>
+              <w:spacing w:line="360" w:lineRule="auto"/>
+            </w:pPr>
+            <w:r>
+              <w:rPr>
+                <w:rFonts w:hint="eastAsia"/>
+              </w:rPr>
+              <w:t>持久化保存订单的信息</w:t>
+            </w:r>
+          </w:p>
+        </w:tc>
+      </w:tr>
+      <w:tr>
+        <w:trPr>
+          <w:jc w:val="center"/>
+        </w:trPr>
+        <w:tc>
+          <w:tcPr>
+            <w:tcW w:w="2937" w:type="dxa"/>
+            <w:vMerge w:val="restart"/>
+            <w:shd w:val="clear" w:color="auto" w:fill="8DB3E2" w:themeFill="text2" w:themeFillTint="66"/>
+          </w:tcPr>
+          <w:p>
+            <w:pPr>
+              <w:spacing w:line="360" w:lineRule="auto"/>
+            </w:pPr>
+            <w:r>
+              <w:rPr>
+                <w:rFonts w:hint="eastAsia"/>
+              </w:rPr>
+              <w:t>Order</w:t>
+            </w:r>
+            <w:r>
+              <w:t>.changeState</w:t>
+            </w:r>
+          </w:p>
+        </w:tc>
+        <w:tc>
+          <w:tcPr>
+            <w:tcW w:w="1311" w:type="dxa"/>
+            <w:shd w:val="clear" w:color="auto" w:fill="C6D9F1" w:themeFill="text2" w:themeFillTint="33"/>
+          </w:tcPr>
+          <w:p>
+            <w:pPr>
+              <w:spacing w:line="360" w:lineRule="auto"/>
+            </w:pPr>
+            <w:r>
+              <w:rPr>
+                <w:rFonts w:hint="eastAsia"/>
+              </w:rPr>
+              <w:t>语法</w:t>
+            </w:r>
+          </w:p>
+        </w:tc>
+        <w:tc>
+          <w:tcPr>
+            <w:tcW w:w="4048" w:type="dxa"/>
+            <w:shd w:val="clear" w:color="auto" w:fill="D9D9D9" w:themeFill="background1" w:themeFillShade="D9"/>
+          </w:tcPr>
+          <w:p>
+            <w:pPr>
+              <w:spacing w:line="360" w:lineRule="auto"/>
+            </w:pPr>
+            <w:r>
+              <w:t>p</w:t>
+            </w:r>
+            <w:r>
+              <w:rPr>
+                <w:rFonts w:hint="eastAsia"/>
+              </w:rPr>
+              <w:t>ublic</w:t>
+            </w:r>
+            <w:r>
+              <w:t xml:space="preserve"> </w:t>
+            </w:r>
+            <w:r>
+              <w:t xml:space="preserve">ResultMessage </w:t>
+            </w:r>
+            <w:r>
+              <w:t>changeState</w:t>
+            </w:r>
+          </w:p>
+          <w:p>
+            <w:pPr>
+              <w:spacing w:line="360" w:lineRule="auto"/>
+            </w:pPr>
+            <w:r>
+              <w:rPr>
+                <w:rFonts w:hint="eastAsia"/>
+              </w:rPr>
+              <w:t>(</w:t>
+            </w:r>
+            <w:r>
+              <w:t>Order order_info</w:t>
+            </w:r>
+            <w:r>
+              <w:t>，S</w:t>
+            </w:r>
+            <w:r>
+              <w:rPr>
+                <w:rFonts w:hint="eastAsia"/>
+              </w:rPr>
+              <w:t>tate</w:t>
+            </w:r>
+            <w:r>
+              <w:t xml:space="preserve">VO </w:t>
+            </w:r>
+            <w:r>
+              <w:rPr>
+                <w:rFonts w:hint="eastAsia"/>
+              </w:rPr>
+              <w:t>state</w:t>
+            </w:r>
+            <w:r>
+              <w:t>_info</w:t>
+            </w:r>
+            <w:r>
+              <w:rPr>
+                <w:rFonts w:hint="eastAsia"/>
+              </w:rPr>
+              <w:t>)</w:t>
+            </w:r>
+          </w:p>
+        </w:tc>
+      </w:tr>
+      <w:tr>
+        <w:trPr>
+          <w:jc w:val="center"/>
+        </w:trPr>
+        <w:tc>
+          <w:tcPr>
+            <w:tcW w:w="2937" w:type="dxa"/>
+            <w:vMerge/>
+            <w:shd w:val="clear" w:color="auto" w:fill="8DB3E2" w:themeFill="text2" w:themeFillTint="66"/>
+          </w:tcPr>
+          <w:p>
+            <w:pPr>
+              <w:spacing w:line="360" w:lineRule="auto"/>
+            </w:pPr>
+          </w:p>
+        </w:tc>
+        <w:tc>
+          <w:tcPr>
+            <w:tcW w:w="1311" w:type="dxa"/>
+            <w:shd w:val="clear" w:color="auto" w:fill="C6D9F1" w:themeFill="text2" w:themeFillTint="33"/>
+          </w:tcPr>
+          <w:p>
+            <w:pPr>
+              <w:spacing w:line="360" w:lineRule="auto"/>
+            </w:pPr>
+            <w:r>
+              <w:rPr>
+                <w:rFonts w:hint="eastAsia"/>
+              </w:rPr>
+              <w:t>前置条件</w:t>
+            </w:r>
+          </w:p>
+        </w:tc>
+        <w:tc>
+          <w:tcPr>
+            <w:tcW w:w="4048" w:type="dxa"/>
+            <w:shd w:val="clear" w:color="auto" w:fill="D9D9D9" w:themeFill="background1" w:themeFillShade="D9"/>
+          </w:tcPr>
+          <w:p>
+            <w:pPr>
+              <w:spacing w:line="360" w:lineRule="auto"/>
+            </w:pPr>
+            <w:r>
+              <w:rPr>
+                <w:rFonts w:hint="eastAsia"/>
+              </w:rPr>
+              <w:t>已知订单，需要对于订单的状态进行修改</w:t>
+            </w:r>
+          </w:p>
+        </w:tc>
+      </w:tr>
+      <w:tr>
+        <w:trPr>
+          <w:jc w:val="center"/>
+        </w:trPr>
+        <w:tc>
+          <w:tcPr>
+            <w:tcW w:w="2937" w:type="dxa"/>
+            <w:vMerge/>
+            <w:tcBorders>
+              <w:bottom w:val="single" w:sz="4" w:space="0" w:color="000000"/>
+            </w:tcBorders>
+            <w:shd w:val="clear" w:color="auto" w:fill="8DB3E2" w:themeFill="text2" w:themeFillTint="66"/>
+          </w:tcPr>
+          <w:p>
+            <w:pPr>
+              <w:spacing w:line="360" w:lineRule="auto"/>
+            </w:pPr>
+          </w:p>
+        </w:tc>
+        <w:tc>
+          <w:tcPr>
+            <w:tcW w:w="1311" w:type="dxa"/>
+            <w:tcBorders>
+              <w:bottom w:val="single" w:sz="4" w:space="0" w:color="000000"/>
+            </w:tcBorders>
+            <w:shd w:val="clear" w:color="auto" w:fill="C6D9F1" w:themeFill="text2" w:themeFillTint="33"/>
+          </w:tcPr>
+          <w:p>
+            <w:pPr>
+              <w:spacing w:line="360" w:lineRule="auto"/>
+            </w:pPr>
+            <w:r>
+              <w:rPr>
+                <w:rFonts w:hint="eastAsia"/>
+              </w:rPr>
+              <w:t>后置条件</w:t>
+            </w:r>
+          </w:p>
+        </w:tc>
+        <w:tc>
+          <w:tcPr>
+            <w:tcW w:w="4048" w:type="dxa"/>
+            <w:tcBorders>
+              <w:bottom w:val="single" w:sz="4" w:space="0" w:color="000000"/>
+            </w:tcBorders>
+            <w:shd w:val="clear" w:color="auto" w:fill="D9D9D9" w:themeFill="background1" w:themeFillShade="D9"/>
+          </w:tcPr>
+          <w:p>
+            <w:pPr>
+              <w:spacing w:line="360" w:lineRule="auto"/>
+            </w:pPr>
+            <w:r>
+              <w:rPr>
+                <w:rFonts w:hint="eastAsia"/>
+              </w:rPr>
+              <w:t>更改订单的状态信息</w:t>
+            </w:r>
+          </w:p>
+        </w:tc>
+      </w:tr>
+      <w:tr>
+        <w:trPr>
+          <w:jc w:val="center"/>
+        </w:trPr>
+        <w:tc>
+          <w:tcPr>
+            <w:tcW w:w="4248" w:type="dxa"/>
+            <w:gridSpan w:val="2"/>
+            <w:tcBorders>
+              <w:bottom w:val="single" w:sz="4" w:space="0" w:color="000000"/>
+            </w:tcBorders>
+            <w:shd w:val="clear" w:color="auto" w:fill="8DB3E2" w:themeFill="text2" w:themeFillTint="66"/>
+          </w:tcPr>
+          <w:p>
+            <w:pPr>
+              <w:spacing w:line="360" w:lineRule="auto"/>
+              <w:jc w:val="center"/>
+            </w:pPr>
+            <w:r>
+              <w:rPr>
+                <w:rFonts w:hint="eastAsia"/>
+              </w:rPr>
+              <w:t>服务名</w:t>
+            </w:r>
+          </w:p>
+        </w:tc>
+        <w:tc>
+          <w:tcPr>
+            <w:tcW w:w="4048" w:type="dxa"/>
+            <w:tcBorders>
+              <w:bottom w:val="single" w:sz="4" w:space="0" w:color="000000"/>
+            </w:tcBorders>
+            <w:shd w:val="clear" w:color="auto" w:fill="8DB3E2" w:themeFill="text2" w:themeFillTint="66"/>
+          </w:tcPr>
+          <w:p>
+            <w:pPr>
+              <w:spacing w:line="360" w:lineRule="auto"/>
+              <w:jc w:val="center"/>
+            </w:pPr>
+            <w:r>
+              <w:rPr>
+                <w:rFonts w:hint="eastAsia"/>
+              </w:rPr>
+              <w:t>服务</w:t>
+            </w:r>
+          </w:p>
+        </w:tc>
+      </w:tr>
+      <w:tr>
+        <w:trPr>
+          <w:jc w:val="center"/>
+        </w:trPr>
+        <w:tc>
+          <w:tcPr>
+            <w:tcW w:w="4248" w:type="dxa"/>
+            <w:gridSpan w:val="2"/>
+            <w:shd w:val="clear" w:color="auto" w:fill="C6D9F1" w:themeFill="text2" w:themeFillTint="33"/>
+          </w:tcPr>
+          <w:p>
+            <w:pPr>
+              <w:spacing w:line="360" w:lineRule="auto"/>
+            </w:pPr>
+            <w:r>
+              <w:rPr>
+                <w:rFonts w:hint="eastAsia"/>
+              </w:rPr>
+              <w:t>Order_data.add(</w:t>
+            </w:r>
+            <w:r>
+              <w:t>OrderPO order)</w:t>
+            </w:r>
+          </w:p>
+        </w:tc>
+        <w:tc>
+          <w:tcPr>
+            <w:tcW w:w="4048" w:type="dxa"/>
+            <w:shd w:val="clear" w:color="auto" w:fill="D9D9D9" w:themeFill="background1" w:themeFillShade="D9"/>
+          </w:tcPr>
+          <w:p>
+            <w:pPr>
+              <w:spacing w:line="360" w:lineRule="auto"/>
+            </w:pPr>
+            <w:r>
+              <w:t>新增单一持久化序列</w:t>
+            </w:r>
+          </w:p>
+        </w:tc>
+      </w:tr>
+      <w:tr>
+        <w:trPr>
+          <w:jc w:val="center"/>
+        </w:trPr>
+        <w:tc>
+          <w:tcPr>
+            <w:tcW w:w="4248" w:type="dxa"/>
+            <w:gridSpan w:val="2"/>
+            <w:shd w:val="clear" w:color="auto" w:fill="C6D9F1" w:themeFill="text2" w:themeFillTint="33"/>
+          </w:tcPr>
+          <w:p>
+            <w:pPr>
+              <w:spacing w:line="360" w:lineRule="auto"/>
+            </w:pPr>
+            <w:r>
+              <w:rPr>
+                <w:rFonts w:hint="eastAsia"/>
+              </w:rPr>
+              <w:t>Order</w:t>
+            </w:r>
+            <w:r>
+              <w:t>_data.find(String order_id)</w:t>
+            </w:r>
+          </w:p>
+        </w:tc>
+        <w:tc>
+          <w:tcPr>
+            <w:tcW w:w="4048" w:type="dxa"/>
+            <w:shd w:val="clear" w:color="auto" w:fill="D9D9D9" w:themeFill="background1" w:themeFillShade="D9"/>
+          </w:tcPr>
+          <w:p>
+            <w:pPr>
+              <w:spacing w:line="360" w:lineRule="auto"/>
+            </w:pPr>
+            <w:r>
+              <w:t>查找单一持久化序列</w:t>
+            </w:r>
+          </w:p>
+        </w:tc>
+      </w:tr>
+      <w:tr>
+        <w:trPr>
+          <w:jc w:val="center"/>
+        </w:trPr>
+        <w:tc>
+          <w:tcPr>
+            <w:tcW w:w="4248" w:type="dxa"/>
+            <w:gridSpan w:val="2"/>
+            <w:shd w:val="clear" w:color="auto" w:fill="C6D9F1" w:themeFill="text2" w:themeFillTint="33"/>
+          </w:tcPr>
+          <w:p>
+            <w:pPr>
+              <w:spacing w:line="360" w:lineRule="auto"/>
+            </w:pPr>
+            <w:r>
+              <w:rPr>
+                <w:rFonts w:hint="eastAsia"/>
+              </w:rPr>
+              <w:t>Order</w:t>
+            </w:r>
+            <w:r>
+              <w:t>_data.modify(OrderPO order)</w:t>
+            </w:r>
+          </w:p>
+        </w:tc>
+        <w:tc>
+          <w:tcPr>
+            <w:tcW w:w="4048" w:type="dxa"/>
+            <w:shd w:val="clear" w:color="auto" w:fill="D9D9D9" w:themeFill="background1" w:themeFillShade="D9"/>
+          </w:tcPr>
+          <w:p>
+            <w:pPr>
+              <w:spacing w:line="360" w:lineRule="auto"/>
+            </w:pPr>
+            <w:r>
+              <w:t>改变单一持久化序列</w:t>
+            </w:r>
+          </w:p>
+        </w:tc>
+      </w:tr>
+      <w:tr>
+        <w:trPr>
+          <w:jc w:val="center"/>
+        </w:trPr>
+        <w:tc>
+          <w:tcPr>
+            <w:tcW w:w="4248" w:type="dxa"/>
+            <w:gridSpan w:val="2"/>
+            <w:shd w:val="clear" w:color="auto" w:fill="C6D9F1" w:themeFill="text2" w:themeFillTint="33"/>
+          </w:tcPr>
+          <w:p>
+            <w:pPr>
+              <w:spacing w:line="360" w:lineRule="auto"/>
+            </w:pPr>
+            <w:r>
+              <w:rPr>
+                <w:rFonts w:hint="eastAsia"/>
+              </w:rPr>
+              <w:t>Order</w:t>
+            </w:r>
+            <w:r>
+              <w:t>_data.findOrders (String user_id)</w:t>
+            </w:r>
+          </w:p>
+        </w:tc>
+        <w:tc>
+          <w:tcPr>
+            <w:tcW w:w="4048" w:type="dxa"/>
+            <w:shd w:val="clear" w:color="auto" w:fill="D9D9D9" w:themeFill="background1" w:themeFillShade="D9"/>
+          </w:tcPr>
+          <w:p>
+            <w:pPr>
+              <w:spacing w:line="360" w:lineRule="auto"/>
+            </w:pPr>
+            <w:r>
+              <w:t>查找列表持久化序列</w:t>
+            </w:r>
+          </w:p>
+        </w:tc>
+      </w:tr>
+    </w:tbl>
+    <w:p>
+      <w:pPr>
+        <w:pStyle w:val="a3"/>
+        <w:numPr>
+          <w:ilvl w:val="2"/>
+          <w:numId w:val="1"/>
+        </w:numPr>
+        <w:ind w:firstLineChars="0"/>
+        <w:jc w:val="left"/>
+        <w:rPr>
+          <w:rFonts w:ascii="微软雅黑" w:eastAsia="微软雅黑" w:hAnsi="微软雅黑"/>
+          <w:sz w:val="32"/>
+          <w:szCs w:val="32"/>
+        </w:rPr>
+      </w:pPr>
+      <w:r>
+        <w:rPr>
+          <w:rFonts w:ascii="微软雅黑" w:eastAsia="微软雅黑" w:hAnsi="微软雅黑"/>
+          <w:sz w:val="32"/>
+          <w:szCs w:val="32"/>
+        </w:rPr>
+        <w:t>order_bl</w:t>
+      </w:r>
+      <w:r>
+        <w:rPr>
+          <w:rFonts w:ascii="微软雅黑" w:eastAsia="微软雅黑" w:hAnsi="微软雅黑" w:hint="eastAsia"/>
+          <w:sz w:val="32"/>
+          <w:szCs w:val="32"/>
+        </w:rPr>
         <w:t>模块的行为</w:t>
       </w:r>
+    </w:p>
+    <w:p>
+      <w:pPr>
+        <w:pStyle w:val="a3"/>
+        <w:ind w:left="709" w:firstLineChars="0" w:firstLine="0"/>
+        <w:jc w:val="left"/>
+        <w:rPr>
+          <w:rFonts w:ascii="微软雅黑" w:eastAsia="微软雅黑" w:hAnsi="微软雅黑"/>
+          <w:sz w:val="32"/>
+          <w:szCs w:val="32"/>
+        </w:rPr>
+      </w:pPr>
+      <w:r>
+        <w:rPr>
+          <w:rFonts w:ascii="微软雅黑" w:eastAsia="微软雅黑" w:hAnsi="微软雅黑"/>
+          <w:noProof/>
+          <w:sz w:val="32"/>
+          <w:szCs w:val="32"/>
+        </w:rPr>
+        <w:lastRenderedPageBreak/>
+        <w:drawing>
+          <wp:inline distT="0" distB="0" distL="0" distR="0" wp14:anchorId="2F257825" wp14:editId="3423827B">
+            <wp:extent cx="5265420" cy="4130675"/>
+            <wp:effectExtent l="0" t="0" r="0" b="0"/>
+            <wp:docPr id="11" name="图片 11" descr="../../Downloads/orderblæ¨¡åçè¡ä¸º.png"/>
+            <wp:cNvGraphicFramePr>
+              <a:graphicFrameLocks xmlns:a="http://schemas.openxmlformats.org/drawingml/2006/main" noChangeAspect="1"/>
+            </wp:cNvGraphicFramePr>
+            <a:graphic xmlns:a="http://schemas.openxmlformats.org/drawingml/2006/main">
+              <a:graphicData uri="http://schemas.openxmlformats.org/drawingml/2006/picture">
+                <pic:pic xmlns:pic="http://schemas.openxmlformats.org/drawingml/2006/picture">
+                  <pic:nvPicPr>
+                    <pic:cNvPr id="0" name="Picture 3" descr="../../Downloads/orderblæ¨¡åçè¡ä¸º.png"/>
+                    <pic:cNvPicPr>
+                      <a:picLocks noChangeAspect="1" noChangeArrowheads="1"/>
+                    </pic:cNvPicPr>
+                  </pic:nvPicPr>
+                  <pic:blipFill>
+                    <a:blip r:embed="rId14">
+                      <a:extLst>
+                        <a:ext uri="{28A0092B-C50C-407E-A947-70E740481C1C}">
+                          <a14:useLocalDpi xmlns:a14="http://schemas.microsoft.com/office/drawing/2010/main" val="0"/>
+                        </a:ext>
+                      </a:extLst>
+                    </a:blip>
+                    <a:srcRect/>
+                    <a:stretch>
+                      <a:fillRect/>
+                    </a:stretch>
+                  </pic:blipFill>
+                  <pic:spPr bwMode="auto">
+                    <a:xfrm>
+                      <a:off x="0" y="0"/>
+                      <a:ext cx="5265420" cy="4130675"/>
+                    </a:xfrm>
+                    <a:prstGeom prst="rect">
+                      <a:avLst/>
+                    </a:prstGeom>
+                    <a:noFill/>
+                    <a:ln>
+                      <a:noFill/>
+                    </a:ln>
+                  </pic:spPr>
+                </pic:pic>
+              </a:graphicData>
+            </a:graphic>
+          </wp:inline>
+        </w:drawing>
+      </w:r>
+    </w:p>
+    <w:p>
+      <w:pPr>
+        <w:pStyle w:val="a3"/>
+        <w:ind w:left="709" w:firstLineChars="0" w:firstLine="0"/>
+        <w:jc w:val="center"/>
+        <w:rPr>
+          <w:rFonts w:ascii="微软雅黑" w:eastAsia="微软雅黑" w:hAnsi="微软雅黑" w:cs="宋体"/>
+        </w:rPr>
+      </w:pPr>
+      <w:r>
+        <w:rPr>
+          <w:rFonts w:ascii="微软雅黑" w:eastAsia="微软雅黑" w:hAnsi="微软雅黑" w:cs="宋体" w:hint="eastAsia"/>
+        </w:rPr>
+        <w:t>图</w:t>
+      </w:r>
+      <w:r>
+        <w:rPr>
+          <w:rFonts w:ascii="微软雅黑" w:eastAsia="微软雅黑" w:hAnsi="微软雅黑" w:cs="宋体" w:hint="eastAsia"/>
+        </w:rPr>
+        <w:t>2.7</w:t>
+      </w:r>
+      <w:r>
+        <w:rPr>
+          <w:rFonts w:ascii="微软雅黑" w:eastAsia="微软雅黑" w:hAnsi="微软雅黑" w:cs="宋体" w:hint="eastAsia"/>
+        </w:rPr>
+        <w:t>.3-1</w:t>
+      </w:r>
+      <w:r>
+        <w:rPr>
+          <w:rFonts w:ascii="微软雅黑" w:eastAsia="微软雅黑" w:hAnsi="微软雅黑" w:cs="宋体" w:hint="eastAsia"/>
+        </w:rPr>
+        <w:t>订</w:t>
+      </w:r>
+      <w:r>
+        <w:rPr>
+          <w:rFonts w:ascii="微软雅黑" w:eastAsia="微软雅黑" w:hAnsi="微软雅黑" w:cs="宋体"/>
+        </w:rPr>
+        <w:t>单生成</w:t>
+      </w:r>
+      <w:r>
+        <w:rPr>
+          <w:rFonts w:ascii="微软雅黑" w:eastAsia="微软雅黑" w:hAnsi="微软雅黑" w:cs="宋体" w:hint="eastAsia"/>
+        </w:rPr>
+        <w:t>、</w:t>
+      </w:r>
+      <w:r>
+        <w:rPr>
+          <w:rFonts w:ascii="微软雅黑" w:eastAsia="微软雅黑" w:hAnsi="微软雅黑" w:cs="宋体"/>
+        </w:rPr>
+        <w:t>保存</w:t>
+      </w:r>
+      <w:r>
+        <w:rPr>
+          <w:rFonts w:ascii="微软雅黑" w:eastAsia="微软雅黑" w:hAnsi="微软雅黑" w:cs="宋体" w:hint="eastAsia"/>
+        </w:rPr>
+        <w:t>、</w:t>
+      </w:r>
+      <w:r>
+        <w:rPr>
+          <w:rFonts w:ascii="微软雅黑" w:eastAsia="微软雅黑" w:hAnsi="微软雅黑" w:cs="宋体"/>
+        </w:rPr>
+        <w:t>查找</w:t>
+      </w:r>
+      <w:r>
+        <w:rPr>
+          <w:rFonts w:ascii="微软雅黑" w:eastAsia="微软雅黑" w:hAnsi="微软雅黑" w:cs="宋体"/>
+        </w:rPr>
+        <w:t>、获取、</w:t>
+      </w:r>
+      <w:r>
+        <w:rPr>
+          <w:rFonts w:ascii="微软雅黑" w:eastAsia="微软雅黑" w:hAnsi="微软雅黑" w:cs="宋体" w:hint="eastAsia"/>
+        </w:rPr>
+        <w:t>修改</w:t>
+      </w:r>
+      <w:r>
+        <w:rPr>
+          <w:rFonts w:ascii="微软雅黑" w:eastAsia="微软雅黑" w:hAnsi="微软雅黑" w:cs="宋体"/>
+        </w:rPr>
+        <w:t>的顺序图</w:t>
+      </w:r>
+    </w:p>
+    <w:p>
+      <w:pPr>
+        <w:pStyle w:val="a3"/>
+        <w:ind w:left="709" w:firstLineChars="0" w:firstLine="0"/>
+        <w:jc w:val="left"/>
+        <w:rPr>
+          <w:rFonts w:ascii="微软雅黑" w:eastAsia="微软雅黑" w:hAnsi="微软雅黑" w:cs="宋体" w:hint="eastAsia"/>
+        </w:rPr>
+      </w:pPr>
+      <w:r>
+        <w:rPr>
+          <w:rFonts w:ascii="微软雅黑" w:eastAsia="微软雅黑" w:hAnsi="微软雅黑" w:cs="宋体" w:hint="eastAsia"/>
+          <w:noProof/>
+        </w:rPr>
+        <w:drawing>
+          <wp:inline distT="0" distB="0" distL="0" distR="0" wp14:anchorId="7F4A824A" wp14:editId="68753F53">
+            <wp:extent cx="5264150" cy="3410585"/>
+            <wp:effectExtent l="0" t="0" r="0" b="0"/>
+            <wp:docPr id="17" name="图片 17" descr="../Documents/南京大学软件学院/大二上/软工二/详细设计图/orderbl顺序图.png"/>
+            <wp:cNvGraphicFramePr>
+              <a:graphicFrameLocks xmlns:a="http://schemas.openxmlformats.org/drawingml/2006/main" noChangeAspect="1"/>
+            </wp:cNvGraphicFramePr>
+            <a:graphic xmlns:a="http://schemas.openxmlformats.org/drawingml/2006/main">
+              <a:graphicData uri="http://schemas.openxmlformats.org/drawingml/2006/picture">
+                <pic:pic xmlns:pic="http://schemas.openxmlformats.org/drawingml/2006/picture">
+                  <pic:nvPicPr>
+                    <pic:cNvPr id="0" name="Picture 4" descr="../Documents/南京大学软件学院/大二上/软工二/详细设计图/orderbl顺序图.png"/>
+                    <pic:cNvPicPr>
+                      <a:picLocks noChangeAspect="1" noChangeArrowheads="1"/>
+                    </pic:cNvPicPr>
+                  </pic:nvPicPr>
+                  <pic:blipFill>
+                    <a:blip r:embed="rId15">
+                      <a:extLst>
+                        <a:ext uri="{28A0092B-C50C-407E-A947-70E740481C1C}">
+                          <a14:useLocalDpi xmlns:a14="http://schemas.microsoft.com/office/drawing/2010/main" val="0"/>
+                        </a:ext>
+                      </a:extLst>
+                    </a:blip>
+                    <a:srcRect/>
+                    <a:stretch>
+                      <a:fillRect/>
+                    </a:stretch>
+                  </pic:blipFill>
+                  <pic:spPr bwMode="auto">
+                    <a:xfrm>
+                      <a:off x="0" y="0"/>
+                      <a:ext cx="5264150" cy="3410585"/>
+                    </a:xfrm>
+                    <a:prstGeom prst="rect">
+                      <a:avLst/>
+                    </a:prstGeom>
+                    <a:noFill/>
+                    <a:ln>
+                      <a:noFill/>
+                    </a:ln>
+                  </pic:spPr>
+                </pic:pic>
+              </a:graphicData>
+            </a:graphic>
+          </wp:inline>
+        </w:drawing>
+      </w:r>
+    </w:p>
+    <w:p>
+      <w:pPr>
+        <w:ind w:left="147" w:firstLine="420"/>
+        <w:jc w:val="center"/>
+        <w:rPr>
+          <w:rFonts w:ascii="微软雅黑" w:eastAsia="微软雅黑" w:hAnsi="微软雅黑" w:cs="宋体" w:hint="eastAsia"/>
+        </w:rPr>
+      </w:pPr>
+      <w:r>
+        <w:rPr>
+          <w:rFonts w:ascii="微软雅黑" w:eastAsia="微软雅黑" w:hAnsi="微软雅黑" w:cs="宋体" w:hint="eastAsia"/>
+        </w:rPr>
+        <w:t>图</w:t>
+      </w:r>
+      <w:r>
+        <w:rPr>
+          <w:rFonts w:ascii="微软雅黑" w:eastAsia="微软雅黑" w:hAnsi="微软雅黑" w:cs="宋体" w:hint="eastAsia"/>
+        </w:rPr>
+        <w:t>2.7</w:t>
+      </w:r>
+      <w:r>
+        <w:rPr>
+          <w:rFonts w:ascii="微软雅黑" w:eastAsia="微软雅黑" w:hAnsi="微软雅黑" w:cs="宋体" w:hint="eastAsia"/>
+        </w:rPr>
+        <w:t>.3-</w:t>
+      </w:r>
+      <w:r>
+        <w:rPr>
+          <w:rFonts w:ascii="微软雅黑" w:eastAsia="微软雅黑" w:hAnsi="微软雅黑" w:cs="宋体"/>
+        </w:rPr>
+        <w:t>2</w:t>
+      </w:r>
+      <w:r>
+        <w:rPr>
+          <w:rFonts w:ascii="微软雅黑" w:eastAsia="微软雅黑" w:hAnsi="微软雅黑" w:cs="宋体"/>
+        </w:rPr>
+        <w:t>出库单生成</w:t>
+      </w:r>
+      <w:r>
+        <w:rPr>
+          <w:rFonts w:ascii="微软雅黑" w:eastAsia="微软雅黑" w:hAnsi="微软雅黑" w:cs="宋体" w:hint="eastAsia"/>
+        </w:rPr>
+        <w:t>、</w:t>
+      </w:r>
+      <w:r>
+        <w:rPr>
+          <w:rFonts w:ascii="微软雅黑" w:eastAsia="微软雅黑" w:hAnsi="微软雅黑" w:cs="宋体"/>
+        </w:rPr>
+        <w:t>保存</w:t>
+      </w:r>
+      <w:r>
+        <w:rPr>
+          <w:rFonts w:ascii="微软雅黑" w:eastAsia="微软雅黑" w:hAnsi="微软雅黑" w:cs="宋体" w:hint="eastAsia"/>
+        </w:rPr>
+        <w:t>、</w:t>
+      </w:r>
+      <w:r>
+        <w:rPr>
+          <w:rFonts w:ascii="微软雅黑" w:eastAsia="微软雅黑" w:hAnsi="微软雅黑" w:cs="宋体"/>
+        </w:rPr>
+        <w:t>查找</w:t>
+      </w:r>
+      <w:r>
+        <w:rPr>
+          <w:rFonts w:ascii="微软雅黑" w:eastAsia="微软雅黑" w:hAnsi="微软雅黑" w:cs="宋体"/>
+        </w:rPr>
+        <w:t>、获取、修改</w:t>
+      </w:r>
+      <w:r>
+        <w:rPr>
+          <w:rFonts w:ascii="微软雅黑" w:eastAsia="微软雅黑" w:hAnsi="微软雅黑" w:cs="宋体"/>
+        </w:rPr>
+        <w:t>的顺序图</w:t>
+      </w:r>
+      <w:bookmarkStart w:id="0" w:name="_GoBack"/>
+      <w:bookmarkEnd w:id="0"/>
     </w:p>
     <w:p>
       <w:pPr>
@@ -4846,6 +8283,7 @@
           <w:sz w:val="32"/>
           <w:szCs w:val="32"/>
         </w:rPr>
+        <w:lastRenderedPageBreak/>
         <w:t>hotel_bl</w:t>
       </w:r>
       <w:r>
@@ -4963,9 +8401,8 @@
           <w:noProof/>
           <w:sz w:val="24"/>
         </w:rPr>
-        <w:lastRenderedPageBreak/>
         <w:drawing>
-          <wp:inline distT="0" distB="0" distL="0" distR="0" wp14:anchorId="74C37486" wp14:editId="095A2375">
+          <wp:inline distT="0" distB="0" distL="0" distR="0" wp14:anchorId="5A61863F" wp14:editId="6A680AEE">
             <wp:extent cx="5274310" cy="4907915"/>
             <wp:effectExtent l="0" t="0" r="0" b="0"/>
             <wp:docPr id="2" name="图片 2"/>
@@ -4980,7 +8417,7 @@
                     <pic:cNvPicPr/>
                   </pic:nvPicPr>
                   <pic:blipFill>
-                    <a:blip r:embed="rId14">
+                    <a:blip r:embed="rId16">
                       <a:extLst>
                         <a:ext uri="{28A0092B-C50C-407E-A947-70E740481C1C}">
                           <a14:useLocalDpi xmlns:a14="http://schemas.microsoft.com/office/drawing/2010/main" val="0"/>
@@ -5028,6 +8465,7 @@
           <w:sz w:val="32"/>
           <w:szCs w:val="32"/>
         </w:rPr>
+        <w:lastRenderedPageBreak/>
         <w:t>hotel_bl</w:t>
       </w:r>
       <w:r>
@@ -5327,14 +8765,7 @@
               <w:rPr>
                 <w:rFonts w:hint="eastAsia"/>
               </w:rPr>
-              <w:t>Ro</w:t>
-            </w:r>
-            <w:r>
-              <w:rPr>
-                <w:rFonts w:hint="eastAsia"/>
-              </w:rPr>
-              <w:lastRenderedPageBreak/>
-              <w:t>om</w:t>
+              <w:t>Room</w:t>
             </w:r>
           </w:p>
         </w:tc>
@@ -5351,7 +8782,6 @@
               <w:rPr>
                 <w:rFonts w:hint="eastAsia"/>
               </w:rPr>
-              <w:lastRenderedPageBreak/>
               <w:t>语法</w:t>
             </w:r>
           </w:p>
@@ -5404,7 +8834,6 @@
               <w:spacing w:line="360" w:lineRule="auto"/>
             </w:pPr>
             <w:r>
-              <w:lastRenderedPageBreak/>
               <w:t>modifyHotel</w:t>
             </w:r>
             <w:r>
@@ -6870,7 +10299,6 @@
               <w:spacing w:line="360" w:lineRule="auto"/>
             </w:pPr>
             <w:r>
-              <w:lastRenderedPageBreak/>
               <w:t>Hotel.modifyHotelRoom</w:t>
             </w:r>
           </w:p>
@@ -7621,7 +11049,6 @@
               <w:rPr>
                 <w:rFonts w:hint="eastAsia"/>
               </w:rPr>
-              <w:lastRenderedPageBreak/>
               <w:t>Hotel.modifyHotelInfo</w:t>
             </w:r>
           </w:p>
@@ -8424,7 +11851,6 @@
               <w:rPr>
                 <w:rFonts w:hint="eastAsia"/>
               </w:rPr>
-              <w:lastRenderedPageBreak/>
               <w:t>Hotel.showDistrictHotel</w:t>
             </w:r>
           </w:p>
@@ -8947,6 +12373,7 @@
               <w:rPr>
                 <w:rFonts w:hint="eastAsia"/>
               </w:rPr>
+              <w:lastRenderedPageBreak/>
               <w:t>Hotel</w:t>
             </w:r>
             <w:r>
@@ -9203,9 +12630,8 @@
           <w:rFonts w:hint="eastAsia"/>
           <w:noProof/>
         </w:rPr>
-        <w:lastRenderedPageBreak/>
         <w:drawing>
-          <wp:inline distT="0" distB="0" distL="0" distR="0" wp14:anchorId="3C06CA58" wp14:editId="6B8D60B7">
+          <wp:inline distT="0" distB="0" distL="0" distR="0" wp14:anchorId="347849D1" wp14:editId="05B4AC59">
             <wp:extent cx="3448050" cy="4729293"/>
             <wp:effectExtent l="0" t="0" r="0" b="0"/>
             <wp:docPr id="4" name="图片 4"/>
@@ -9220,7 +12646,7 @@
                     <pic:cNvPicPr/>
                   </pic:nvPicPr>
                   <pic:blipFill>
-                    <a:blip r:embed="rId15" cstate="print">
+                    <a:blip r:embed="rId17" cstate="print">
                       <a:extLst>
                         <a:ext uri="{28A0092B-C50C-407E-A947-70E740481C1C}">
                           <a14:useLocalDpi xmlns:a14="http://schemas.microsoft.com/office/drawing/2010/main" val="0"/>
@@ -9279,8 +12705,9 @@
           <w:rFonts w:hint="eastAsia"/>
           <w:noProof/>
         </w:rPr>
+        <w:lastRenderedPageBreak/>
         <w:drawing>
-          <wp:inline distT="0" distB="0" distL="0" distR="0" wp14:anchorId="5AA1FC89" wp14:editId="1361F76D">
+          <wp:inline distT="0" distB="0" distL="0" distR="0" wp14:anchorId="7F448880" wp14:editId="0335A338">
             <wp:extent cx="4657725" cy="3371888"/>
             <wp:effectExtent l="0" t="0" r="0" b="0"/>
             <wp:docPr id="5" name="图片 5"/>
@@ -9295,7 +12722,7 @@
                     <pic:cNvPicPr/>
                   </pic:nvPicPr>
                   <pic:blipFill>
-                    <a:blip r:embed="rId16">
+                    <a:blip r:embed="rId18">
                       <a:extLst>
                         <a:ext uri="{28A0092B-C50C-407E-A947-70E740481C1C}">
                           <a14:useLocalDpi xmlns:a14="http://schemas.microsoft.com/office/drawing/2010/main" val="0"/>
@@ -9345,7 +12772,6 @@
           <w:sz w:val="32"/>
           <w:szCs w:val="32"/>
         </w:rPr>
-        <w:lastRenderedPageBreak/>
         <w:t>hotelstrategy_bl</w:t>
       </w:r>
       <w:r>
@@ -9586,6 +13012,7 @@
           <w:sz w:val="24"/>
           <w:szCs w:val="24"/>
         </w:rPr>
+        <w:lastRenderedPageBreak/>
         <w:t xml:space="preserve">       </w:t>
       </w:r>
       <w:r>
@@ -9622,9 +13049,8 @@
           <w:sz w:val="24"/>
           <w:szCs w:val="24"/>
         </w:rPr>
-        <w:lastRenderedPageBreak/>
         <w:drawing>
-          <wp:inline distT="0" distB="0" distL="0" distR="0" wp14:anchorId="03FA08AE" wp14:editId="2A2BB788">
+          <wp:inline distT="0" distB="0" distL="0" distR="0" wp14:anchorId="3BC3539E" wp14:editId="4F6B97B0">
             <wp:extent cx="5274310" cy="4174490"/>
             <wp:effectExtent l="0" t="0" r="0" b="0"/>
             <wp:docPr id="12" name="图片 12"/>
@@ -9639,7 +13065,7 @@
                     <pic:cNvPicPr/>
                   </pic:nvPicPr>
                   <pic:blipFill>
-                    <a:blip r:embed="rId17">
+                    <a:blip r:embed="rId19">
                       <a:extLst>
                         <a:ext uri="{28A0092B-C50C-407E-A947-70E740481C1C}">
                           <a14:useLocalDpi xmlns:a14="http://schemas.microsoft.com/office/drawing/2010/main" val="0"/>
@@ -9765,7 +13191,7 @@
     </w:p>
     <w:tbl>
       <w:tblPr>
-        <w:tblStyle w:val="a5"/>
+        <w:tblStyle w:val="a6"/>
         <w:tblW w:w="0" w:type="auto"/>
         <w:tblLayout w:type="fixed"/>
         <w:tblLook w:val="04A0" w:firstRow="1" w:lastRow="0" w:firstColumn="1" w:lastColumn="0" w:noHBand="0" w:noVBand="1"/>
@@ -9987,6 +13413,7 @@
               <w:t>telStrategy领域对象的</w:t>
             </w:r>
             <w:r>
+              <w:lastRenderedPageBreak/>
               <w:t>make</w:t>
             </w:r>
             <w:r>
@@ -10583,19 +14010,15 @@
             <w:pPr>
               <w:spacing w:line="360" w:lineRule="auto"/>
             </w:pPr>
-            <w:bookmarkStart w:id="0" w:name="_GoBack"/>
-            <w:r>
-              <w:rPr>
-                <w:rFonts w:hint="eastAsia"/>
-              </w:rPr>
+            <w:r>
+              <w:rPr>
+                <w:rFonts w:hint="eastAsia"/>
+              </w:rPr>
+              <w:lastRenderedPageBreak/>
               <w:t>HotelStrategy</w:t>
             </w:r>
             <w:r>
-              <w:t>Controll</w:t>
-            </w:r>
-            <w:r>
-              <w:lastRenderedPageBreak/>
-              <w:t>er</w:t>
+              <w:t>Controller</w:t>
             </w:r>
             <w:r>
               <w:t>.getList</w:t>
@@ -10619,7 +14042,6 @@
               <w:rPr>
                 <w:rFonts w:hint="eastAsia"/>
               </w:rPr>
-              <w:lastRenderedPageBreak/>
               <w:t>语法</w:t>
             </w:r>
           </w:p>
@@ -10648,7 +14070,6 @@
               <w:spacing w:line="360" w:lineRule="auto"/>
             </w:pPr>
             <w:r>
-              <w:lastRenderedPageBreak/>
               <w:t>getList</w:t>
             </w:r>
             <w:r>
@@ -10660,7 +14081,6 @@
           </w:p>
         </w:tc>
       </w:tr>
-      <w:bookmarkEnd w:id="0"/>
       <w:tr>
         <w:tc>
           <w:tcPr>
@@ -11087,7 +14507,7 @@
     </w:p>
     <w:tbl>
       <w:tblPr>
-        <w:tblStyle w:val="a5"/>
+        <w:tblStyle w:val="a6"/>
         <w:tblW w:w="0" w:type="auto"/>
         <w:tblLayout w:type="fixed"/>
         <w:tblLook w:val="04A0" w:firstRow="1" w:lastRow="0" w:firstColumn="1" w:lastColumn="0" w:noHBand="0" w:noVBand="1"/>
@@ -11314,7 +14734,6 @@
               <w:rPr>
                 <w:rFonts w:hint="eastAsia"/>
               </w:rPr>
-              <w:lastRenderedPageBreak/>
               <w:t>HotelStrategy</w:t>
             </w:r>
             <w:r>
@@ -11972,14 +15391,7 @@
               <w:rPr>
                 <w:rFonts w:hint="eastAsia"/>
               </w:rPr>
-              <w:t>ID，需要得到酒店的促</w:t>
-            </w:r>
-            <w:r>
-              <w:rPr>
-                <w:rFonts w:hint="eastAsia"/>
-              </w:rPr>
-              <w:lastRenderedPageBreak/>
-              <w:t>销策略</w:t>
+              <w:t>ID，需要得到酒店的促销策略</w:t>
             </w:r>
           </w:p>
         </w:tc>
@@ -12395,7 +15807,7 @@
         </w:rPr>
         <w:lastRenderedPageBreak/>
         <w:drawing>
-          <wp:inline distT="0" distB="0" distL="0" distR="0" wp14:anchorId="1329B614" wp14:editId="423AE3A0">
+          <wp:inline distT="0" distB="0" distL="0" distR="0" wp14:anchorId="6DA709C2" wp14:editId="3C2E5AFA">
             <wp:extent cx="5274310" cy="4853305"/>
             <wp:effectExtent l="0" t="0" r="0" b="0"/>
             <wp:docPr id="13" name="图片 13"/>
@@ -12410,7 +15822,7 @@
                     <pic:cNvPicPr/>
                   </pic:nvPicPr>
                   <pic:blipFill>
-                    <a:blip r:embed="rId18">
+                    <a:blip r:embed="rId20">
                       <a:extLst>
                         <a:ext uri="{28A0092B-C50C-407E-A947-70E740481C1C}">
                           <a14:useLocalDpi xmlns:a14="http://schemas.microsoft.com/office/drawing/2010/main" val="0"/>
@@ -12494,7 +15906,7 @@
         </w:rPr>
         <w:lastRenderedPageBreak/>
         <w:drawing>
-          <wp:inline distT="0" distB="0" distL="0" distR="0" wp14:anchorId="4820B268" wp14:editId="29692CCE">
+          <wp:inline distT="0" distB="0" distL="0" distR="0" wp14:anchorId="5964FA44" wp14:editId="11E1ED8E">
             <wp:extent cx="5274310" cy="4253865"/>
             <wp:effectExtent l="0" t="0" r="0" b="0"/>
             <wp:docPr id="6" name="图片 6"/>
@@ -12509,7 +15921,7 @@
                     <pic:cNvPicPr/>
                   </pic:nvPicPr>
                   <pic:blipFill>
-                    <a:blip r:embed="rId19">
+                    <a:blip r:embed="rId21">
                       <a:extLst>
                         <a:ext uri="{28A0092B-C50C-407E-A947-70E740481C1C}">
                           <a14:useLocalDpi xmlns:a14="http://schemas.microsoft.com/office/drawing/2010/main" val="0"/>
@@ -12791,7 +16203,7 @@
 </file>
 
 <file path=word/endnotes.xml><?xml version="1.0" encoding="utf-8"?>
-<w:endnotes xmlns:wpc="http://schemas.microsoft.com/office/word/2010/wordprocessingCanvas" xmlns:mc="http://schemas.openxmlformats.org/markup-compatibility/2006" xmlns:o="urn:schemas-microsoft-com:office:office" xmlns:r="http://schemas.openxmlformats.org/officeDocument/2006/relationships" xmlns:m="http://schemas.openxmlformats.org/officeDocument/2006/math" xmlns:v="urn:schemas-microsoft-com:vml" xmlns:wp14="http://schemas.microsoft.com/office/word/2010/wordprocessingDrawing" xmlns:wp="http://schemas.openxmlformats.org/drawingml/2006/wordprocessingDrawing" xmlns:w10="urn:schemas-microsoft-com:office:word" xmlns:w="http://schemas.openxmlformats.org/wordprocessingml/2006/main" xmlns:w14="http://schemas.microsoft.com/office/word/2010/wordml" xmlns:wpg="http://schemas.microsoft.com/office/word/2010/wordprocessingGroup" xmlns:wpi="http://schemas.microsoft.com/office/word/2010/wordprocessingInk" xmlns:wne="http://schemas.microsoft.com/office/word/2006/wordml" xmlns:wps="http://schemas.microsoft.com/office/word/2010/wordprocessingShape" mc:Ignorable="w14 wp14">
+<w:endnotes xmlns:wpc="http://schemas.microsoft.com/office/word/2010/wordprocessingCanvas" xmlns:mo="http://schemas.microsoft.com/office/mac/office/2008/main" xmlns:mc="http://schemas.openxmlformats.org/markup-compatibility/2006" xmlns:mv="urn:schemas-microsoft-com:mac:vml" xmlns:o="urn:schemas-microsoft-com:office:office" xmlns:r="http://schemas.openxmlformats.org/officeDocument/2006/relationships" xmlns:m="http://schemas.openxmlformats.org/officeDocument/2006/math" xmlns:v="urn:schemas-microsoft-com:vml" xmlns:wp14="http://schemas.microsoft.com/office/word/2010/wordprocessingDrawing" xmlns:wp="http://schemas.openxmlformats.org/drawingml/2006/wordprocessingDrawing" xmlns:w10="urn:schemas-microsoft-com:office:word" xmlns:w="http://schemas.openxmlformats.org/wordprocessingml/2006/main" xmlns:w14="http://schemas.microsoft.com/office/word/2010/wordml" xmlns:w15="http://schemas.microsoft.com/office/word/2012/wordml" xmlns:wpg="http://schemas.microsoft.com/office/word/2010/wordprocessingGroup" xmlns:wpi="http://schemas.microsoft.com/office/word/2010/wordprocessingInk" xmlns:wne="http://schemas.microsoft.com/office/word/2006/wordml" xmlns:wps="http://schemas.microsoft.com/office/word/2010/wordprocessingShape" mc:Ignorable="w14 w15 wp14">
   <w:endnote w:type="separator" w:id="-1">
     <w:p>
       <w:r>
@@ -12810,7 +16222,7 @@
 </file>
 
 <file path=word/footnotes.xml><?xml version="1.0" encoding="utf-8"?>
-<w:footnotes xmlns:wpc="http://schemas.microsoft.com/office/word/2010/wordprocessingCanvas" xmlns:mc="http://schemas.openxmlformats.org/markup-compatibility/2006" xmlns:o="urn:schemas-microsoft-com:office:office" xmlns:r="http://schemas.openxmlformats.org/officeDocument/2006/relationships" xmlns:m="http://schemas.openxmlformats.org/officeDocument/2006/math" xmlns:v="urn:schemas-microsoft-com:vml" xmlns:wp14="http://schemas.microsoft.com/office/word/2010/wordprocessingDrawing" xmlns:wp="http://schemas.openxmlformats.org/drawingml/2006/wordprocessingDrawing" xmlns:w10="urn:schemas-microsoft-com:office:word" xmlns:w="http://schemas.openxmlformats.org/wordprocessingml/2006/main" xmlns:w14="http://schemas.microsoft.com/office/word/2010/wordml" xmlns:wpg="http://schemas.microsoft.com/office/word/2010/wordprocessingGroup" xmlns:wpi="http://schemas.microsoft.com/office/word/2010/wordprocessingInk" xmlns:wne="http://schemas.microsoft.com/office/word/2006/wordml" xmlns:wps="http://schemas.microsoft.com/office/word/2010/wordprocessingShape" mc:Ignorable="w14 wp14">
+<w:footnotes xmlns:wpc="http://schemas.microsoft.com/office/word/2010/wordprocessingCanvas" xmlns:mo="http://schemas.microsoft.com/office/mac/office/2008/main" xmlns:mc="http://schemas.openxmlformats.org/markup-compatibility/2006" xmlns:mv="urn:schemas-microsoft-com:mac:vml" xmlns:o="urn:schemas-microsoft-com:office:office" xmlns:r="http://schemas.openxmlformats.org/officeDocument/2006/relationships" xmlns:m="http://schemas.openxmlformats.org/officeDocument/2006/math" xmlns:v="urn:schemas-microsoft-com:vml" xmlns:wp14="http://schemas.microsoft.com/office/word/2010/wordprocessingDrawing" xmlns:wp="http://schemas.openxmlformats.org/drawingml/2006/wordprocessingDrawing" xmlns:w10="urn:schemas-microsoft-com:office:word" xmlns:w="http://schemas.openxmlformats.org/wordprocessingml/2006/main" xmlns:w14="http://schemas.microsoft.com/office/word/2010/wordml" xmlns:w15="http://schemas.microsoft.com/office/word/2012/wordml" xmlns:wpg="http://schemas.microsoft.com/office/word/2010/wordprocessingGroup" xmlns:wpi="http://schemas.microsoft.com/office/word/2010/wordprocessingInk" xmlns:wne="http://schemas.microsoft.com/office/word/2006/wordml" xmlns:wps="http://schemas.microsoft.com/office/word/2010/wordprocessingShape" mc:Ignorable="w14 w15 wp14">
   <w:footnote w:type="separator" w:id="-1">
     <w:p>
       <w:r>
@@ -12829,7 +16241,7 @@
 </file>
 
 <file path=word/numbering.xml><?xml version="1.0" encoding="utf-8"?>
-<w:numbering xmlns:wpc="http://schemas.microsoft.com/office/word/2010/wordprocessingCanvas" xmlns:mc="http://schemas.openxmlformats.org/markup-compatibility/2006" xmlns:o="urn:schemas-microsoft-com:office:office" xmlns:r="http://schemas.openxmlformats.org/officeDocument/2006/relationships" xmlns:m="http://schemas.openxmlformats.org/officeDocument/2006/math" xmlns:v="urn:schemas-microsoft-com:vml" xmlns:wp14="http://schemas.microsoft.com/office/word/2010/wordprocessingDrawing" xmlns:wp="http://schemas.openxmlformats.org/drawingml/2006/wordprocessingDrawing" xmlns:w10="urn:schemas-microsoft-com:office:word" xmlns:w="http://schemas.openxmlformats.org/wordprocessingml/2006/main" xmlns:w14="http://schemas.microsoft.com/office/word/2010/wordml" xmlns:wpg="http://schemas.microsoft.com/office/word/2010/wordprocessingGroup" xmlns:wpi="http://schemas.microsoft.com/office/word/2010/wordprocessingInk" xmlns:wne="http://schemas.microsoft.com/office/word/2006/wordml" xmlns:wps="http://schemas.microsoft.com/office/word/2010/wordprocessingShape" mc:Ignorable="w14 wp14">
+<w:numbering xmlns:wpc="http://schemas.microsoft.com/office/word/2010/wordprocessingCanvas" xmlns:mo="http://schemas.microsoft.com/office/mac/office/2008/main" xmlns:mc="http://schemas.openxmlformats.org/markup-compatibility/2006" xmlns:mv="urn:schemas-microsoft-com:mac:vml" xmlns:o="urn:schemas-microsoft-com:office:office" xmlns:r="http://schemas.openxmlformats.org/officeDocument/2006/relationships" xmlns:m="http://schemas.openxmlformats.org/officeDocument/2006/math" xmlns:v="urn:schemas-microsoft-com:vml" xmlns:wp14="http://schemas.microsoft.com/office/word/2010/wordprocessingDrawing" xmlns:wp="http://schemas.openxmlformats.org/drawingml/2006/wordprocessingDrawing" xmlns:w10="urn:schemas-microsoft-com:office:word" xmlns:w="http://schemas.openxmlformats.org/wordprocessingml/2006/main" xmlns:w14="http://schemas.microsoft.com/office/word/2010/wordml" xmlns:w15="http://schemas.microsoft.com/office/word/2012/wordml" xmlns:wpg="http://schemas.microsoft.com/office/word/2010/wordprocessingGroup" xmlns:wpi="http://schemas.microsoft.com/office/word/2010/wordprocessingInk" xmlns:wne="http://schemas.microsoft.com/office/word/2006/wordml" xmlns:wps="http://schemas.microsoft.com/office/word/2010/wordprocessingShape" mc:Ignorable="w14 w15 wp14">
   <w:abstractNum w:abstractNumId="0">
     <w:nsid w:val="3E395000"/>
     <w:multiLevelType w:val="multilevel"/>
@@ -12923,7 +16335,7 @@
 </file>
 
 <file path=word/styles.xml><?xml version="1.0" encoding="utf-8"?>
-<w:styles xmlns:mc="http://schemas.openxmlformats.org/markup-compatibility/2006" xmlns:r="http://schemas.openxmlformats.org/officeDocument/2006/relationships" xmlns:w="http://schemas.openxmlformats.org/wordprocessingml/2006/main" xmlns:w14="http://schemas.microsoft.com/office/word/2010/wordml" mc:Ignorable="w14">
+<w:styles xmlns:mc="http://schemas.openxmlformats.org/markup-compatibility/2006" xmlns:r="http://schemas.openxmlformats.org/officeDocument/2006/relationships" xmlns:w="http://schemas.openxmlformats.org/wordprocessingml/2006/main" xmlns:w14="http://schemas.microsoft.com/office/word/2010/wordml" xmlns:w15="http://schemas.microsoft.com/office/word/2012/wordml" mc:Ignorable="w14 w15">
   <w:docDefaults>
     <w:rPrDefault>
       <w:rPr>
@@ -12936,144 +16348,387 @@
     </w:rPrDefault>
     <w:pPrDefault/>
   </w:docDefaults>
-  <w:latentStyles w:defLockedState="0" w:defUIPriority="99" w:defSemiHidden="1" w:defUnhideWhenUsed="1" w:defQFormat="0" w:count="267">
-    <w:lsdException w:name="Normal" w:semiHidden="0" w:uiPriority="0" w:unhideWhenUsed="0" w:qFormat="1"/>
-    <w:lsdException w:name="heading 1" w:semiHidden="0" w:uiPriority="9" w:unhideWhenUsed="0" w:qFormat="1"/>
-    <w:lsdException w:name="heading 2" w:uiPriority="9" w:qFormat="1"/>
-    <w:lsdException w:name="heading 3" w:uiPriority="9" w:qFormat="1"/>
-    <w:lsdException w:name="heading 4" w:uiPriority="9" w:qFormat="1"/>
-    <w:lsdException w:name="heading 5" w:uiPriority="9" w:qFormat="1"/>
-    <w:lsdException w:name="heading 6" w:uiPriority="9" w:qFormat="1"/>
-    <w:lsdException w:name="heading 7" w:uiPriority="9" w:qFormat="1"/>
-    <w:lsdException w:name="heading 8" w:uiPriority="9" w:qFormat="1"/>
-    <w:lsdException w:name="heading 9" w:uiPriority="9" w:qFormat="1"/>
-    <w:lsdException w:name="toc 1" w:uiPriority="39"/>
-    <w:lsdException w:name="toc 2" w:uiPriority="39"/>
-    <w:lsdException w:name="toc 3" w:uiPriority="39"/>
-    <w:lsdException w:name="toc 4" w:uiPriority="39"/>
-    <w:lsdException w:name="toc 5" w:uiPriority="39"/>
-    <w:lsdException w:name="toc 6" w:uiPriority="39"/>
-    <w:lsdException w:name="toc 7" w:uiPriority="39"/>
-    <w:lsdException w:name="toc 8" w:uiPriority="39"/>
-    <w:lsdException w:name="toc 9" w:uiPriority="39"/>
-    <w:lsdException w:name="caption" w:uiPriority="35" w:qFormat="1"/>
-    <w:lsdException w:name="Title" w:semiHidden="0" w:uiPriority="10" w:unhideWhenUsed="0" w:qFormat="1"/>
-    <w:lsdException w:name="Default Paragraph Font" w:uiPriority="1"/>
-    <w:lsdException w:name="Subtitle" w:semiHidden="0" w:uiPriority="11" w:unhideWhenUsed="0" w:qFormat="1"/>
-    <w:lsdException w:name="Strong" w:semiHidden="0" w:uiPriority="22" w:unhideWhenUsed="0" w:qFormat="1"/>
-    <w:lsdException w:name="Emphasis" w:semiHidden="0" w:uiPriority="20" w:unhideWhenUsed="0" w:qFormat="1"/>
-    <w:lsdException w:name="Table Grid" w:semiHidden="0" w:uiPriority="39" w:unhideWhenUsed="0"/>
-    <w:lsdException w:name="Placeholder Text" w:unhideWhenUsed="0"/>
-    <w:lsdException w:name="No Spacing" w:semiHidden="0" w:uiPriority="1" w:unhideWhenUsed="0" w:qFormat="1"/>
-    <w:lsdException w:name="Light Shading" w:semiHidden="0" w:uiPriority="60" w:unhideWhenUsed="0"/>
-    <w:lsdException w:name="Light List" w:semiHidden="0" w:uiPriority="61" w:unhideWhenUsed="0"/>
-    <w:lsdException w:name="Light Grid" w:semiHidden="0" w:uiPriority="62" w:unhideWhenUsed="0"/>
-    <w:lsdException w:name="Medium Shading 1" w:semiHidden="0" w:uiPriority="63" w:unhideWhenUsed="0"/>
-    <w:lsdException w:name="Medium Shading 2" w:semiHidden="0" w:uiPriority="64" w:unhideWhenUsed="0"/>
-    <w:lsdException w:name="Medium List 1" w:semiHidden="0" w:uiPriority="65" w:unhideWhenUsed="0"/>
-    <w:lsdException w:name="Medium List 2" w:semiHidden="0" w:uiPriority="66" w:unhideWhenUsed="0"/>
-    <w:lsdException w:name="Medium Grid 1" w:semiHidden="0" w:uiPriority="67" w:unhideWhenUsed="0"/>
-    <w:lsdException w:name="Medium Grid 2" w:semiHidden="0" w:uiPriority="68" w:unhideWhenUsed="0"/>
-    <w:lsdException w:name="Medium Grid 3" w:semiHidden="0" w:uiPriority="69" w:unhideWhenUsed="0"/>
-    <w:lsdException w:name="Dark List" w:semiHidden="0" w:uiPriority="70" w:unhideWhenUsed="0"/>
-    <w:lsdException w:name="Colorful Shading" w:semiHidden="0" w:uiPriority="71" w:unhideWhenUsed="0"/>
-    <w:lsdException w:name="Colorful List" w:semiHidden="0" w:uiPriority="72" w:unhideWhenUsed="0"/>
-    <w:lsdException w:name="Colorful Grid" w:semiHidden="0" w:uiPriority="73" w:unhideWhenUsed="0"/>
-    <w:lsdException w:name="Light Shading Accent 1" w:semiHidden="0" w:uiPriority="60" w:unhideWhenUsed="0"/>
-    <w:lsdException w:name="Light List Accent 1" w:semiHidden="0" w:uiPriority="61" w:unhideWhenUsed="0"/>
-    <w:lsdException w:name="Light Grid Accent 1" w:semiHidden="0" w:uiPriority="62" w:unhideWhenUsed="0"/>
-    <w:lsdException w:name="Medium Shading 1 Accent 1" w:semiHidden="0" w:uiPriority="63" w:unhideWhenUsed="0"/>
-    <w:lsdException w:name="Medium Shading 2 Accent 1" w:semiHidden="0" w:uiPriority="64" w:unhideWhenUsed="0"/>
-    <w:lsdException w:name="Medium List 1 Accent 1" w:semiHidden="0" w:uiPriority="65" w:unhideWhenUsed="0"/>
-    <w:lsdException w:name="Revision" w:unhideWhenUsed="0"/>
-    <w:lsdException w:name="List Paragraph" w:semiHidden="0" w:uiPriority="34" w:unhideWhenUsed="0" w:qFormat="1"/>
-    <w:lsdException w:name="Quote" w:semiHidden="0" w:uiPriority="29" w:unhideWhenUsed="0" w:qFormat="1"/>
-    <w:lsdException w:name="Intense Quote" w:semiHidden="0" w:uiPriority="30" w:unhideWhenUsed="0" w:qFormat="1"/>
-    <w:lsdException w:name="Medium List 2 Accent 1" w:semiHidden="0" w:uiPriority="66" w:unhideWhenUsed="0"/>
-    <w:lsdException w:name="Medium Grid 1 Accent 1" w:semiHidden="0" w:uiPriority="67" w:unhideWhenUsed="0"/>
-    <w:lsdException w:name="Medium Grid 2 Accent 1" w:semiHidden="0" w:uiPriority="68" w:unhideWhenUsed="0"/>
-    <w:lsdException w:name="Medium Grid 3 Accent 1" w:semiHidden="0" w:uiPriority="69" w:unhideWhenUsed="0"/>
-    <w:lsdException w:name="Dark List Accent 1" w:semiHidden="0" w:uiPriority="70" w:unhideWhenUsed="0"/>
-    <w:lsdException w:name="Colorful Shading Accent 1" w:semiHidden="0" w:uiPriority="71" w:unhideWhenUsed="0"/>
-    <w:lsdException w:name="Colorful List Accent 1" w:semiHidden="0" w:uiPriority="72" w:unhideWhenUsed="0"/>
-    <w:lsdException w:name="Colorful Grid Accent 1" w:semiHidden="0" w:uiPriority="73" w:unhideWhenUsed="0"/>
-    <w:lsdException w:name="Light Shading Accent 2" w:semiHidden="0" w:uiPriority="60" w:unhideWhenUsed="0"/>
-    <w:lsdException w:name="Light List Accent 2" w:semiHidden="0" w:uiPriority="61" w:unhideWhenUsed="0"/>
-    <w:lsdException w:name="Light Grid Accent 2" w:semiHidden="0" w:uiPriority="62" w:unhideWhenUsed="0"/>
-    <w:lsdException w:name="Medium Shading 1 Accent 2" w:semiHidden="0" w:uiPriority="63" w:unhideWhenUsed="0"/>
-    <w:lsdException w:name="Medium Shading 2 Accent 2" w:semiHidden="0" w:uiPriority="64" w:unhideWhenUsed="0"/>
-    <w:lsdException w:name="Medium List 1 Accent 2" w:semiHidden="0" w:uiPriority="65" w:unhideWhenUsed="0"/>
-    <w:lsdException w:name="Medium List 2 Accent 2" w:semiHidden="0" w:uiPriority="66" w:unhideWhenUsed="0"/>
-    <w:lsdException w:name="Medium Grid 1 Accent 2" w:semiHidden="0" w:uiPriority="67" w:unhideWhenUsed="0"/>
-    <w:lsdException w:name="Medium Grid 2 Accent 2" w:semiHidden="0" w:uiPriority="68" w:unhideWhenUsed="0"/>
-    <w:lsdException w:name="Medium Grid 3 Accent 2" w:semiHidden="0" w:uiPriority="69" w:unhideWhenUsed="0"/>
-    <w:lsdException w:name="Dark List Accent 2" w:semiHidden="0" w:uiPriority="70" w:unhideWhenUsed="0"/>
-    <w:lsdException w:name="Colorful Shading Accent 2" w:semiHidden="0" w:uiPriority="71" w:unhideWhenUsed="0"/>
-    <w:lsdException w:name="Colorful List Accent 2" w:semiHidden="0" w:uiPriority="72" w:unhideWhenUsed="0"/>
-    <w:lsdException w:name="Colorful Grid Accent 2" w:semiHidden="0" w:uiPriority="73" w:unhideWhenUsed="0"/>
-    <w:lsdException w:name="Light Shading Accent 3" w:semiHidden="0" w:uiPriority="60" w:unhideWhenUsed="0"/>
-    <w:lsdException w:name="Light List Accent 3" w:semiHidden="0" w:uiPriority="61" w:unhideWhenUsed="0"/>
-    <w:lsdException w:name="Light Grid Accent 3" w:semiHidden="0" w:uiPriority="62" w:unhideWhenUsed="0"/>
-    <w:lsdException w:name="Medium Shading 1 Accent 3" w:semiHidden="0" w:uiPriority="63" w:unhideWhenUsed="0"/>
-    <w:lsdException w:name="Medium Shading 2 Accent 3" w:semiHidden="0" w:uiPriority="64" w:unhideWhenUsed="0"/>
-    <w:lsdException w:name="Medium List 1 Accent 3" w:semiHidden="0" w:uiPriority="65" w:unhideWhenUsed="0"/>
-    <w:lsdException w:name="Medium List 2 Accent 3" w:semiHidden="0" w:uiPriority="66" w:unhideWhenUsed="0"/>
-    <w:lsdException w:name="Medium Grid 1 Accent 3" w:semiHidden="0" w:uiPriority="67" w:unhideWhenUsed="0"/>
-    <w:lsdException w:name="Medium Grid 2 Accent 3" w:semiHidden="0" w:uiPriority="68" w:unhideWhenUsed="0"/>
-    <w:lsdException w:name="Medium Grid 3 Accent 3" w:semiHidden="0" w:uiPriority="69" w:unhideWhenUsed="0"/>
-    <w:lsdException w:name="Dark List Accent 3" w:semiHidden="0" w:uiPriority="70" w:unhideWhenUsed="0"/>
-    <w:lsdException w:name="Colorful Shading Accent 3" w:semiHidden="0" w:uiPriority="71" w:unhideWhenUsed="0"/>
-    <w:lsdException w:name="Colorful List Accent 3" w:semiHidden="0" w:uiPriority="72" w:unhideWhenUsed="0"/>
-    <w:lsdException w:name="Colorful Grid Accent 3" w:semiHidden="0" w:uiPriority="73" w:unhideWhenUsed="0"/>
-    <w:lsdException w:name="Light Shading Accent 4" w:semiHidden="0" w:uiPriority="60" w:unhideWhenUsed="0"/>
-    <w:lsdException w:name="Light List Accent 4" w:semiHidden="0" w:uiPriority="61" w:unhideWhenUsed="0"/>
-    <w:lsdException w:name="Light Grid Accent 4" w:semiHidden="0" w:uiPriority="62" w:unhideWhenUsed="0"/>
-    <w:lsdException w:name="Medium Shading 1 Accent 4" w:semiHidden="0" w:uiPriority="63" w:unhideWhenUsed="0"/>
-    <w:lsdException w:name="Medium Shading 2 Accent 4" w:semiHidden="0" w:uiPriority="64" w:unhideWhenUsed="0"/>
-    <w:lsdException w:name="Medium List 1 Accent 4" w:semiHidden="0" w:uiPriority="65" w:unhideWhenUsed="0"/>
-    <w:lsdException w:name="Medium List 2 Accent 4" w:semiHidden="0" w:uiPriority="66" w:unhideWhenUsed="0"/>
-    <w:lsdException w:name="Medium Grid 1 Accent 4" w:semiHidden="0" w:uiPriority="67" w:unhideWhenUsed="0"/>
-    <w:lsdException w:name="Medium Grid 2 Accent 4" w:semiHidden="0" w:uiPriority="68" w:unhideWhenUsed="0"/>
-    <w:lsdException w:name="Medium Grid 3 Accent 4" w:semiHidden="0" w:uiPriority="69" w:unhideWhenUsed="0"/>
-    <w:lsdException w:name="Dark List Accent 4" w:semiHidden="0" w:uiPriority="70" w:unhideWhenUsed="0"/>
-    <w:lsdException w:name="Colorful Shading Accent 4" w:semiHidden="0" w:uiPriority="71" w:unhideWhenUsed="0"/>
-    <w:lsdException w:name="Colorful List Accent 4" w:semiHidden="0" w:uiPriority="72" w:unhideWhenUsed="0"/>
-    <w:lsdException w:name="Colorful Grid Accent 4" w:semiHidden="0" w:uiPriority="73" w:unhideWhenUsed="0"/>
-    <w:lsdException w:name="Light Shading Accent 5" w:semiHidden="0" w:uiPriority="60" w:unhideWhenUsed="0"/>
-    <w:lsdException w:name="Light List Accent 5" w:semiHidden="0" w:uiPriority="61" w:unhideWhenUsed="0"/>
-    <w:lsdException w:name="Light Grid Accent 5" w:semiHidden="0" w:uiPriority="62" w:unhideWhenUsed="0"/>
-    <w:lsdException w:name="Medium Shading 1 Accent 5" w:semiHidden="0" w:uiPriority="63" w:unhideWhenUsed="0"/>
-    <w:lsdException w:name="Medium Shading 2 Accent 5" w:semiHidden="0" w:uiPriority="64" w:unhideWhenUsed="0"/>
-    <w:lsdException w:name="Medium List 1 Accent 5" w:semiHidden="0" w:uiPriority="65" w:unhideWhenUsed="0"/>
-    <w:lsdException w:name="Medium List 2 Accent 5" w:semiHidden="0" w:uiPriority="66" w:unhideWhenUsed="0"/>
-    <w:lsdException w:name="Medium Grid 1 Accent 5" w:semiHidden="0" w:uiPriority="67" w:unhideWhenUsed="0"/>
-    <w:lsdException w:name="Medium Grid 2 Accent 5" w:semiHidden="0" w:uiPriority="68" w:unhideWhenUsed="0"/>
-    <w:lsdException w:name="Medium Grid 3 Accent 5" w:semiHidden="0" w:uiPriority="69" w:unhideWhenUsed="0"/>
-    <w:lsdException w:name="Dark List Accent 5" w:semiHidden="0" w:uiPriority="70" w:unhideWhenUsed="0"/>
-    <w:lsdException w:name="Colorful Shading Accent 5" w:semiHidden="0" w:uiPriority="71" w:unhideWhenUsed="0"/>
-    <w:lsdException w:name="Colorful List Accent 5" w:semiHidden="0" w:uiPriority="72" w:unhideWhenUsed="0"/>
-    <w:lsdException w:name="Colorful Grid Accent 5" w:semiHidden="0" w:uiPriority="73" w:unhideWhenUsed="0"/>
-    <w:lsdException w:name="Light Shading Accent 6" w:semiHidden="0" w:uiPriority="60" w:unhideWhenUsed="0"/>
-    <w:lsdException w:name="Light List Accent 6" w:semiHidden="0" w:uiPriority="61" w:unhideWhenUsed="0"/>
-    <w:lsdException w:name="Light Grid Accent 6" w:semiHidden="0" w:uiPriority="62" w:unhideWhenUsed="0"/>
-    <w:lsdException w:name="Medium Shading 1 Accent 6" w:semiHidden="0" w:uiPriority="63" w:unhideWhenUsed="0"/>
-    <w:lsdException w:name="Medium Shading 2 Accent 6" w:semiHidden="0" w:uiPriority="64" w:unhideWhenUsed="0"/>
-    <w:lsdException w:name="Medium List 1 Accent 6" w:semiHidden="0" w:uiPriority="65" w:unhideWhenUsed="0"/>
-    <w:lsdException w:name="Medium List 2 Accent 6" w:semiHidden="0" w:uiPriority="66" w:unhideWhenUsed="0"/>
-    <w:lsdException w:name="Medium Grid 1 Accent 6" w:semiHidden="0" w:uiPriority="67" w:unhideWhenUsed="0"/>
-    <w:lsdException w:name="Medium Grid 2 Accent 6" w:semiHidden="0" w:uiPriority="68" w:unhideWhenUsed="0"/>
-    <w:lsdException w:name="Medium Grid 3 Accent 6" w:semiHidden="0" w:uiPriority="69" w:unhideWhenUsed="0"/>
-    <w:lsdException w:name="Dark List Accent 6" w:semiHidden="0" w:uiPriority="70" w:unhideWhenUsed="0"/>
-    <w:lsdException w:name="Colorful Shading Accent 6" w:semiHidden="0" w:uiPriority="71" w:unhideWhenUsed="0"/>
-    <w:lsdException w:name="Colorful List Accent 6" w:semiHidden="0" w:uiPriority="72" w:unhideWhenUsed="0"/>
-    <w:lsdException w:name="Colorful Grid Accent 6" w:semiHidden="0" w:uiPriority="73" w:unhideWhenUsed="0"/>
-    <w:lsdException w:name="Subtle Emphasis" w:semiHidden="0" w:uiPriority="19" w:unhideWhenUsed="0" w:qFormat="1"/>
-    <w:lsdException w:name="Intense Emphasis" w:semiHidden="0" w:uiPriority="21" w:unhideWhenUsed="0" w:qFormat="1"/>
-    <w:lsdException w:name="Subtle Reference" w:semiHidden="0" w:uiPriority="31" w:unhideWhenUsed="0" w:qFormat="1"/>
-    <w:lsdException w:name="Intense Reference" w:semiHidden="0" w:uiPriority="32" w:unhideWhenUsed="0" w:qFormat="1"/>
-    <w:lsdException w:name="Book Title" w:semiHidden="0" w:uiPriority="33" w:unhideWhenUsed="0" w:qFormat="1"/>
-    <w:lsdException w:name="Bibliography" w:uiPriority="37"/>
-    <w:lsdException w:name="TOC Heading" w:uiPriority="39" w:qFormat="1"/>
+  <w:latentStyles w:defLockedState="0" w:defUIPriority="99" w:defSemiHidden="0" w:defUnhideWhenUsed="0" w:defQFormat="0" w:count="380">
+    <w:lsdException w:name="Normal" w:uiPriority="0" w:qFormat="1"/>
+    <w:lsdException w:name="heading 1" w:uiPriority="9" w:qFormat="1"/>
+    <w:lsdException w:name="heading 2" w:semiHidden="1" w:uiPriority="9" w:unhideWhenUsed="1" w:qFormat="1"/>
+    <w:lsdException w:name="heading 3" w:semiHidden="1" w:uiPriority="9" w:unhideWhenUsed="1" w:qFormat="1"/>
+    <w:lsdException w:name="heading 4" w:semiHidden="1" w:uiPriority="9" w:unhideWhenUsed="1" w:qFormat="1"/>
+    <w:lsdException w:name="heading 5" w:semiHidden="1" w:uiPriority="9" w:unhideWhenUsed="1" w:qFormat="1"/>
+    <w:lsdException w:name="heading 6" w:semiHidden="1" w:uiPriority="9" w:unhideWhenUsed="1" w:qFormat="1"/>
+    <w:lsdException w:name="heading 7" w:semiHidden="1" w:uiPriority="9" w:unhideWhenUsed="1" w:qFormat="1"/>
+    <w:lsdException w:name="heading 8" w:semiHidden="1" w:uiPriority="9" w:unhideWhenUsed="1" w:qFormat="1"/>
+    <w:lsdException w:name="heading 9" w:semiHidden="1" w:uiPriority="9" w:unhideWhenUsed="1" w:qFormat="1"/>
+    <w:lsdException w:name="index 1" w:semiHidden="1" w:unhideWhenUsed="1"/>
+    <w:lsdException w:name="index 2" w:semiHidden="1" w:unhideWhenUsed="1"/>
+    <w:lsdException w:name="index 3" w:semiHidden="1" w:unhideWhenUsed="1"/>
+    <w:lsdException w:name="index 4" w:semiHidden="1" w:unhideWhenUsed="1"/>
+    <w:lsdException w:name="index 5" w:semiHidden="1" w:unhideWhenUsed="1"/>
+    <w:lsdException w:name="index 6" w:semiHidden="1" w:unhideWhenUsed="1"/>
+    <w:lsdException w:name="index 7" w:semiHidden="1" w:unhideWhenUsed="1"/>
+    <w:lsdException w:name="index 8" w:semiHidden="1" w:unhideWhenUsed="1"/>
+    <w:lsdException w:name="index 9" w:semiHidden="1" w:unhideWhenUsed="1"/>
+    <w:lsdException w:name="toc 1" w:semiHidden="1" w:uiPriority="39" w:unhideWhenUsed="1"/>
+    <w:lsdException w:name="toc 2" w:semiHidden="1" w:uiPriority="39" w:unhideWhenUsed="1"/>
+    <w:lsdException w:name="toc 3" w:semiHidden="1" w:uiPriority="39" w:unhideWhenUsed="1"/>
+    <w:lsdException w:name="toc 4" w:semiHidden="1" w:uiPriority="39" w:unhideWhenUsed="1"/>
+    <w:lsdException w:name="toc 5" w:semiHidden="1" w:uiPriority="39" w:unhideWhenUsed="1"/>
+    <w:lsdException w:name="toc 6" w:semiHidden="1" w:uiPriority="39" w:unhideWhenUsed="1"/>
+    <w:lsdException w:name="toc 7" w:semiHidden="1" w:uiPriority="39" w:unhideWhenUsed="1"/>
+    <w:lsdException w:name="toc 8" w:semiHidden="1" w:uiPriority="39" w:unhideWhenUsed="1"/>
+    <w:lsdException w:name="toc 9" w:semiHidden="1" w:uiPriority="39" w:unhideWhenUsed="1"/>
+    <w:lsdException w:name="Normal Indent" w:semiHidden="1" w:unhideWhenUsed="1"/>
+    <w:lsdException w:name="footnote text" w:semiHidden="1" w:unhideWhenUsed="1"/>
+    <w:lsdException w:name="annotation text" w:semiHidden="1" w:unhideWhenUsed="1"/>
+    <w:lsdException w:name="header" w:semiHidden="1" w:unhideWhenUsed="1"/>
+    <w:lsdException w:name="footer" w:semiHidden="1" w:unhideWhenUsed="1"/>
+    <w:lsdException w:name="index heading" w:semiHidden="1" w:unhideWhenUsed="1"/>
+    <w:lsdException w:name="caption" w:semiHidden="1" w:uiPriority="35" w:unhideWhenUsed="1" w:qFormat="1"/>
+    <w:lsdException w:name="table of figures" w:semiHidden="1" w:unhideWhenUsed="1"/>
+    <w:lsdException w:name="envelope address" w:semiHidden="1" w:unhideWhenUsed="1"/>
+    <w:lsdException w:name="envelope return" w:semiHidden="1" w:unhideWhenUsed="1"/>
+    <w:lsdException w:name="footnote reference" w:semiHidden="1" w:unhideWhenUsed="1"/>
+    <w:lsdException w:name="annotation reference" w:semiHidden="1" w:unhideWhenUsed="1"/>
+    <w:lsdException w:name="line number" w:semiHidden="1" w:unhideWhenUsed="1"/>
+    <w:lsdException w:name="page number" w:semiHidden="1" w:unhideWhenUsed="1"/>
+    <w:lsdException w:name="endnote reference" w:semiHidden="1" w:unhideWhenUsed="1"/>
+    <w:lsdException w:name="endnote text" w:semiHidden="1" w:unhideWhenUsed="1"/>
+    <w:lsdException w:name="table of authorities" w:semiHidden="1" w:unhideWhenUsed="1"/>
+    <w:lsdException w:name="macro" w:semiHidden="1" w:unhideWhenUsed="1"/>
+    <w:lsdException w:name="toa heading" w:semiHidden="1" w:unhideWhenUsed="1"/>
+    <w:lsdException w:name="List" w:semiHidden="1" w:unhideWhenUsed="1"/>
+    <w:lsdException w:name="List Bullet" w:semiHidden="1" w:unhideWhenUsed="1"/>
+    <w:lsdException w:name="List Number" w:semiHidden="1" w:unhideWhenUsed="1"/>
+    <w:lsdException w:name="List 2" w:semiHidden="1" w:unhideWhenUsed="1"/>
+    <w:lsdException w:name="List 3" w:semiHidden="1" w:unhideWhenUsed="1"/>
+    <w:lsdException w:name="List 4" w:semiHidden="1" w:unhideWhenUsed="1"/>
+    <w:lsdException w:name="List 5" w:semiHidden="1" w:unhideWhenUsed="1"/>
+    <w:lsdException w:name="List Bullet 2" w:semiHidden="1" w:unhideWhenUsed="1"/>
+    <w:lsdException w:name="List Bullet 3" w:semiHidden="1" w:unhideWhenUsed="1"/>
+    <w:lsdException w:name="List Bullet 4" w:semiHidden="1" w:unhideWhenUsed="1"/>
+    <w:lsdException w:name="List Bullet 5" w:semiHidden="1" w:unhideWhenUsed="1"/>
+    <w:lsdException w:name="List Number 2" w:semiHidden="1" w:unhideWhenUsed="1"/>
+    <w:lsdException w:name="List Number 3" w:semiHidden="1" w:unhideWhenUsed="1"/>
+    <w:lsdException w:name="List Number 4" w:semiHidden="1" w:unhideWhenUsed="1"/>
+    <w:lsdException w:name="List Number 5" w:semiHidden="1" w:unhideWhenUsed="1"/>
+    <w:lsdException w:name="Title" w:uiPriority="10" w:qFormat="1"/>
+    <w:lsdException w:name="Closing" w:semiHidden="1" w:unhideWhenUsed="1"/>
+    <w:lsdException w:name="Signature" w:semiHidden="1" w:unhideWhenUsed="1"/>
+    <w:lsdException w:name="Default Paragraph Font" w:semiHidden="1" w:uiPriority="1" w:unhideWhenUsed="1"/>
+    <w:lsdException w:name="Body Text" w:semiHidden="1" w:unhideWhenUsed="1"/>
+    <w:lsdException w:name="Body Text Indent" w:semiHidden="1" w:unhideWhenUsed="1"/>
+    <w:lsdException w:name="List Continue" w:semiHidden="1" w:unhideWhenUsed="1"/>
+    <w:lsdException w:name="List Continue 2" w:semiHidden="1" w:unhideWhenUsed="1"/>
+    <w:lsdException w:name="List Continue 3" w:semiHidden="1" w:unhideWhenUsed="1"/>
+    <w:lsdException w:name="List Continue 4" w:semiHidden="1" w:unhideWhenUsed="1"/>
+    <w:lsdException w:name="List Continue 5" w:semiHidden="1" w:unhideWhenUsed="1"/>
+    <w:lsdException w:name="Message Header" w:semiHidden="1" w:unhideWhenUsed="1"/>
+    <w:lsdException w:name="Subtitle" w:uiPriority="11" w:qFormat="1"/>
+    <w:lsdException w:name="Salutation" w:semiHidden="1" w:unhideWhenUsed="1"/>
+    <w:lsdException w:name="Date" w:semiHidden="1" w:unhideWhenUsed="1"/>
+    <w:lsdException w:name="Body Text First Indent" w:semiHidden="1" w:unhideWhenUsed="1"/>
+    <w:lsdException w:name="Body Text First Indent 2" w:semiHidden="1" w:unhideWhenUsed="1"/>
+    <w:lsdException w:name="Note Heading" w:semiHidden="1" w:unhideWhenUsed="1"/>
+    <w:lsdException w:name="Body Text 2" w:semiHidden="1" w:unhideWhenUsed="1"/>
+    <w:lsdException w:name="Body Text 3" w:semiHidden="1" w:unhideWhenUsed="1"/>
+    <w:lsdException w:name="Body Text Indent 2" w:semiHidden="1" w:unhideWhenUsed="1"/>
+    <w:lsdException w:name="Body Text Indent 3" w:semiHidden="1" w:unhideWhenUsed="1"/>
+    <w:lsdException w:name="Block Text" w:semiHidden="1" w:unhideWhenUsed="1"/>
+    <w:lsdException w:name="Hyperlink" w:semiHidden="1" w:unhideWhenUsed="1"/>
+    <w:lsdException w:name="FollowedHyperlink" w:semiHidden="1" w:unhideWhenUsed="1"/>
+    <w:lsdException w:name="Strong" w:uiPriority="22" w:qFormat="1"/>
+    <w:lsdException w:name="Emphasis" w:uiPriority="20" w:qFormat="1"/>
+    <w:lsdException w:name="Document Map" w:semiHidden="1" w:unhideWhenUsed="1"/>
+    <w:lsdException w:name="Plain Text" w:semiHidden="1" w:unhideWhenUsed="1"/>
+    <w:lsdException w:name="E-mail Signature" w:semiHidden="1" w:unhideWhenUsed="1"/>
+    <w:lsdException w:name="HTML Top of Form" w:semiHidden="1" w:unhideWhenUsed="1"/>
+    <w:lsdException w:name="HTML Bottom of Form" w:semiHidden="1" w:unhideWhenUsed="1"/>
+    <w:lsdException w:name="Normal (Web)" w:semiHidden="1" w:unhideWhenUsed="1"/>
+    <w:lsdException w:name="HTML Acronym" w:semiHidden="1" w:unhideWhenUsed="1"/>
+    <w:lsdException w:name="HTML Address" w:semiHidden="1" w:unhideWhenUsed="1"/>
+    <w:lsdException w:name="HTML Cite" w:semiHidden="1" w:unhideWhenUsed="1"/>
+    <w:lsdException w:name="HTML Code" w:semiHidden="1" w:unhideWhenUsed="1"/>
+    <w:lsdException w:name="HTML Definition" w:semiHidden="1" w:unhideWhenUsed="1"/>
+    <w:lsdException w:name="HTML Keyboard" w:semiHidden="1" w:unhideWhenUsed="1"/>
+    <w:lsdException w:name="HTML Preformatted" w:semiHidden="1" w:unhideWhenUsed="1"/>
+    <w:lsdException w:name="HTML Sample" w:semiHidden="1" w:unhideWhenUsed="1"/>
+    <w:lsdException w:name="HTML Typewriter" w:semiHidden="1" w:unhideWhenUsed="1"/>
+    <w:lsdException w:name="HTML Variable" w:semiHidden="1" w:unhideWhenUsed="1"/>
+    <w:lsdException w:name="Normal Table" w:semiHidden="1" w:unhideWhenUsed="1"/>
+    <w:lsdException w:name="annotation subject" w:semiHidden="1" w:unhideWhenUsed="1"/>
+    <w:lsdException w:name="No List" w:semiHidden="1" w:unhideWhenUsed="1"/>
+    <w:lsdException w:name="Outline List 1" w:semiHidden="1" w:unhideWhenUsed="1"/>
+    <w:lsdException w:name="Outline List 2" w:semiHidden="1" w:unhideWhenUsed="1"/>
+    <w:lsdException w:name="Outline List 3" w:semiHidden="1" w:unhideWhenUsed="1"/>
+    <w:lsdException w:name="Table Simple 1" w:semiHidden="1" w:unhideWhenUsed="1"/>
+    <w:lsdException w:name="Table Simple 2" w:semiHidden="1" w:unhideWhenUsed="1"/>
+    <w:lsdException w:name="Table Simple 3" w:semiHidden="1" w:unhideWhenUsed="1"/>
+    <w:lsdException w:name="Table Classic 1" w:semiHidden="1" w:unhideWhenUsed="1"/>
+    <w:lsdException w:name="Table Classic 2" w:semiHidden="1" w:unhideWhenUsed="1"/>
+    <w:lsdException w:name="Table Classic 3" w:semiHidden="1" w:unhideWhenUsed="1"/>
+    <w:lsdException w:name="Table Classic 4" w:semiHidden="1" w:unhideWhenUsed="1"/>
+    <w:lsdException w:name="Table Colorful 1" w:semiHidden="1" w:unhideWhenUsed="1"/>
+    <w:lsdException w:name="Table Colorful 2" w:semiHidden="1" w:unhideWhenUsed="1"/>
+    <w:lsdException w:name="Table Colorful 3" w:semiHidden="1" w:unhideWhenUsed="1"/>
+    <w:lsdException w:name="Table Columns 1" w:semiHidden="1" w:unhideWhenUsed="1"/>
+    <w:lsdException w:name="Table Columns 2" w:semiHidden="1" w:unhideWhenUsed="1"/>
+    <w:lsdException w:name="Table Columns 3" w:semiHidden="1" w:unhideWhenUsed="1"/>
+    <w:lsdException w:name="Table Columns 4" w:semiHidden="1" w:unhideWhenUsed="1"/>
+    <w:lsdException w:name="Table Columns 5" w:semiHidden="1" w:unhideWhenUsed="1"/>
+    <w:lsdException w:name="Table Grid 1" w:semiHidden="1" w:unhideWhenUsed="1"/>
+    <w:lsdException w:name="Table Grid 2" w:semiHidden="1" w:unhideWhenUsed="1"/>
+    <w:lsdException w:name="Table Grid 3" w:semiHidden="1" w:unhideWhenUsed="1"/>
+    <w:lsdException w:name="Table Grid 4" w:semiHidden="1" w:unhideWhenUsed="1"/>
+    <w:lsdException w:name="Table Grid 5" w:semiHidden="1" w:unhideWhenUsed="1"/>
+    <w:lsdException w:name="Table Grid 6" w:semiHidden="1" w:unhideWhenUsed="1"/>
+    <w:lsdException w:name="Table Grid 7" w:semiHidden="1" w:unhideWhenUsed="1"/>
+    <w:lsdException w:name="Table Grid 8" w:semiHidden="1" w:unhideWhenUsed="1"/>
+    <w:lsdException w:name="Table List 1" w:semiHidden="1" w:unhideWhenUsed="1"/>
+    <w:lsdException w:name="Table List 2" w:semiHidden="1" w:unhideWhenUsed="1"/>
+    <w:lsdException w:name="Table List 3" w:semiHidden="1" w:unhideWhenUsed="1"/>
+    <w:lsdException w:name="Table List 4" w:semiHidden="1" w:unhideWhenUsed="1"/>
+    <w:lsdException w:name="Table List 5" w:semiHidden="1" w:unhideWhenUsed="1"/>
+    <w:lsdException w:name="Table List 6" w:semiHidden="1" w:unhideWhenUsed="1"/>
+    <w:lsdException w:name="Table List 7" w:semiHidden="1" w:unhideWhenUsed="1"/>
+    <w:lsdException w:name="Table List 8" w:semiHidden="1" w:unhideWhenUsed="1"/>
+    <w:lsdException w:name="Table 3D effects 1" w:semiHidden="1" w:unhideWhenUsed="1"/>
+    <w:lsdException w:name="Table 3D effects 2" w:semiHidden="1" w:unhideWhenUsed="1"/>
+    <w:lsdException w:name="Table 3D effects 3" w:semiHidden="1" w:unhideWhenUsed="1"/>
+    <w:lsdException w:name="Table Contemporary" w:semiHidden="1" w:unhideWhenUsed="1"/>
+    <w:lsdException w:name="Table Elegant" w:semiHidden="1" w:unhideWhenUsed="1"/>
+    <w:lsdException w:name="Table Professional" w:semiHidden="1" w:unhideWhenUsed="1"/>
+    <w:lsdException w:name="Table Subtle 1" w:semiHidden="1" w:unhideWhenUsed="1"/>
+    <w:lsdException w:name="Table Subtle 2" w:semiHidden="1" w:unhideWhenUsed="1"/>
+    <w:lsdException w:name="Table Web 1" w:semiHidden="1" w:unhideWhenUsed="1"/>
+    <w:lsdException w:name="Table Web 2" w:semiHidden="1" w:unhideWhenUsed="1"/>
+    <w:lsdException w:name="Table Web 3" w:semiHidden="1" w:unhideWhenUsed="1"/>
+    <w:lsdException w:name="Balloon Text" w:semiHidden="1" w:unhideWhenUsed="1"/>
+    <w:lsdException w:name="Table Grid" w:uiPriority="39"/>
+    <w:lsdException w:name="Table Theme" w:semiHidden="1" w:unhideWhenUsed="1"/>
+    <w:lsdException w:name="Note Level 1" w:semiHidden="1" w:unhideWhenUsed="1"/>
+    <w:lsdException w:name="Note Level 2" w:semiHidden="1" w:unhideWhenUsed="1"/>
+    <w:lsdException w:name="Note Level 3" w:semiHidden="1" w:unhideWhenUsed="1"/>
+    <w:lsdException w:name="Note Level 4" w:semiHidden="1" w:unhideWhenUsed="1"/>
+    <w:lsdException w:name="Note Level 5" w:semiHidden="1" w:unhideWhenUsed="1"/>
+    <w:lsdException w:name="Note Level 6" w:semiHidden="1" w:unhideWhenUsed="1"/>
+    <w:lsdException w:name="Note Level 7" w:semiHidden="1" w:unhideWhenUsed="1"/>
+    <w:lsdException w:name="Note Level 8" w:semiHidden="1" w:unhideWhenUsed="1"/>
+    <w:lsdException w:name="Note Level 9" w:semiHidden="1" w:unhideWhenUsed="1"/>
+    <w:lsdException w:name="Placeholder Text" w:semiHidden="1"/>
+    <w:lsdException w:name="No Spacing" w:uiPriority="1" w:qFormat="1"/>
+    <w:lsdException w:name="Light Shading" w:uiPriority="60"/>
+    <w:lsdException w:name="Light List" w:uiPriority="61"/>
+    <w:lsdException w:name="Light Grid" w:uiPriority="62"/>
+    <w:lsdException w:name="Medium Shading 1" w:uiPriority="63"/>
+    <w:lsdException w:name="Medium Shading 2" w:uiPriority="64"/>
+    <w:lsdException w:name="Medium List 1" w:uiPriority="65"/>
+    <w:lsdException w:name="Medium List 2" w:uiPriority="66"/>
+    <w:lsdException w:name="Medium Grid 1" w:uiPriority="67"/>
+    <w:lsdException w:name="Medium Grid 2" w:uiPriority="68"/>
+    <w:lsdException w:name="Medium Grid 3" w:uiPriority="69"/>
+    <w:lsdException w:name="Dark List" w:uiPriority="70"/>
+    <w:lsdException w:name="Colorful Shading" w:uiPriority="71"/>
+    <w:lsdException w:name="Colorful List" w:uiPriority="72"/>
+    <w:lsdException w:name="Colorful Grid" w:uiPriority="73"/>
+    <w:lsdException w:name="Light Shading Accent 1" w:uiPriority="60"/>
+    <w:lsdException w:name="Light List Accent 1" w:uiPriority="61"/>
+    <w:lsdException w:name="Light Grid Accent 1" w:uiPriority="62"/>
+    <w:lsdException w:name="Medium Shading 1 Accent 1" w:uiPriority="63"/>
+    <w:lsdException w:name="Medium Shading 2 Accent 1" w:uiPriority="64"/>
+    <w:lsdException w:name="Medium List 1 Accent 1" w:uiPriority="65"/>
+    <w:lsdException w:name="Revision" w:semiHidden="1"/>
+    <w:lsdException w:name="List Paragraph" w:uiPriority="34" w:qFormat="1"/>
+    <w:lsdException w:name="Quote" w:uiPriority="29" w:qFormat="1"/>
+    <w:lsdException w:name="Intense Quote" w:uiPriority="30" w:qFormat="1"/>
+    <w:lsdException w:name="Medium List 2 Accent 1" w:uiPriority="66"/>
+    <w:lsdException w:name="Medium Grid 1 Accent 1" w:uiPriority="67"/>
+    <w:lsdException w:name="Medium Grid 2 Accent 1" w:uiPriority="68"/>
+    <w:lsdException w:name="Medium Grid 3 Accent 1" w:uiPriority="69"/>
+    <w:lsdException w:name="Dark List Accent 1" w:uiPriority="70"/>
+    <w:lsdException w:name="Colorful Shading Accent 1" w:uiPriority="71"/>
+    <w:lsdException w:name="Colorful List Accent 1" w:uiPriority="72"/>
+    <w:lsdException w:name="Colorful Grid Accent 1" w:uiPriority="73"/>
+    <w:lsdException w:name="Light Shading Accent 2" w:uiPriority="60"/>
+    <w:lsdException w:name="Light List Accent 2" w:uiPriority="61"/>
+    <w:lsdException w:name="Light Grid Accent 2" w:uiPriority="62"/>
+    <w:lsdException w:name="Medium Shading 1 Accent 2" w:uiPriority="63"/>
+    <w:lsdException w:name="Medium Shading 2 Accent 2" w:uiPriority="64"/>
+    <w:lsdException w:name="Medium List 1 Accent 2" w:uiPriority="65"/>
+    <w:lsdException w:name="Medium List 2 Accent 2" w:uiPriority="66"/>
+    <w:lsdException w:name="Medium Grid 1 Accent 2" w:uiPriority="67"/>
+    <w:lsdException w:name="Medium Grid 2 Accent 2" w:uiPriority="68"/>
+    <w:lsdException w:name="Medium Grid 3 Accent 2" w:uiPriority="69"/>
+    <w:lsdException w:name="Dark List Accent 2" w:uiPriority="70"/>
+    <w:lsdException w:name="Colorful Shading Accent 2" w:uiPriority="71"/>
+    <w:lsdException w:name="Colorful List Accent 2" w:uiPriority="72"/>
+    <w:lsdException w:name="Colorful Grid Accent 2" w:uiPriority="73"/>
+    <w:lsdException w:name="Light Shading Accent 3" w:uiPriority="60"/>
+    <w:lsdException w:name="Light List Accent 3" w:uiPriority="61"/>
+    <w:lsdException w:name="Light Grid Accent 3" w:uiPriority="62"/>
+    <w:lsdException w:name="Medium Shading 1 Accent 3" w:uiPriority="63"/>
+    <w:lsdException w:name="Medium Shading 2 Accent 3" w:uiPriority="64"/>
+    <w:lsdException w:name="Medium List 1 Accent 3" w:uiPriority="65"/>
+    <w:lsdException w:name="Medium List 2 Accent 3" w:uiPriority="66"/>
+    <w:lsdException w:name="Medium Grid 1 Accent 3" w:uiPriority="67"/>
+    <w:lsdException w:name="Medium Grid 2 Accent 3" w:uiPriority="68"/>
+    <w:lsdException w:name="Medium Grid 3 Accent 3" w:uiPriority="69"/>
+    <w:lsdException w:name="Dark List Accent 3" w:uiPriority="70"/>
+    <w:lsdException w:name="Colorful Shading Accent 3" w:uiPriority="71"/>
+    <w:lsdException w:name="Colorful List Accent 3" w:uiPriority="72"/>
+    <w:lsdException w:name="Colorful Grid Accent 3" w:uiPriority="73"/>
+    <w:lsdException w:name="Light Shading Accent 4" w:uiPriority="60"/>
+    <w:lsdException w:name="Light List Accent 4" w:uiPriority="61"/>
+    <w:lsdException w:name="Light Grid Accent 4" w:uiPriority="62"/>
+    <w:lsdException w:name="Medium Shading 1 Accent 4" w:uiPriority="63"/>
+    <w:lsdException w:name="Medium Shading 2 Accent 4" w:uiPriority="64"/>
+    <w:lsdException w:name="Medium List 1 Accent 4" w:uiPriority="65"/>
+    <w:lsdException w:name="Medium List 2 Accent 4" w:uiPriority="66"/>
+    <w:lsdException w:name="Medium Grid 1 Accent 4" w:uiPriority="67"/>
+    <w:lsdException w:name="Medium Grid 2 Accent 4" w:uiPriority="68"/>
+    <w:lsdException w:name="Medium Grid 3 Accent 4" w:uiPriority="69"/>
+    <w:lsdException w:name="Dark List Accent 4" w:uiPriority="70"/>
+    <w:lsdException w:name="Colorful Shading Accent 4" w:uiPriority="71"/>
+    <w:lsdException w:name="Colorful List Accent 4" w:uiPriority="72"/>
+    <w:lsdException w:name="Colorful Grid Accent 4" w:uiPriority="73"/>
+    <w:lsdException w:name="Light Shading Accent 5" w:uiPriority="60"/>
+    <w:lsdException w:name="Light List Accent 5" w:uiPriority="61"/>
+    <w:lsdException w:name="Light Grid Accent 5" w:uiPriority="62"/>
+    <w:lsdException w:name="Medium Shading 1 Accent 5" w:uiPriority="63"/>
+    <w:lsdException w:name="Medium Shading 2 Accent 5" w:uiPriority="64"/>
+    <w:lsdException w:name="Medium List 1 Accent 5" w:uiPriority="65"/>
+    <w:lsdException w:name="Medium List 2 Accent 5" w:uiPriority="66"/>
+    <w:lsdException w:name="Medium Grid 1 Accent 5" w:uiPriority="67"/>
+    <w:lsdException w:name="Medium Grid 2 Accent 5" w:uiPriority="68"/>
+    <w:lsdException w:name="Medium Grid 3 Accent 5" w:uiPriority="69"/>
+    <w:lsdException w:name="Dark List Accent 5" w:uiPriority="70"/>
+    <w:lsdException w:name="Colorful Shading Accent 5" w:uiPriority="71"/>
+    <w:lsdException w:name="Colorful List Accent 5" w:uiPriority="72"/>
+    <w:lsdException w:name="Colorful Grid Accent 5" w:uiPriority="73"/>
+    <w:lsdException w:name="Light Shading Accent 6" w:uiPriority="60"/>
+    <w:lsdException w:name="Light List Accent 6" w:uiPriority="61"/>
+    <w:lsdException w:name="Light Grid Accent 6" w:uiPriority="62"/>
+    <w:lsdException w:name="Medium Shading 1 Accent 6" w:uiPriority="63"/>
+    <w:lsdException w:name="Medium Shading 2 Accent 6" w:uiPriority="64"/>
+    <w:lsdException w:name="Medium List 1 Accent 6" w:uiPriority="65"/>
+    <w:lsdException w:name="Medium List 2 Accent 6" w:uiPriority="66"/>
+    <w:lsdException w:name="Medium Grid 1 Accent 6" w:uiPriority="67"/>
+    <w:lsdException w:name="Medium Grid 2 Accent 6" w:uiPriority="68"/>
+    <w:lsdException w:name="Medium Grid 3 Accent 6" w:uiPriority="69"/>
+    <w:lsdException w:name="Dark List Accent 6" w:uiPriority="70"/>
+    <w:lsdException w:name="Colorful Shading Accent 6" w:uiPriority="71"/>
+    <w:lsdException w:name="Colorful List Accent 6" w:uiPriority="72"/>
+    <w:lsdException w:name="Colorful Grid Accent 6" w:uiPriority="73"/>
+    <w:lsdException w:name="Subtle Emphasis" w:uiPriority="19" w:qFormat="1"/>
+    <w:lsdException w:name="Intense Emphasis" w:uiPriority="21" w:qFormat="1"/>
+    <w:lsdException w:name="Subtle Reference" w:uiPriority="31" w:qFormat="1"/>
+    <w:lsdException w:name="Intense Reference" w:uiPriority="32" w:qFormat="1"/>
+    <w:lsdException w:name="Book Title" w:uiPriority="33" w:qFormat="1"/>
+    <w:lsdException w:name="Bibliography" w:semiHidden="1" w:uiPriority="37" w:unhideWhenUsed="1"/>
+    <w:lsdException w:name="TOC Heading" w:semiHidden="1" w:uiPriority="39" w:unhideWhenUsed="1" w:qFormat="1"/>
+    <w:lsdException w:name="Plain Table 1" w:uiPriority="41"/>
+    <w:lsdException w:name="Plain Table 2" w:uiPriority="42"/>
+    <w:lsdException w:name="Plain Table 3" w:uiPriority="43"/>
+    <w:lsdException w:name="Plain Table 4" w:uiPriority="44"/>
+    <w:lsdException w:name="Plain Table 5" w:uiPriority="45"/>
+    <w:lsdException w:name="Grid Table Light" w:uiPriority="40"/>
+    <w:lsdException w:name="Grid Table 1 Light" w:uiPriority="46"/>
+    <w:lsdException w:name="Grid Table 2" w:uiPriority="47"/>
+    <w:lsdException w:name="Grid Table 3" w:uiPriority="48"/>
+    <w:lsdException w:name="Grid Table 4" w:uiPriority="49"/>
+    <w:lsdException w:name="Grid Table 5 Dark" w:uiPriority="50"/>
+    <w:lsdException w:name="Grid Table 6 Colorful" w:uiPriority="51"/>
+    <w:lsdException w:name="Grid Table 7 Colorful" w:uiPriority="52"/>
+    <w:lsdException w:name="Grid Table 1 Light Accent 1" w:uiPriority="46"/>
+    <w:lsdException w:name="Grid Table 2 Accent 1" w:uiPriority="47"/>
+    <w:lsdException w:name="Grid Table 3 Accent 1" w:uiPriority="48"/>
+    <w:lsdException w:name="Grid Table 4 Accent 1" w:uiPriority="49"/>
+    <w:lsdException w:name="Grid Table 5 Dark Accent 1" w:uiPriority="50"/>
+    <w:lsdException w:name="Grid Table 6 Colorful Accent 1" w:uiPriority="51"/>
+    <w:lsdException w:name="Grid Table 7 Colorful Accent 1" w:uiPriority="52"/>
+    <w:lsdException w:name="Grid Table 1 Light Accent 2" w:uiPriority="46"/>
+    <w:lsdException w:name="Grid Table 2 Accent 2" w:uiPriority="47"/>
+    <w:lsdException w:name="Grid Table 3 Accent 2" w:uiPriority="48"/>
+    <w:lsdException w:name="Grid Table 4 Accent 2" w:uiPriority="49"/>
+    <w:lsdException w:name="Grid Table 5 Dark Accent 2" w:uiPriority="50"/>
+    <w:lsdException w:name="Grid Table 6 Colorful Accent 2" w:uiPriority="51"/>
+    <w:lsdException w:name="Grid Table 7 Colorful Accent 2" w:uiPriority="52"/>
+    <w:lsdException w:name="Grid Table 1 Light Accent 3" w:uiPriority="46"/>
+    <w:lsdException w:name="Grid Table 2 Accent 3" w:uiPriority="47"/>
+    <w:lsdException w:name="Grid Table 3 Accent 3" w:uiPriority="48"/>
+    <w:lsdException w:name="Grid Table 4 Accent 3" w:uiPriority="49"/>
+    <w:lsdException w:name="Grid Table 5 Dark Accent 3" w:uiPriority="50"/>
+    <w:lsdException w:name="Grid Table 6 Colorful Accent 3" w:uiPriority="51"/>
+    <w:lsdException w:name="Grid Table 7 Colorful Accent 3" w:uiPriority="52"/>
+    <w:lsdException w:name="Grid Table 1 Light Accent 4" w:uiPriority="46"/>
+    <w:lsdException w:name="Grid Table 2 Accent 4" w:uiPriority="47"/>
+    <w:lsdException w:name="Grid Table 3 Accent 4" w:uiPriority="48"/>
+    <w:lsdException w:name="Grid Table 4 Accent 4" w:uiPriority="49"/>
+    <w:lsdException w:name="Grid Table 5 Dark Accent 4" w:uiPriority="50"/>
+    <w:lsdException w:name="Grid Table 6 Colorful Accent 4" w:uiPriority="51"/>
+    <w:lsdException w:name="Grid Table 7 Colorful Accent 4" w:uiPriority="52"/>
+    <w:lsdException w:name="Grid Table 1 Light Accent 5" w:uiPriority="46"/>
+    <w:lsdException w:name="Grid Table 2 Accent 5" w:uiPriority="47"/>
+    <w:lsdException w:name="Grid Table 3 Accent 5" w:uiPriority="48"/>
+    <w:lsdException w:name="Grid Table 4 Accent 5" w:uiPriority="49"/>
+    <w:lsdException w:name="Grid Table 5 Dark Accent 5" w:uiPriority="50"/>
+    <w:lsdException w:name="Grid Table 6 Colorful Accent 5" w:uiPriority="51"/>
+    <w:lsdException w:name="Grid Table 7 Colorful Accent 5" w:uiPriority="52"/>
+    <w:lsdException w:name="Grid Table 1 Light Accent 6" w:uiPriority="46"/>
+    <w:lsdException w:name="Grid Table 2 Accent 6" w:uiPriority="47"/>
+    <w:lsdException w:name="Grid Table 3 Accent 6" w:uiPriority="48"/>
+    <w:lsdException w:name="Grid Table 4 Accent 6" w:uiPriority="49"/>
+    <w:lsdException w:name="Grid Table 5 Dark Accent 6" w:uiPriority="50"/>
+    <w:lsdException w:name="Grid Table 6 Colorful Accent 6" w:uiPriority="51"/>
+    <w:lsdException w:name="Grid Table 7 Colorful Accent 6" w:uiPriority="52"/>
+    <w:lsdException w:name="List Table 1 Light" w:uiPriority="46"/>
+    <w:lsdException w:name="List Table 2" w:uiPriority="47"/>
+    <w:lsdException w:name="List Table 3" w:uiPriority="48"/>
+    <w:lsdException w:name="List Table 4" w:uiPriority="49"/>
+    <w:lsdException w:name="List Table 5 Dark" w:uiPriority="50"/>
+    <w:lsdException w:name="List Table 6 Colorful" w:uiPriority="51"/>
+    <w:lsdException w:name="List Table 7 Colorful" w:uiPriority="52"/>
+    <w:lsdException w:name="List Table 1 Light Accent 1" w:uiPriority="46"/>
+    <w:lsdException w:name="List Table 2 Accent 1" w:uiPriority="47"/>
+    <w:lsdException w:name="List Table 3 Accent 1" w:uiPriority="48"/>
+    <w:lsdException w:name="List Table 4 Accent 1" w:uiPriority="49"/>
+    <w:lsdException w:name="List Table 5 Dark Accent 1" w:uiPriority="50"/>
+    <w:lsdException w:name="List Table 6 Colorful Accent 1" w:uiPriority="51"/>
+    <w:lsdException w:name="List Table 7 Colorful Accent 1" w:uiPriority="52"/>
+    <w:lsdException w:name="List Table 1 Light Accent 2" w:uiPriority="46"/>
+    <w:lsdException w:name="List Table 2 Accent 2" w:uiPriority="47"/>
+    <w:lsdException w:name="List Table 3 Accent 2" w:uiPriority="48"/>
+    <w:lsdException w:name="List Table 4 Accent 2" w:uiPriority="49"/>
+    <w:lsdException w:name="List Table 5 Dark Accent 2" w:uiPriority="50"/>
+    <w:lsdException w:name="List Table 6 Colorful Accent 2" w:uiPriority="51"/>
+    <w:lsdException w:name="List Table 7 Colorful Accent 2" w:uiPriority="52"/>
+    <w:lsdException w:name="List Table 1 Light Accent 3" w:uiPriority="46"/>
+    <w:lsdException w:name="List Table 2 Accent 3" w:uiPriority="47"/>
+    <w:lsdException w:name="List Table 3 Accent 3" w:uiPriority="48"/>
+    <w:lsdException w:name="List Table 4 Accent 3" w:uiPriority="49"/>
+    <w:lsdException w:name="List Table 5 Dark Accent 3" w:uiPriority="50"/>
+    <w:lsdException w:name="List Table 6 Colorful Accent 3" w:uiPriority="51"/>
+    <w:lsdException w:name="List Table 7 Colorful Accent 3" w:uiPriority="52"/>
+    <w:lsdException w:name="List Table 1 Light Accent 4" w:uiPriority="46"/>
+    <w:lsdException w:name="List Table 2 Accent 4" w:uiPriority="47"/>
+    <w:lsdException w:name="List Table 3 Accent 4" w:uiPriority="48"/>
+    <w:lsdException w:name="List Table 4 Accent 4" w:uiPriority="49"/>
+    <w:lsdException w:name="List Table 5 Dark Accent 4" w:uiPriority="50"/>
+    <w:lsdException w:name="List Table 6 Colorful Accent 4" w:uiPriority="51"/>
+    <w:lsdException w:name="List Table 7 Colorful Accent 4" w:uiPriority="52"/>
+    <w:lsdException w:name="List Table 1 Light Accent 5" w:uiPriority="46"/>
+    <w:lsdException w:name="List Table 2 Accent 5" w:uiPriority="47"/>
+    <w:lsdException w:name="List Table 3 Accent 5" w:uiPriority="48"/>
+    <w:lsdException w:name="List Table 4 Accent 5" w:uiPriority="49"/>
+    <w:lsdException w:name="List Table 5 Dark Accent 5" w:uiPriority="50"/>
+    <w:lsdException w:name="List Table 6 Colorful Accent 5" w:uiPriority="51"/>
+    <w:lsdException w:name="List Table 7 Colorful Accent 5" w:uiPriority="52"/>
+    <w:lsdException w:name="List Table 1 Light Accent 6" w:uiPriority="46"/>
+    <w:lsdException w:name="List Table 2 Accent 6" w:uiPriority="47"/>
+    <w:lsdException w:name="List Table 3 Accent 6" w:uiPriority="48"/>
+    <w:lsdException w:name="List Table 4 Accent 6" w:uiPriority="49"/>
+    <w:lsdException w:name="List Table 5 Dark Accent 6" w:uiPriority="50"/>
+    <w:lsdException w:name="List Table 6 Colorful Accent 6" w:uiPriority="51"/>
+    <w:lsdException w:name="List Table 7 Colorful Accent 6" w:uiPriority="52"/>
   </w:latentStyles>
   <w:style w:type="paragraph" w:default="1" w:styleId="a">
     <w:name w:val="Normal"/>
@@ -13087,7 +16742,7 @@
     <w:name w:val="heading 3"/>
     <w:basedOn w:val="a"/>
     <w:next w:val="a"/>
-    <w:link w:val="3Char"/>
+    <w:link w:val="30"/>
     <w:uiPriority w:val="9"/>
     <w:unhideWhenUsed/>
     <w:qFormat/>
@@ -13146,7 +16801,7 @@
   <w:style w:type="paragraph" w:styleId="a4">
     <w:name w:val="Balloon Text"/>
     <w:basedOn w:val="a"/>
-    <w:link w:val="Char"/>
+    <w:link w:val="a5"/>
     <w:uiPriority w:val="99"/>
     <w:semiHidden/>
     <w:unhideWhenUsed/>
@@ -13156,8 +16811,8 @@
       <w:szCs w:val="18"/>
     </w:rPr>
   </w:style>
-  <w:style w:type="character" w:customStyle="1" w:styleId="Char">
-    <w:name w:val="批注框文本 Char"/>
+  <w:style w:type="character" w:customStyle="1" w:styleId="a5">
+    <w:name w:val="批注框文本字符"/>
     <w:basedOn w:val="a0"/>
     <w:link w:val="a4"/>
     <w:uiPriority w:val="99"/>
@@ -13168,7 +16823,7 @@
       <w:szCs w:val="18"/>
     </w:rPr>
   </w:style>
-  <w:style w:type="table" w:styleId="a5">
+  <w:style w:type="table" w:styleId="a6">
     <w:name w:val="Table Grid"/>
     <w:basedOn w:val="a1"/>
     <w:uiPriority w:val="39"/>
@@ -13200,10 +16855,10 @@
       </w:tblCellMar>
     </w:tblPr>
   </w:style>
-  <w:style w:type="paragraph" w:styleId="a6">
+  <w:style w:type="paragraph" w:styleId="a7">
     <w:name w:val="header"/>
     <w:basedOn w:val="a"/>
-    <w:link w:val="Char0"/>
+    <w:link w:val="a8"/>
     <w:uiPriority w:val="99"/>
     <w:unhideWhenUsed/>
     <w:rsid w:val="00051778"/>
@@ -13223,10 +16878,10 @@
       <w:szCs w:val="18"/>
     </w:rPr>
   </w:style>
-  <w:style w:type="character" w:customStyle="1" w:styleId="Char0">
-    <w:name w:val="页眉 Char"/>
+  <w:style w:type="character" w:customStyle="1" w:styleId="a8">
+    <w:name w:val="页眉字符"/>
     <w:basedOn w:val="a0"/>
-    <w:link w:val="a6"/>
+    <w:link w:val="a7"/>
     <w:uiPriority w:val="99"/>
     <w:rsid w:val="00051778"/>
     <w:rPr>
@@ -13234,10 +16889,10 @@
       <w:szCs w:val="18"/>
     </w:rPr>
   </w:style>
-  <w:style w:type="paragraph" w:styleId="a7">
+  <w:style w:type="paragraph" w:styleId="a9">
     <w:name w:val="footer"/>
     <w:basedOn w:val="a"/>
-    <w:link w:val="Char1"/>
+    <w:link w:val="aa"/>
     <w:uiPriority w:val="99"/>
     <w:unhideWhenUsed/>
     <w:rsid w:val="00051778"/>
@@ -13254,10 +16909,10 @@
       <w:szCs w:val="18"/>
     </w:rPr>
   </w:style>
-  <w:style w:type="character" w:customStyle="1" w:styleId="Char1">
-    <w:name w:val="页脚 Char"/>
+  <w:style w:type="character" w:customStyle="1" w:styleId="aa">
+    <w:name w:val="页脚字符"/>
     <w:basedOn w:val="a0"/>
-    <w:link w:val="a7"/>
+    <w:link w:val="a9"/>
     <w:uiPriority w:val="99"/>
     <w:rsid w:val="00051778"/>
     <w:rPr>
@@ -13268,7 +16923,7 @@
   <w:style w:type="table" w:customStyle="1" w:styleId="1">
     <w:name w:val="网格型1"/>
     <w:basedOn w:val="a1"/>
-    <w:next w:val="a5"/>
+    <w:next w:val="a6"/>
     <w:uiPriority w:val="39"/>
     <w:rsid w:val="0054047D"/>
     <w:rPr>
@@ -13298,401 +16953,8 @@
       </w:tblCellMar>
     </w:tblPr>
   </w:style>
-  <w:style w:type="character" w:customStyle="1" w:styleId="3Char">
-    <w:name w:val="标题 3 Char"/>
-    <w:basedOn w:val="a0"/>
-    <w:link w:val="3"/>
-    <w:uiPriority w:val="9"/>
-    <w:rsid w:val="008E5A6D"/>
-    <w:rPr>
-      <w:rFonts w:ascii="Times New Roman" w:eastAsia="宋体" w:hAnsi="Times New Roman" w:cs="Times New Roman"/>
-      <w:b/>
-      <w:bCs/>
-      <w:sz w:val="32"/>
-      <w:szCs w:val="32"/>
-    </w:rPr>
-  </w:style>
-</w:styles>
-</file>
-
-<file path=word/stylesWithEffects.xml><?xml version="1.0" encoding="utf-8"?>
-<w:styles xmlns:wpc="http://schemas.microsoft.com/office/word/2010/wordprocessingCanvas" xmlns:mc="http://schemas.openxmlformats.org/markup-compatibility/2006" xmlns:o="urn:schemas-microsoft-com:office:office" xmlns:r="http://schemas.openxmlformats.org/officeDocument/2006/relationships" xmlns:m="http://schemas.openxmlformats.org/officeDocument/2006/math" xmlns:v="urn:schemas-microsoft-com:vml" xmlns:wp14="http://schemas.microsoft.com/office/word/2010/wordprocessingDrawing" xmlns:wp="http://schemas.openxmlformats.org/drawingml/2006/wordprocessingDrawing" xmlns:w10="urn:schemas-microsoft-com:office:word" xmlns:w="http://schemas.openxmlformats.org/wordprocessingml/2006/main" xmlns:w14="http://schemas.microsoft.com/office/word/2010/wordml" xmlns:wpg="http://schemas.microsoft.com/office/word/2010/wordprocessingGroup" xmlns:wpi="http://schemas.microsoft.com/office/word/2010/wordprocessingInk" xmlns:wne="http://schemas.microsoft.com/office/word/2006/wordml" xmlns:wps="http://schemas.microsoft.com/office/word/2010/wordprocessingShape" mc:Ignorable="w14 wp14">
-  <w:docDefaults>
-    <w:rPrDefault>
-      <w:rPr>
-        <w:rFonts w:asciiTheme="minorHAnsi" w:eastAsiaTheme="minorEastAsia" w:hAnsiTheme="minorHAnsi" w:cstheme="minorBidi"/>
-        <w:kern w:val="2"/>
-        <w:sz w:val="21"/>
-        <w:szCs w:val="22"/>
-        <w:lang w:val="en-US" w:eastAsia="zh-CN" w:bidi="ar-SA"/>
-      </w:rPr>
-    </w:rPrDefault>
-    <w:pPrDefault/>
-  </w:docDefaults>
-  <w:latentStyles w:defLockedState="0" w:defUIPriority="99" w:defSemiHidden="1" w:defUnhideWhenUsed="1" w:defQFormat="0" w:count="267">
-    <w:lsdException w:name="Normal" w:semiHidden="0" w:uiPriority="0" w:unhideWhenUsed="0" w:qFormat="1"/>
-    <w:lsdException w:name="heading 1" w:semiHidden="0" w:uiPriority="9" w:unhideWhenUsed="0" w:qFormat="1"/>
-    <w:lsdException w:name="heading 2" w:uiPriority="9" w:qFormat="1"/>
-    <w:lsdException w:name="heading 3" w:uiPriority="9" w:qFormat="1"/>
-    <w:lsdException w:name="heading 4" w:uiPriority="9" w:qFormat="1"/>
-    <w:lsdException w:name="heading 5" w:uiPriority="9" w:qFormat="1"/>
-    <w:lsdException w:name="heading 6" w:uiPriority="9" w:qFormat="1"/>
-    <w:lsdException w:name="heading 7" w:uiPriority="9" w:qFormat="1"/>
-    <w:lsdException w:name="heading 8" w:uiPriority="9" w:qFormat="1"/>
-    <w:lsdException w:name="heading 9" w:uiPriority="9" w:qFormat="1"/>
-    <w:lsdException w:name="toc 1" w:uiPriority="39"/>
-    <w:lsdException w:name="toc 2" w:uiPriority="39"/>
-    <w:lsdException w:name="toc 3" w:uiPriority="39"/>
-    <w:lsdException w:name="toc 4" w:uiPriority="39"/>
-    <w:lsdException w:name="toc 5" w:uiPriority="39"/>
-    <w:lsdException w:name="toc 6" w:uiPriority="39"/>
-    <w:lsdException w:name="toc 7" w:uiPriority="39"/>
-    <w:lsdException w:name="toc 8" w:uiPriority="39"/>
-    <w:lsdException w:name="toc 9" w:uiPriority="39"/>
-    <w:lsdException w:name="caption" w:uiPriority="35" w:qFormat="1"/>
-    <w:lsdException w:name="Title" w:semiHidden="0" w:uiPriority="10" w:unhideWhenUsed="0" w:qFormat="1"/>
-    <w:lsdException w:name="Default Paragraph Font" w:uiPriority="1"/>
-    <w:lsdException w:name="Subtitle" w:semiHidden="0" w:uiPriority="11" w:unhideWhenUsed="0" w:qFormat="1"/>
-    <w:lsdException w:name="Strong" w:semiHidden="0" w:uiPriority="22" w:unhideWhenUsed="0" w:qFormat="1"/>
-    <w:lsdException w:name="Emphasis" w:semiHidden="0" w:uiPriority="20" w:unhideWhenUsed="0" w:qFormat="1"/>
-    <w:lsdException w:name="Table Grid" w:semiHidden="0" w:uiPriority="39" w:unhideWhenUsed="0"/>
-    <w:lsdException w:name="Placeholder Text" w:unhideWhenUsed="0"/>
-    <w:lsdException w:name="No Spacing" w:semiHidden="0" w:uiPriority="1" w:unhideWhenUsed="0" w:qFormat="1"/>
-    <w:lsdException w:name="Light Shading" w:semiHidden="0" w:uiPriority="60" w:unhideWhenUsed="0"/>
-    <w:lsdException w:name="Light List" w:semiHidden="0" w:uiPriority="61" w:unhideWhenUsed="0"/>
-    <w:lsdException w:name="Light Grid" w:semiHidden="0" w:uiPriority="62" w:unhideWhenUsed="0"/>
-    <w:lsdException w:name="Medium Shading 1" w:semiHidden="0" w:uiPriority="63" w:unhideWhenUsed="0"/>
-    <w:lsdException w:name="Medium Shading 2" w:semiHidden="0" w:uiPriority="64" w:unhideWhenUsed="0"/>
-    <w:lsdException w:name="Medium List 1" w:semiHidden="0" w:uiPriority="65" w:unhideWhenUsed="0"/>
-    <w:lsdException w:name="Medium List 2" w:semiHidden="0" w:uiPriority="66" w:unhideWhenUsed="0"/>
-    <w:lsdException w:name="Medium Grid 1" w:semiHidden="0" w:uiPriority="67" w:unhideWhenUsed="0"/>
-    <w:lsdException w:name="Medium Grid 2" w:semiHidden="0" w:uiPriority="68" w:unhideWhenUsed="0"/>
-    <w:lsdException w:name="Medium Grid 3" w:semiHidden="0" w:uiPriority="69" w:unhideWhenUsed="0"/>
-    <w:lsdException w:name="Dark List" w:semiHidden="0" w:uiPriority="70" w:unhideWhenUsed="0"/>
-    <w:lsdException w:name="Colorful Shading" w:semiHidden="0" w:uiPriority="71" w:unhideWhenUsed="0"/>
-    <w:lsdException w:name="Colorful List" w:semiHidden="0" w:uiPriority="72" w:unhideWhenUsed="0"/>
-    <w:lsdException w:name="Colorful Grid" w:semiHidden="0" w:uiPriority="73" w:unhideWhenUsed="0"/>
-    <w:lsdException w:name="Light Shading Accent 1" w:semiHidden="0" w:uiPriority="60" w:unhideWhenUsed="0"/>
-    <w:lsdException w:name="Light List Accent 1" w:semiHidden="0" w:uiPriority="61" w:unhideWhenUsed="0"/>
-    <w:lsdException w:name="Light Grid Accent 1" w:semiHidden="0" w:uiPriority="62" w:unhideWhenUsed="0"/>
-    <w:lsdException w:name="Medium Shading 1 Accent 1" w:semiHidden="0" w:uiPriority="63" w:unhideWhenUsed="0"/>
-    <w:lsdException w:name="Medium Shading 2 Accent 1" w:semiHidden="0" w:uiPriority="64" w:unhideWhenUsed="0"/>
-    <w:lsdException w:name="Medium List 1 Accent 1" w:semiHidden="0" w:uiPriority="65" w:unhideWhenUsed="0"/>
-    <w:lsdException w:name="Revision" w:unhideWhenUsed="0"/>
-    <w:lsdException w:name="List Paragraph" w:semiHidden="0" w:uiPriority="34" w:unhideWhenUsed="0" w:qFormat="1"/>
-    <w:lsdException w:name="Quote" w:semiHidden="0" w:uiPriority="29" w:unhideWhenUsed="0" w:qFormat="1"/>
-    <w:lsdException w:name="Intense Quote" w:semiHidden="0" w:uiPriority="30" w:unhideWhenUsed="0" w:qFormat="1"/>
-    <w:lsdException w:name="Medium List 2 Accent 1" w:semiHidden="0" w:uiPriority="66" w:unhideWhenUsed="0"/>
-    <w:lsdException w:name="Medium Grid 1 Accent 1" w:semiHidden="0" w:uiPriority="67" w:unhideWhenUsed="0"/>
-    <w:lsdException w:name="Medium Grid 2 Accent 1" w:semiHidden="0" w:uiPriority="68" w:unhideWhenUsed="0"/>
-    <w:lsdException w:name="Medium Grid 3 Accent 1" w:semiHidden="0" w:uiPriority="69" w:unhideWhenUsed="0"/>
-    <w:lsdException w:name="Dark List Accent 1" w:semiHidden="0" w:uiPriority="70" w:unhideWhenUsed="0"/>
-    <w:lsdException w:name="Colorful Shading Accent 1" w:semiHidden="0" w:uiPriority="71" w:unhideWhenUsed="0"/>
-    <w:lsdException w:name="Colorful List Accent 1" w:semiHidden="0" w:uiPriority="72" w:unhideWhenUsed="0"/>
-    <w:lsdException w:name="Colorful Grid Accent 1" w:semiHidden="0" w:uiPriority="73" w:unhideWhenUsed="0"/>
-    <w:lsdException w:name="Light Shading Accent 2" w:semiHidden="0" w:uiPriority="60" w:unhideWhenUsed="0"/>
-    <w:lsdException w:name="Light List Accent 2" w:semiHidden="0" w:uiPriority="61" w:unhideWhenUsed="0"/>
-    <w:lsdException w:name="Light Grid Accent 2" w:semiHidden="0" w:uiPriority="62" w:unhideWhenUsed="0"/>
-    <w:lsdException w:name="Medium Shading 1 Accent 2" w:semiHidden="0" w:uiPriority="63" w:unhideWhenUsed="0"/>
-    <w:lsdException w:name="Medium Shading 2 Accent 2" w:semiHidden="0" w:uiPriority="64" w:unhideWhenUsed="0"/>
-    <w:lsdException w:name="Medium List 1 Accent 2" w:semiHidden="0" w:uiPriority="65" w:unhideWhenUsed="0"/>
-    <w:lsdException w:name="Medium List 2 Accent 2" w:semiHidden="0" w:uiPriority="66" w:unhideWhenUsed="0"/>
-    <w:lsdException w:name="Medium Grid 1 Accent 2" w:semiHidden="0" w:uiPriority="67" w:unhideWhenUsed="0"/>
-    <w:lsdException w:name="Medium Grid 2 Accent 2" w:semiHidden="0" w:uiPriority="68" w:unhideWhenUsed="0"/>
-    <w:lsdException w:name="Medium Grid 3 Accent 2" w:semiHidden="0" w:uiPriority="69" w:unhideWhenUsed="0"/>
-    <w:lsdException w:name="Dark List Accent 2" w:semiHidden="0" w:uiPriority="70" w:unhideWhenUsed="0"/>
-    <w:lsdException w:name="Colorful Shading Accent 2" w:semiHidden="0" w:uiPriority="71" w:unhideWhenUsed="0"/>
-    <w:lsdException w:name="Colorful List Accent 2" w:semiHidden="0" w:uiPriority="72" w:unhideWhenUsed="0"/>
-    <w:lsdException w:name="Colorful Grid Accent 2" w:semiHidden="0" w:uiPriority="73" w:unhideWhenUsed="0"/>
-    <w:lsdException w:name="Light Shading Accent 3" w:semiHidden="0" w:uiPriority="60" w:unhideWhenUsed="0"/>
-    <w:lsdException w:name="Light List Accent 3" w:semiHidden="0" w:uiPriority="61" w:unhideWhenUsed="0"/>
-    <w:lsdException w:name="Light Grid Accent 3" w:semiHidden="0" w:uiPriority="62" w:unhideWhenUsed="0"/>
-    <w:lsdException w:name="Medium Shading 1 Accent 3" w:semiHidden="0" w:uiPriority="63" w:unhideWhenUsed="0"/>
-    <w:lsdException w:name="Medium Shading 2 Accent 3" w:semiHidden="0" w:uiPriority="64" w:unhideWhenUsed="0"/>
-    <w:lsdException w:name="Medium List 1 Accent 3" w:semiHidden="0" w:uiPriority="65" w:unhideWhenUsed="0"/>
-    <w:lsdException w:name="Medium List 2 Accent 3" w:semiHidden="0" w:uiPriority="66" w:unhideWhenUsed="0"/>
-    <w:lsdException w:name="Medium Grid 1 Accent 3" w:semiHidden="0" w:uiPriority="67" w:unhideWhenUsed="0"/>
-    <w:lsdException w:name="Medium Grid 2 Accent 3" w:semiHidden="0" w:uiPriority="68" w:unhideWhenUsed="0"/>
-    <w:lsdException w:name="Medium Grid 3 Accent 3" w:semiHidden="0" w:uiPriority="69" w:unhideWhenUsed="0"/>
-    <w:lsdException w:name="Dark List Accent 3" w:semiHidden="0" w:uiPriority="70" w:unhideWhenUsed="0"/>
-    <w:lsdException w:name="Colorful Shading Accent 3" w:semiHidden="0" w:uiPriority="71" w:unhideWhenUsed="0"/>
-    <w:lsdException w:name="Colorful List Accent 3" w:semiHidden="0" w:uiPriority="72" w:unhideWhenUsed="0"/>
-    <w:lsdException w:name="Colorful Grid Accent 3" w:semiHidden="0" w:uiPriority="73" w:unhideWhenUsed="0"/>
-    <w:lsdException w:name="Light Shading Accent 4" w:semiHidden="0" w:uiPriority="60" w:unhideWhenUsed="0"/>
-    <w:lsdException w:name="Light List Accent 4" w:semiHidden="0" w:uiPriority="61" w:unhideWhenUsed="0"/>
-    <w:lsdException w:name="Light Grid Accent 4" w:semiHidden="0" w:uiPriority="62" w:unhideWhenUsed="0"/>
-    <w:lsdException w:name="Medium Shading 1 Accent 4" w:semiHidden="0" w:uiPriority="63" w:unhideWhenUsed="0"/>
-    <w:lsdException w:name="Medium Shading 2 Accent 4" w:semiHidden="0" w:uiPriority="64" w:unhideWhenUsed="0"/>
-    <w:lsdException w:name="Medium List 1 Accent 4" w:semiHidden="0" w:uiPriority="65" w:unhideWhenUsed="0"/>
-    <w:lsdException w:name="Medium List 2 Accent 4" w:semiHidden="0" w:uiPriority="66" w:unhideWhenUsed="0"/>
-    <w:lsdException w:name="Medium Grid 1 Accent 4" w:semiHidden="0" w:uiPriority="67" w:unhideWhenUsed="0"/>
-    <w:lsdException w:name="Medium Grid 2 Accent 4" w:semiHidden="0" w:uiPriority="68" w:unhideWhenUsed="0"/>
-    <w:lsdException w:name="Medium Grid 3 Accent 4" w:semiHidden="0" w:uiPriority="69" w:unhideWhenUsed="0"/>
-    <w:lsdException w:name="Dark List Accent 4" w:semiHidden="0" w:uiPriority="70" w:unhideWhenUsed="0"/>
-    <w:lsdException w:name="Colorful Shading Accent 4" w:semiHidden="0" w:uiPriority="71" w:unhideWhenUsed="0"/>
-    <w:lsdException w:name="Colorful List Accent 4" w:semiHidden="0" w:uiPriority="72" w:unhideWhenUsed="0"/>
-    <w:lsdException w:name="Colorful Grid Accent 4" w:semiHidden="0" w:uiPriority="73" w:unhideWhenUsed="0"/>
-    <w:lsdException w:name="Light Shading Accent 5" w:semiHidden="0" w:uiPriority="60" w:unhideWhenUsed="0"/>
-    <w:lsdException w:name="Light List Accent 5" w:semiHidden="0" w:uiPriority="61" w:unhideWhenUsed="0"/>
-    <w:lsdException w:name="Light Grid Accent 5" w:semiHidden="0" w:uiPriority="62" w:unhideWhenUsed="0"/>
-    <w:lsdException w:name="Medium Shading 1 Accent 5" w:semiHidden="0" w:uiPriority="63" w:unhideWhenUsed="0"/>
-    <w:lsdException w:name="Medium Shading 2 Accent 5" w:semiHidden="0" w:uiPriority="64" w:unhideWhenUsed="0"/>
-    <w:lsdException w:name="Medium List 1 Accent 5" w:semiHidden="0" w:uiPriority="65" w:unhideWhenUsed="0"/>
-    <w:lsdException w:name="Medium List 2 Accent 5" w:semiHidden="0" w:uiPriority="66" w:unhideWhenUsed="0"/>
-    <w:lsdException w:name="Medium Grid 1 Accent 5" w:semiHidden="0" w:uiPriority="67" w:unhideWhenUsed="0"/>
-    <w:lsdException w:name="Medium Grid 2 Accent 5" w:semiHidden="0" w:uiPriority="68" w:unhideWhenUsed="0"/>
-    <w:lsdException w:name="Medium Grid 3 Accent 5" w:semiHidden="0" w:uiPriority="69" w:unhideWhenUsed="0"/>
-    <w:lsdException w:name="Dark List Accent 5" w:semiHidden="0" w:uiPriority="70" w:unhideWhenUsed="0"/>
-    <w:lsdException w:name="Colorful Shading Accent 5" w:semiHidden="0" w:uiPriority="71" w:unhideWhenUsed="0"/>
-    <w:lsdException w:name="Colorful List Accent 5" w:semiHidden="0" w:uiPriority="72" w:unhideWhenUsed="0"/>
-    <w:lsdException w:name="Colorful Grid Accent 5" w:semiHidden="0" w:uiPriority="73" w:unhideWhenUsed="0"/>
-    <w:lsdException w:name="Light Shading Accent 6" w:semiHidden="0" w:uiPriority="60" w:unhideWhenUsed="0"/>
-    <w:lsdException w:name="Light List Accent 6" w:semiHidden="0" w:uiPriority="61" w:unhideWhenUsed="0"/>
-    <w:lsdException w:name="Light Grid Accent 6" w:semiHidden="0" w:uiPriority="62" w:unhideWhenUsed="0"/>
-    <w:lsdException w:name="Medium Shading 1 Accent 6" w:semiHidden="0" w:uiPriority="63" w:unhideWhenUsed="0"/>
-    <w:lsdException w:name="Medium Shading 2 Accent 6" w:semiHidden="0" w:uiPriority="64" w:unhideWhenUsed="0"/>
-    <w:lsdException w:name="Medium List 1 Accent 6" w:semiHidden="0" w:uiPriority="65" w:unhideWhenUsed="0"/>
-    <w:lsdException w:name="Medium List 2 Accent 6" w:semiHidden="0" w:uiPriority="66" w:unhideWhenUsed="0"/>
-    <w:lsdException w:name="Medium Grid 1 Accent 6" w:semiHidden="0" w:uiPriority="67" w:unhideWhenUsed="0"/>
-    <w:lsdException w:name="Medium Grid 2 Accent 6" w:semiHidden="0" w:uiPriority="68" w:unhideWhenUsed="0"/>
-    <w:lsdException w:name="Medium Grid 3 Accent 6" w:semiHidden="0" w:uiPriority="69" w:unhideWhenUsed="0"/>
-    <w:lsdException w:name="Dark List Accent 6" w:semiHidden="0" w:uiPriority="70" w:unhideWhenUsed="0"/>
-    <w:lsdException w:name="Colorful Shading Accent 6" w:semiHidden="0" w:uiPriority="71" w:unhideWhenUsed="0"/>
-    <w:lsdException w:name="Colorful List Accent 6" w:semiHidden="0" w:uiPriority="72" w:unhideWhenUsed="0"/>
-    <w:lsdException w:name="Colorful Grid Accent 6" w:semiHidden="0" w:uiPriority="73" w:unhideWhenUsed="0"/>
-    <w:lsdException w:name="Subtle Emphasis" w:semiHidden="0" w:uiPriority="19" w:unhideWhenUsed="0" w:qFormat="1"/>
-    <w:lsdException w:name="Intense Emphasis" w:semiHidden="0" w:uiPriority="21" w:unhideWhenUsed="0" w:qFormat="1"/>
-    <w:lsdException w:name="Subtle Reference" w:semiHidden="0" w:uiPriority="31" w:unhideWhenUsed="0" w:qFormat="1"/>
-    <w:lsdException w:name="Intense Reference" w:semiHidden="0" w:uiPriority="32" w:unhideWhenUsed="0" w:qFormat="1"/>
-    <w:lsdException w:name="Book Title" w:semiHidden="0" w:uiPriority="33" w:unhideWhenUsed="0" w:qFormat="1"/>
-    <w:lsdException w:name="Bibliography" w:uiPriority="37"/>
-    <w:lsdException w:name="TOC Heading" w:uiPriority="39" w:qFormat="1"/>
-  </w:latentStyles>
-  <w:style w:type="paragraph" w:default="1" w:styleId="a">
-    <w:name w:val="Normal"/>
-    <w:qFormat/>
-    <w:pPr>
-      <w:widowControl w:val="0"/>
-      <w:jc w:val="both"/>
-    </w:pPr>
-  </w:style>
-  <w:style w:type="paragraph" w:styleId="3">
-    <w:name w:val="heading 3"/>
-    <w:basedOn w:val="a"/>
-    <w:next w:val="a"/>
-    <w:link w:val="3Char"/>
-    <w:uiPriority w:val="9"/>
-    <w:unhideWhenUsed/>
-    <w:qFormat/>
-    <w:rsid w:val="008E5A6D"/>
-    <w:pPr>
-      <w:keepNext/>
-      <w:keepLines/>
-      <w:spacing w:before="260" w:after="260" w:line="416" w:lineRule="auto"/>
-      <w:outlineLvl w:val="2"/>
-    </w:pPr>
-    <w:rPr>
-      <w:rFonts w:ascii="Times New Roman" w:eastAsia="宋体" w:hAnsi="Times New Roman" w:cs="Times New Roman"/>
-      <w:b/>
-      <w:bCs/>
-      <w:sz w:val="32"/>
-      <w:szCs w:val="32"/>
-    </w:rPr>
-  </w:style>
-  <w:style w:type="character" w:default="1" w:styleId="a0">
-    <w:name w:val="Default Paragraph Font"/>
-    <w:uiPriority w:val="1"/>
-    <w:semiHidden/>
-    <w:unhideWhenUsed/>
-  </w:style>
-  <w:style w:type="table" w:default="1" w:styleId="a1">
-    <w:name w:val="Normal Table"/>
-    <w:uiPriority w:val="99"/>
-    <w:semiHidden/>
-    <w:unhideWhenUsed/>
-    <w:tblPr>
-      <w:tblInd w:w="0" w:type="dxa"/>
-      <w:tblCellMar>
-        <w:top w:w="0" w:type="dxa"/>
-        <w:left w:w="108" w:type="dxa"/>
-        <w:bottom w:w="0" w:type="dxa"/>
-        <w:right w:w="108" w:type="dxa"/>
-      </w:tblCellMar>
-    </w:tblPr>
-  </w:style>
-  <w:style w:type="numbering" w:default="1" w:styleId="a2">
-    <w:name w:val="No List"/>
-    <w:uiPriority w:val="99"/>
-    <w:semiHidden/>
-    <w:unhideWhenUsed/>
-  </w:style>
-  <w:style w:type="paragraph" w:styleId="a3">
-    <w:name w:val="List Paragraph"/>
-    <w:basedOn w:val="a"/>
-    <w:uiPriority w:val="34"/>
-    <w:qFormat/>
-    <w:rsid w:val="001C661C"/>
-    <w:pPr>
-      <w:ind w:firstLineChars="200" w:firstLine="420"/>
-    </w:pPr>
-  </w:style>
-  <w:style w:type="paragraph" w:styleId="a4">
-    <w:name w:val="Balloon Text"/>
-    <w:basedOn w:val="a"/>
-    <w:link w:val="Char"/>
-    <w:uiPriority w:val="99"/>
-    <w:semiHidden/>
-    <w:unhideWhenUsed/>
-    <w:rsid w:val="00485A11"/>
-    <w:rPr>
-      <w:sz w:val="18"/>
-      <w:szCs w:val="18"/>
-    </w:rPr>
-  </w:style>
-  <w:style w:type="character" w:customStyle="1" w:styleId="Char">
-    <w:name w:val="批注框文本 Char"/>
-    <w:basedOn w:val="a0"/>
-    <w:link w:val="a4"/>
-    <w:uiPriority w:val="99"/>
-    <w:semiHidden/>
-    <w:rsid w:val="00485A11"/>
-    <w:rPr>
-      <w:sz w:val="18"/>
-      <w:szCs w:val="18"/>
-    </w:rPr>
-  </w:style>
-  <w:style w:type="table" w:styleId="a5">
-    <w:name w:val="Table Grid"/>
-    <w:basedOn w:val="a1"/>
-    <w:uiPriority w:val="39"/>
-    <w:rsid w:val="00F97A8C"/>
-    <w:rPr>
-      <w:rFonts w:ascii="微软雅黑" w:eastAsia="微软雅黑" w:hAnsi="微软雅黑" w:cs="Calibri"/>
-      <w:color w:val="000000"/>
-      <w:kern w:val="0"/>
-      <w:sz w:val="24"/>
-      <w:szCs w:val="24"/>
-    </w:rPr>
-    <w:tblPr>
-      <w:tblStyleRowBandSize w:val="1"/>
-      <w:tblStyleColBandSize w:val="1"/>
-      <w:tblInd w:w="0" w:type="dxa"/>
-      <w:tblBorders>
-        <w:top w:val="single" w:sz="4" w:space="0" w:color="000000"/>
-        <w:left w:val="single" w:sz="4" w:space="0" w:color="000000"/>
-        <w:bottom w:val="single" w:sz="4" w:space="0" w:color="000000"/>
-        <w:right w:val="single" w:sz="4" w:space="0" w:color="000000"/>
-        <w:insideH w:val="single" w:sz="4" w:space="0" w:color="000000"/>
-        <w:insideV w:val="single" w:sz="4" w:space="0" w:color="000000"/>
-      </w:tblBorders>
-      <w:tblCellMar>
-        <w:top w:w="0" w:type="dxa"/>
-        <w:left w:w="108" w:type="dxa"/>
-        <w:bottom w:w="0" w:type="dxa"/>
-        <w:right w:w="108" w:type="dxa"/>
-      </w:tblCellMar>
-    </w:tblPr>
-  </w:style>
-  <w:style w:type="paragraph" w:styleId="a6">
-    <w:name w:val="header"/>
-    <w:basedOn w:val="a"/>
-    <w:link w:val="Char0"/>
-    <w:uiPriority w:val="99"/>
-    <w:unhideWhenUsed/>
-    <w:rsid w:val="00051778"/>
-    <w:pPr>
-      <w:pBdr>
-        <w:bottom w:val="single" w:sz="6" w:space="1" w:color="auto"/>
-      </w:pBdr>
-      <w:tabs>
-        <w:tab w:val="center" w:pos="4153"/>
-        <w:tab w:val="right" w:pos="8306"/>
-      </w:tabs>
-      <w:snapToGrid w:val="0"/>
-      <w:jc w:val="center"/>
-    </w:pPr>
-    <w:rPr>
-      <w:sz w:val="18"/>
-      <w:szCs w:val="18"/>
-    </w:rPr>
-  </w:style>
-  <w:style w:type="character" w:customStyle="1" w:styleId="Char0">
-    <w:name w:val="页眉 Char"/>
-    <w:basedOn w:val="a0"/>
-    <w:link w:val="a6"/>
-    <w:uiPriority w:val="99"/>
-    <w:rsid w:val="00051778"/>
-    <w:rPr>
-      <w:sz w:val="18"/>
-      <w:szCs w:val="18"/>
-    </w:rPr>
-  </w:style>
-  <w:style w:type="paragraph" w:styleId="a7">
-    <w:name w:val="footer"/>
-    <w:basedOn w:val="a"/>
-    <w:link w:val="Char1"/>
-    <w:uiPriority w:val="99"/>
-    <w:unhideWhenUsed/>
-    <w:rsid w:val="00051778"/>
-    <w:pPr>
-      <w:tabs>
-        <w:tab w:val="center" w:pos="4153"/>
-        <w:tab w:val="right" w:pos="8306"/>
-      </w:tabs>
-      <w:snapToGrid w:val="0"/>
-      <w:jc w:val="left"/>
-    </w:pPr>
-    <w:rPr>
-      <w:sz w:val="18"/>
-      <w:szCs w:val="18"/>
-    </w:rPr>
-  </w:style>
-  <w:style w:type="character" w:customStyle="1" w:styleId="Char1">
-    <w:name w:val="页脚 Char"/>
-    <w:basedOn w:val="a0"/>
-    <w:link w:val="a7"/>
-    <w:uiPriority w:val="99"/>
-    <w:rsid w:val="00051778"/>
-    <w:rPr>
-      <w:sz w:val="18"/>
-      <w:szCs w:val="18"/>
-    </w:rPr>
-  </w:style>
-  <w:style w:type="table" w:customStyle="1" w:styleId="1">
-    <w:name w:val="网格型1"/>
-    <w:basedOn w:val="a1"/>
-    <w:next w:val="a5"/>
-    <w:uiPriority w:val="39"/>
-    <w:rsid w:val="0054047D"/>
-    <w:rPr>
-      <w:rFonts w:ascii="微软雅黑" w:eastAsia="微软雅黑" w:hAnsi="微软雅黑" w:cs="Calibri"/>
-      <w:color w:val="000000"/>
-      <w:kern w:val="0"/>
-      <w:sz w:val="24"/>
-      <w:szCs w:val="24"/>
-    </w:rPr>
-    <w:tblPr>
-      <w:tblStyleRowBandSize w:val="1"/>
-      <w:tblStyleColBandSize w:val="1"/>
-      <w:tblInd w:w="0" w:type="dxa"/>
-      <w:tblBorders>
-        <w:top w:val="single" w:sz="4" w:space="0" w:color="000000"/>
-        <w:left w:val="single" w:sz="4" w:space="0" w:color="000000"/>
-        <w:bottom w:val="single" w:sz="4" w:space="0" w:color="000000"/>
-        <w:right w:val="single" w:sz="4" w:space="0" w:color="000000"/>
-        <w:insideH w:val="single" w:sz="4" w:space="0" w:color="000000"/>
-        <w:insideV w:val="single" w:sz="4" w:space="0" w:color="000000"/>
-      </w:tblBorders>
-      <w:tblCellMar>
-        <w:top w:w="0" w:type="dxa"/>
-        <w:left w:w="108" w:type="dxa"/>
-        <w:bottom w:w="0" w:type="dxa"/>
-        <w:right w:w="108" w:type="dxa"/>
-      </w:tblCellMar>
-    </w:tblPr>
-  </w:style>
-  <w:style w:type="character" w:customStyle="1" w:styleId="3Char">
-    <w:name w:val="标题 3 Char"/>
+  <w:style w:type="character" w:customStyle="1" w:styleId="30">
+    <w:name w:val="标题 3字符"/>
     <w:basedOn w:val="a0"/>
     <w:link w:val="3"/>
     <w:uiPriority w:val="9"/>

--- a/网上酒店客房预定系统_详细设计文档v1.5.docx
+++ b/网上酒店客房预定系统_详细设计文档v1.5.docx
@@ -1,6 +1,6 @@
 
 <file path=word/document.xml><?xml version="1.0" encoding="utf-8"?>
-<w:document xmlns:wpc="http://schemas.microsoft.com/office/word/2010/wordprocessingCanvas" xmlns:mo="http://schemas.microsoft.com/office/mac/office/2008/main" xmlns:mc="http://schemas.openxmlformats.org/markup-compatibility/2006" xmlns:mv="urn:schemas-microsoft-com:mac:vml" xmlns:o="urn:schemas-microsoft-com:office:office" xmlns:r="http://schemas.openxmlformats.org/officeDocument/2006/relationships" xmlns:m="http://schemas.openxmlformats.org/officeDocument/2006/math" xmlns:v="urn:schemas-microsoft-com:vml" xmlns:wp14="http://schemas.microsoft.com/office/word/2010/wordprocessingDrawing" xmlns:wp="http://schemas.openxmlformats.org/drawingml/2006/wordprocessingDrawing" xmlns:w10="urn:schemas-microsoft-com:office:word" xmlns:w="http://schemas.openxmlformats.org/wordprocessingml/2006/main" xmlns:w14="http://schemas.microsoft.com/office/word/2010/wordml" xmlns:w15="http://schemas.microsoft.com/office/word/2012/wordml" xmlns:wpg="http://schemas.microsoft.com/office/word/2010/wordprocessingGroup" xmlns:wpi="http://schemas.microsoft.com/office/word/2010/wordprocessingInk" xmlns:wne="http://schemas.microsoft.com/office/word/2006/wordml" xmlns:wps="http://schemas.microsoft.com/office/word/2010/wordprocessingShape" mc:Ignorable="w14 w15 wp14">
+<w:document xmlns:wpc="http://schemas.microsoft.com/office/word/2010/wordprocessingCanvas" xmlns:mc="http://schemas.openxmlformats.org/markup-compatibility/2006" xmlns:o="urn:schemas-microsoft-com:office:office" xmlns:r="http://schemas.openxmlformats.org/officeDocument/2006/relationships" xmlns:m="http://schemas.openxmlformats.org/officeDocument/2006/math" xmlns:v="urn:schemas-microsoft-com:vml" xmlns:wp14="http://schemas.microsoft.com/office/word/2010/wordprocessingDrawing" xmlns:wp="http://schemas.openxmlformats.org/drawingml/2006/wordprocessingDrawing" xmlns:w10="urn:schemas-microsoft-com:office:word" xmlns:w="http://schemas.openxmlformats.org/wordprocessingml/2006/main" xmlns:w14="http://schemas.microsoft.com/office/word/2010/wordml" xmlns:wpg="http://schemas.microsoft.com/office/word/2010/wordprocessingGroup" xmlns:wpi="http://schemas.microsoft.com/office/word/2010/wordprocessingInk" xmlns:wne="http://schemas.microsoft.com/office/word/2006/wordml" xmlns:wps="http://schemas.microsoft.com/office/word/2010/wordprocessingShape" mc:Ignorable="w14 wp14">
   <w:body>
     <w:p>
       <w:pPr>
@@ -915,6 +915,44 @@
     </w:p>
     <w:p>
       <w:pPr>
+        <w:ind w:firstLineChars="175" w:firstLine="420"/>
+        <w:jc w:val="left"/>
+        <w:rPr>
+          <w:rFonts w:ascii="微软雅黑" w:eastAsia="微软雅黑" w:hAnsi="微软雅黑"/>
+          <w:sz w:val="24"/>
+          <w:szCs w:val="32"/>
+        </w:rPr>
+      </w:pPr>
+      <w:r>
+        <w:rPr>
+          <w:rFonts w:ascii="微软雅黑" w:eastAsia="微软雅黑" w:hAnsi="微软雅黑" w:hint="eastAsia"/>
+          <w:sz w:val="24"/>
+          <w:szCs w:val="32"/>
+        </w:rPr>
+        <w:t>userinfo_bl模块的职责是修改各类用户的个人信息，详见需求规格说明文档，具体的接口规范详见体系结构文档；为了区分不同用户的业务逻辑，并将业务逻辑和逻辑控制分开，我们设计了四种不同用户的controller，负责响应userUI层的不同需求。userPO等PO模块是为了实现持久化数据修改和保存而加入userinfo模块的。userinfo_bl模块的设计类图如下：</w:t>
+      </w:r>
+    </w:p>
+    <w:p>
+      <w:pPr>
+        <w:ind w:firstLineChars="175" w:firstLine="420"/>
+        <w:jc w:val="center"/>
+        <w:rPr>
+          <w:rFonts w:ascii="微软雅黑" w:eastAsia="微软雅黑" w:hAnsi="微软雅黑"/>
+          <w:sz w:val="24"/>
+          <w:szCs w:val="32"/>
+        </w:rPr>
+      </w:pPr>
+      <w:r>
+        <w:rPr>
+          <w:rFonts w:ascii="微软雅黑" w:eastAsia="微软雅黑" w:hAnsi="微软雅黑" w:hint="eastAsia"/>
+          <w:sz w:val="24"/>
+          <w:szCs w:val="32"/>
+        </w:rPr>
+        <w:t>图2.1.1-1 userinfo_bl 模块的设计类图</w:t>
+      </w:r>
+    </w:p>
+    <w:p>
+      <w:pPr>
         <w:pStyle w:val="a3"/>
         <w:numPr>
           <w:ilvl w:val="2"/>
@@ -936,6 +974,5516 @@
         </w:rPr>
         <w:t>userinfo_bl模块局部模块的接口规范</w:t>
       </w:r>
+    </w:p>
+    <w:p>
+      <w:pPr>
+        <w:jc w:val="center"/>
+        <w:rPr>
+          <w:rFonts w:ascii="微软雅黑" w:eastAsia="微软雅黑" w:hAnsi="微软雅黑"/>
+          <w:sz w:val="24"/>
+          <w:szCs w:val="32"/>
+        </w:rPr>
+      </w:pPr>
+      <w:r>
+        <w:rPr>
+          <w:rFonts w:ascii="微软雅黑" w:eastAsia="微软雅黑" w:hAnsi="微软雅黑" w:hint="eastAsia"/>
+          <w:sz w:val="24"/>
+          <w:szCs w:val="32"/>
+        </w:rPr>
+        <w:t>表2.1.2-1 C</w:t>
+      </w:r>
+      <w:r>
+        <w:rPr>
+          <w:rFonts w:ascii="微软雅黑" w:eastAsia="微软雅黑" w:hAnsi="微软雅黑" w:hint="eastAsia"/>
+          <w:sz w:val="24"/>
+          <w:szCs w:val="32"/>
+        </w:rPr>
+        <w:t>u</w:t>
+      </w:r>
+      <w:r>
+        <w:rPr>
+          <w:rFonts w:ascii="微软雅黑" w:eastAsia="微软雅黑" w:hAnsi="微软雅黑" w:hint="eastAsia"/>
+          <w:sz w:val="24"/>
+          <w:szCs w:val="32"/>
+        </w:rPr>
+        <w:t>s</w:t>
+      </w:r>
+      <w:r>
+        <w:rPr>
+          <w:rFonts w:ascii="微软雅黑" w:eastAsia="微软雅黑" w:hAnsi="微软雅黑" w:hint="eastAsia"/>
+          <w:sz w:val="24"/>
+          <w:szCs w:val="32"/>
+        </w:rPr>
+        <w:t>tomer</w:t>
+      </w:r>
+      <w:r>
+        <w:rPr>
+          <w:rFonts w:ascii="微软雅黑" w:eastAsia="微软雅黑" w:hAnsi="微软雅黑" w:hint="eastAsia"/>
+          <w:sz w:val="24"/>
+          <w:szCs w:val="32"/>
+        </w:rPr>
+        <w:t>InfoController</w:t>
+      </w:r>
+      <w:r>
+        <w:rPr>
+          <w:rFonts w:ascii="微软雅黑" w:eastAsia="微软雅黑" w:hAnsi="微软雅黑" w:hint="eastAsia"/>
+          <w:sz w:val="24"/>
+          <w:szCs w:val="32"/>
+        </w:rPr>
+        <w:t>类的接口规范</w:t>
+      </w:r>
+    </w:p>
+    <w:tbl>
+      <w:tblPr>
+        <w:tblStyle w:val="a5"/>
+        <w:tblW w:w="9073" w:type="dxa"/>
+        <w:tblInd w:w="-318" w:type="dxa"/>
+        <w:tblLook w:val="04A0" w:firstRow="1" w:lastRow="0" w:firstColumn="1" w:lastColumn="0" w:noHBand="0" w:noVBand="1"/>
+      </w:tblPr>
+      <w:tblGrid>
+        <w:gridCol w:w="2986"/>
+        <w:gridCol w:w="1232"/>
+        <w:gridCol w:w="4855"/>
+      </w:tblGrid>
+      <w:tr>
+        <w:tc>
+          <w:tcPr>
+            <w:tcW w:w="9073" w:type="dxa"/>
+            <w:gridSpan w:val="3"/>
+            <w:shd w:val="clear" w:color="auto" w:fill="548DD4" w:themeFill="text2" w:themeFillTint="99"/>
+          </w:tcPr>
+          <w:p>
+            <w:pPr>
+              <w:spacing w:line="360" w:lineRule="auto"/>
+              <w:jc w:val="center"/>
+            </w:pPr>
+            <w:r>
+              <w:rPr>
+                <w:rFonts w:hint="eastAsia"/>
+              </w:rPr>
+              <w:t>提供的服务（供接口）</w:t>
+            </w:r>
+          </w:p>
+        </w:tc>
+      </w:tr>
+      <w:tr>
+        <w:tc>
+          <w:tcPr>
+            <w:tcW w:w="2836" w:type="dxa"/>
+            <w:vMerge w:val="restart"/>
+            <w:shd w:val="clear" w:color="auto" w:fill="8DB3E2" w:themeFill="text2" w:themeFillTint="66"/>
+          </w:tcPr>
+          <w:p>
+            <w:pPr>
+              <w:spacing w:line="360" w:lineRule="auto"/>
+            </w:pPr>
+            <w:r>
+              <w:rPr>
+                <w:rFonts w:hint="eastAsia"/>
+              </w:rPr>
+              <w:t>Customerinfo</w:t>
+            </w:r>
+            <w:r>
+              <w:rPr>
+                <w:rFonts w:hint="eastAsia"/>
+              </w:rPr>
+              <w:t>Controller</w:t>
+            </w:r>
+            <w:r>
+              <w:rPr>
+                <w:rFonts w:hint="eastAsia"/>
+              </w:rPr>
+              <w:t>.</w:t>
+            </w:r>
+            <w:r>
+              <w:t xml:space="preserve"> </w:t>
+            </w:r>
+            <w:r>
+              <w:t>Customerinfo</w:t>
+            </w:r>
+            <w:r>
+              <w:rPr>
+                <w:rFonts w:hint="eastAsia"/>
+              </w:rPr>
+              <w:t>M</w:t>
+            </w:r>
+            <w:r>
+              <w:rPr>
+                <w:rFonts w:hint="eastAsia"/>
+              </w:rPr>
+              <w:t>odify</w:t>
+            </w:r>
+          </w:p>
+        </w:tc>
+        <w:tc>
+          <w:tcPr>
+            <w:tcW w:w="1276" w:type="dxa"/>
+            <w:shd w:val="clear" w:color="auto" w:fill="C6D9F1" w:themeFill="text2" w:themeFillTint="33"/>
+          </w:tcPr>
+          <w:p>
+            <w:pPr>
+              <w:spacing w:line="360" w:lineRule="auto"/>
+            </w:pPr>
+            <w:r>
+              <w:rPr>
+                <w:rFonts w:hint="eastAsia"/>
+              </w:rPr>
+              <w:t>语法</w:t>
+            </w:r>
+          </w:p>
+        </w:tc>
+        <w:tc>
+          <w:tcPr>
+            <w:tcW w:w="4961" w:type="dxa"/>
+            <w:shd w:val="clear" w:color="auto" w:fill="D9D9D9" w:themeFill="background1" w:themeFillShade="D9"/>
+          </w:tcPr>
+          <w:p>
+            <w:pPr>
+              <w:spacing w:line="360" w:lineRule="auto"/>
+            </w:pPr>
+            <w:r>
+              <w:rPr>
+                <w:rFonts w:hint="eastAsia"/>
+              </w:rPr>
+              <w:t>public</w:t>
+            </w:r>
+            <w:r>
+              <w:rPr>
+                <w:rFonts w:hint="eastAsia"/>
+              </w:rPr>
+              <w:t xml:space="preserve"> </w:t>
+            </w:r>
+            <w:r>
+              <w:rPr>
+                <w:rFonts w:hint="eastAsia"/>
+              </w:rPr>
+              <w:t>ResultMessage</w:t>
+            </w:r>
+          </w:p>
+          <w:p>
+            <w:pPr>
+              <w:spacing w:line="360" w:lineRule="auto"/>
+            </w:pPr>
+            <w:r>
+              <w:t>CustomerinfoModify</w:t>
+            </w:r>
+          </w:p>
+          <w:p>
+            <w:pPr>
+              <w:spacing w:line="360" w:lineRule="auto"/>
+            </w:pPr>
+            <w:r>
+              <w:t>(</w:t>
+            </w:r>
+            <w:r>
+              <w:rPr>
+                <w:rFonts w:hint="eastAsia"/>
+              </w:rPr>
+              <w:t>CustomerVO Customer，</w:t>
+            </w:r>
+          </w:p>
+          <w:p>
+            <w:pPr>
+              <w:spacing w:line="360" w:lineRule="auto"/>
+            </w:pPr>
+            <w:r>
+              <w:rPr>
+                <w:rFonts w:hint="eastAsia"/>
+              </w:rPr>
+              <w:t>custemorInfoChangeVO VO</w:t>
+            </w:r>
+            <w:r>
+              <w:t>)</w:t>
+            </w:r>
+          </w:p>
+        </w:tc>
+      </w:tr>
+      <w:tr>
+        <w:tc>
+          <w:tcPr>
+            <w:tcW w:w="2836" w:type="dxa"/>
+            <w:vMerge/>
+            <w:shd w:val="clear" w:color="auto" w:fill="8DB3E2" w:themeFill="text2" w:themeFillTint="66"/>
+          </w:tcPr>
+          <w:p>
+            <w:pPr>
+              <w:spacing w:line="360" w:lineRule="auto"/>
+            </w:pPr>
+          </w:p>
+        </w:tc>
+        <w:tc>
+          <w:tcPr>
+            <w:tcW w:w="1276" w:type="dxa"/>
+            <w:shd w:val="clear" w:color="auto" w:fill="C6D9F1" w:themeFill="text2" w:themeFillTint="33"/>
+          </w:tcPr>
+          <w:p>
+            <w:pPr>
+              <w:spacing w:line="360" w:lineRule="auto"/>
+            </w:pPr>
+            <w:r>
+              <w:rPr>
+                <w:rFonts w:hint="eastAsia"/>
+              </w:rPr>
+              <w:t>前置条件</w:t>
+            </w:r>
+          </w:p>
+        </w:tc>
+        <w:tc>
+          <w:tcPr>
+            <w:tcW w:w="4961" w:type="dxa"/>
+            <w:shd w:val="clear" w:color="auto" w:fill="D9D9D9" w:themeFill="background1" w:themeFillShade="D9"/>
+          </w:tcPr>
+          <w:p>
+            <w:pPr>
+              <w:spacing w:line="360" w:lineRule="auto"/>
+            </w:pPr>
+            <w:r>
+              <w:rPr>
+                <w:rFonts w:hint="eastAsia"/>
+              </w:rPr>
+              <w:t>已知用户</w:t>
+            </w:r>
+            <w:r>
+              <w:rPr>
+                <w:rFonts w:hint="eastAsia"/>
+              </w:rPr>
+              <w:t>和对用户信息的修改策略</w:t>
+            </w:r>
+            <w:r>
+              <w:rPr>
+                <w:rFonts w:hint="eastAsia"/>
+              </w:rPr>
+              <w:t>，需要对</w:t>
+            </w:r>
+            <w:r>
+              <w:rPr>
+                <w:rFonts w:hint="eastAsia"/>
+              </w:rPr>
+              <w:lastRenderedPageBreak/>
+              <w:t>自己的信息进行更改</w:t>
+            </w:r>
+          </w:p>
+        </w:tc>
+      </w:tr>
+      <w:tr>
+        <w:tc>
+          <w:tcPr>
+            <w:tcW w:w="2836" w:type="dxa"/>
+            <w:vMerge/>
+            <w:tcBorders>
+              <w:bottom w:val="single" w:sz="4" w:space="0" w:color="000000"/>
+            </w:tcBorders>
+            <w:shd w:val="clear" w:color="auto" w:fill="8DB3E2" w:themeFill="text2" w:themeFillTint="66"/>
+          </w:tcPr>
+          <w:p>
+            <w:pPr>
+              <w:spacing w:line="360" w:lineRule="auto"/>
+            </w:pPr>
+          </w:p>
+        </w:tc>
+        <w:tc>
+          <w:tcPr>
+            <w:tcW w:w="1276" w:type="dxa"/>
+            <w:tcBorders>
+              <w:bottom w:val="single" w:sz="4" w:space="0" w:color="000000"/>
+            </w:tcBorders>
+            <w:shd w:val="clear" w:color="auto" w:fill="C6D9F1" w:themeFill="text2" w:themeFillTint="33"/>
+          </w:tcPr>
+          <w:p>
+            <w:pPr>
+              <w:spacing w:line="360" w:lineRule="auto"/>
+            </w:pPr>
+            <w:r>
+              <w:rPr>
+                <w:rFonts w:hint="eastAsia"/>
+              </w:rPr>
+              <w:t>后置条件</w:t>
+            </w:r>
+          </w:p>
+        </w:tc>
+        <w:tc>
+          <w:tcPr>
+            <w:tcW w:w="4961" w:type="dxa"/>
+            <w:tcBorders>
+              <w:bottom w:val="single" w:sz="4" w:space="0" w:color="000000"/>
+            </w:tcBorders>
+            <w:shd w:val="clear" w:color="auto" w:fill="D9D9D9" w:themeFill="background1" w:themeFillShade="D9"/>
+          </w:tcPr>
+          <w:p>
+            <w:pPr>
+              <w:spacing w:line="360" w:lineRule="auto"/>
+            </w:pPr>
+            <w:r>
+              <w:rPr>
+                <w:rFonts w:hint="eastAsia"/>
+              </w:rPr>
+              <w:t>调用</w:t>
+            </w:r>
+            <w:r>
+              <w:t>userInfo. CustomerinfoModify</w:t>
+            </w:r>
+          </w:p>
+        </w:tc>
+      </w:tr>
+      <w:tr>
+        <w:tc>
+          <w:tcPr>
+            <w:tcW w:w="2836" w:type="dxa"/>
+            <w:vMerge w:val="restart"/>
+            <w:shd w:val="clear" w:color="auto" w:fill="8DB3E2" w:themeFill="text2" w:themeFillTint="66"/>
+          </w:tcPr>
+          <w:p>
+            <w:pPr>
+              <w:spacing w:line="360" w:lineRule="auto"/>
+            </w:pPr>
+            <w:r>
+              <w:rPr>
+                <w:rFonts w:hint="eastAsia"/>
+              </w:rPr>
+              <w:t>Customerinfo</w:t>
+            </w:r>
+            <w:r>
+              <w:t>Controller</w:t>
+            </w:r>
+            <w:r>
+              <w:rPr>
+                <w:rFonts w:hint="eastAsia"/>
+              </w:rPr>
+              <w:t>.</w:t>
+            </w:r>
+            <w:r>
+              <w:t xml:space="preserve"> </w:t>
+            </w:r>
+            <w:r>
+              <w:t>Customerinfo</w:t>
+            </w:r>
+            <w:r>
+              <w:rPr>
+                <w:rFonts w:hint="eastAsia"/>
+              </w:rPr>
+              <w:t>Show</w:t>
+            </w:r>
+          </w:p>
+        </w:tc>
+        <w:tc>
+          <w:tcPr>
+            <w:tcW w:w="1276" w:type="dxa"/>
+            <w:shd w:val="clear" w:color="auto" w:fill="C6D9F1" w:themeFill="text2" w:themeFillTint="33"/>
+          </w:tcPr>
+          <w:p>
+            <w:pPr>
+              <w:spacing w:line="360" w:lineRule="auto"/>
+            </w:pPr>
+            <w:r>
+              <w:rPr>
+                <w:rFonts w:hint="eastAsia"/>
+              </w:rPr>
+              <w:t>语法</w:t>
+            </w:r>
+          </w:p>
+        </w:tc>
+        <w:tc>
+          <w:tcPr>
+            <w:tcW w:w="4961" w:type="dxa"/>
+            <w:shd w:val="clear" w:color="auto" w:fill="D9D9D9" w:themeFill="background1" w:themeFillShade="D9"/>
+          </w:tcPr>
+          <w:p>
+            <w:pPr>
+              <w:spacing w:line="360" w:lineRule="auto"/>
+            </w:pPr>
+            <w:r>
+              <w:rPr>
+                <w:rFonts w:hint="eastAsia"/>
+              </w:rPr>
+              <w:t>public</w:t>
+            </w:r>
+            <w:r>
+              <w:rPr>
+                <w:rFonts w:hint="eastAsia"/>
+              </w:rPr>
+              <w:t xml:space="preserve"> ResultMessage</w:t>
+            </w:r>
+          </w:p>
+          <w:p>
+            <w:pPr>
+              <w:spacing w:line="360" w:lineRule="auto"/>
+            </w:pPr>
+            <w:r>
+              <w:t>Customerinfo</w:t>
+            </w:r>
+            <w:r>
+              <w:rPr>
+                <w:rFonts w:hint="eastAsia"/>
+              </w:rPr>
+              <w:t>Show</w:t>
+            </w:r>
+          </w:p>
+          <w:p>
+            <w:pPr>
+              <w:spacing w:line="360" w:lineRule="auto"/>
+            </w:pPr>
+            <w:r>
+              <w:t>(</w:t>
+            </w:r>
+            <w:r>
+              <w:rPr>
+                <w:rFonts w:hint="eastAsia"/>
+              </w:rPr>
+              <w:t>CustomerVO Customer</w:t>
+            </w:r>
+            <w:r>
+              <w:t>)</w:t>
+            </w:r>
+          </w:p>
+        </w:tc>
+      </w:tr>
+      <w:tr>
+        <w:tc>
+          <w:tcPr>
+            <w:tcW w:w="2836" w:type="dxa"/>
+            <w:vMerge/>
+            <w:shd w:val="clear" w:color="auto" w:fill="8DB3E2" w:themeFill="text2" w:themeFillTint="66"/>
+          </w:tcPr>
+          <w:p>
+            <w:pPr>
+              <w:spacing w:line="360" w:lineRule="auto"/>
+            </w:pPr>
+          </w:p>
+        </w:tc>
+        <w:tc>
+          <w:tcPr>
+            <w:tcW w:w="1276" w:type="dxa"/>
+            <w:shd w:val="clear" w:color="auto" w:fill="C6D9F1" w:themeFill="text2" w:themeFillTint="33"/>
+          </w:tcPr>
+          <w:p>
+            <w:pPr>
+              <w:spacing w:line="360" w:lineRule="auto"/>
+            </w:pPr>
+            <w:r>
+              <w:rPr>
+                <w:rFonts w:hint="eastAsia"/>
+              </w:rPr>
+              <w:t>前置条件</w:t>
+            </w:r>
+          </w:p>
+        </w:tc>
+        <w:tc>
+          <w:tcPr>
+            <w:tcW w:w="4961" w:type="dxa"/>
+            <w:shd w:val="clear" w:color="auto" w:fill="D9D9D9" w:themeFill="background1" w:themeFillShade="D9"/>
+          </w:tcPr>
+          <w:p>
+            <w:pPr>
+              <w:spacing w:line="360" w:lineRule="auto"/>
+            </w:pPr>
+            <w:r>
+              <w:rPr>
+                <w:rFonts w:hint="eastAsia"/>
+              </w:rPr>
+              <w:t>已知用户</w:t>
+            </w:r>
+            <w:r>
+              <w:rPr>
+                <w:rFonts w:hint="eastAsia"/>
+              </w:rPr>
+              <w:t>和对用户信息的修改策略</w:t>
+            </w:r>
+            <w:r>
+              <w:rPr>
+                <w:rFonts w:hint="eastAsia"/>
+              </w:rPr>
+              <w:t>，需要对自己的信息进行更改</w:t>
+            </w:r>
+          </w:p>
+        </w:tc>
+      </w:tr>
+      <w:tr>
+        <w:tc>
+          <w:tcPr>
+            <w:tcW w:w="2836" w:type="dxa"/>
+            <w:vMerge/>
+            <w:tcBorders>
+              <w:bottom w:val="single" w:sz="4" w:space="0" w:color="000000"/>
+            </w:tcBorders>
+            <w:shd w:val="clear" w:color="auto" w:fill="8DB3E2" w:themeFill="text2" w:themeFillTint="66"/>
+          </w:tcPr>
+          <w:p>
+            <w:pPr>
+              <w:spacing w:line="360" w:lineRule="auto"/>
+            </w:pPr>
+          </w:p>
+        </w:tc>
+        <w:tc>
+          <w:tcPr>
+            <w:tcW w:w="1276" w:type="dxa"/>
+            <w:tcBorders>
+              <w:bottom w:val="single" w:sz="4" w:space="0" w:color="000000"/>
+            </w:tcBorders>
+            <w:shd w:val="clear" w:color="auto" w:fill="C6D9F1" w:themeFill="text2" w:themeFillTint="33"/>
+          </w:tcPr>
+          <w:p>
+            <w:pPr>
+              <w:spacing w:line="360" w:lineRule="auto"/>
+            </w:pPr>
+            <w:r>
+              <w:rPr>
+                <w:rFonts w:hint="eastAsia"/>
+              </w:rPr>
+              <w:t>后置条件</w:t>
+            </w:r>
+          </w:p>
+        </w:tc>
+        <w:tc>
+          <w:tcPr>
+            <w:tcW w:w="4961" w:type="dxa"/>
+            <w:tcBorders>
+              <w:bottom w:val="single" w:sz="4" w:space="0" w:color="000000"/>
+            </w:tcBorders>
+            <w:shd w:val="clear" w:color="auto" w:fill="D9D9D9" w:themeFill="background1" w:themeFillShade="D9"/>
+          </w:tcPr>
+          <w:p>
+            <w:pPr>
+              <w:spacing w:line="360" w:lineRule="auto"/>
+            </w:pPr>
+            <w:r>
+              <w:rPr>
+                <w:rFonts w:hint="eastAsia"/>
+              </w:rPr>
+              <w:t>调用</w:t>
+            </w:r>
+            <w:r>
+              <w:t xml:space="preserve">userInfo. </w:t>
+            </w:r>
+            <w:r>
+              <w:t>CustomerinfoShow</w:t>
+            </w:r>
+          </w:p>
+        </w:tc>
+      </w:tr>
+      <w:tr>
+        <w:tc>
+          <w:tcPr>
+            <w:tcW w:w="4112" w:type="dxa"/>
+            <w:gridSpan w:val="2"/>
+            <w:tcBorders>
+              <w:bottom w:val="single" w:sz="4" w:space="0" w:color="000000"/>
+            </w:tcBorders>
+            <w:shd w:val="clear" w:color="auto" w:fill="548DD4" w:themeFill="text2" w:themeFillTint="99"/>
+          </w:tcPr>
+          <w:p>
+            <w:pPr>
+              <w:spacing w:line="360" w:lineRule="auto"/>
+              <w:jc w:val="center"/>
+            </w:pPr>
+            <w:r>
+              <w:t>服务名</w:t>
+            </w:r>
+          </w:p>
+        </w:tc>
+        <w:tc>
+          <w:tcPr>
+            <w:tcW w:w="4961" w:type="dxa"/>
+            <w:tcBorders>
+              <w:bottom w:val="single" w:sz="4" w:space="0" w:color="000000"/>
+            </w:tcBorders>
+            <w:shd w:val="clear" w:color="auto" w:fill="548DD4" w:themeFill="text2" w:themeFillTint="99"/>
+          </w:tcPr>
+          <w:p>
+            <w:pPr>
+              <w:spacing w:line="360" w:lineRule="auto"/>
+              <w:jc w:val="center"/>
+            </w:pPr>
+            <w:r>
+              <w:t>服务</w:t>
+            </w:r>
+          </w:p>
+        </w:tc>
+      </w:tr>
+      <w:tr>
+        <w:tc>
+          <w:tcPr>
+            <w:tcW w:w="4112" w:type="dxa"/>
+            <w:gridSpan w:val="2"/>
+            <w:shd w:val="clear" w:color="auto" w:fill="C6D9F1" w:themeFill="text2" w:themeFillTint="33"/>
+          </w:tcPr>
+          <w:p>
+            <w:pPr>
+              <w:spacing w:line="360" w:lineRule="auto"/>
+            </w:pPr>
+            <w:r>
+              <w:rPr>
+                <w:rFonts w:hint="eastAsia"/>
+              </w:rPr>
+              <w:t>userInfo</w:t>
+            </w:r>
+            <w:r>
+              <w:rPr>
+                <w:rFonts w:hint="eastAsia"/>
+              </w:rPr>
+              <w:t>.</w:t>
+            </w:r>
+            <w:r>
+              <w:t xml:space="preserve"> </w:t>
+            </w:r>
+            <w:r>
+              <w:t>Customer</w:t>
+            </w:r>
+            <w:r>
+              <w:rPr>
+                <w:rFonts w:hint="eastAsia"/>
+              </w:rPr>
+              <w:t>I</w:t>
+            </w:r>
+            <w:r>
+              <w:t>nfoModify</w:t>
+            </w:r>
+          </w:p>
+        </w:tc>
+        <w:tc>
+          <w:tcPr>
+            <w:tcW w:w="4961" w:type="dxa"/>
+            <w:shd w:val="clear" w:color="auto" w:fill="D9D9D9" w:themeFill="background1" w:themeFillShade="D9"/>
+          </w:tcPr>
+          <w:p>
+            <w:pPr>
+              <w:spacing w:line="360" w:lineRule="auto"/>
+            </w:pPr>
+            <w:r>
+              <w:rPr>
+                <w:rFonts w:hint="eastAsia"/>
+              </w:rPr>
+              <w:t>修改customerPO单一持久数据</w:t>
+            </w:r>
+          </w:p>
+        </w:tc>
+      </w:tr>
+      <w:tr>
+        <w:tc>
+          <w:tcPr>
+            <w:tcW w:w="4112" w:type="dxa"/>
+            <w:gridSpan w:val="2"/>
+            <w:shd w:val="clear" w:color="auto" w:fill="C6D9F1" w:themeFill="text2" w:themeFillTint="33"/>
+          </w:tcPr>
+          <w:p>
+            <w:pPr>
+              <w:spacing w:line="360" w:lineRule="auto"/>
+            </w:pPr>
+            <w:r>
+              <w:rPr>
+                <w:rFonts w:hint="eastAsia"/>
+              </w:rPr>
+              <w:t>userInfo.</w:t>
+            </w:r>
+            <w:r>
+              <w:t xml:space="preserve"> Customer</w:t>
+            </w:r>
+            <w:r>
+              <w:rPr>
+                <w:rFonts w:hint="eastAsia"/>
+              </w:rPr>
+              <w:t>I</w:t>
+            </w:r>
+            <w:r>
+              <w:t>nfo</w:t>
+            </w:r>
+            <w:r>
+              <w:rPr>
+                <w:rFonts w:hint="eastAsia"/>
+              </w:rPr>
+              <w:t>Show</w:t>
+            </w:r>
+          </w:p>
+        </w:tc>
+        <w:tc>
+          <w:tcPr>
+            <w:tcW w:w="4961" w:type="dxa"/>
+            <w:shd w:val="clear" w:color="auto" w:fill="D9D9D9" w:themeFill="background1" w:themeFillShade="D9"/>
+          </w:tcPr>
+          <w:p>
+            <w:pPr>
+              <w:spacing w:line="360" w:lineRule="auto"/>
+            </w:pPr>
+            <w:r>
+              <w:rPr>
+                <w:rFonts w:hint="eastAsia"/>
+              </w:rPr>
+              <w:t>返回customerPO单一持久数据</w:t>
+            </w:r>
+          </w:p>
+        </w:tc>
+      </w:tr>
+    </w:tbl>
+    <w:p>
+      <w:pPr>
+        <w:jc w:val="center"/>
+        <w:rPr>
+          <w:rFonts w:ascii="微软雅黑" w:eastAsia="微软雅黑" w:hAnsi="微软雅黑"/>
+          <w:sz w:val="24"/>
+          <w:szCs w:val="32"/>
+        </w:rPr>
+      </w:pPr>
+    </w:p>
+    <w:p>
+      <w:pPr>
+        <w:jc w:val="center"/>
+        <w:rPr>
+          <w:rFonts w:ascii="微软雅黑" w:eastAsia="微软雅黑" w:hAnsi="微软雅黑"/>
+          <w:sz w:val="24"/>
+          <w:szCs w:val="32"/>
+        </w:rPr>
+      </w:pPr>
+      <w:r>
+        <w:rPr>
+          <w:rFonts w:ascii="微软雅黑" w:eastAsia="微软雅黑" w:hAnsi="微软雅黑" w:hint="eastAsia"/>
+          <w:sz w:val="24"/>
+          <w:szCs w:val="32"/>
+        </w:rPr>
+        <w:t>表</w:t>
+      </w:r>
+      <w:r>
+        <w:rPr>
+          <w:rFonts w:ascii="微软雅黑" w:eastAsia="微软雅黑" w:hAnsi="微软雅黑" w:hint="eastAsia"/>
+          <w:sz w:val="24"/>
+          <w:szCs w:val="32"/>
+        </w:rPr>
+        <w:t>2.1.2-2 hotelStaffInfo</w:t>
+      </w:r>
+      <w:r>
+        <w:rPr>
+          <w:rFonts w:ascii="微软雅黑" w:eastAsia="微软雅黑" w:hAnsi="微软雅黑"/>
+          <w:sz w:val="24"/>
+          <w:szCs w:val="32"/>
+        </w:rPr>
+        <w:t>Controller</w:t>
+      </w:r>
+      <w:r>
+        <w:rPr>
+          <w:rFonts w:ascii="微软雅黑" w:eastAsia="微软雅黑" w:hAnsi="微软雅黑" w:hint="eastAsia"/>
+          <w:sz w:val="24"/>
+          <w:szCs w:val="32"/>
+        </w:rPr>
+        <w:t>类的接口规范</w:t>
+      </w:r>
+    </w:p>
+    <w:tbl>
+      <w:tblPr>
+        <w:tblStyle w:val="a5"/>
+        <w:tblW w:w="9073" w:type="dxa"/>
+        <w:tblInd w:w="-318" w:type="dxa"/>
+        <w:tblLook w:val="04A0" w:firstRow="1" w:lastRow="0" w:firstColumn="1" w:lastColumn="0" w:noHBand="0" w:noVBand="1"/>
+      </w:tblPr>
+      <w:tblGrid>
+        <w:gridCol w:w="3027"/>
+        <w:gridCol w:w="1218"/>
+        <w:gridCol w:w="4828"/>
+      </w:tblGrid>
+      <w:tr>
+        <w:tc>
+          <w:tcPr>
+            <w:tcW w:w="9073" w:type="dxa"/>
+            <w:gridSpan w:val="3"/>
+            <w:shd w:val="clear" w:color="auto" w:fill="548DD4" w:themeFill="text2" w:themeFillTint="99"/>
+          </w:tcPr>
+          <w:p>
+            <w:pPr>
+              <w:spacing w:line="360" w:lineRule="auto"/>
+              <w:jc w:val="center"/>
+            </w:pPr>
+            <w:r>
+              <w:rPr>
+                <w:rFonts w:hint="eastAsia"/>
+              </w:rPr>
+              <w:t>提供的服务（供接口）</w:t>
+            </w:r>
+          </w:p>
+        </w:tc>
+      </w:tr>
+      <w:tr>
+        <w:tc>
+          <w:tcPr>
+            <w:tcW w:w="2836" w:type="dxa"/>
+            <w:vMerge w:val="restart"/>
+            <w:shd w:val="clear" w:color="auto" w:fill="8DB3E2" w:themeFill="text2" w:themeFillTint="66"/>
+          </w:tcPr>
+          <w:p>
+            <w:pPr>
+              <w:spacing w:line="360" w:lineRule="auto"/>
+            </w:pPr>
+            <w:r>
+              <w:rPr>
+                <w:rFonts w:hint="eastAsia"/>
+              </w:rPr>
+              <w:t>hotelStaff</w:t>
+            </w:r>
+            <w:r>
+              <w:rPr>
+                <w:rFonts w:hint="eastAsia"/>
+              </w:rPr>
+              <w:t>I</w:t>
+            </w:r>
+            <w:r>
+              <w:rPr>
+                <w:rFonts w:hint="eastAsia"/>
+              </w:rPr>
+              <w:t>nfo</w:t>
+            </w:r>
+            <w:r>
+              <w:t>Controller</w:t>
+            </w:r>
+            <w:r>
+              <w:rPr>
+                <w:rFonts w:hint="eastAsia"/>
+              </w:rPr>
+              <w:t>.</w:t>
+            </w:r>
+            <w:r>
+              <w:t xml:space="preserve"> </w:t>
+            </w:r>
+            <w:r>
+              <w:t>hotelStaff</w:t>
+            </w:r>
+            <w:r>
+              <w:rPr>
+                <w:rFonts w:hint="eastAsia"/>
+              </w:rPr>
+              <w:t>I</w:t>
+            </w:r>
+            <w:r>
+              <w:t>nfo</w:t>
+            </w:r>
+            <w:r>
+              <w:rPr>
+                <w:rFonts w:hint="eastAsia"/>
+              </w:rPr>
+              <w:t>Modify</w:t>
+            </w:r>
+          </w:p>
+        </w:tc>
+        <w:tc>
+          <w:tcPr>
+            <w:tcW w:w="1276" w:type="dxa"/>
+            <w:shd w:val="clear" w:color="auto" w:fill="C6D9F1" w:themeFill="text2" w:themeFillTint="33"/>
+          </w:tcPr>
+          <w:p>
+            <w:pPr>
+              <w:spacing w:line="360" w:lineRule="auto"/>
+            </w:pPr>
+            <w:r>
+              <w:rPr>
+                <w:rFonts w:hint="eastAsia"/>
+              </w:rPr>
+              <w:t>语法</w:t>
+            </w:r>
+          </w:p>
+        </w:tc>
+        <w:tc>
+          <w:tcPr>
+            <w:tcW w:w="4961" w:type="dxa"/>
+            <w:shd w:val="clear" w:color="auto" w:fill="D9D9D9" w:themeFill="background1" w:themeFillShade="D9"/>
+          </w:tcPr>
+          <w:p>
+            <w:pPr>
+              <w:spacing w:line="360" w:lineRule="auto"/>
+            </w:pPr>
+            <w:r>
+              <w:rPr>
+                <w:rFonts w:hint="eastAsia"/>
+              </w:rPr>
+              <w:t>public</w:t>
+            </w:r>
+            <w:r>
+              <w:rPr>
+                <w:rFonts w:hint="eastAsia"/>
+              </w:rPr>
+              <w:t xml:space="preserve"> ResultMessage</w:t>
+            </w:r>
+          </w:p>
+          <w:p>
+            <w:pPr>
+              <w:spacing w:line="360" w:lineRule="auto"/>
+            </w:pPr>
+            <w:r>
+              <w:rPr>
+                <w:rFonts w:hint="eastAsia"/>
+              </w:rPr>
+              <w:t>h</w:t>
+            </w:r>
+            <w:r>
+              <w:t>otelStaff</w:t>
+            </w:r>
+            <w:r>
+              <w:rPr>
+                <w:rFonts w:hint="eastAsia"/>
+              </w:rPr>
+              <w:t>I</w:t>
+            </w:r>
+            <w:r>
+              <w:t>nfoModify</w:t>
+            </w:r>
+          </w:p>
+          <w:p>
+            <w:pPr>
+              <w:spacing w:line="360" w:lineRule="auto"/>
+            </w:pPr>
+            <w:r>
+              <w:t>(</w:t>
+            </w:r>
+            <w:r>
+              <w:rPr>
+                <w:rFonts w:hint="eastAsia"/>
+              </w:rPr>
+              <w:t>H</w:t>
+            </w:r>
+            <w:r>
+              <w:t>otelStaff</w:t>
+            </w:r>
+            <w:r>
+              <w:rPr>
+                <w:rFonts w:hint="eastAsia"/>
+              </w:rPr>
+              <w:t xml:space="preserve">VO </w:t>
+            </w:r>
+            <w:r>
+              <w:t>hotelStaff</w:t>
+            </w:r>
+            <w:r>
+              <w:rPr>
+                <w:rFonts w:hint="eastAsia"/>
+              </w:rPr>
+              <w:t>，</w:t>
+            </w:r>
+          </w:p>
+          <w:p>
+            <w:pPr>
+              <w:spacing w:line="360" w:lineRule="auto"/>
+            </w:pPr>
+            <w:r>
+              <w:rPr>
+                <w:rFonts w:hint="eastAsia"/>
+              </w:rPr>
+              <w:t>H</w:t>
+            </w:r>
+            <w:r>
+              <w:t>otelStaff</w:t>
+            </w:r>
+            <w:r>
+              <w:rPr>
+                <w:rFonts w:hint="eastAsia"/>
+              </w:rPr>
+              <w:t>InfoChangeVO VO</w:t>
+            </w:r>
+            <w:r>
+              <w:t>)</w:t>
+            </w:r>
+          </w:p>
+        </w:tc>
+      </w:tr>
+      <w:tr>
+        <w:tc>
+          <w:tcPr>
+            <w:tcW w:w="2836" w:type="dxa"/>
+            <w:vMerge/>
+            <w:shd w:val="clear" w:color="auto" w:fill="8DB3E2" w:themeFill="text2" w:themeFillTint="66"/>
+          </w:tcPr>
+          <w:p>
+            <w:pPr>
+              <w:spacing w:line="360" w:lineRule="auto"/>
+            </w:pPr>
+          </w:p>
+        </w:tc>
+        <w:tc>
+          <w:tcPr>
+            <w:tcW w:w="1276" w:type="dxa"/>
+            <w:shd w:val="clear" w:color="auto" w:fill="C6D9F1" w:themeFill="text2" w:themeFillTint="33"/>
+          </w:tcPr>
+          <w:p>
+            <w:pPr>
+              <w:spacing w:line="360" w:lineRule="auto"/>
+            </w:pPr>
+            <w:r>
+              <w:rPr>
+                <w:rFonts w:hint="eastAsia"/>
+              </w:rPr>
+              <w:t>前置条件</w:t>
+            </w:r>
+          </w:p>
+        </w:tc>
+        <w:tc>
+          <w:tcPr>
+            <w:tcW w:w="4961" w:type="dxa"/>
+            <w:shd w:val="clear" w:color="auto" w:fill="D9D9D9" w:themeFill="background1" w:themeFillShade="D9"/>
+          </w:tcPr>
+          <w:p>
+            <w:pPr>
+              <w:spacing w:line="360" w:lineRule="auto"/>
+            </w:pPr>
+            <w:r>
+              <w:rPr>
+                <w:rFonts w:hint="eastAsia"/>
+              </w:rPr>
+              <w:t>已知用户</w:t>
+            </w:r>
+            <w:r>
+              <w:rPr>
+                <w:rFonts w:hint="eastAsia"/>
+              </w:rPr>
+              <w:t>和对用户信息的修改策略</w:t>
+            </w:r>
+            <w:r>
+              <w:rPr>
+                <w:rFonts w:hint="eastAsia"/>
+              </w:rPr>
+              <w:t>，需要对自己的信息进行更改</w:t>
+            </w:r>
+          </w:p>
+        </w:tc>
+      </w:tr>
+      <w:tr>
+        <w:tc>
+          <w:tcPr>
+            <w:tcW w:w="2836" w:type="dxa"/>
+            <w:vMerge/>
+            <w:tcBorders>
+              <w:bottom w:val="single" w:sz="4" w:space="0" w:color="000000"/>
+            </w:tcBorders>
+            <w:shd w:val="clear" w:color="auto" w:fill="8DB3E2" w:themeFill="text2" w:themeFillTint="66"/>
+          </w:tcPr>
+          <w:p>
+            <w:pPr>
+              <w:spacing w:line="360" w:lineRule="auto"/>
+            </w:pPr>
+          </w:p>
+        </w:tc>
+        <w:tc>
+          <w:tcPr>
+            <w:tcW w:w="1276" w:type="dxa"/>
+            <w:tcBorders>
+              <w:bottom w:val="single" w:sz="4" w:space="0" w:color="000000"/>
+            </w:tcBorders>
+            <w:shd w:val="clear" w:color="auto" w:fill="C6D9F1" w:themeFill="text2" w:themeFillTint="33"/>
+          </w:tcPr>
+          <w:p>
+            <w:pPr>
+              <w:spacing w:line="360" w:lineRule="auto"/>
+            </w:pPr>
+            <w:r>
+              <w:rPr>
+                <w:rFonts w:hint="eastAsia"/>
+              </w:rPr>
+              <w:t>后置条件</w:t>
+            </w:r>
+          </w:p>
+        </w:tc>
+        <w:tc>
+          <w:tcPr>
+            <w:tcW w:w="4961" w:type="dxa"/>
+            <w:tcBorders>
+              <w:bottom w:val="single" w:sz="4" w:space="0" w:color="000000"/>
+            </w:tcBorders>
+            <w:shd w:val="clear" w:color="auto" w:fill="D9D9D9" w:themeFill="background1" w:themeFillShade="D9"/>
+          </w:tcPr>
+          <w:p>
+            <w:pPr>
+              <w:spacing w:line="360" w:lineRule="auto"/>
+            </w:pPr>
+            <w:r>
+              <w:rPr>
+                <w:rFonts w:hint="eastAsia"/>
+              </w:rPr>
+              <w:t>调用</w:t>
+            </w:r>
+            <w:r>
+              <w:t xml:space="preserve">userInfo. </w:t>
+            </w:r>
+            <w:r>
+              <w:t>hotelStaff</w:t>
+            </w:r>
+            <w:r>
+              <w:rPr>
+                <w:rFonts w:hint="eastAsia"/>
+              </w:rPr>
+              <w:t>Info</w:t>
+            </w:r>
+            <w:r>
+              <w:t>Modify</w:t>
+            </w:r>
+          </w:p>
+        </w:tc>
+      </w:tr>
+      <w:tr>
+        <w:tc>
+          <w:tcPr>
+            <w:tcW w:w="2836" w:type="dxa"/>
+            <w:vMerge w:val="restart"/>
+            <w:shd w:val="clear" w:color="auto" w:fill="8DB3E2" w:themeFill="text2" w:themeFillTint="66"/>
+          </w:tcPr>
+          <w:p>
+            <w:pPr>
+              <w:spacing w:line="360" w:lineRule="auto"/>
+            </w:pPr>
+            <w:r>
+              <w:rPr>
+                <w:rFonts w:hint="eastAsia"/>
+              </w:rPr>
+              <w:t>HotelStaffinfo</w:t>
+            </w:r>
+            <w:r>
+              <w:t>Controller</w:t>
+            </w:r>
+            <w:r>
+              <w:rPr>
+                <w:rFonts w:hint="eastAsia"/>
+              </w:rPr>
+              <w:t>.</w:t>
+            </w:r>
+            <w:r>
+              <w:t xml:space="preserve"> </w:t>
+            </w:r>
+            <w:r>
+              <w:lastRenderedPageBreak/>
+              <w:t>HotelStaff</w:t>
+            </w:r>
+            <w:r>
+              <w:t>info</w:t>
+            </w:r>
+            <w:r>
+              <w:rPr>
+                <w:rFonts w:hint="eastAsia"/>
+              </w:rPr>
+              <w:t>Show</w:t>
+            </w:r>
+          </w:p>
+        </w:tc>
+        <w:tc>
+          <w:tcPr>
+            <w:tcW w:w="1276" w:type="dxa"/>
+            <w:shd w:val="clear" w:color="auto" w:fill="C6D9F1" w:themeFill="text2" w:themeFillTint="33"/>
+          </w:tcPr>
+          <w:p>
+            <w:pPr>
+              <w:spacing w:line="360" w:lineRule="auto"/>
+            </w:pPr>
+            <w:r>
+              <w:rPr>
+                <w:rFonts w:hint="eastAsia"/>
+              </w:rPr>
+              <w:lastRenderedPageBreak/>
+              <w:t>语法</w:t>
+            </w:r>
+          </w:p>
+        </w:tc>
+        <w:tc>
+          <w:tcPr>
+            <w:tcW w:w="4961" w:type="dxa"/>
+            <w:shd w:val="clear" w:color="auto" w:fill="D9D9D9" w:themeFill="background1" w:themeFillShade="D9"/>
+          </w:tcPr>
+          <w:p>
+            <w:pPr>
+              <w:spacing w:line="360" w:lineRule="auto"/>
+            </w:pPr>
+            <w:r>
+              <w:rPr>
+                <w:rFonts w:hint="eastAsia"/>
+              </w:rPr>
+              <w:t>public</w:t>
+            </w:r>
+            <w:r>
+              <w:rPr>
+                <w:rFonts w:hint="eastAsia"/>
+              </w:rPr>
+              <w:t xml:space="preserve"> ResultMessage</w:t>
+            </w:r>
+          </w:p>
+          <w:p>
+            <w:pPr>
+              <w:spacing w:line="360" w:lineRule="auto"/>
+            </w:pPr>
+            <w:r>
+              <w:lastRenderedPageBreak/>
+              <w:t>HotelStaff</w:t>
+            </w:r>
+            <w:r>
+              <w:t>info</w:t>
+            </w:r>
+            <w:r>
+              <w:rPr>
+                <w:rFonts w:hint="eastAsia"/>
+              </w:rPr>
+              <w:t>Show</w:t>
+            </w:r>
+          </w:p>
+          <w:p>
+            <w:pPr>
+              <w:spacing w:line="360" w:lineRule="auto"/>
+            </w:pPr>
+            <w:r>
+              <w:t>(</w:t>
+            </w:r>
+            <w:r>
+              <w:rPr>
+                <w:rFonts w:hint="eastAsia"/>
+              </w:rPr>
+              <w:t>HotelStaffVO HotelStaff</w:t>
+            </w:r>
+            <w:r>
+              <w:t>)</w:t>
+            </w:r>
+          </w:p>
+        </w:tc>
+      </w:tr>
+      <w:tr>
+        <w:tc>
+          <w:tcPr>
+            <w:tcW w:w="2836" w:type="dxa"/>
+            <w:vMerge/>
+            <w:shd w:val="clear" w:color="auto" w:fill="8DB3E2" w:themeFill="text2" w:themeFillTint="66"/>
+          </w:tcPr>
+          <w:p>
+            <w:pPr>
+              <w:spacing w:line="360" w:lineRule="auto"/>
+            </w:pPr>
+          </w:p>
+        </w:tc>
+        <w:tc>
+          <w:tcPr>
+            <w:tcW w:w="1276" w:type="dxa"/>
+            <w:shd w:val="clear" w:color="auto" w:fill="C6D9F1" w:themeFill="text2" w:themeFillTint="33"/>
+          </w:tcPr>
+          <w:p>
+            <w:pPr>
+              <w:spacing w:line="360" w:lineRule="auto"/>
+            </w:pPr>
+            <w:r>
+              <w:rPr>
+                <w:rFonts w:hint="eastAsia"/>
+              </w:rPr>
+              <w:t>前置条件</w:t>
+            </w:r>
+          </w:p>
+        </w:tc>
+        <w:tc>
+          <w:tcPr>
+            <w:tcW w:w="4961" w:type="dxa"/>
+            <w:shd w:val="clear" w:color="auto" w:fill="D9D9D9" w:themeFill="background1" w:themeFillShade="D9"/>
+          </w:tcPr>
+          <w:p>
+            <w:pPr>
+              <w:spacing w:line="360" w:lineRule="auto"/>
+            </w:pPr>
+            <w:r>
+              <w:rPr>
+                <w:rFonts w:hint="eastAsia"/>
+              </w:rPr>
+              <w:t>已知用户</w:t>
+            </w:r>
+            <w:r>
+              <w:rPr>
+                <w:rFonts w:hint="eastAsia"/>
+              </w:rPr>
+              <w:t>和对用户信息的修改策略</w:t>
+            </w:r>
+            <w:r>
+              <w:rPr>
+                <w:rFonts w:hint="eastAsia"/>
+              </w:rPr>
+              <w:t>，需要对自己的信息进行更改</w:t>
+            </w:r>
+          </w:p>
+        </w:tc>
+      </w:tr>
+      <w:tr>
+        <w:tc>
+          <w:tcPr>
+            <w:tcW w:w="2836" w:type="dxa"/>
+            <w:vMerge/>
+            <w:tcBorders>
+              <w:bottom w:val="single" w:sz="4" w:space="0" w:color="000000"/>
+            </w:tcBorders>
+            <w:shd w:val="clear" w:color="auto" w:fill="8DB3E2" w:themeFill="text2" w:themeFillTint="66"/>
+          </w:tcPr>
+          <w:p>
+            <w:pPr>
+              <w:spacing w:line="360" w:lineRule="auto"/>
+            </w:pPr>
+          </w:p>
+        </w:tc>
+        <w:tc>
+          <w:tcPr>
+            <w:tcW w:w="1276" w:type="dxa"/>
+            <w:tcBorders>
+              <w:bottom w:val="single" w:sz="4" w:space="0" w:color="000000"/>
+            </w:tcBorders>
+            <w:shd w:val="clear" w:color="auto" w:fill="C6D9F1" w:themeFill="text2" w:themeFillTint="33"/>
+          </w:tcPr>
+          <w:p>
+            <w:pPr>
+              <w:spacing w:line="360" w:lineRule="auto"/>
+            </w:pPr>
+            <w:r>
+              <w:rPr>
+                <w:rFonts w:hint="eastAsia"/>
+              </w:rPr>
+              <w:t>后置条件</w:t>
+            </w:r>
+          </w:p>
+        </w:tc>
+        <w:tc>
+          <w:tcPr>
+            <w:tcW w:w="4961" w:type="dxa"/>
+            <w:tcBorders>
+              <w:bottom w:val="single" w:sz="4" w:space="0" w:color="000000"/>
+            </w:tcBorders>
+            <w:shd w:val="clear" w:color="auto" w:fill="D9D9D9" w:themeFill="background1" w:themeFillShade="D9"/>
+          </w:tcPr>
+          <w:p>
+            <w:pPr>
+              <w:spacing w:line="360" w:lineRule="auto"/>
+            </w:pPr>
+            <w:r>
+              <w:rPr>
+                <w:rFonts w:hint="eastAsia"/>
+              </w:rPr>
+              <w:t>调用</w:t>
+            </w:r>
+            <w:r>
+              <w:t xml:space="preserve">userInfo. </w:t>
+            </w:r>
+            <w:r>
+              <w:t>HotelStaffinfoShow</w:t>
+            </w:r>
+          </w:p>
+        </w:tc>
+      </w:tr>
+      <w:tr>
+        <w:tc>
+          <w:tcPr>
+            <w:tcW w:w="4112" w:type="dxa"/>
+            <w:gridSpan w:val="2"/>
+            <w:tcBorders>
+              <w:bottom w:val="single" w:sz="4" w:space="0" w:color="000000"/>
+            </w:tcBorders>
+            <w:shd w:val="clear" w:color="auto" w:fill="548DD4" w:themeFill="text2" w:themeFillTint="99"/>
+          </w:tcPr>
+          <w:p>
+            <w:pPr>
+              <w:spacing w:line="360" w:lineRule="auto"/>
+              <w:jc w:val="center"/>
+            </w:pPr>
+            <w:r>
+              <w:t>服务名</w:t>
+            </w:r>
+          </w:p>
+        </w:tc>
+        <w:tc>
+          <w:tcPr>
+            <w:tcW w:w="4961" w:type="dxa"/>
+            <w:tcBorders>
+              <w:bottom w:val="single" w:sz="4" w:space="0" w:color="000000"/>
+            </w:tcBorders>
+            <w:shd w:val="clear" w:color="auto" w:fill="548DD4" w:themeFill="text2" w:themeFillTint="99"/>
+          </w:tcPr>
+          <w:p>
+            <w:pPr>
+              <w:spacing w:line="360" w:lineRule="auto"/>
+              <w:jc w:val="center"/>
+            </w:pPr>
+            <w:r>
+              <w:t>服务</w:t>
+            </w:r>
+          </w:p>
+        </w:tc>
+      </w:tr>
+      <w:tr>
+        <w:tc>
+          <w:tcPr>
+            <w:tcW w:w="4112" w:type="dxa"/>
+            <w:gridSpan w:val="2"/>
+            <w:shd w:val="clear" w:color="auto" w:fill="C6D9F1" w:themeFill="text2" w:themeFillTint="33"/>
+          </w:tcPr>
+          <w:p>
+            <w:pPr>
+              <w:spacing w:line="360" w:lineRule="auto"/>
+            </w:pPr>
+            <w:r>
+              <w:rPr>
+                <w:rFonts w:hint="eastAsia"/>
+              </w:rPr>
+              <w:t>userInfo.</w:t>
+            </w:r>
+            <w:r>
+              <w:t xml:space="preserve"> </w:t>
+            </w:r>
+            <w:r>
+              <w:t>hotelStaff</w:t>
+            </w:r>
+            <w:r>
+              <w:rPr>
+                <w:rFonts w:hint="eastAsia"/>
+              </w:rPr>
+              <w:t>I</w:t>
+            </w:r>
+            <w:r>
+              <w:t>nfoModify</w:t>
+            </w:r>
+          </w:p>
+        </w:tc>
+        <w:tc>
+          <w:tcPr>
+            <w:tcW w:w="4961" w:type="dxa"/>
+            <w:shd w:val="clear" w:color="auto" w:fill="D9D9D9" w:themeFill="background1" w:themeFillShade="D9"/>
+          </w:tcPr>
+          <w:p>
+            <w:pPr>
+              <w:spacing w:line="360" w:lineRule="auto"/>
+            </w:pPr>
+            <w:r>
+              <w:rPr>
+                <w:rFonts w:hint="eastAsia"/>
+              </w:rPr>
+              <w:t>修改</w:t>
+            </w:r>
+            <w:r>
+              <w:t>hotelStaff</w:t>
+            </w:r>
+            <w:r>
+              <w:rPr>
+                <w:rFonts w:hint="eastAsia"/>
+              </w:rPr>
+              <w:t>PO单一持久数据</w:t>
+            </w:r>
+          </w:p>
+        </w:tc>
+      </w:tr>
+      <w:tr>
+        <w:tc>
+          <w:tcPr>
+            <w:tcW w:w="4112" w:type="dxa"/>
+            <w:gridSpan w:val="2"/>
+            <w:shd w:val="clear" w:color="auto" w:fill="C6D9F1" w:themeFill="text2" w:themeFillTint="33"/>
+          </w:tcPr>
+          <w:p>
+            <w:pPr>
+              <w:spacing w:line="360" w:lineRule="auto"/>
+            </w:pPr>
+            <w:r>
+              <w:rPr>
+                <w:rFonts w:hint="eastAsia"/>
+              </w:rPr>
+              <w:t>userInfo.</w:t>
+            </w:r>
+            <w:r>
+              <w:t xml:space="preserve"> </w:t>
+            </w:r>
+            <w:r>
+              <w:t>hotelStaff</w:t>
+            </w:r>
+            <w:r>
+              <w:rPr>
+                <w:rFonts w:hint="eastAsia"/>
+              </w:rPr>
+              <w:t>I</w:t>
+            </w:r>
+            <w:r>
+              <w:t>nfo</w:t>
+            </w:r>
+            <w:r>
+              <w:rPr>
+                <w:rFonts w:hint="eastAsia"/>
+              </w:rPr>
+              <w:t>Show</w:t>
+            </w:r>
+          </w:p>
+        </w:tc>
+        <w:tc>
+          <w:tcPr>
+            <w:tcW w:w="4961" w:type="dxa"/>
+            <w:shd w:val="clear" w:color="auto" w:fill="D9D9D9" w:themeFill="background1" w:themeFillShade="D9"/>
+          </w:tcPr>
+          <w:p>
+            <w:pPr>
+              <w:spacing w:line="360" w:lineRule="auto"/>
+            </w:pPr>
+            <w:r>
+              <w:rPr>
+                <w:rFonts w:hint="eastAsia"/>
+              </w:rPr>
+              <w:t>返回</w:t>
+            </w:r>
+            <w:r>
+              <w:t>hotelStaff</w:t>
+            </w:r>
+            <w:r>
+              <w:rPr>
+                <w:rFonts w:hint="eastAsia"/>
+              </w:rPr>
+              <w:t>PO单一持久数据</w:t>
+            </w:r>
+          </w:p>
+        </w:tc>
+      </w:tr>
+    </w:tbl>
+    <w:p>
+      <w:pPr>
+        <w:jc w:val="left"/>
+        <w:rPr>
+          <w:rFonts w:ascii="微软雅黑" w:eastAsia="微软雅黑" w:hAnsi="微软雅黑"/>
+          <w:sz w:val="32"/>
+          <w:szCs w:val="32"/>
+        </w:rPr>
+      </w:pPr>
+    </w:p>
+    <w:p>
+      <w:pPr>
+        <w:jc w:val="center"/>
+        <w:rPr>
+          <w:rFonts w:ascii="微软雅黑" w:eastAsia="微软雅黑" w:hAnsi="微软雅黑"/>
+          <w:sz w:val="24"/>
+          <w:szCs w:val="32"/>
+        </w:rPr>
+      </w:pPr>
+      <w:r>
+        <w:rPr>
+          <w:rFonts w:ascii="微软雅黑" w:eastAsia="微软雅黑" w:hAnsi="微软雅黑" w:hint="eastAsia"/>
+          <w:sz w:val="24"/>
+          <w:szCs w:val="32"/>
+        </w:rPr>
+        <w:t>表</w:t>
+      </w:r>
+      <w:r>
+        <w:rPr>
+          <w:rFonts w:ascii="微软雅黑" w:eastAsia="微软雅黑" w:hAnsi="微软雅黑" w:hint="eastAsia"/>
+          <w:sz w:val="24"/>
+          <w:szCs w:val="32"/>
+        </w:rPr>
+        <w:t xml:space="preserve">2.1.2-3 </w:t>
+      </w:r>
+      <w:r>
+        <w:rPr>
+          <w:rFonts w:ascii="微软雅黑" w:eastAsia="微软雅黑" w:hAnsi="微软雅黑" w:hint="eastAsia"/>
+          <w:sz w:val="24"/>
+          <w:szCs w:val="32"/>
+        </w:rPr>
+        <w:t>systemStaffInfo</w:t>
+      </w:r>
+      <w:r>
+        <w:rPr>
+          <w:rFonts w:ascii="微软雅黑" w:eastAsia="微软雅黑" w:hAnsi="微软雅黑"/>
+          <w:sz w:val="24"/>
+          <w:szCs w:val="32"/>
+        </w:rPr>
+        <w:t>Controller</w:t>
+      </w:r>
+      <w:r>
+        <w:rPr>
+          <w:rFonts w:ascii="微软雅黑" w:eastAsia="微软雅黑" w:hAnsi="微软雅黑" w:hint="eastAsia"/>
+          <w:sz w:val="24"/>
+          <w:szCs w:val="32"/>
+        </w:rPr>
+        <w:t>类的接口规范</w:t>
+      </w:r>
+    </w:p>
+    <w:tbl>
+      <w:tblPr>
+        <w:tblStyle w:val="a5"/>
+        <w:tblW w:w="9073" w:type="dxa"/>
+        <w:tblInd w:w="-318" w:type="dxa"/>
+        <w:tblLook w:val="04A0" w:firstRow="1" w:lastRow="0" w:firstColumn="1" w:lastColumn="0" w:noHBand="0" w:noVBand="1"/>
+      </w:tblPr>
+      <w:tblGrid>
+        <w:gridCol w:w="3226"/>
+        <w:gridCol w:w="1149"/>
+        <w:gridCol w:w="4698"/>
+      </w:tblGrid>
+      <w:tr>
+        <w:tc>
+          <w:tcPr>
+            <w:tcW w:w="9073" w:type="dxa"/>
+            <w:gridSpan w:val="3"/>
+            <w:shd w:val="clear" w:color="auto" w:fill="548DD4" w:themeFill="text2" w:themeFillTint="99"/>
+          </w:tcPr>
+          <w:p>
+            <w:pPr>
+              <w:spacing w:line="360" w:lineRule="auto"/>
+              <w:jc w:val="center"/>
+            </w:pPr>
+            <w:r>
+              <w:rPr>
+                <w:rFonts w:hint="eastAsia"/>
+              </w:rPr>
+              <w:t>提供的服务（供接口）</w:t>
+            </w:r>
+          </w:p>
+        </w:tc>
+      </w:tr>
+      <w:tr>
+        <w:tc>
+          <w:tcPr>
+            <w:tcW w:w="2836" w:type="dxa"/>
+            <w:vMerge w:val="restart"/>
+            <w:shd w:val="clear" w:color="auto" w:fill="8DB3E2" w:themeFill="text2" w:themeFillTint="66"/>
+          </w:tcPr>
+          <w:p>
+            <w:pPr>
+              <w:spacing w:line="360" w:lineRule="auto"/>
+            </w:pPr>
+            <w:r>
+              <w:rPr>
+                <w:rFonts w:hint="eastAsia"/>
+              </w:rPr>
+              <w:t>system</w:t>
+            </w:r>
+            <w:r>
+              <w:rPr>
+                <w:rFonts w:hint="eastAsia"/>
+              </w:rPr>
+              <w:t>StaffInfo</w:t>
+            </w:r>
+            <w:r>
+              <w:t>Controller</w:t>
+            </w:r>
+            <w:r>
+              <w:rPr>
+                <w:rFonts w:hint="eastAsia"/>
+              </w:rPr>
+              <w:t>.</w:t>
+            </w:r>
+            <w:r>
+              <w:t xml:space="preserve"> </w:t>
+            </w:r>
+            <w:r>
+              <w:t>system</w:t>
+            </w:r>
+            <w:r>
+              <w:t>Staff</w:t>
+            </w:r>
+            <w:r>
+              <w:rPr>
+                <w:rFonts w:hint="eastAsia"/>
+              </w:rPr>
+              <w:t>I</w:t>
+            </w:r>
+            <w:r>
+              <w:t>nfo</w:t>
+            </w:r>
+            <w:r>
+              <w:rPr>
+                <w:rFonts w:hint="eastAsia"/>
+              </w:rPr>
+              <w:t>Modify</w:t>
+            </w:r>
+          </w:p>
+        </w:tc>
+        <w:tc>
+          <w:tcPr>
+            <w:tcW w:w="1276" w:type="dxa"/>
+            <w:shd w:val="clear" w:color="auto" w:fill="C6D9F1" w:themeFill="text2" w:themeFillTint="33"/>
+          </w:tcPr>
+          <w:p>
+            <w:pPr>
+              <w:spacing w:line="360" w:lineRule="auto"/>
+            </w:pPr>
+            <w:r>
+              <w:rPr>
+                <w:rFonts w:hint="eastAsia"/>
+              </w:rPr>
+              <w:t>语法</w:t>
+            </w:r>
+          </w:p>
+        </w:tc>
+        <w:tc>
+          <w:tcPr>
+            <w:tcW w:w="4961" w:type="dxa"/>
+            <w:shd w:val="clear" w:color="auto" w:fill="D9D9D9" w:themeFill="background1" w:themeFillShade="D9"/>
+          </w:tcPr>
+          <w:p>
+            <w:pPr>
+              <w:spacing w:line="360" w:lineRule="auto"/>
+            </w:pPr>
+            <w:r>
+              <w:rPr>
+                <w:rFonts w:hint="eastAsia"/>
+              </w:rPr>
+              <w:t>public</w:t>
+            </w:r>
+            <w:r>
+              <w:rPr>
+                <w:rFonts w:hint="eastAsia"/>
+              </w:rPr>
+              <w:t xml:space="preserve"> ResultMessage</w:t>
+            </w:r>
+          </w:p>
+          <w:p>
+            <w:pPr>
+              <w:spacing w:line="360" w:lineRule="auto"/>
+            </w:pPr>
+            <w:r>
+              <w:rPr>
+                <w:rFonts w:hint="eastAsia"/>
+              </w:rPr>
+              <w:t>system</w:t>
+            </w:r>
+            <w:r>
+              <w:t>Staff</w:t>
+            </w:r>
+            <w:r>
+              <w:rPr>
+                <w:rFonts w:hint="eastAsia"/>
+              </w:rPr>
+              <w:t>I</w:t>
+            </w:r>
+            <w:r>
+              <w:t>nfoModify</w:t>
+            </w:r>
+          </w:p>
+          <w:p>
+            <w:pPr>
+              <w:spacing w:line="360" w:lineRule="auto"/>
+            </w:pPr>
+            <w:r>
+              <w:t>(</w:t>
+            </w:r>
+            <w:r>
+              <w:rPr>
+                <w:rFonts w:hint="eastAsia"/>
+              </w:rPr>
+              <w:t>System</w:t>
+            </w:r>
+            <w:r>
+              <w:t>Staff</w:t>
+            </w:r>
+            <w:r>
+              <w:rPr>
+                <w:rFonts w:hint="eastAsia"/>
+              </w:rPr>
+              <w:t xml:space="preserve">VO </w:t>
+            </w:r>
+            <w:r>
+              <w:t>system</w:t>
+            </w:r>
+            <w:r>
+              <w:t>Staff</w:t>
+            </w:r>
+            <w:r>
+              <w:rPr>
+                <w:rFonts w:hint="eastAsia"/>
+              </w:rPr>
+              <w:t>，</w:t>
+            </w:r>
+          </w:p>
+          <w:p>
+            <w:pPr>
+              <w:spacing w:line="360" w:lineRule="auto"/>
+            </w:pPr>
+            <w:r>
+              <w:rPr>
+                <w:rFonts w:hint="eastAsia"/>
+              </w:rPr>
+              <w:t>System</w:t>
+            </w:r>
+            <w:r>
+              <w:t>Staff</w:t>
+            </w:r>
+            <w:r>
+              <w:rPr>
+                <w:rFonts w:hint="eastAsia"/>
+              </w:rPr>
+              <w:t>InfoChangeVO VO</w:t>
+            </w:r>
+            <w:r>
+              <w:t>)</w:t>
+            </w:r>
+          </w:p>
+        </w:tc>
+      </w:tr>
+      <w:tr>
+        <w:tc>
+          <w:tcPr>
+            <w:tcW w:w="2836" w:type="dxa"/>
+            <w:vMerge/>
+            <w:shd w:val="clear" w:color="auto" w:fill="8DB3E2" w:themeFill="text2" w:themeFillTint="66"/>
+          </w:tcPr>
+          <w:p>
+            <w:pPr>
+              <w:spacing w:line="360" w:lineRule="auto"/>
+            </w:pPr>
+          </w:p>
+        </w:tc>
+        <w:tc>
+          <w:tcPr>
+            <w:tcW w:w="1276" w:type="dxa"/>
+            <w:shd w:val="clear" w:color="auto" w:fill="C6D9F1" w:themeFill="text2" w:themeFillTint="33"/>
+          </w:tcPr>
+          <w:p>
+            <w:pPr>
+              <w:spacing w:line="360" w:lineRule="auto"/>
+            </w:pPr>
+            <w:r>
+              <w:rPr>
+                <w:rFonts w:hint="eastAsia"/>
+              </w:rPr>
+              <w:t>前置条件</w:t>
+            </w:r>
+          </w:p>
+        </w:tc>
+        <w:tc>
+          <w:tcPr>
+            <w:tcW w:w="4961" w:type="dxa"/>
+            <w:shd w:val="clear" w:color="auto" w:fill="D9D9D9" w:themeFill="background1" w:themeFillShade="D9"/>
+          </w:tcPr>
+          <w:p>
+            <w:pPr>
+              <w:spacing w:line="360" w:lineRule="auto"/>
+            </w:pPr>
+            <w:r>
+              <w:rPr>
+                <w:rFonts w:hint="eastAsia"/>
+              </w:rPr>
+              <w:t>已知用户</w:t>
+            </w:r>
+            <w:r>
+              <w:rPr>
+                <w:rFonts w:hint="eastAsia"/>
+              </w:rPr>
+              <w:t>和对用户信息的修改策略</w:t>
+            </w:r>
+            <w:r>
+              <w:rPr>
+                <w:rFonts w:hint="eastAsia"/>
+              </w:rPr>
+              <w:t>，需要对自己的信息进行更改</w:t>
+            </w:r>
+          </w:p>
+        </w:tc>
+      </w:tr>
+      <w:tr>
+        <w:tc>
+          <w:tcPr>
+            <w:tcW w:w="2836" w:type="dxa"/>
+            <w:vMerge/>
+            <w:tcBorders>
+              <w:bottom w:val="single" w:sz="4" w:space="0" w:color="000000"/>
+            </w:tcBorders>
+            <w:shd w:val="clear" w:color="auto" w:fill="8DB3E2" w:themeFill="text2" w:themeFillTint="66"/>
+          </w:tcPr>
+          <w:p>
+            <w:pPr>
+              <w:spacing w:line="360" w:lineRule="auto"/>
+            </w:pPr>
+          </w:p>
+        </w:tc>
+        <w:tc>
+          <w:tcPr>
+            <w:tcW w:w="1276" w:type="dxa"/>
+            <w:tcBorders>
+              <w:bottom w:val="single" w:sz="4" w:space="0" w:color="000000"/>
+            </w:tcBorders>
+            <w:shd w:val="clear" w:color="auto" w:fill="C6D9F1" w:themeFill="text2" w:themeFillTint="33"/>
+          </w:tcPr>
+          <w:p>
+            <w:pPr>
+              <w:spacing w:line="360" w:lineRule="auto"/>
+            </w:pPr>
+            <w:r>
+              <w:rPr>
+                <w:rFonts w:hint="eastAsia"/>
+              </w:rPr>
+              <w:t>后置条件</w:t>
+            </w:r>
+          </w:p>
+        </w:tc>
+        <w:tc>
+          <w:tcPr>
+            <w:tcW w:w="4961" w:type="dxa"/>
+            <w:tcBorders>
+              <w:bottom w:val="single" w:sz="4" w:space="0" w:color="000000"/>
+            </w:tcBorders>
+            <w:shd w:val="clear" w:color="auto" w:fill="D9D9D9" w:themeFill="background1" w:themeFillShade="D9"/>
+          </w:tcPr>
+          <w:p>
+            <w:pPr>
+              <w:spacing w:line="360" w:lineRule="auto"/>
+            </w:pPr>
+            <w:r>
+              <w:rPr>
+                <w:rFonts w:hint="eastAsia"/>
+              </w:rPr>
+              <w:t>调用</w:t>
+            </w:r>
+            <w:r>
+              <w:t xml:space="preserve">userInfo. </w:t>
+            </w:r>
+            <w:r>
+              <w:t>system</w:t>
+            </w:r>
+            <w:r>
+              <w:t>Staff</w:t>
+            </w:r>
+            <w:r>
+              <w:rPr>
+                <w:rFonts w:hint="eastAsia"/>
+              </w:rPr>
+              <w:t>Info</w:t>
+            </w:r>
+            <w:r>
+              <w:t>Modify</w:t>
+            </w:r>
+          </w:p>
+        </w:tc>
+      </w:tr>
+      <w:tr>
+        <w:tc>
+          <w:tcPr>
+            <w:tcW w:w="2836" w:type="dxa"/>
+            <w:vMerge w:val="restart"/>
+            <w:shd w:val="clear" w:color="auto" w:fill="8DB3E2" w:themeFill="text2" w:themeFillTint="66"/>
+          </w:tcPr>
+          <w:p>
+            <w:pPr>
+              <w:spacing w:line="360" w:lineRule="auto"/>
+            </w:pPr>
+            <w:r>
+              <w:rPr>
+                <w:rFonts w:hint="eastAsia"/>
+              </w:rPr>
+              <w:t>SystemStaffinfo</w:t>
+            </w:r>
+            <w:r>
+              <w:t>Controller</w:t>
+            </w:r>
+            <w:r>
+              <w:rPr>
+                <w:rFonts w:hint="eastAsia"/>
+              </w:rPr>
+              <w:t>.</w:t>
+            </w:r>
+            <w:r>
+              <w:t xml:space="preserve"> SystemStaff</w:t>
+            </w:r>
+            <w:r>
+              <w:t>info</w:t>
+            </w:r>
+            <w:r>
+              <w:rPr>
+                <w:rFonts w:hint="eastAsia"/>
+              </w:rPr>
+              <w:t>Show</w:t>
+            </w:r>
+          </w:p>
+        </w:tc>
+        <w:tc>
+          <w:tcPr>
+            <w:tcW w:w="1276" w:type="dxa"/>
+            <w:shd w:val="clear" w:color="auto" w:fill="C6D9F1" w:themeFill="text2" w:themeFillTint="33"/>
+          </w:tcPr>
+          <w:p>
+            <w:pPr>
+              <w:spacing w:line="360" w:lineRule="auto"/>
+            </w:pPr>
+            <w:r>
+              <w:rPr>
+                <w:rFonts w:hint="eastAsia"/>
+              </w:rPr>
+              <w:t>语法</w:t>
+            </w:r>
+          </w:p>
+        </w:tc>
+        <w:tc>
+          <w:tcPr>
+            <w:tcW w:w="4961" w:type="dxa"/>
+            <w:shd w:val="clear" w:color="auto" w:fill="D9D9D9" w:themeFill="background1" w:themeFillShade="D9"/>
+          </w:tcPr>
+          <w:p>
+            <w:pPr>
+              <w:spacing w:line="360" w:lineRule="auto"/>
+            </w:pPr>
+            <w:r>
+              <w:rPr>
+                <w:rFonts w:hint="eastAsia"/>
+              </w:rPr>
+              <w:t>public</w:t>
+            </w:r>
+            <w:r>
+              <w:rPr>
+                <w:rFonts w:hint="eastAsia"/>
+              </w:rPr>
+              <w:t xml:space="preserve"> ResultMessage</w:t>
+            </w:r>
+          </w:p>
+          <w:p>
+            <w:pPr>
+              <w:spacing w:line="360" w:lineRule="auto"/>
+            </w:pPr>
+            <w:r>
+              <w:t>SystemStaff</w:t>
+            </w:r>
+            <w:r>
+              <w:t>info</w:t>
+            </w:r>
+            <w:r>
+              <w:rPr>
+                <w:rFonts w:hint="eastAsia"/>
+              </w:rPr>
+              <w:t>Show</w:t>
+            </w:r>
+          </w:p>
+          <w:p>
+            <w:pPr>
+              <w:spacing w:line="360" w:lineRule="auto"/>
+            </w:pPr>
+            <w:r>
+              <w:t>(</w:t>
+            </w:r>
+            <w:r>
+              <w:rPr>
+                <w:rFonts w:hint="eastAsia"/>
+              </w:rPr>
+              <w:t>SystemStaffVO SystemStaff</w:t>
+            </w:r>
+            <w:r>
+              <w:t>)</w:t>
+            </w:r>
+          </w:p>
+        </w:tc>
+      </w:tr>
+      <w:tr>
+        <w:tc>
+          <w:tcPr>
+            <w:tcW w:w="2836" w:type="dxa"/>
+            <w:vMerge/>
+            <w:shd w:val="clear" w:color="auto" w:fill="8DB3E2" w:themeFill="text2" w:themeFillTint="66"/>
+          </w:tcPr>
+          <w:p>
+            <w:pPr>
+              <w:spacing w:line="360" w:lineRule="auto"/>
+            </w:pPr>
+          </w:p>
+        </w:tc>
+        <w:tc>
+          <w:tcPr>
+            <w:tcW w:w="1276" w:type="dxa"/>
+            <w:shd w:val="clear" w:color="auto" w:fill="C6D9F1" w:themeFill="text2" w:themeFillTint="33"/>
+          </w:tcPr>
+          <w:p>
+            <w:pPr>
+              <w:spacing w:line="360" w:lineRule="auto"/>
+            </w:pPr>
+            <w:r>
+              <w:rPr>
+                <w:rFonts w:hint="eastAsia"/>
+              </w:rPr>
+              <w:t>前置条件</w:t>
+            </w:r>
+          </w:p>
+        </w:tc>
+        <w:tc>
+          <w:tcPr>
+            <w:tcW w:w="4961" w:type="dxa"/>
+            <w:shd w:val="clear" w:color="auto" w:fill="D9D9D9" w:themeFill="background1" w:themeFillShade="D9"/>
+          </w:tcPr>
+          <w:p>
+            <w:pPr>
+              <w:spacing w:line="360" w:lineRule="auto"/>
+            </w:pPr>
+            <w:r>
+              <w:rPr>
+                <w:rFonts w:hint="eastAsia"/>
+              </w:rPr>
+              <w:t>已知用户</w:t>
+            </w:r>
+            <w:r>
+              <w:rPr>
+                <w:rFonts w:hint="eastAsia"/>
+              </w:rPr>
+              <w:t>和对用户信息的修改策略</w:t>
+            </w:r>
+            <w:r>
+              <w:rPr>
+                <w:rFonts w:hint="eastAsia"/>
+              </w:rPr>
+              <w:t>，需要对自己的信息进行更改</w:t>
+            </w:r>
+          </w:p>
+        </w:tc>
+      </w:tr>
+      <w:tr>
+        <w:tc>
+          <w:tcPr>
+            <w:tcW w:w="2836" w:type="dxa"/>
+            <w:vMerge/>
+            <w:tcBorders>
+              <w:bottom w:val="single" w:sz="4" w:space="0" w:color="000000"/>
+            </w:tcBorders>
+            <w:shd w:val="clear" w:color="auto" w:fill="8DB3E2" w:themeFill="text2" w:themeFillTint="66"/>
+          </w:tcPr>
+          <w:p>
+            <w:pPr>
+              <w:spacing w:line="360" w:lineRule="auto"/>
+            </w:pPr>
+          </w:p>
+        </w:tc>
+        <w:tc>
+          <w:tcPr>
+            <w:tcW w:w="1276" w:type="dxa"/>
+            <w:tcBorders>
+              <w:bottom w:val="single" w:sz="4" w:space="0" w:color="000000"/>
+            </w:tcBorders>
+            <w:shd w:val="clear" w:color="auto" w:fill="C6D9F1" w:themeFill="text2" w:themeFillTint="33"/>
+          </w:tcPr>
+          <w:p>
+            <w:pPr>
+              <w:spacing w:line="360" w:lineRule="auto"/>
+            </w:pPr>
+            <w:r>
+              <w:rPr>
+                <w:rFonts w:hint="eastAsia"/>
+              </w:rPr>
+              <w:t>后置条件</w:t>
+            </w:r>
+          </w:p>
+        </w:tc>
+        <w:tc>
+          <w:tcPr>
+            <w:tcW w:w="4961" w:type="dxa"/>
+            <w:tcBorders>
+              <w:bottom w:val="single" w:sz="4" w:space="0" w:color="000000"/>
+            </w:tcBorders>
+            <w:shd w:val="clear" w:color="auto" w:fill="D9D9D9" w:themeFill="background1" w:themeFillShade="D9"/>
+          </w:tcPr>
+          <w:p>
+            <w:pPr>
+              <w:spacing w:line="360" w:lineRule="auto"/>
+            </w:pPr>
+            <w:r>
+              <w:rPr>
+                <w:rFonts w:hint="eastAsia"/>
+              </w:rPr>
+              <w:t>调用</w:t>
+            </w:r>
+            <w:r>
+              <w:t xml:space="preserve">userInfo. </w:t>
+            </w:r>
+            <w:r>
+              <w:t>SystemStaffinfoShow</w:t>
+            </w:r>
+          </w:p>
+        </w:tc>
+      </w:tr>
+      <w:tr>
+        <w:tc>
+          <w:tcPr>
+            <w:tcW w:w="4112" w:type="dxa"/>
+            <w:gridSpan w:val="2"/>
+            <w:tcBorders>
+              <w:bottom w:val="single" w:sz="4" w:space="0" w:color="000000"/>
+            </w:tcBorders>
+            <w:shd w:val="clear" w:color="auto" w:fill="548DD4" w:themeFill="text2" w:themeFillTint="99"/>
+          </w:tcPr>
+          <w:p>
+            <w:pPr>
+              <w:spacing w:line="360" w:lineRule="auto"/>
+              <w:jc w:val="center"/>
+            </w:pPr>
+            <w:r>
+              <w:t>服务名</w:t>
+            </w:r>
+          </w:p>
+        </w:tc>
+        <w:tc>
+          <w:tcPr>
+            <w:tcW w:w="4961" w:type="dxa"/>
+            <w:tcBorders>
+              <w:bottom w:val="single" w:sz="4" w:space="0" w:color="000000"/>
+            </w:tcBorders>
+            <w:shd w:val="clear" w:color="auto" w:fill="548DD4" w:themeFill="text2" w:themeFillTint="99"/>
+          </w:tcPr>
+          <w:p>
+            <w:pPr>
+              <w:spacing w:line="360" w:lineRule="auto"/>
+              <w:jc w:val="center"/>
+            </w:pPr>
+            <w:r>
+              <w:t>服务</w:t>
+            </w:r>
+          </w:p>
+        </w:tc>
+      </w:tr>
+      <w:tr>
+        <w:tc>
+          <w:tcPr>
+            <w:tcW w:w="4112" w:type="dxa"/>
+            <w:gridSpan w:val="2"/>
+            <w:shd w:val="clear" w:color="auto" w:fill="C6D9F1" w:themeFill="text2" w:themeFillTint="33"/>
+          </w:tcPr>
+          <w:p>
+            <w:pPr>
+              <w:spacing w:line="360" w:lineRule="auto"/>
+            </w:pPr>
+            <w:r>
+              <w:rPr>
+                <w:rFonts w:hint="eastAsia"/>
+              </w:rPr>
+              <w:t>userInfo.</w:t>
+            </w:r>
+            <w:r>
+              <w:t xml:space="preserve"> </w:t>
+            </w:r>
+            <w:r>
+              <w:t>system</w:t>
+            </w:r>
+            <w:r>
+              <w:t>Staff</w:t>
+            </w:r>
+            <w:r>
+              <w:rPr>
+                <w:rFonts w:hint="eastAsia"/>
+              </w:rPr>
+              <w:t>I</w:t>
+            </w:r>
+            <w:r>
+              <w:t>nfoModify</w:t>
+            </w:r>
+          </w:p>
+        </w:tc>
+        <w:tc>
+          <w:tcPr>
+            <w:tcW w:w="4961" w:type="dxa"/>
+            <w:shd w:val="clear" w:color="auto" w:fill="D9D9D9" w:themeFill="background1" w:themeFillShade="D9"/>
+          </w:tcPr>
+          <w:p>
+            <w:pPr>
+              <w:spacing w:line="360" w:lineRule="auto"/>
+            </w:pPr>
+            <w:r>
+              <w:rPr>
+                <w:rFonts w:hint="eastAsia"/>
+              </w:rPr>
+              <w:t>修改</w:t>
+            </w:r>
+            <w:r>
+              <w:t>system</w:t>
+            </w:r>
+            <w:r>
+              <w:t>Staff</w:t>
+            </w:r>
+            <w:r>
+              <w:rPr>
+                <w:rFonts w:hint="eastAsia"/>
+              </w:rPr>
+              <w:t>PO单一持久数据</w:t>
+            </w:r>
+          </w:p>
+        </w:tc>
+      </w:tr>
+      <w:tr>
+        <w:tc>
+          <w:tcPr>
+            <w:tcW w:w="4112" w:type="dxa"/>
+            <w:gridSpan w:val="2"/>
+            <w:shd w:val="clear" w:color="auto" w:fill="C6D9F1" w:themeFill="text2" w:themeFillTint="33"/>
+          </w:tcPr>
+          <w:p>
+            <w:pPr>
+              <w:spacing w:line="360" w:lineRule="auto"/>
+            </w:pPr>
+            <w:r>
+              <w:rPr>
+                <w:rFonts w:hint="eastAsia"/>
+              </w:rPr>
+              <w:t>userInfo.</w:t>
+            </w:r>
+            <w:r>
+              <w:t xml:space="preserve"> system</w:t>
+            </w:r>
+            <w:r>
+              <w:t>Staff</w:t>
+            </w:r>
+            <w:r>
+              <w:rPr>
+                <w:rFonts w:hint="eastAsia"/>
+              </w:rPr>
+              <w:t>I</w:t>
+            </w:r>
+            <w:r>
+              <w:t>nfo</w:t>
+            </w:r>
+            <w:r>
+              <w:rPr>
+                <w:rFonts w:hint="eastAsia"/>
+              </w:rPr>
+              <w:t>Show</w:t>
+            </w:r>
+          </w:p>
+        </w:tc>
+        <w:tc>
+          <w:tcPr>
+            <w:tcW w:w="4961" w:type="dxa"/>
+            <w:shd w:val="clear" w:color="auto" w:fill="D9D9D9" w:themeFill="background1" w:themeFillShade="D9"/>
+          </w:tcPr>
+          <w:p>
+            <w:pPr>
+              <w:spacing w:line="360" w:lineRule="auto"/>
+            </w:pPr>
+            <w:r>
+              <w:rPr>
+                <w:rFonts w:hint="eastAsia"/>
+              </w:rPr>
+              <w:t>返回</w:t>
+            </w:r>
+            <w:r>
+              <w:t>system</w:t>
+            </w:r>
+            <w:r>
+              <w:t>Staff</w:t>
+            </w:r>
+            <w:r>
+              <w:rPr>
+                <w:rFonts w:hint="eastAsia"/>
+              </w:rPr>
+              <w:t>PO单一持久数据</w:t>
+            </w:r>
+          </w:p>
+        </w:tc>
+      </w:tr>
+    </w:tbl>
+    <w:p>
+      <w:pPr>
+        <w:jc w:val="left"/>
+        <w:rPr>
+          <w:rFonts w:ascii="微软雅黑" w:eastAsia="微软雅黑" w:hAnsi="微软雅黑"/>
+          <w:sz w:val="32"/>
+          <w:szCs w:val="32"/>
+        </w:rPr>
+      </w:pPr>
+    </w:p>
+    <w:p>
+      <w:pPr>
+        <w:jc w:val="center"/>
+        <w:rPr>
+          <w:rFonts w:ascii="微软雅黑" w:eastAsia="微软雅黑" w:hAnsi="微软雅黑"/>
+          <w:sz w:val="24"/>
+          <w:szCs w:val="32"/>
+        </w:rPr>
+      </w:pPr>
+      <w:r>
+        <w:rPr>
+          <w:rFonts w:ascii="微软雅黑" w:eastAsia="微软雅黑" w:hAnsi="微软雅黑" w:hint="eastAsia"/>
+          <w:sz w:val="24"/>
+          <w:szCs w:val="32"/>
+        </w:rPr>
+        <w:t>表</w:t>
+      </w:r>
+      <w:r>
+        <w:rPr>
+          <w:rFonts w:ascii="微软雅黑" w:eastAsia="微软雅黑" w:hAnsi="微软雅黑" w:hint="eastAsia"/>
+          <w:sz w:val="24"/>
+          <w:szCs w:val="32"/>
+        </w:rPr>
+        <w:t>2.1.2-4 systemManagerInfo</w:t>
+      </w:r>
+      <w:r>
+        <w:rPr>
+          <w:rFonts w:ascii="微软雅黑" w:eastAsia="微软雅黑" w:hAnsi="微软雅黑"/>
+          <w:sz w:val="24"/>
+          <w:szCs w:val="32"/>
+        </w:rPr>
+        <w:t>Controller</w:t>
+      </w:r>
+      <w:r>
+        <w:rPr>
+          <w:rFonts w:ascii="微软雅黑" w:eastAsia="微软雅黑" w:hAnsi="微软雅黑" w:hint="eastAsia"/>
+          <w:sz w:val="24"/>
+          <w:szCs w:val="32"/>
+        </w:rPr>
+        <w:t>类的接口规范</w:t>
+      </w:r>
+    </w:p>
+    <w:tbl>
+      <w:tblPr>
+        <w:tblStyle w:val="a5"/>
+        <w:tblW w:w="9073" w:type="dxa"/>
+        <w:tblInd w:w="-318" w:type="dxa"/>
+        <w:tblLook w:val="04A0" w:firstRow="1" w:lastRow="0" w:firstColumn="1" w:lastColumn="0" w:noHBand="0" w:noVBand="1"/>
+      </w:tblPr>
+      <w:tblGrid>
+        <w:gridCol w:w="3707"/>
+        <w:gridCol w:w="1027"/>
+        <w:gridCol w:w="4339"/>
+      </w:tblGrid>
+      <w:tr>
+        <w:tc>
+          <w:tcPr>
+            <w:tcW w:w="9073" w:type="dxa"/>
+            <w:gridSpan w:val="3"/>
+            <w:shd w:val="clear" w:color="auto" w:fill="548DD4" w:themeFill="text2" w:themeFillTint="99"/>
+          </w:tcPr>
+          <w:p>
+            <w:pPr>
+              <w:spacing w:line="360" w:lineRule="auto"/>
+              <w:jc w:val="center"/>
+            </w:pPr>
+            <w:r>
+              <w:rPr>
+                <w:rFonts w:hint="eastAsia"/>
+              </w:rPr>
+              <w:t>提供的服务（供接口）</w:t>
+            </w:r>
+          </w:p>
+        </w:tc>
+      </w:tr>
+      <w:tr>
+        <w:tc>
+          <w:tcPr>
+            <w:tcW w:w="3314" w:type="dxa"/>
+            <w:vMerge w:val="restart"/>
+            <w:shd w:val="clear" w:color="auto" w:fill="8DB3E2" w:themeFill="text2" w:themeFillTint="66"/>
+          </w:tcPr>
+          <w:p>
+            <w:pPr>
+              <w:spacing w:line="360" w:lineRule="auto"/>
+            </w:pPr>
+            <w:r>
+              <w:rPr>
+                <w:rFonts w:hint="eastAsia"/>
+              </w:rPr>
+              <w:t>systemManagerInfo</w:t>
+            </w:r>
+            <w:r>
+              <w:t>Controller</w:t>
+            </w:r>
+            <w:r>
+              <w:rPr>
+                <w:rFonts w:hint="eastAsia"/>
+              </w:rPr>
+              <w:t>.</w:t>
+            </w:r>
+            <w:r>
+              <w:t xml:space="preserve"> systemManager</w:t>
+            </w:r>
+            <w:r>
+              <w:rPr>
+                <w:rFonts w:hint="eastAsia"/>
+              </w:rPr>
+              <w:t>I</w:t>
+            </w:r>
+            <w:r>
+              <w:t>nfo</w:t>
+            </w:r>
+            <w:r>
+              <w:rPr>
+                <w:rFonts w:hint="eastAsia"/>
+              </w:rPr>
+              <w:t>Modify</w:t>
+            </w:r>
+          </w:p>
+        </w:tc>
+        <w:tc>
+          <w:tcPr>
+            <w:tcW w:w="1223" w:type="dxa"/>
+            <w:shd w:val="clear" w:color="auto" w:fill="C6D9F1" w:themeFill="text2" w:themeFillTint="33"/>
+          </w:tcPr>
+          <w:p>
+            <w:pPr>
+              <w:spacing w:line="360" w:lineRule="auto"/>
+            </w:pPr>
+            <w:r>
+              <w:rPr>
+                <w:rFonts w:hint="eastAsia"/>
+              </w:rPr>
+              <w:t>语法</w:t>
+            </w:r>
+          </w:p>
+        </w:tc>
+        <w:tc>
+          <w:tcPr>
+            <w:tcW w:w="4536" w:type="dxa"/>
+            <w:shd w:val="clear" w:color="auto" w:fill="D9D9D9" w:themeFill="background1" w:themeFillShade="D9"/>
+          </w:tcPr>
+          <w:p>
+            <w:pPr>
+              <w:spacing w:line="360" w:lineRule="auto"/>
+            </w:pPr>
+            <w:r>
+              <w:rPr>
+                <w:rFonts w:hint="eastAsia"/>
+              </w:rPr>
+              <w:t>public</w:t>
+            </w:r>
+            <w:r>
+              <w:rPr>
+                <w:rFonts w:hint="eastAsia"/>
+              </w:rPr>
+              <w:t xml:space="preserve"> ResultMessage</w:t>
+            </w:r>
+          </w:p>
+          <w:p>
+            <w:pPr>
+              <w:spacing w:line="360" w:lineRule="auto"/>
+            </w:pPr>
+            <w:r>
+              <w:rPr>
+                <w:rFonts w:hint="eastAsia"/>
+              </w:rPr>
+              <w:t>system</w:t>
+            </w:r>
+            <w:r>
+              <w:t>Manager</w:t>
+            </w:r>
+            <w:r>
+              <w:rPr>
+                <w:rFonts w:hint="eastAsia"/>
+              </w:rPr>
+              <w:t>I</w:t>
+            </w:r>
+            <w:r>
+              <w:t>nfoModify</w:t>
+            </w:r>
+          </w:p>
+          <w:p>
+            <w:pPr>
+              <w:spacing w:line="360" w:lineRule="auto"/>
+            </w:pPr>
+            <w:r>
+              <w:t>(</w:t>
+            </w:r>
+            <w:r>
+              <w:rPr>
+                <w:rFonts w:hint="eastAsia"/>
+              </w:rPr>
+              <w:t>System</w:t>
+            </w:r>
+            <w:r>
+              <w:t>Manager</w:t>
+            </w:r>
+            <w:r>
+              <w:rPr>
+                <w:rFonts w:hint="eastAsia"/>
+              </w:rPr>
+              <w:t xml:space="preserve">VO </w:t>
+            </w:r>
+            <w:r>
+              <w:t>systemManager</w:t>
+            </w:r>
+            <w:r>
+              <w:rPr>
+                <w:rFonts w:hint="eastAsia"/>
+              </w:rPr>
+              <w:t>，</w:t>
+            </w:r>
+          </w:p>
+          <w:p>
+            <w:pPr>
+              <w:spacing w:line="360" w:lineRule="auto"/>
+            </w:pPr>
+            <w:r>
+              <w:rPr>
+                <w:rFonts w:hint="eastAsia"/>
+              </w:rPr>
+              <w:t>System</w:t>
+            </w:r>
+            <w:r>
+              <w:t>Manager</w:t>
+            </w:r>
+            <w:r>
+              <w:rPr>
+                <w:rFonts w:hint="eastAsia"/>
+              </w:rPr>
+              <w:t>InfoChangeVO VO</w:t>
+            </w:r>
+            <w:r>
+              <w:t>)</w:t>
+            </w:r>
+          </w:p>
+        </w:tc>
+      </w:tr>
+      <w:tr>
+        <w:tc>
+          <w:tcPr>
+            <w:tcW w:w="3314" w:type="dxa"/>
+            <w:vMerge/>
+            <w:shd w:val="clear" w:color="auto" w:fill="8DB3E2" w:themeFill="text2" w:themeFillTint="66"/>
+          </w:tcPr>
+          <w:p>
+            <w:pPr>
+              <w:spacing w:line="360" w:lineRule="auto"/>
+            </w:pPr>
+          </w:p>
+        </w:tc>
+        <w:tc>
+          <w:tcPr>
+            <w:tcW w:w="1223" w:type="dxa"/>
+            <w:shd w:val="clear" w:color="auto" w:fill="C6D9F1" w:themeFill="text2" w:themeFillTint="33"/>
+          </w:tcPr>
+          <w:p>
+            <w:pPr>
+              <w:spacing w:line="360" w:lineRule="auto"/>
+            </w:pPr>
+            <w:r>
+              <w:rPr>
+                <w:rFonts w:hint="eastAsia"/>
+              </w:rPr>
+              <w:t>前置条件</w:t>
+            </w:r>
+          </w:p>
+        </w:tc>
+        <w:tc>
+          <w:tcPr>
+            <w:tcW w:w="4536" w:type="dxa"/>
+            <w:shd w:val="clear" w:color="auto" w:fill="D9D9D9" w:themeFill="background1" w:themeFillShade="D9"/>
+          </w:tcPr>
+          <w:p>
+            <w:pPr>
+              <w:spacing w:line="360" w:lineRule="auto"/>
+            </w:pPr>
+            <w:r>
+              <w:rPr>
+                <w:rFonts w:hint="eastAsia"/>
+              </w:rPr>
+              <w:t>已知用户</w:t>
+            </w:r>
+            <w:r>
+              <w:rPr>
+                <w:rFonts w:hint="eastAsia"/>
+              </w:rPr>
+              <w:t>和对用户信息的修改策略</w:t>
+            </w:r>
+            <w:r>
+              <w:rPr>
+                <w:rFonts w:hint="eastAsia"/>
+              </w:rPr>
+              <w:t>，需要对自己的信息进行更改</w:t>
+            </w:r>
+          </w:p>
+        </w:tc>
+      </w:tr>
+      <w:tr>
+        <w:tc>
+          <w:tcPr>
+            <w:tcW w:w="3314" w:type="dxa"/>
+            <w:vMerge/>
+            <w:tcBorders>
+              <w:bottom w:val="single" w:sz="4" w:space="0" w:color="000000"/>
+            </w:tcBorders>
+            <w:shd w:val="clear" w:color="auto" w:fill="8DB3E2" w:themeFill="text2" w:themeFillTint="66"/>
+          </w:tcPr>
+          <w:p>
+            <w:pPr>
+              <w:spacing w:line="360" w:lineRule="auto"/>
+            </w:pPr>
+          </w:p>
+        </w:tc>
+        <w:tc>
+          <w:tcPr>
+            <w:tcW w:w="1223" w:type="dxa"/>
+            <w:tcBorders>
+              <w:bottom w:val="single" w:sz="4" w:space="0" w:color="000000"/>
+            </w:tcBorders>
+            <w:shd w:val="clear" w:color="auto" w:fill="C6D9F1" w:themeFill="text2" w:themeFillTint="33"/>
+          </w:tcPr>
+          <w:p>
+            <w:pPr>
+              <w:spacing w:line="360" w:lineRule="auto"/>
+            </w:pPr>
+            <w:r>
+              <w:rPr>
+                <w:rFonts w:hint="eastAsia"/>
+              </w:rPr>
+              <w:t>后置条件</w:t>
+            </w:r>
+          </w:p>
+        </w:tc>
+        <w:tc>
+          <w:tcPr>
+            <w:tcW w:w="4536" w:type="dxa"/>
+            <w:tcBorders>
+              <w:bottom w:val="single" w:sz="4" w:space="0" w:color="000000"/>
+            </w:tcBorders>
+            <w:shd w:val="clear" w:color="auto" w:fill="D9D9D9" w:themeFill="background1" w:themeFillShade="D9"/>
+          </w:tcPr>
+          <w:p>
+            <w:pPr>
+              <w:spacing w:line="360" w:lineRule="auto"/>
+            </w:pPr>
+            <w:r>
+              <w:rPr>
+                <w:rFonts w:hint="eastAsia"/>
+              </w:rPr>
+              <w:t>调用</w:t>
+            </w:r>
+          </w:p>
+          <w:p>
+            <w:pPr>
+              <w:spacing w:line="360" w:lineRule="auto"/>
+            </w:pPr>
+            <w:r>
+              <w:t xml:space="preserve">userInfo. </w:t>
+            </w:r>
+            <w:r>
+              <w:t>systemManager</w:t>
+            </w:r>
+            <w:r>
+              <w:rPr>
+                <w:rFonts w:hint="eastAsia"/>
+              </w:rPr>
+              <w:t>Info</w:t>
+            </w:r>
+            <w:r>
+              <w:t>Modify</w:t>
+            </w:r>
+          </w:p>
+        </w:tc>
+      </w:tr>
+      <w:tr>
+        <w:tc>
+          <w:tcPr>
+            <w:tcW w:w="3314" w:type="dxa"/>
+            <w:vMerge w:val="restart"/>
+            <w:shd w:val="clear" w:color="auto" w:fill="8DB3E2" w:themeFill="text2" w:themeFillTint="66"/>
+          </w:tcPr>
+          <w:p>
+            <w:pPr>
+              <w:spacing w:line="360" w:lineRule="auto"/>
+            </w:pPr>
+            <w:r>
+              <w:rPr>
+                <w:rFonts w:hint="eastAsia"/>
+              </w:rPr>
+              <w:t>systemManagerInfo</w:t>
+            </w:r>
+            <w:r>
+              <w:t>Controller</w:t>
+            </w:r>
+            <w:r>
+              <w:rPr>
+                <w:rFonts w:hint="eastAsia"/>
+              </w:rPr>
+              <w:t>.</w:t>
+            </w:r>
+            <w:r>
+              <w:t xml:space="preserve"> systemManager</w:t>
+            </w:r>
+            <w:r>
+              <w:rPr>
+                <w:rFonts w:hint="eastAsia"/>
+              </w:rPr>
+              <w:t>I</w:t>
+            </w:r>
+            <w:r>
+              <w:t>nfo</w:t>
+            </w:r>
+            <w:r>
+              <w:rPr>
+                <w:rFonts w:hint="eastAsia"/>
+              </w:rPr>
+              <w:t>Show</w:t>
+            </w:r>
+          </w:p>
+        </w:tc>
+        <w:tc>
+          <w:tcPr>
+            <w:tcW w:w="1223" w:type="dxa"/>
+            <w:shd w:val="clear" w:color="auto" w:fill="C6D9F1" w:themeFill="text2" w:themeFillTint="33"/>
+          </w:tcPr>
+          <w:p>
+            <w:pPr>
+              <w:spacing w:line="360" w:lineRule="auto"/>
+            </w:pPr>
+            <w:r>
+              <w:rPr>
+                <w:rFonts w:hint="eastAsia"/>
+              </w:rPr>
+              <w:t>语法</w:t>
+            </w:r>
+          </w:p>
+        </w:tc>
+        <w:tc>
+          <w:tcPr>
+            <w:tcW w:w="4536" w:type="dxa"/>
+            <w:shd w:val="clear" w:color="auto" w:fill="D9D9D9" w:themeFill="background1" w:themeFillShade="D9"/>
+          </w:tcPr>
+          <w:p>
+            <w:pPr>
+              <w:spacing w:line="360" w:lineRule="auto"/>
+            </w:pPr>
+            <w:r>
+              <w:rPr>
+                <w:rFonts w:hint="eastAsia"/>
+              </w:rPr>
+              <w:t>public</w:t>
+            </w:r>
+            <w:r>
+              <w:rPr>
+                <w:rFonts w:hint="eastAsia"/>
+              </w:rPr>
+              <w:t xml:space="preserve"> ResultMessage</w:t>
+            </w:r>
+          </w:p>
+          <w:p>
+            <w:pPr>
+              <w:spacing w:line="360" w:lineRule="auto"/>
+            </w:pPr>
+            <w:r>
+              <w:rPr>
+                <w:rFonts w:hint="eastAsia"/>
+              </w:rPr>
+              <w:t>system</w:t>
+            </w:r>
+            <w:r>
+              <w:t>Manager</w:t>
+            </w:r>
+            <w:r>
+              <w:rPr>
+                <w:rFonts w:hint="eastAsia"/>
+              </w:rPr>
+              <w:t>I</w:t>
+            </w:r>
+            <w:r>
+              <w:t>nfo</w:t>
+            </w:r>
+            <w:r>
+              <w:t>Show</w:t>
+            </w:r>
+          </w:p>
+          <w:p>
+            <w:pPr>
+              <w:spacing w:line="360" w:lineRule="auto"/>
+            </w:pPr>
+            <w:r>
+              <w:lastRenderedPageBreak/>
+              <w:t>(</w:t>
+            </w:r>
+            <w:r>
+              <w:rPr>
+                <w:rFonts w:hint="eastAsia"/>
+              </w:rPr>
+              <w:t>System</w:t>
+            </w:r>
+            <w:r>
+              <w:t>Manager</w:t>
+            </w:r>
+            <w:r>
+              <w:rPr>
+                <w:rFonts w:hint="eastAsia"/>
+              </w:rPr>
+              <w:t xml:space="preserve">VO </w:t>
+            </w:r>
+            <w:r>
+              <w:t>systemManager</w:t>
+            </w:r>
+            <w:r>
+              <w:rPr>
+                <w:rFonts w:hint="eastAsia"/>
+              </w:rPr>
+              <w:t>，</w:t>
+            </w:r>
+          </w:p>
+          <w:p>
+            <w:pPr>
+              <w:spacing w:line="360" w:lineRule="auto"/>
+            </w:pPr>
+            <w:r>
+              <w:rPr>
+                <w:rFonts w:hint="eastAsia"/>
+              </w:rPr>
+              <w:t>System</w:t>
+            </w:r>
+            <w:r>
+              <w:t>Manager</w:t>
+            </w:r>
+            <w:r>
+              <w:rPr>
+                <w:rFonts w:hint="eastAsia"/>
+              </w:rPr>
+              <w:t>InfoChangeVO VO</w:t>
+            </w:r>
+            <w:r>
+              <w:t>)</w:t>
+            </w:r>
+          </w:p>
+        </w:tc>
+      </w:tr>
+      <w:tr>
+        <w:tc>
+          <w:tcPr>
+            <w:tcW w:w="3314" w:type="dxa"/>
+            <w:vMerge/>
+            <w:shd w:val="clear" w:color="auto" w:fill="8DB3E2" w:themeFill="text2" w:themeFillTint="66"/>
+          </w:tcPr>
+          <w:p>
+            <w:pPr>
+              <w:spacing w:line="360" w:lineRule="auto"/>
+            </w:pPr>
+          </w:p>
+        </w:tc>
+        <w:tc>
+          <w:tcPr>
+            <w:tcW w:w="1223" w:type="dxa"/>
+            <w:shd w:val="clear" w:color="auto" w:fill="C6D9F1" w:themeFill="text2" w:themeFillTint="33"/>
+          </w:tcPr>
+          <w:p>
+            <w:pPr>
+              <w:spacing w:line="360" w:lineRule="auto"/>
+            </w:pPr>
+            <w:r>
+              <w:rPr>
+                <w:rFonts w:hint="eastAsia"/>
+              </w:rPr>
+              <w:t>前置条件</w:t>
+            </w:r>
+          </w:p>
+        </w:tc>
+        <w:tc>
+          <w:tcPr>
+            <w:tcW w:w="4536" w:type="dxa"/>
+            <w:shd w:val="clear" w:color="auto" w:fill="D9D9D9" w:themeFill="background1" w:themeFillShade="D9"/>
+          </w:tcPr>
+          <w:p>
+            <w:pPr>
+              <w:spacing w:line="360" w:lineRule="auto"/>
+            </w:pPr>
+            <w:r>
+              <w:rPr>
+                <w:rFonts w:hint="eastAsia"/>
+              </w:rPr>
+              <w:t>已知用户</w:t>
+            </w:r>
+            <w:r>
+              <w:rPr>
+                <w:rFonts w:hint="eastAsia"/>
+              </w:rPr>
+              <w:t>和对用户信息的修改策略</w:t>
+            </w:r>
+            <w:r>
+              <w:rPr>
+                <w:rFonts w:hint="eastAsia"/>
+              </w:rPr>
+              <w:t>，需要对自己的信息进行更改</w:t>
+            </w:r>
+          </w:p>
+        </w:tc>
+      </w:tr>
+      <w:tr>
+        <w:tc>
+          <w:tcPr>
+            <w:tcW w:w="3314" w:type="dxa"/>
+            <w:vMerge/>
+            <w:tcBorders>
+              <w:bottom w:val="single" w:sz="4" w:space="0" w:color="000000"/>
+            </w:tcBorders>
+            <w:shd w:val="clear" w:color="auto" w:fill="8DB3E2" w:themeFill="text2" w:themeFillTint="66"/>
+          </w:tcPr>
+          <w:p>
+            <w:pPr>
+              <w:spacing w:line="360" w:lineRule="auto"/>
+            </w:pPr>
+          </w:p>
+        </w:tc>
+        <w:tc>
+          <w:tcPr>
+            <w:tcW w:w="1223" w:type="dxa"/>
+            <w:tcBorders>
+              <w:bottom w:val="single" w:sz="4" w:space="0" w:color="000000"/>
+            </w:tcBorders>
+            <w:shd w:val="clear" w:color="auto" w:fill="C6D9F1" w:themeFill="text2" w:themeFillTint="33"/>
+          </w:tcPr>
+          <w:p>
+            <w:pPr>
+              <w:spacing w:line="360" w:lineRule="auto"/>
+            </w:pPr>
+            <w:r>
+              <w:rPr>
+                <w:rFonts w:hint="eastAsia"/>
+              </w:rPr>
+              <w:t>后置条件</w:t>
+            </w:r>
+          </w:p>
+        </w:tc>
+        <w:tc>
+          <w:tcPr>
+            <w:tcW w:w="4536" w:type="dxa"/>
+            <w:tcBorders>
+              <w:bottom w:val="single" w:sz="4" w:space="0" w:color="000000"/>
+            </w:tcBorders>
+            <w:shd w:val="clear" w:color="auto" w:fill="D9D9D9" w:themeFill="background1" w:themeFillShade="D9"/>
+          </w:tcPr>
+          <w:p>
+            <w:pPr>
+              <w:spacing w:line="360" w:lineRule="auto"/>
+            </w:pPr>
+            <w:r>
+              <w:rPr>
+                <w:rFonts w:hint="eastAsia"/>
+              </w:rPr>
+              <w:t>调用</w:t>
+            </w:r>
+          </w:p>
+          <w:p>
+            <w:pPr>
+              <w:spacing w:line="360" w:lineRule="auto"/>
+            </w:pPr>
+            <w:r>
+              <w:t xml:space="preserve">userInfo. </w:t>
+            </w:r>
+            <w:r>
+              <w:t>systemManager</w:t>
+            </w:r>
+            <w:r>
+              <w:rPr>
+                <w:rFonts w:hint="eastAsia"/>
+              </w:rPr>
+              <w:t>Info</w:t>
+            </w:r>
+            <w:r>
+              <w:t>Show</w:t>
+            </w:r>
+          </w:p>
+        </w:tc>
+      </w:tr>
+      <w:tr>
+        <w:tc>
+          <w:tcPr>
+            <w:tcW w:w="4537" w:type="dxa"/>
+            <w:gridSpan w:val="2"/>
+            <w:tcBorders>
+              <w:bottom w:val="single" w:sz="4" w:space="0" w:color="000000"/>
+            </w:tcBorders>
+            <w:shd w:val="clear" w:color="auto" w:fill="548DD4" w:themeFill="text2" w:themeFillTint="99"/>
+          </w:tcPr>
+          <w:p>
+            <w:pPr>
+              <w:spacing w:line="360" w:lineRule="auto"/>
+              <w:jc w:val="center"/>
+            </w:pPr>
+            <w:r>
+              <w:t>服务名</w:t>
+            </w:r>
+          </w:p>
+        </w:tc>
+        <w:tc>
+          <w:tcPr>
+            <w:tcW w:w="4536" w:type="dxa"/>
+            <w:tcBorders>
+              <w:bottom w:val="single" w:sz="4" w:space="0" w:color="000000"/>
+            </w:tcBorders>
+            <w:shd w:val="clear" w:color="auto" w:fill="548DD4" w:themeFill="text2" w:themeFillTint="99"/>
+          </w:tcPr>
+          <w:p>
+            <w:pPr>
+              <w:spacing w:line="360" w:lineRule="auto"/>
+              <w:jc w:val="center"/>
+            </w:pPr>
+            <w:r>
+              <w:t>服务</w:t>
+            </w:r>
+          </w:p>
+        </w:tc>
+      </w:tr>
+      <w:tr>
+        <w:tc>
+          <w:tcPr>
+            <w:tcW w:w="4537" w:type="dxa"/>
+            <w:gridSpan w:val="2"/>
+            <w:shd w:val="clear" w:color="auto" w:fill="C6D9F1" w:themeFill="text2" w:themeFillTint="33"/>
+          </w:tcPr>
+          <w:p>
+            <w:pPr>
+              <w:spacing w:line="360" w:lineRule="auto"/>
+            </w:pPr>
+            <w:r>
+              <w:rPr>
+                <w:rFonts w:hint="eastAsia"/>
+              </w:rPr>
+              <w:t>userInfo.</w:t>
+            </w:r>
+            <w:r>
+              <w:t xml:space="preserve"> systemManager</w:t>
+            </w:r>
+            <w:r>
+              <w:rPr>
+                <w:rFonts w:hint="eastAsia"/>
+              </w:rPr>
+              <w:t>I</w:t>
+            </w:r>
+            <w:r>
+              <w:t>nfoModify</w:t>
+            </w:r>
+          </w:p>
+        </w:tc>
+        <w:tc>
+          <w:tcPr>
+            <w:tcW w:w="4536" w:type="dxa"/>
+            <w:shd w:val="clear" w:color="auto" w:fill="D9D9D9" w:themeFill="background1" w:themeFillShade="D9"/>
+          </w:tcPr>
+          <w:p>
+            <w:pPr>
+              <w:spacing w:line="360" w:lineRule="auto"/>
+            </w:pPr>
+            <w:r>
+              <w:rPr>
+                <w:rFonts w:hint="eastAsia"/>
+              </w:rPr>
+              <w:t>修改</w:t>
+            </w:r>
+            <w:r>
+              <w:t>systemManager</w:t>
+            </w:r>
+            <w:r>
+              <w:rPr>
+                <w:rFonts w:hint="eastAsia"/>
+              </w:rPr>
+              <w:t>PO单一持久数据</w:t>
+            </w:r>
+          </w:p>
+        </w:tc>
+      </w:tr>
+      <w:tr>
+        <w:tc>
+          <w:tcPr>
+            <w:tcW w:w="4537" w:type="dxa"/>
+            <w:gridSpan w:val="2"/>
+            <w:shd w:val="clear" w:color="auto" w:fill="C6D9F1" w:themeFill="text2" w:themeFillTint="33"/>
+          </w:tcPr>
+          <w:p>
+            <w:pPr>
+              <w:spacing w:line="360" w:lineRule="auto"/>
+            </w:pPr>
+            <w:r>
+              <w:rPr>
+                <w:rFonts w:hint="eastAsia"/>
+              </w:rPr>
+              <w:t>userInfo.</w:t>
+            </w:r>
+            <w:r>
+              <w:t xml:space="preserve"> systemManager</w:t>
+            </w:r>
+            <w:r>
+              <w:rPr>
+                <w:rFonts w:hint="eastAsia"/>
+              </w:rPr>
+              <w:t>I</w:t>
+            </w:r>
+            <w:r>
+              <w:t>nfo</w:t>
+            </w:r>
+            <w:r>
+              <w:rPr>
+                <w:rFonts w:hint="eastAsia"/>
+              </w:rPr>
+              <w:t>Show</w:t>
+            </w:r>
+          </w:p>
+        </w:tc>
+        <w:tc>
+          <w:tcPr>
+            <w:tcW w:w="4536" w:type="dxa"/>
+            <w:shd w:val="clear" w:color="auto" w:fill="D9D9D9" w:themeFill="background1" w:themeFillShade="D9"/>
+          </w:tcPr>
+          <w:p>
+            <w:pPr>
+              <w:spacing w:line="360" w:lineRule="auto"/>
+            </w:pPr>
+            <w:r>
+              <w:rPr>
+                <w:rFonts w:hint="eastAsia"/>
+              </w:rPr>
+              <w:t>返回</w:t>
+            </w:r>
+            <w:r>
+              <w:t>systemManager</w:t>
+            </w:r>
+            <w:r>
+              <w:rPr>
+                <w:rFonts w:hint="eastAsia"/>
+              </w:rPr>
+              <w:t>PO单一持久数据</w:t>
+            </w:r>
+          </w:p>
+        </w:tc>
+      </w:tr>
+    </w:tbl>
+    <w:p>
+      <w:pPr>
+        <w:jc w:val="left"/>
+        <w:rPr>
+          <w:rFonts w:ascii="微软雅黑" w:eastAsia="微软雅黑" w:hAnsi="微软雅黑"/>
+          <w:sz w:val="32"/>
+          <w:szCs w:val="32"/>
+        </w:rPr>
+      </w:pPr>
+    </w:p>
+    <w:p>
+      <w:pPr>
+        <w:jc w:val="center"/>
+        <w:rPr>
+          <w:rFonts w:ascii="微软雅黑" w:eastAsia="微软雅黑" w:hAnsi="微软雅黑"/>
+          <w:sz w:val="24"/>
+          <w:szCs w:val="32"/>
+        </w:rPr>
+      </w:pPr>
+      <w:r>
+        <w:rPr>
+          <w:rFonts w:ascii="微软雅黑" w:eastAsia="微软雅黑" w:hAnsi="微软雅黑" w:hint="eastAsia"/>
+          <w:sz w:val="24"/>
+          <w:szCs w:val="32"/>
+        </w:rPr>
+        <w:t>表</w:t>
+      </w:r>
+      <w:r>
+        <w:rPr>
+          <w:rFonts w:ascii="微软雅黑" w:eastAsia="微软雅黑" w:hAnsi="微软雅黑" w:hint="eastAsia"/>
+          <w:sz w:val="24"/>
+          <w:szCs w:val="32"/>
+        </w:rPr>
+        <w:t>2.1.2-5 UserInfo类的接口规范</w:t>
+      </w:r>
+    </w:p>
+    <w:tbl>
+      <w:tblPr>
+        <w:tblStyle w:val="a5"/>
+        <w:tblW w:w="9073" w:type="dxa"/>
+        <w:tblInd w:w="-318" w:type="dxa"/>
+        <w:tblLayout w:type="fixed"/>
+        <w:tblLook w:val="04A0" w:firstRow="1" w:lastRow="0" w:firstColumn="1" w:lastColumn="0" w:noHBand="0" w:noVBand="1"/>
+      </w:tblPr>
+      <w:tblGrid>
+        <w:gridCol w:w="2836"/>
+        <w:gridCol w:w="1276"/>
+        <w:gridCol w:w="4961"/>
+      </w:tblGrid>
+      <w:tr>
+        <w:tc>
+          <w:tcPr>
+            <w:tcW w:w="9073" w:type="dxa"/>
+            <w:gridSpan w:val="3"/>
+            <w:shd w:val="clear" w:color="auto" w:fill="548DD4" w:themeFill="text2" w:themeFillTint="99"/>
+          </w:tcPr>
+          <w:p>
+            <w:pPr>
+              <w:spacing w:line="360" w:lineRule="auto"/>
+              <w:jc w:val="center"/>
+            </w:pPr>
+            <w:r>
+              <w:rPr>
+                <w:rFonts w:hint="eastAsia"/>
+              </w:rPr>
+              <w:t>提供的服务（供接口）</w:t>
+            </w:r>
+          </w:p>
+        </w:tc>
+      </w:tr>
+      <w:tr>
+        <w:tc>
+          <w:tcPr>
+            <w:tcW w:w="2836" w:type="dxa"/>
+            <w:vMerge w:val="restart"/>
+            <w:shd w:val="clear" w:color="auto" w:fill="8DB3E2" w:themeFill="text2" w:themeFillTint="66"/>
+          </w:tcPr>
+          <w:p>
+            <w:pPr>
+              <w:spacing w:line="360" w:lineRule="auto"/>
+            </w:pPr>
+            <w:r>
+              <w:rPr>
+                <w:rFonts w:hint="eastAsia"/>
+              </w:rPr>
+              <w:t>CustomerI</w:t>
+            </w:r>
+            <w:r>
+              <w:rPr>
+                <w:rFonts w:hint="eastAsia"/>
+              </w:rPr>
+              <w:t>nfo.</w:t>
+            </w:r>
+            <w:r>
+              <w:t xml:space="preserve"> </w:t>
+            </w:r>
+            <w:r>
+              <w:t>Customer</w:t>
+            </w:r>
+            <w:r>
+              <w:rPr>
+                <w:rFonts w:hint="eastAsia"/>
+              </w:rPr>
+              <w:t>I</w:t>
+            </w:r>
+            <w:r>
+              <w:t>nfo</w:t>
+            </w:r>
+            <w:r>
+              <w:rPr>
+                <w:rFonts w:hint="eastAsia"/>
+              </w:rPr>
+              <w:t>Modify</w:t>
+            </w:r>
+          </w:p>
+        </w:tc>
+        <w:tc>
+          <w:tcPr>
+            <w:tcW w:w="1276" w:type="dxa"/>
+            <w:shd w:val="clear" w:color="auto" w:fill="C6D9F1" w:themeFill="text2" w:themeFillTint="33"/>
+          </w:tcPr>
+          <w:p>
+            <w:pPr>
+              <w:spacing w:line="360" w:lineRule="auto"/>
+            </w:pPr>
+            <w:r>
+              <w:rPr>
+                <w:rFonts w:hint="eastAsia"/>
+              </w:rPr>
+              <w:t>语法</w:t>
+            </w:r>
+          </w:p>
+        </w:tc>
+        <w:tc>
+          <w:tcPr>
+            <w:tcW w:w="4961" w:type="dxa"/>
+            <w:shd w:val="clear" w:color="auto" w:fill="D9D9D9" w:themeFill="background1" w:themeFillShade="D9"/>
+          </w:tcPr>
+          <w:p>
+            <w:pPr>
+              <w:spacing w:line="360" w:lineRule="auto"/>
+            </w:pPr>
+            <w:r>
+              <w:rPr>
+                <w:rFonts w:hint="eastAsia"/>
+              </w:rPr>
+              <w:t>public</w:t>
+            </w:r>
+            <w:r>
+              <w:rPr>
+                <w:rFonts w:hint="eastAsia"/>
+              </w:rPr>
+              <w:t xml:space="preserve"> ResultMessage</w:t>
+            </w:r>
+          </w:p>
+          <w:p>
+            <w:pPr>
+              <w:spacing w:line="360" w:lineRule="auto"/>
+            </w:pPr>
+            <w:r>
+              <w:t>Customer</w:t>
+            </w:r>
+            <w:r>
+              <w:rPr>
+                <w:rFonts w:hint="eastAsia"/>
+              </w:rPr>
+              <w:t>I</w:t>
+            </w:r>
+            <w:r>
+              <w:t>nfoModify</w:t>
+            </w:r>
+          </w:p>
+          <w:p>
+            <w:pPr>
+              <w:spacing w:line="360" w:lineRule="auto"/>
+            </w:pPr>
+            <w:r>
+              <w:t>(</w:t>
+            </w:r>
+            <w:r>
+              <w:rPr>
+                <w:rFonts w:hint="eastAsia"/>
+              </w:rPr>
+              <w:t>CustomerVO Customer，</w:t>
+            </w:r>
+          </w:p>
+          <w:p>
+            <w:pPr>
+              <w:spacing w:line="360" w:lineRule="auto"/>
+            </w:pPr>
+            <w:r>
+              <w:rPr>
+                <w:rFonts w:hint="eastAsia"/>
+              </w:rPr>
+              <w:t>custemorInfoChangeVO VO</w:t>
+            </w:r>
+            <w:r>
+              <w:t>)</w:t>
+            </w:r>
+          </w:p>
+        </w:tc>
+      </w:tr>
+      <w:tr>
+        <w:tc>
+          <w:tcPr>
+            <w:tcW w:w="2836" w:type="dxa"/>
+            <w:vMerge/>
+            <w:shd w:val="clear" w:color="auto" w:fill="8DB3E2" w:themeFill="text2" w:themeFillTint="66"/>
+          </w:tcPr>
+          <w:p>
+            <w:pPr>
+              <w:spacing w:line="360" w:lineRule="auto"/>
+            </w:pPr>
+          </w:p>
+        </w:tc>
+        <w:tc>
+          <w:tcPr>
+            <w:tcW w:w="1276" w:type="dxa"/>
+            <w:shd w:val="clear" w:color="auto" w:fill="C6D9F1" w:themeFill="text2" w:themeFillTint="33"/>
+          </w:tcPr>
+          <w:p>
+            <w:pPr>
+              <w:spacing w:line="360" w:lineRule="auto"/>
+            </w:pPr>
+            <w:r>
+              <w:rPr>
+                <w:rFonts w:hint="eastAsia"/>
+              </w:rPr>
+              <w:t>前置条件</w:t>
+            </w:r>
+          </w:p>
+        </w:tc>
+        <w:tc>
+          <w:tcPr>
+            <w:tcW w:w="4961" w:type="dxa"/>
+            <w:shd w:val="clear" w:color="auto" w:fill="D9D9D9" w:themeFill="background1" w:themeFillShade="D9"/>
+          </w:tcPr>
+          <w:p>
+            <w:pPr>
+              <w:spacing w:line="360" w:lineRule="auto"/>
+            </w:pPr>
+            <w:r>
+              <w:rPr>
+                <w:rFonts w:hint="eastAsia"/>
+              </w:rPr>
+              <w:t>已知用户</w:t>
+            </w:r>
+            <w:r>
+              <w:rPr>
+                <w:rFonts w:hint="eastAsia"/>
+              </w:rPr>
+              <w:t>和对用户信息的修改策略</w:t>
+            </w:r>
+            <w:r>
+              <w:rPr>
+                <w:rFonts w:hint="eastAsia"/>
+              </w:rPr>
+              <w:t>，需要对自己的信息进行更改</w:t>
+            </w:r>
+          </w:p>
+        </w:tc>
+      </w:tr>
+      <w:tr>
+        <w:tc>
+          <w:tcPr>
+            <w:tcW w:w="2836" w:type="dxa"/>
+            <w:vMerge/>
+            <w:tcBorders>
+              <w:bottom w:val="single" w:sz="4" w:space="0" w:color="000000"/>
+            </w:tcBorders>
+            <w:shd w:val="clear" w:color="auto" w:fill="8DB3E2" w:themeFill="text2" w:themeFillTint="66"/>
+          </w:tcPr>
+          <w:p>
+            <w:pPr>
+              <w:spacing w:line="360" w:lineRule="auto"/>
+            </w:pPr>
+          </w:p>
+        </w:tc>
+        <w:tc>
+          <w:tcPr>
+            <w:tcW w:w="1276" w:type="dxa"/>
+            <w:tcBorders>
+              <w:bottom w:val="single" w:sz="4" w:space="0" w:color="000000"/>
+            </w:tcBorders>
+            <w:shd w:val="clear" w:color="auto" w:fill="C6D9F1" w:themeFill="text2" w:themeFillTint="33"/>
+          </w:tcPr>
+          <w:p>
+            <w:pPr>
+              <w:spacing w:line="360" w:lineRule="auto"/>
+            </w:pPr>
+            <w:r>
+              <w:rPr>
+                <w:rFonts w:hint="eastAsia"/>
+              </w:rPr>
+              <w:t>后置条件</w:t>
+            </w:r>
+          </w:p>
+        </w:tc>
+        <w:tc>
+          <w:tcPr>
+            <w:tcW w:w="4961" w:type="dxa"/>
+            <w:tcBorders>
+              <w:bottom w:val="single" w:sz="4" w:space="0" w:color="000000"/>
+            </w:tcBorders>
+            <w:shd w:val="clear" w:color="auto" w:fill="D9D9D9" w:themeFill="background1" w:themeFillShade="D9"/>
+          </w:tcPr>
+          <w:p>
+            <w:pPr>
+              <w:spacing w:line="360" w:lineRule="auto"/>
+            </w:pPr>
+            <w:r>
+              <w:rPr>
+                <w:rFonts w:hint="eastAsia"/>
+              </w:rPr>
+              <w:t>修改userPO单一持久数据</w:t>
+            </w:r>
+          </w:p>
+        </w:tc>
+      </w:tr>
+      <w:tr>
+        <w:tc>
+          <w:tcPr>
+            <w:tcW w:w="2836" w:type="dxa"/>
+            <w:vMerge w:val="restart"/>
+            <w:shd w:val="clear" w:color="auto" w:fill="8DB3E2" w:themeFill="text2" w:themeFillTint="66"/>
+          </w:tcPr>
+          <w:p>
+            <w:pPr>
+              <w:spacing w:line="360" w:lineRule="auto"/>
+            </w:pPr>
+            <w:r>
+              <w:rPr>
+                <w:rFonts w:hint="eastAsia"/>
+              </w:rPr>
+              <w:lastRenderedPageBreak/>
+              <w:t>CustomerI</w:t>
+            </w:r>
+            <w:r>
+              <w:rPr>
+                <w:rFonts w:hint="eastAsia"/>
+              </w:rPr>
+              <w:t>nfo.</w:t>
+            </w:r>
+            <w:r>
+              <w:t xml:space="preserve"> </w:t>
+            </w:r>
+            <w:r>
+              <w:t>Customer</w:t>
+            </w:r>
+            <w:r>
+              <w:rPr>
+                <w:rFonts w:hint="eastAsia"/>
+              </w:rPr>
+              <w:t>I</w:t>
+            </w:r>
+            <w:r>
+              <w:t>nfo</w:t>
+            </w:r>
+            <w:r>
+              <w:rPr>
+                <w:rFonts w:hint="eastAsia"/>
+              </w:rPr>
+              <w:t>Show</w:t>
+            </w:r>
+          </w:p>
+        </w:tc>
+        <w:tc>
+          <w:tcPr>
+            <w:tcW w:w="1276" w:type="dxa"/>
+            <w:shd w:val="clear" w:color="auto" w:fill="C6D9F1" w:themeFill="text2" w:themeFillTint="33"/>
+          </w:tcPr>
+          <w:p>
+            <w:pPr>
+              <w:spacing w:line="360" w:lineRule="auto"/>
+            </w:pPr>
+            <w:r>
+              <w:rPr>
+                <w:rFonts w:hint="eastAsia"/>
+              </w:rPr>
+              <w:t>语法</w:t>
+            </w:r>
+          </w:p>
+        </w:tc>
+        <w:tc>
+          <w:tcPr>
+            <w:tcW w:w="4961" w:type="dxa"/>
+            <w:shd w:val="clear" w:color="auto" w:fill="D9D9D9" w:themeFill="background1" w:themeFillShade="D9"/>
+          </w:tcPr>
+          <w:p>
+            <w:pPr>
+              <w:spacing w:line="360" w:lineRule="auto"/>
+            </w:pPr>
+            <w:r>
+              <w:rPr>
+                <w:rFonts w:hint="eastAsia"/>
+              </w:rPr>
+              <w:t>public</w:t>
+            </w:r>
+            <w:r>
+              <w:rPr>
+                <w:rFonts w:hint="eastAsia"/>
+              </w:rPr>
+              <w:t xml:space="preserve"> ResultMessage</w:t>
+            </w:r>
+          </w:p>
+          <w:p>
+            <w:pPr>
+              <w:spacing w:line="360" w:lineRule="auto"/>
+            </w:pPr>
+            <w:r>
+              <w:t>Customerinfo</w:t>
+            </w:r>
+            <w:r>
+              <w:rPr>
+                <w:rFonts w:hint="eastAsia"/>
+              </w:rPr>
+              <w:t>Show</w:t>
+            </w:r>
+          </w:p>
+          <w:p>
+            <w:pPr>
+              <w:spacing w:line="360" w:lineRule="auto"/>
+            </w:pPr>
+            <w:r>
+              <w:t>(</w:t>
+            </w:r>
+            <w:r>
+              <w:rPr>
+                <w:rFonts w:hint="eastAsia"/>
+              </w:rPr>
+              <w:t>CustomerVO Customer</w:t>
+            </w:r>
+            <w:r>
+              <w:t>)</w:t>
+            </w:r>
+          </w:p>
+        </w:tc>
+      </w:tr>
+      <w:tr>
+        <w:tc>
+          <w:tcPr>
+            <w:tcW w:w="2836" w:type="dxa"/>
+            <w:vMerge/>
+            <w:shd w:val="clear" w:color="auto" w:fill="8DB3E2" w:themeFill="text2" w:themeFillTint="66"/>
+          </w:tcPr>
+          <w:p>
+            <w:pPr>
+              <w:spacing w:line="360" w:lineRule="auto"/>
+            </w:pPr>
+          </w:p>
+        </w:tc>
+        <w:tc>
+          <w:tcPr>
+            <w:tcW w:w="1276" w:type="dxa"/>
+            <w:shd w:val="clear" w:color="auto" w:fill="C6D9F1" w:themeFill="text2" w:themeFillTint="33"/>
+          </w:tcPr>
+          <w:p>
+            <w:pPr>
+              <w:spacing w:line="360" w:lineRule="auto"/>
+            </w:pPr>
+            <w:r>
+              <w:rPr>
+                <w:rFonts w:hint="eastAsia"/>
+              </w:rPr>
+              <w:t>前置条件</w:t>
+            </w:r>
+          </w:p>
+        </w:tc>
+        <w:tc>
+          <w:tcPr>
+            <w:tcW w:w="4961" w:type="dxa"/>
+            <w:shd w:val="clear" w:color="auto" w:fill="D9D9D9" w:themeFill="background1" w:themeFillShade="D9"/>
+          </w:tcPr>
+          <w:p>
+            <w:pPr>
+              <w:spacing w:line="360" w:lineRule="auto"/>
+            </w:pPr>
+            <w:r>
+              <w:rPr>
+                <w:rFonts w:hint="eastAsia"/>
+              </w:rPr>
+              <w:t>已知用户</w:t>
+            </w:r>
+            <w:r>
+              <w:rPr>
+                <w:rFonts w:hint="eastAsia"/>
+              </w:rPr>
+              <w:t>和对用户信息的修改策略</w:t>
+            </w:r>
+            <w:r>
+              <w:rPr>
+                <w:rFonts w:hint="eastAsia"/>
+              </w:rPr>
+              <w:t>，需要对自己的信息进行更改</w:t>
+            </w:r>
+          </w:p>
+        </w:tc>
+      </w:tr>
+      <w:tr>
+        <w:tc>
+          <w:tcPr>
+            <w:tcW w:w="2836" w:type="dxa"/>
+            <w:vMerge/>
+            <w:tcBorders>
+              <w:bottom w:val="single" w:sz="4" w:space="0" w:color="000000"/>
+            </w:tcBorders>
+            <w:shd w:val="clear" w:color="auto" w:fill="8DB3E2" w:themeFill="text2" w:themeFillTint="66"/>
+          </w:tcPr>
+          <w:p>
+            <w:pPr>
+              <w:spacing w:line="360" w:lineRule="auto"/>
+            </w:pPr>
+          </w:p>
+        </w:tc>
+        <w:tc>
+          <w:tcPr>
+            <w:tcW w:w="1276" w:type="dxa"/>
+            <w:tcBorders>
+              <w:bottom w:val="single" w:sz="4" w:space="0" w:color="000000"/>
+            </w:tcBorders>
+            <w:shd w:val="clear" w:color="auto" w:fill="C6D9F1" w:themeFill="text2" w:themeFillTint="33"/>
+          </w:tcPr>
+          <w:p>
+            <w:pPr>
+              <w:spacing w:line="360" w:lineRule="auto"/>
+            </w:pPr>
+            <w:r>
+              <w:rPr>
+                <w:rFonts w:hint="eastAsia"/>
+              </w:rPr>
+              <w:t>后置条件</w:t>
+            </w:r>
+          </w:p>
+        </w:tc>
+        <w:tc>
+          <w:tcPr>
+            <w:tcW w:w="4961" w:type="dxa"/>
+            <w:tcBorders>
+              <w:bottom w:val="single" w:sz="4" w:space="0" w:color="000000"/>
+            </w:tcBorders>
+            <w:shd w:val="clear" w:color="auto" w:fill="D9D9D9" w:themeFill="background1" w:themeFillShade="D9"/>
+          </w:tcPr>
+          <w:p>
+            <w:pPr>
+              <w:spacing w:line="360" w:lineRule="auto"/>
+            </w:pPr>
+            <w:r>
+              <w:rPr>
+                <w:rFonts w:hint="eastAsia"/>
+              </w:rPr>
+              <w:t>显示userPO单一持久数据</w:t>
+            </w:r>
+          </w:p>
+        </w:tc>
+      </w:tr>
+      <w:tr>
+        <w:tc>
+          <w:tcPr>
+            <w:tcW w:w="2836" w:type="dxa"/>
+            <w:vMerge w:val="restart"/>
+            <w:shd w:val="clear" w:color="auto" w:fill="8DB3E2" w:themeFill="text2" w:themeFillTint="66"/>
+          </w:tcPr>
+          <w:p>
+            <w:pPr>
+              <w:spacing w:line="360" w:lineRule="auto"/>
+            </w:pPr>
+            <w:r>
+              <w:rPr>
+                <w:rFonts w:hint="eastAsia"/>
+              </w:rPr>
+              <w:t>hotelStaffInfo.</w:t>
+            </w:r>
+            <w:r>
+              <w:t xml:space="preserve"> </w:t>
+            </w:r>
+            <w:r>
+              <w:t>hotelStaff</w:t>
+            </w:r>
+            <w:r>
+              <w:rPr>
+                <w:rFonts w:hint="eastAsia"/>
+              </w:rPr>
+              <w:t>I</w:t>
+            </w:r>
+            <w:r>
+              <w:t>nfo</w:t>
+            </w:r>
+            <w:r>
+              <w:rPr>
+                <w:rFonts w:hint="eastAsia"/>
+              </w:rPr>
+              <w:t>Modify</w:t>
+            </w:r>
+          </w:p>
+        </w:tc>
+        <w:tc>
+          <w:tcPr>
+            <w:tcW w:w="1276" w:type="dxa"/>
+            <w:shd w:val="clear" w:color="auto" w:fill="C6D9F1" w:themeFill="text2" w:themeFillTint="33"/>
+          </w:tcPr>
+          <w:p>
+            <w:pPr>
+              <w:spacing w:line="360" w:lineRule="auto"/>
+            </w:pPr>
+            <w:r>
+              <w:rPr>
+                <w:rFonts w:hint="eastAsia"/>
+              </w:rPr>
+              <w:t>语法</w:t>
+            </w:r>
+          </w:p>
+        </w:tc>
+        <w:tc>
+          <w:tcPr>
+            <w:tcW w:w="4961" w:type="dxa"/>
+            <w:shd w:val="clear" w:color="auto" w:fill="D9D9D9" w:themeFill="background1" w:themeFillShade="D9"/>
+          </w:tcPr>
+          <w:p>
+            <w:pPr>
+              <w:spacing w:line="360" w:lineRule="auto"/>
+            </w:pPr>
+            <w:r>
+              <w:rPr>
+                <w:rFonts w:hint="eastAsia"/>
+              </w:rPr>
+              <w:t>public</w:t>
+            </w:r>
+            <w:r>
+              <w:rPr>
+                <w:rFonts w:hint="eastAsia"/>
+              </w:rPr>
+              <w:t xml:space="preserve"> ResultMessage</w:t>
+            </w:r>
+          </w:p>
+          <w:p>
+            <w:pPr>
+              <w:spacing w:line="360" w:lineRule="auto"/>
+            </w:pPr>
+            <w:r>
+              <w:rPr>
+                <w:rFonts w:hint="eastAsia"/>
+              </w:rPr>
+              <w:t>h</w:t>
+            </w:r>
+            <w:r>
+              <w:t>otelStaff</w:t>
+            </w:r>
+            <w:r>
+              <w:rPr>
+                <w:rFonts w:hint="eastAsia"/>
+              </w:rPr>
+              <w:t>I</w:t>
+            </w:r>
+            <w:r>
+              <w:t>nfoModify</w:t>
+            </w:r>
+          </w:p>
+          <w:p>
+            <w:pPr>
+              <w:spacing w:line="360" w:lineRule="auto"/>
+            </w:pPr>
+            <w:r>
+              <w:t>(</w:t>
+            </w:r>
+            <w:r>
+              <w:rPr>
+                <w:rFonts w:hint="eastAsia"/>
+              </w:rPr>
+              <w:t>H</w:t>
+            </w:r>
+            <w:r>
+              <w:t>otelStaff</w:t>
+            </w:r>
+            <w:r>
+              <w:rPr>
+                <w:rFonts w:hint="eastAsia"/>
+              </w:rPr>
+              <w:t xml:space="preserve">VO </w:t>
+            </w:r>
+            <w:r>
+              <w:t>hotelStaff</w:t>
+            </w:r>
+            <w:r>
+              <w:rPr>
+                <w:rFonts w:hint="eastAsia"/>
+              </w:rPr>
+              <w:t>，</w:t>
+            </w:r>
+          </w:p>
+          <w:p>
+            <w:pPr>
+              <w:spacing w:line="360" w:lineRule="auto"/>
+            </w:pPr>
+            <w:r>
+              <w:rPr>
+                <w:rFonts w:hint="eastAsia"/>
+              </w:rPr>
+              <w:t>H</w:t>
+            </w:r>
+            <w:r>
+              <w:t>otelStaff</w:t>
+            </w:r>
+            <w:r>
+              <w:rPr>
+                <w:rFonts w:hint="eastAsia"/>
+              </w:rPr>
+              <w:t>InfoChangeVO VO</w:t>
+            </w:r>
+            <w:r>
+              <w:t>)</w:t>
+            </w:r>
+          </w:p>
+        </w:tc>
+      </w:tr>
+      <w:tr>
+        <w:tc>
+          <w:tcPr>
+            <w:tcW w:w="2836" w:type="dxa"/>
+            <w:vMerge/>
+            <w:shd w:val="clear" w:color="auto" w:fill="8DB3E2" w:themeFill="text2" w:themeFillTint="66"/>
+          </w:tcPr>
+          <w:p>
+            <w:pPr>
+              <w:spacing w:line="360" w:lineRule="auto"/>
+            </w:pPr>
+          </w:p>
+        </w:tc>
+        <w:tc>
+          <w:tcPr>
+            <w:tcW w:w="1276" w:type="dxa"/>
+            <w:shd w:val="clear" w:color="auto" w:fill="C6D9F1" w:themeFill="text2" w:themeFillTint="33"/>
+          </w:tcPr>
+          <w:p>
+            <w:pPr>
+              <w:spacing w:line="360" w:lineRule="auto"/>
+            </w:pPr>
+            <w:r>
+              <w:rPr>
+                <w:rFonts w:hint="eastAsia"/>
+              </w:rPr>
+              <w:t>前置条件</w:t>
+            </w:r>
+          </w:p>
+        </w:tc>
+        <w:tc>
+          <w:tcPr>
+            <w:tcW w:w="4961" w:type="dxa"/>
+            <w:shd w:val="clear" w:color="auto" w:fill="D9D9D9" w:themeFill="background1" w:themeFillShade="D9"/>
+          </w:tcPr>
+          <w:p>
+            <w:pPr>
+              <w:spacing w:line="360" w:lineRule="auto"/>
+            </w:pPr>
+            <w:r>
+              <w:rPr>
+                <w:rFonts w:hint="eastAsia"/>
+              </w:rPr>
+              <w:t>已知用户</w:t>
+            </w:r>
+            <w:r>
+              <w:rPr>
+                <w:rFonts w:hint="eastAsia"/>
+              </w:rPr>
+              <w:t>和对用户信息的修改策略</w:t>
+            </w:r>
+            <w:r>
+              <w:rPr>
+                <w:rFonts w:hint="eastAsia"/>
+              </w:rPr>
+              <w:t>，需要对自己的信息进行更改</w:t>
+            </w:r>
+          </w:p>
+        </w:tc>
+      </w:tr>
+      <w:tr>
+        <w:tc>
+          <w:tcPr>
+            <w:tcW w:w="2836" w:type="dxa"/>
+            <w:vMerge/>
+            <w:tcBorders>
+              <w:bottom w:val="single" w:sz="4" w:space="0" w:color="000000"/>
+            </w:tcBorders>
+            <w:shd w:val="clear" w:color="auto" w:fill="8DB3E2" w:themeFill="text2" w:themeFillTint="66"/>
+          </w:tcPr>
+          <w:p>
+            <w:pPr>
+              <w:spacing w:line="360" w:lineRule="auto"/>
+            </w:pPr>
+          </w:p>
+        </w:tc>
+        <w:tc>
+          <w:tcPr>
+            <w:tcW w:w="1276" w:type="dxa"/>
+            <w:tcBorders>
+              <w:bottom w:val="single" w:sz="4" w:space="0" w:color="000000"/>
+            </w:tcBorders>
+            <w:shd w:val="clear" w:color="auto" w:fill="C6D9F1" w:themeFill="text2" w:themeFillTint="33"/>
+          </w:tcPr>
+          <w:p>
+            <w:pPr>
+              <w:spacing w:line="360" w:lineRule="auto"/>
+            </w:pPr>
+            <w:r>
+              <w:rPr>
+                <w:rFonts w:hint="eastAsia"/>
+              </w:rPr>
+              <w:t>后置条件</w:t>
+            </w:r>
+          </w:p>
+        </w:tc>
+        <w:tc>
+          <w:tcPr>
+            <w:tcW w:w="4961" w:type="dxa"/>
+            <w:tcBorders>
+              <w:bottom w:val="single" w:sz="4" w:space="0" w:color="000000"/>
+            </w:tcBorders>
+            <w:shd w:val="clear" w:color="auto" w:fill="D9D9D9" w:themeFill="background1" w:themeFillShade="D9"/>
+          </w:tcPr>
+          <w:p>
+            <w:pPr>
+              <w:spacing w:line="360" w:lineRule="auto"/>
+            </w:pPr>
+            <w:r>
+              <w:rPr>
+                <w:rFonts w:hint="eastAsia"/>
+              </w:rPr>
+              <w:t>修改userPO单一持久数据</w:t>
+            </w:r>
+          </w:p>
+        </w:tc>
+      </w:tr>
+      <w:tr>
+        <w:tc>
+          <w:tcPr>
+            <w:tcW w:w="2836" w:type="dxa"/>
+            <w:vMerge w:val="restart"/>
+            <w:shd w:val="clear" w:color="auto" w:fill="8DB3E2" w:themeFill="text2" w:themeFillTint="66"/>
+          </w:tcPr>
+          <w:p>
+            <w:pPr>
+              <w:spacing w:line="360" w:lineRule="auto"/>
+            </w:pPr>
+            <w:r>
+              <w:rPr>
+                <w:rFonts w:hint="eastAsia"/>
+              </w:rPr>
+              <w:t>HotelStaffInfo.</w:t>
+            </w:r>
+            <w:r>
+              <w:t xml:space="preserve"> HotelStaff</w:t>
+            </w:r>
+            <w:r>
+              <w:t>info</w:t>
+            </w:r>
+            <w:r>
+              <w:rPr>
+                <w:rFonts w:hint="eastAsia"/>
+              </w:rPr>
+              <w:t>Show</w:t>
+            </w:r>
+          </w:p>
+        </w:tc>
+        <w:tc>
+          <w:tcPr>
+            <w:tcW w:w="1276" w:type="dxa"/>
+            <w:shd w:val="clear" w:color="auto" w:fill="C6D9F1" w:themeFill="text2" w:themeFillTint="33"/>
+          </w:tcPr>
+          <w:p>
+            <w:pPr>
+              <w:spacing w:line="360" w:lineRule="auto"/>
+            </w:pPr>
+            <w:r>
+              <w:rPr>
+                <w:rFonts w:hint="eastAsia"/>
+              </w:rPr>
+              <w:t>语法</w:t>
+            </w:r>
+          </w:p>
+        </w:tc>
+        <w:tc>
+          <w:tcPr>
+            <w:tcW w:w="4961" w:type="dxa"/>
+            <w:shd w:val="clear" w:color="auto" w:fill="D9D9D9" w:themeFill="background1" w:themeFillShade="D9"/>
+          </w:tcPr>
+          <w:p>
+            <w:pPr>
+              <w:spacing w:line="360" w:lineRule="auto"/>
+            </w:pPr>
+            <w:r>
+              <w:rPr>
+                <w:rFonts w:hint="eastAsia"/>
+              </w:rPr>
+              <w:t>public</w:t>
+            </w:r>
+            <w:r>
+              <w:rPr>
+                <w:rFonts w:hint="eastAsia"/>
+              </w:rPr>
+              <w:t xml:space="preserve"> ResultMessage</w:t>
+            </w:r>
+          </w:p>
+          <w:p>
+            <w:pPr>
+              <w:spacing w:line="360" w:lineRule="auto"/>
+            </w:pPr>
+            <w:r>
+              <w:t>HotelStaff</w:t>
+            </w:r>
+            <w:r>
+              <w:t>info</w:t>
+            </w:r>
+            <w:r>
+              <w:rPr>
+                <w:rFonts w:hint="eastAsia"/>
+              </w:rPr>
+              <w:t>Show</w:t>
+            </w:r>
+          </w:p>
+          <w:p>
+            <w:pPr>
+              <w:spacing w:line="360" w:lineRule="auto"/>
+            </w:pPr>
+            <w:r>
+              <w:t>(</w:t>
+            </w:r>
+            <w:r>
+              <w:rPr>
+                <w:rFonts w:hint="eastAsia"/>
+              </w:rPr>
+              <w:t>HotelStaffVO HotelStaff</w:t>
+            </w:r>
+            <w:r>
+              <w:t>)</w:t>
+            </w:r>
+          </w:p>
+        </w:tc>
+      </w:tr>
+      <w:tr>
+        <w:tc>
+          <w:tcPr>
+            <w:tcW w:w="2836" w:type="dxa"/>
+            <w:vMerge/>
+            <w:shd w:val="clear" w:color="auto" w:fill="8DB3E2" w:themeFill="text2" w:themeFillTint="66"/>
+          </w:tcPr>
+          <w:p>
+            <w:pPr>
+              <w:spacing w:line="360" w:lineRule="auto"/>
+            </w:pPr>
+          </w:p>
+        </w:tc>
+        <w:tc>
+          <w:tcPr>
+            <w:tcW w:w="1276" w:type="dxa"/>
+            <w:shd w:val="clear" w:color="auto" w:fill="C6D9F1" w:themeFill="text2" w:themeFillTint="33"/>
+          </w:tcPr>
+          <w:p>
+            <w:pPr>
+              <w:spacing w:line="360" w:lineRule="auto"/>
+            </w:pPr>
+            <w:r>
+              <w:rPr>
+                <w:rFonts w:hint="eastAsia"/>
+              </w:rPr>
+              <w:t>前置条件</w:t>
+            </w:r>
+          </w:p>
+        </w:tc>
+        <w:tc>
+          <w:tcPr>
+            <w:tcW w:w="4961" w:type="dxa"/>
+            <w:shd w:val="clear" w:color="auto" w:fill="D9D9D9" w:themeFill="background1" w:themeFillShade="D9"/>
+          </w:tcPr>
+          <w:p>
+            <w:pPr>
+              <w:spacing w:line="360" w:lineRule="auto"/>
+            </w:pPr>
+            <w:r>
+              <w:rPr>
+                <w:rFonts w:hint="eastAsia"/>
+              </w:rPr>
+              <w:t>已知用户</w:t>
+            </w:r>
+            <w:r>
+              <w:rPr>
+                <w:rFonts w:hint="eastAsia"/>
+              </w:rPr>
+              <w:t>和对用户信息的修改策略</w:t>
+            </w:r>
+            <w:r>
+              <w:rPr>
+                <w:rFonts w:hint="eastAsia"/>
+              </w:rPr>
+              <w:t>，需要对自己的信息进行更改</w:t>
+            </w:r>
+          </w:p>
+        </w:tc>
+      </w:tr>
+      <w:tr>
+        <w:tc>
+          <w:tcPr>
+            <w:tcW w:w="2836" w:type="dxa"/>
+            <w:vMerge/>
+            <w:tcBorders>
+              <w:bottom w:val="single" w:sz="4" w:space="0" w:color="000000"/>
+            </w:tcBorders>
+            <w:shd w:val="clear" w:color="auto" w:fill="8DB3E2" w:themeFill="text2" w:themeFillTint="66"/>
+          </w:tcPr>
+          <w:p>
+            <w:pPr>
+              <w:spacing w:line="360" w:lineRule="auto"/>
+            </w:pPr>
+          </w:p>
+        </w:tc>
+        <w:tc>
+          <w:tcPr>
+            <w:tcW w:w="1276" w:type="dxa"/>
+            <w:tcBorders>
+              <w:bottom w:val="single" w:sz="4" w:space="0" w:color="000000"/>
+            </w:tcBorders>
+            <w:shd w:val="clear" w:color="auto" w:fill="C6D9F1" w:themeFill="text2" w:themeFillTint="33"/>
+          </w:tcPr>
+          <w:p>
+            <w:pPr>
+              <w:spacing w:line="360" w:lineRule="auto"/>
+            </w:pPr>
+            <w:r>
+              <w:rPr>
+                <w:rFonts w:hint="eastAsia"/>
+              </w:rPr>
+              <w:t>后置条件</w:t>
+            </w:r>
+          </w:p>
+        </w:tc>
+        <w:tc>
+          <w:tcPr>
+            <w:tcW w:w="4961" w:type="dxa"/>
+            <w:tcBorders>
+              <w:bottom w:val="single" w:sz="4" w:space="0" w:color="000000"/>
+            </w:tcBorders>
+            <w:shd w:val="clear" w:color="auto" w:fill="D9D9D9" w:themeFill="background1" w:themeFillShade="D9"/>
+          </w:tcPr>
+          <w:p>
+            <w:pPr>
+              <w:spacing w:line="360" w:lineRule="auto"/>
+            </w:pPr>
+            <w:r>
+              <w:rPr>
+                <w:rFonts w:hint="eastAsia"/>
+              </w:rPr>
+              <w:t>显示userPO单一持久数据</w:t>
+            </w:r>
+          </w:p>
+        </w:tc>
+      </w:tr>
+      <w:tr>
+        <w:tc>
+          <w:tcPr>
+            <w:tcW w:w="2836" w:type="dxa"/>
+            <w:vMerge w:val="restart"/>
+            <w:shd w:val="clear" w:color="auto" w:fill="8DB3E2" w:themeFill="text2" w:themeFillTint="66"/>
+          </w:tcPr>
+          <w:p>
+            <w:pPr>
+              <w:spacing w:line="360" w:lineRule="auto"/>
+            </w:pPr>
+            <w:r>
+              <w:rPr>
+                <w:rFonts w:hint="eastAsia"/>
+              </w:rPr>
+              <w:t>systemStaffInfo.</w:t>
+            </w:r>
+            <w:r>
+              <w:t xml:space="preserve"> system</w:t>
+            </w:r>
+            <w:r>
+              <w:t>Staff</w:t>
+            </w:r>
+            <w:r>
+              <w:rPr>
+                <w:rFonts w:hint="eastAsia"/>
+              </w:rPr>
+              <w:t>I</w:t>
+            </w:r>
+            <w:r>
+              <w:t>nfo</w:t>
+            </w:r>
+            <w:r>
+              <w:rPr>
+                <w:rFonts w:hint="eastAsia"/>
+              </w:rPr>
+              <w:t>Modify</w:t>
+            </w:r>
+          </w:p>
+        </w:tc>
+        <w:tc>
+          <w:tcPr>
+            <w:tcW w:w="1276" w:type="dxa"/>
+            <w:shd w:val="clear" w:color="auto" w:fill="C6D9F1" w:themeFill="text2" w:themeFillTint="33"/>
+          </w:tcPr>
+          <w:p>
+            <w:pPr>
+              <w:spacing w:line="360" w:lineRule="auto"/>
+            </w:pPr>
+            <w:r>
+              <w:rPr>
+                <w:rFonts w:hint="eastAsia"/>
+              </w:rPr>
+              <w:t>语法</w:t>
+            </w:r>
+          </w:p>
+        </w:tc>
+        <w:tc>
+          <w:tcPr>
+            <w:tcW w:w="4961" w:type="dxa"/>
+            <w:shd w:val="clear" w:color="auto" w:fill="D9D9D9" w:themeFill="background1" w:themeFillShade="D9"/>
+          </w:tcPr>
+          <w:p>
+            <w:pPr>
+              <w:spacing w:line="360" w:lineRule="auto"/>
+            </w:pPr>
+            <w:r>
+              <w:rPr>
+                <w:rFonts w:hint="eastAsia"/>
+              </w:rPr>
+              <w:t>public</w:t>
+            </w:r>
+            <w:r>
+              <w:rPr>
+                <w:rFonts w:hint="eastAsia"/>
+              </w:rPr>
+              <w:t xml:space="preserve"> ResultMessage</w:t>
+            </w:r>
+          </w:p>
+          <w:p>
+            <w:pPr>
+              <w:spacing w:line="360" w:lineRule="auto"/>
+            </w:pPr>
+            <w:r>
+              <w:rPr>
+                <w:rFonts w:hint="eastAsia"/>
+              </w:rPr>
+              <w:t>system</w:t>
+            </w:r>
+            <w:r>
+              <w:t>Staff</w:t>
+            </w:r>
+            <w:r>
+              <w:rPr>
+                <w:rFonts w:hint="eastAsia"/>
+              </w:rPr>
+              <w:t>I</w:t>
+            </w:r>
+            <w:r>
+              <w:t>nfoModify</w:t>
+            </w:r>
+          </w:p>
+          <w:p>
+            <w:pPr>
+              <w:spacing w:line="360" w:lineRule="auto"/>
+            </w:pPr>
+            <w:r>
+              <w:t>(</w:t>
+            </w:r>
+            <w:r>
+              <w:rPr>
+                <w:rFonts w:hint="eastAsia"/>
+              </w:rPr>
+              <w:t>System</w:t>
+            </w:r>
+            <w:r>
+              <w:t>Staff</w:t>
+            </w:r>
+            <w:r>
+              <w:rPr>
+                <w:rFonts w:hint="eastAsia"/>
+              </w:rPr>
+              <w:t xml:space="preserve">VO </w:t>
+            </w:r>
+            <w:r>
+              <w:t>system</w:t>
+            </w:r>
+            <w:r>
+              <w:t>Staff</w:t>
+            </w:r>
+            <w:r>
+              <w:rPr>
+                <w:rFonts w:hint="eastAsia"/>
+              </w:rPr>
+              <w:t>，</w:t>
+            </w:r>
+          </w:p>
+          <w:p>
+            <w:pPr>
+              <w:spacing w:line="360" w:lineRule="auto"/>
+            </w:pPr>
+            <w:r>
+              <w:rPr>
+                <w:rFonts w:hint="eastAsia"/>
+              </w:rPr>
+              <w:lastRenderedPageBreak/>
+              <w:t>System</w:t>
+            </w:r>
+            <w:r>
+              <w:t>Staff</w:t>
+            </w:r>
+            <w:r>
+              <w:rPr>
+                <w:rFonts w:hint="eastAsia"/>
+              </w:rPr>
+              <w:t>InfoChangeVO VO</w:t>
+            </w:r>
+            <w:r>
+              <w:t>)</w:t>
+            </w:r>
+          </w:p>
+        </w:tc>
+      </w:tr>
+      <w:tr>
+        <w:tc>
+          <w:tcPr>
+            <w:tcW w:w="2836" w:type="dxa"/>
+            <w:vMerge/>
+            <w:shd w:val="clear" w:color="auto" w:fill="8DB3E2" w:themeFill="text2" w:themeFillTint="66"/>
+          </w:tcPr>
+          <w:p>
+            <w:pPr>
+              <w:spacing w:line="360" w:lineRule="auto"/>
+            </w:pPr>
+          </w:p>
+        </w:tc>
+        <w:tc>
+          <w:tcPr>
+            <w:tcW w:w="1276" w:type="dxa"/>
+            <w:shd w:val="clear" w:color="auto" w:fill="C6D9F1" w:themeFill="text2" w:themeFillTint="33"/>
+          </w:tcPr>
+          <w:p>
+            <w:pPr>
+              <w:spacing w:line="360" w:lineRule="auto"/>
+            </w:pPr>
+            <w:r>
+              <w:rPr>
+                <w:rFonts w:hint="eastAsia"/>
+              </w:rPr>
+              <w:t>前置条件</w:t>
+            </w:r>
+          </w:p>
+        </w:tc>
+        <w:tc>
+          <w:tcPr>
+            <w:tcW w:w="4961" w:type="dxa"/>
+            <w:shd w:val="clear" w:color="auto" w:fill="D9D9D9" w:themeFill="background1" w:themeFillShade="D9"/>
+          </w:tcPr>
+          <w:p>
+            <w:pPr>
+              <w:spacing w:line="360" w:lineRule="auto"/>
+            </w:pPr>
+            <w:r>
+              <w:rPr>
+                <w:rFonts w:hint="eastAsia"/>
+              </w:rPr>
+              <w:t>已知用户</w:t>
+            </w:r>
+            <w:r>
+              <w:rPr>
+                <w:rFonts w:hint="eastAsia"/>
+              </w:rPr>
+              <w:t>和对用户信息的修改策略</w:t>
+            </w:r>
+            <w:r>
+              <w:rPr>
+                <w:rFonts w:hint="eastAsia"/>
+              </w:rPr>
+              <w:t>，需要对自己的信息进行更改</w:t>
+            </w:r>
+          </w:p>
+        </w:tc>
+      </w:tr>
+      <w:tr>
+        <w:tc>
+          <w:tcPr>
+            <w:tcW w:w="2836" w:type="dxa"/>
+            <w:vMerge/>
+            <w:tcBorders>
+              <w:bottom w:val="single" w:sz="4" w:space="0" w:color="000000"/>
+            </w:tcBorders>
+            <w:shd w:val="clear" w:color="auto" w:fill="8DB3E2" w:themeFill="text2" w:themeFillTint="66"/>
+          </w:tcPr>
+          <w:p>
+            <w:pPr>
+              <w:spacing w:line="360" w:lineRule="auto"/>
+            </w:pPr>
+          </w:p>
+        </w:tc>
+        <w:tc>
+          <w:tcPr>
+            <w:tcW w:w="1276" w:type="dxa"/>
+            <w:tcBorders>
+              <w:bottom w:val="single" w:sz="4" w:space="0" w:color="000000"/>
+            </w:tcBorders>
+            <w:shd w:val="clear" w:color="auto" w:fill="C6D9F1" w:themeFill="text2" w:themeFillTint="33"/>
+          </w:tcPr>
+          <w:p>
+            <w:pPr>
+              <w:spacing w:line="360" w:lineRule="auto"/>
+            </w:pPr>
+            <w:r>
+              <w:rPr>
+                <w:rFonts w:hint="eastAsia"/>
+              </w:rPr>
+              <w:t>后置条件</w:t>
+            </w:r>
+          </w:p>
+        </w:tc>
+        <w:tc>
+          <w:tcPr>
+            <w:tcW w:w="4961" w:type="dxa"/>
+            <w:tcBorders>
+              <w:bottom w:val="single" w:sz="4" w:space="0" w:color="000000"/>
+            </w:tcBorders>
+            <w:shd w:val="clear" w:color="auto" w:fill="D9D9D9" w:themeFill="background1" w:themeFillShade="D9"/>
+          </w:tcPr>
+          <w:p>
+            <w:pPr>
+              <w:spacing w:line="360" w:lineRule="auto"/>
+            </w:pPr>
+            <w:r>
+              <w:rPr>
+                <w:rFonts w:hint="eastAsia"/>
+              </w:rPr>
+              <w:t>修改userPO单一持久数据</w:t>
+            </w:r>
+          </w:p>
+        </w:tc>
+      </w:tr>
+      <w:tr>
+        <w:tc>
+          <w:tcPr>
+            <w:tcW w:w="2836" w:type="dxa"/>
+            <w:vMerge w:val="restart"/>
+            <w:shd w:val="clear" w:color="auto" w:fill="8DB3E2" w:themeFill="text2" w:themeFillTint="66"/>
+          </w:tcPr>
+          <w:p>
+            <w:pPr>
+              <w:spacing w:line="360" w:lineRule="auto"/>
+            </w:pPr>
+            <w:r>
+              <w:rPr>
+                <w:rFonts w:hint="eastAsia"/>
+              </w:rPr>
+              <w:t>SystemStaffinfo</w:t>
+            </w:r>
+            <w:r>
+              <w:rPr>
+                <w:rFonts w:hint="eastAsia"/>
+              </w:rPr>
+              <w:t>.</w:t>
+            </w:r>
+            <w:r>
+              <w:t>SystemStaff</w:t>
+            </w:r>
+            <w:r>
+              <w:t>info</w:t>
+            </w:r>
+            <w:r>
+              <w:rPr>
+                <w:rFonts w:hint="eastAsia"/>
+              </w:rPr>
+              <w:t>Show</w:t>
+            </w:r>
+          </w:p>
+        </w:tc>
+        <w:tc>
+          <w:tcPr>
+            <w:tcW w:w="1276" w:type="dxa"/>
+            <w:shd w:val="clear" w:color="auto" w:fill="C6D9F1" w:themeFill="text2" w:themeFillTint="33"/>
+          </w:tcPr>
+          <w:p>
+            <w:pPr>
+              <w:spacing w:line="360" w:lineRule="auto"/>
+            </w:pPr>
+            <w:r>
+              <w:rPr>
+                <w:rFonts w:hint="eastAsia"/>
+              </w:rPr>
+              <w:t>语法</w:t>
+            </w:r>
+          </w:p>
+        </w:tc>
+        <w:tc>
+          <w:tcPr>
+            <w:tcW w:w="4961" w:type="dxa"/>
+            <w:shd w:val="clear" w:color="auto" w:fill="D9D9D9" w:themeFill="background1" w:themeFillShade="D9"/>
+          </w:tcPr>
+          <w:p>
+            <w:pPr>
+              <w:spacing w:line="360" w:lineRule="auto"/>
+            </w:pPr>
+            <w:r>
+              <w:rPr>
+                <w:rFonts w:hint="eastAsia"/>
+              </w:rPr>
+              <w:t>public</w:t>
+            </w:r>
+            <w:r>
+              <w:rPr>
+                <w:rFonts w:hint="eastAsia"/>
+              </w:rPr>
+              <w:t xml:space="preserve"> ResultMessage</w:t>
+            </w:r>
+          </w:p>
+          <w:p>
+            <w:pPr>
+              <w:spacing w:line="360" w:lineRule="auto"/>
+            </w:pPr>
+            <w:r>
+              <w:t>SystemStaff</w:t>
+            </w:r>
+            <w:r>
+              <w:t>info</w:t>
+            </w:r>
+            <w:r>
+              <w:rPr>
+                <w:rFonts w:hint="eastAsia"/>
+              </w:rPr>
+              <w:t>Show</w:t>
+            </w:r>
+          </w:p>
+          <w:p>
+            <w:pPr>
+              <w:spacing w:line="360" w:lineRule="auto"/>
+            </w:pPr>
+            <w:r>
+              <w:t>(</w:t>
+            </w:r>
+            <w:r>
+              <w:rPr>
+                <w:rFonts w:hint="eastAsia"/>
+              </w:rPr>
+              <w:t>SystemStaffVO SystemStaff</w:t>
+            </w:r>
+            <w:r>
+              <w:t>)</w:t>
+            </w:r>
+          </w:p>
+        </w:tc>
+      </w:tr>
+      <w:tr>
+        <w:tc>
+          <w:tcPr>
+            <w:tcW w:w="2836" w:type="dxa"/>
+            <w:vMerge/>
+            <w:shd w:val="clear" w:color="auto" w:fill="8DB3E2" w:themeFill="text2" w:themeFillTint="66"/>
+          </w:tcPr>
+          <w:p>
+            <w:pPr>
+              <w:spacing w:line="360" w:lineRule="auto"/>
+            </w:pPr>
+          </w:p>
+        </w:tc>
+        <w:tc>
+          <w:tcPr>
+            <w:tcW w:w="1276" w:type="dxa"/>
+            <w:shd w:val="clear" w:color="auto" w:fill="C6D9F1" w:themeFill="text2" w:themeFillTint="33"/>
+          </w:tcPr>
+          <w:p>
+            <w:pPr>
+              <w:spacing w:line="360" w:lineRule="auto"/>
+            </w:pPr>
+            <w:r>
+              <w:rPr>
+                <w:rFonts w:hint="eastAsia"/>
+              </w:rPr>
+              <w:t>前置条件</w:t>
+            </w:r>
+          </w:p>
+        </w:tc>
+        <w:tc>
+          <w:tcPr>
+            <w:tcW w:w="4961" w:type="dxa"/>
+            <w:shd w:val="clear" w:color="auto" w:fill="D9D9D9" w:themeFill="background1" w:themeFillShade="D9"/>
+          </w:tcPr>
+          <w:p>
+            <w:pPr>
+              <w:spacing w:line="360" w:lineRule="auto"/>
+            </w:pPr>
+            <w:r>
+              <w:rPr>
+                <w:rFonts w:hint="eastAsia"/>
+              </w:rPr>
+              <w:t>已知用户</w:t>
+            </w:r>
+            <w:r>
+              <w:rPr>
+                <w:rFonts w:hint="eastAsia"/>
+              </w:rPr>
+              <w:t>和对用户信息的修改策略</w:t>
+            </w:r>
+            <w:r>
+              <w:rPr>
+                <w:rFonts w:hint="eastAsia"/>
+              </w:rPr>
+              <w:t>，需要对自己的信息进行更改</w:t>
+            </w:r>
+          </w:p>
+        </w:tc>
+      </w:tr>
+      <w:tr>
+        <w:tc>
+          <w:tcPr>
+            <w:tcW w:w="2836" w:type="dxa"/>
+            <w:vMerge/>
+            <w:tcBorders>
+              <w:bottom w:val="single" w:sz="4" w:space="0" w:color="000000"/>
+            </w:tcBorders>
+            <w:shd w:val="clear" w:color="auto" w:fill="8DB3E2" w:themeFill="text2" w:themeFillTint="66"/>
+          </w:tcPr>
+          <w:p>
+            <w:pPr>
+              <w:spacing w:line="360" w:lineRule="auto"/>
+            </w:pPr>
+          </w:p>
+        </w:tc>
+        <w:tc>
+          <w:tcPr>
+            <w:tcW w:w="1276" w:type="dxa"/>
+            <w:tcBorders>
+              <w:bottom w:val="single" w:sz="4" w:space="0" w:color="000000"/>
+            </w:tcBorders>
+            <w:shd w:val="clear" w:color="auto" w:fill="C6D9F1" w:themeFill="text2" w:themeFillTint="33"/>
+          </w:tcPr>
+          <w:p>
+            <w:pPr>
+              <w:spacing w:line="360" w:lineRule="auto"/>
+            </w:pPr>
+            <w:r>
+              <w:rPr>
+                <w:rFonts w:hint="eastAsia"/>
+              </w:rPr>
+              <w:t>后置条件</w:t>
+            </w:r>
+          </w:p>
+        </w:tc>
+        <w:tc>
+          <w:tcPr>
+            <w:tcW w:w="4961" w:type="dxa"/>
+            <w:tcBorders>
+              <w:bottom w:val="single" w:sz="4" w:space="0" w:color="000000"/>
+            </w:tcBorders>
+            <w:shd w:val="clear" w:color="auto" w:fill="D9D9D9" w:themeFill="background1" w:themeFillShade="D9"/>
+          </w:tcPr>
+          <w:p>
+            <w:pPr>
+              <w:spacing w:line="360" w:lineRule="auto"/>
+            </w:pPr>
+            <w:r>
+              <w:rPr>
+                <w:rFonts w:hint="eastAsia"/>
+              </w:rPr>
+              <w:t>显示userPO单一持久数据</w:t>
+            </w:r>
+          </w:p>
+        </w:tc>
+      </w:tr>
+      <w:tr>
+        <w:tc>
+          <w:tcPr>
+            <w:tcW w:w="2836" w:type="dxa"/>
+            <w:vMerge w:val="restart"/>
+            <w:shd w:val="clear" w:color="auto" w:fill="8DB3E2" w:themeFill="text2" w:themeFillTint="66"/>
+          </w:tcPr>
+          <w:p>
+            <w:pPr>
+              <w:spacing w:line="360" w:lineRule="auto"/>
+            </w:pPr>
+            <w:r>
+              <w:rPr>
+                <w:rFonts w:hint="eastAsia"/>
+              </w:rPr>
+              <w:t>systemManagerInfo.</w:t>
+            </w:r>
+            <w:r>
+              <w:t xml:space="preserve"> systemManager</w:t>
+            </w:r>
+            <w:r>
+              <w:rPr>
+                <w:rFonts w:hint="eastAsia"/>
+              </w:rPr>
+              <w:t>I</w:t>
+            </w:r>
+            <w:r>
+              <w:t>nfo</w:t>
+            </w:r>
+            <w:r>
+              <w:rPr>
+                <w:rFonts w:hint="eastAsia"/>
+              </w:rPr>
+              <w:t>Modify</w:t>
+            </w:r>
+          </w:p>
+        </w:tc>
+        <w:tc>
+          <w:tcPr>
+            <w:tcW w:w="1276" w:type="dxa"/>
+            <w:shd w:val="clear" w:color="auto" w:fill="C6D9F1" w:themeFill="text2" w:themeFillTint="33"/>
+          </w:tcPr>
+          <w:p>
+            <w:pPr>
+              <w:spacing w:line="360" w:lineRule="auto"/>
+            </w:pPr>
+            <w:r>
+              <w:rPr>
+                <w:rFonts w:hint="eastAsia"/>
+              </w:rPr>
+              <w:t>语法</w:t>
+            </w:r>
+          </w:p>
+        </w:tc>
+        <w:tc>
+          <w:tcPr>
+            <w:tcW w:w="4961" w:type="dxa"/>
+            <w:shd w:val="clear" w:color="auto" w:fill="D9D9D9" w:themeFill="background1" w:themeFillShade="D9"/>
+          </w:tcPr>
+          <w:p>
+            <w:pPr>
+              <w:spacing w:line="360" w:lineRule="auto"/>
+            </w:pPr>
+            <w:r>
+              <w:rPr>
+                <w:rFonts w:hint="eastAsia"/>
+              </w:rPr>
+              <w:t>public</w:t>
+            </w:r>
+            <w:r>
+              <w:rPr>
+                <w:rFonts w:hint="eastAsia"/>
+              </w:rPr>
+              <w:t xml:space="preserve"> ResultMessage</w:t>
+            </w:r>
+          </w:p>
+          <w:p>
+            <w:pPr>
+              <w:spacing w:line="360" w:lineRule="auto"/>
+            </w:pPr>
+            <w:r>
+              <w:rPr>
+                <w:rFonts w:hint="eastAsia"/>
+              </w:rPr>
+              <w:t>system</w:t>
+            </w:r>
+            <w:r>
+              <w:t>Manager</w:t>
+            </w:r>
+            <w:r>
+              <w:rPr>
+                <w:rFonts w:hint="eastAsia"/>
+              </w:rPr>
+              <w:t>I</w:t>
+            </w:r>
+            <w:r>
+              <w:t>nfoModify</w:t>
+            </w:r>
+          </w:p>
+          <w:p>
+            <w:pPr>
+              <w:spacing w:line="360" w:lineRule="auto"/>
+            </w:pPr>
+            <w:r>
+              <w:t>(</w:t>
+            </w:r>
+            <w:r>
+              <w:rPr>
+                <w:rFonts w:hint="eastAsia"/>
+              </w:rPr>
+              <w:t>System</w:t>
+            </w:r>
+            <w:r>
+              <w:t>Manager</w:t>
+            </w:r>
+            <w:r>
+              <w:rPr>
+                <w:rFonts w:hint="eastAsia"/>
+              </w:rPr>
+              <w:t xml:space="preserve">VO </w:t>
+            </w:r>
+            <w:r>
+              <w:t>systemManager</w:t>
+            </w:r>
+            <w:r>
+              <w:rPr>
+                <w:rFonts w:hint="eastAsia"/>
+              </w:rPr>
+              <w:t>，</w:t>
+            </w:r>
+          </w:p>
+          <w:p>
+            <w:pPr>
+              <w:spacing w:line="360" w:lineRule="auto"/>
+            </w:pPr>
+            <w:r>
+              <w:rPr>
+                <w:rFonts w:hint="eastAsia"/>
+              </w:rPr>
+              <w:t>System</w:t>
+            </w:r>
+            <w:r>
+              <w:t>Manager</w:t>
+            </w:r>
+            <w:r>
+              <w:rPr>
+                <w:rFonts w:hint="eastAsia"/>
+              </w:rPr>
+              <w:t>InfoChangeVO VO</w:t>
+            </w:r>
+            <w:r>
+              <w:t>)</w:t>
+            </w:r>
+          </w:p>
+        </w:tc>
+      </w:tr>
+      <w:tr>
+        <w:tc>
+          <w:tcPr>
+            <w:tcW w:w="2836" w:type="dxa"/>
+            <w:vMerge/>
+            <w:shd w:val="clear" w:color="auto" w:fill="8DB3E2" w:themeFill="text2" w:themeFillTint="66"/>
+          </w:tcPr>
+          <w:p>
+            <w:pPr>
+              <w:spacing w:line="360" w:lineRule="auto"/>
+            </w:pPr>
+          </w:p>
+        </w:tc>
+        <w:tc>
+          <w:tcPr>
+            <w:tcW w:w="1276" w:type="dxa"/>
+            <w:shd w:val="clear" w:color="auto" w:fill="C6D9F1" w:themeFill="text2" w:themeFillTint="33"/>
+          </w:tcPr>
+          <w:p>
+            <w:pPr>
+              <w:spacing w:line="360" w:lineRule="auto"/>
+            </w:pPr>
+            <w:r>
+              <w:rPr>
+                <w:rFonts w:hint="eastAsia"/>
+              </w:rPr>
+              <w:t>前置条件</w:t>
+            </w:r>
+          </w:p>
+        </w:tc>
+        <w:tc>
+          <w:tcPr>
+            <w:tcW w:w="4961" w:type="dxa"/>
+            <w:shd w:val="clear" w:color="auto" w:fill="D9D9D9" w:themeFill="background1" w:themeFillShade="D9"/>
+          </w:tcPr>
+          <w:p>
+            <w:pPr>
+              <w:spacing w:line="360" w:lineRule="auto"/>
+            </w:pPr>
+            <w:r>
+              <w:rPr>
+                <w:rFonts w:hint="eastAsia"/>
+              </w:rPr>
+              <w:t>已知用户</w:t>
+            </w:r>
+            <w:r>
+              <w:rPr>
+                <w:rFonts w:hint="eastAsia"/>
+              </w:rPr>
+              <w:t>和对用户信息的修改策略</w:t>
+            </w:r>
+            <w:r>
+              <w:rPr>
+                <w:rFonts w:hint="eastAsia"/>
+              </w:rPr>
+              <w:t>，需要对自己的信息进行更改</w:t>
+            </w:r>
+          </w:p>
+        </w:tc>
+      </w:tr>
+      <w:tr>
+        <w:tc>
+          <w:tcPr>
+            <w:tcW w:w="2836" w:type="dxa"/>
+            <w:vMerge/>
+            <w:tcBorders>
+              <w:bottom w:val="single" w:sz="4" w:space="0" w:color="000000"/>
+            </w:tcBorders>
+            <w:shd w:val="clear" w:color="auto" w:fill="8DB3E2" w:themeFill="text2" w:themeFillTint="66"/>
+          </w:tcPr>
+          <w:p>
+            <w:pPr>
+              <w:spacing w:line="360" w:lineRule="auto"/>
+            </w:pPr>
+          </w:p>
+        </w:tc>
+        <w:tc>
+          <w:tcPr>
+            <w:tcW w:w="1276" w:type="dxa"/>
+            <w:tcBorders>
+              <w:bottom w:val="single" w:sz="4" w:space="0" w:color="000000"/>
+            </w:tcBorders>
+            <w:shd w:val="clear" w:color="auto" w:fill="C6D9F1" w:themeFill="text2" w:themeFillTint="33"/>
+          </w:tcPr>
+          <w:p>
+            <w:pPr>
+              <w:spacing w:line="360" w:lineRule="auto"/>
+            </w:pPr>
+            <w:r>
+              <w:rPr>
+                <w:rFonts w:hint="eastAsia"/>
+              </w:rPr>
+              <w:t>后置条件</w:t>
+            </w:r>
+          </w:p>
+        </w:tc>
+        <w:tc>
+          <w:tcPr>
+            <w:tcW w:w="4961" w:type="dxa"/>
+            <w:tcBorders>
+              <w:bottom w:val="single" w:sz="4" w:space="0" w:color="000000"/>
+            </w:tcBorders>
+            <w:shd w:val="clear" w:color="auto" w:fill="D9D9D9" w:themeFill="background1" w:themeFillShade="D9"/>
+          </w:tcPr>
+          <w:p>
+            <w:pPr>
+              <w:spacing w:line="360" w:lineRule="auto"/>
+            </w:pPr>
+            <w:r>
+              <w:rPr>
+                <w:rFonts w:hint="eastAsia"/>
+              </w:rPr>
+              <w:t>修改userPO单一持久数据</w:t>
+            </w:r>
+          </w:p>
+        </w:tc>
+      </w:tr>
+      <w:tr>
+        <w:tc>
+          <w:tcPr>
+            <w:tcW w:w="2836" w:type="dxa"/>
+            <w:vMerge w:val="restart"/>
+            <w:shd w:val="clear" w:color="auto" w:fill="8DB3E2" w:themeFill="text2" w:themeFillTint="66"/>
+          </w:tcPr>
+          <w:p>
+            <w:pPr>
+              <w:spacing w:line="360" w:lineRule="auto"/>
+            </w:pPr>
+            <w:r>
+              <w:rPr>
+                <w:rFonts w:hint="eastAsia"/>
+              </w:rPr>
+              <w:t>systemManagerInfo.</w:t>
+            </w:r>
+            <w:r>
+              <w:t xml:space="preserve"> systemManager</w:t>
+            </w:r>
+            <w:r>
+              <w:rPr>
+                <w:rFonts w:hint="eastAsia"/>
+              </w:rPr>
+              <w:t>I</w:t>
+            </w:r>
+            <w:r>
+              <w:t>nfo</w:t>
+            </w:r>
+            <w:r>
+              <w:rPr>
+                <w:rFonts w:hint="eastAsia"/>
+              </w:rPr>
+              <w:t>Show</w:t>
+            </w:r>
+          </w:p>
+        </w:tc>
+        <w:tc>
+          <w:tcPr>
+            <w:tcW w:w="1276" w:type="dxa"/>
+            <w:shd w:val="clear" w:color="auto" w:fill="C6D9F1" w:themeFill="text2" w:themeFillTint="33"/>
+          </w:tcPr>
+          <w:p>
+            <w:pPr>
+              <w:spacing w:line="360" w:lineRule="auto"/>
+            </w:pPr>
+            <w:r>
+              <w:rPr>
+                <w:rFonts w:hint="eastAsia"/>
+              </w:rPr>
+              <w:t>语法</w:t>
+            </w:r>
+          </w:p>
+        </w:tc>
+        <w:tc>
+          <w:tcPr>
+            <w:tcW w:w="4961" w:type="dxa"/>
+            <w:shd w:val="clear" w:color="auto" w:fill="D9D9D9" w:themeFill="background1" w:themeFillShade="D9"/>
+          </w:tcPr>
+          <w:p>
+            <w:pPr>
+              <w:spacing w:line="360" w:lineRule="auto"/>
+            </w:pPr>
+            <w:r>
+              <w:rPr>
+                <w:rFonts w:hint="eastAsia"/>
+              </w:rPr>
+              <w:t>public</w:t>
+            </w:r>
+            <w:r>
+              <w:rPr>
+                <w:rFonts w:hint="eastAsia"/>
+              </w:rPr>
+              <w:t xml:space="preserve"> ResultMessage</w:t>
+            </w:r>
+          </w:p>
+          <w:p>
+            <w:pPr>
+              <w:spacing w:line="360" w:lineRule="auto"/>
+            </w:pPr>
+            <w:r>
+              <w:rPr>
+                <w:rFonts w:hint="eastAsia"/>
+              </w:rPr>
+              <w:t>system</w:t>
+            </w:r>
+            <w:r>
+              <w:t>Manager</w:t>
+            </w:r>
+            <w:r>
+              <w:rPr>
+                <w:rFonts w:hint="eastAsia"/>
+              </w:rPr>
+              <w:t>I</w:t>
+            </w:r>
+            <w:r>
+              <w:t>nfo</w:t>
+            </w:r>
+            <w:r>
+              <w:t>Show</w:t>
+            </w:r>
+          </w:p>
+          <w:p>
+            <w:pPr>
+              <w:spacing w:line="360" w:lineRule="auto"/>
+            </w:pPr>
+            <w:r>
+              <w:t>(</w:t>
+            </w:r>
+            <w:r>
+              <w:rPr>
+                <w:rFonts w:hint="eastAsia"/>
+              </w:rPr>
+              <w:t>System</w:t>
+            </w:r>
+            <w:r>
+              <w:t>Manager</w:t>
+            </w:r>
+            <w:r>
+              <w:rPr>
+                <w:rFonts w:hint="eastAsia"/>
+              </w:rPr>
+              <w:t xml:space="preserve">VO </w:t>
+            </w:r>
+            <w:r>
+              <w:t>systemManager</w:t>
+            </w:r>
+            <w:r>
+              <w:rPr>
+                <w:rFonts w:hint="eastAsia"/>
+              </w:rPr>
+              <w:t>，</w:t>
+            </w:r>
+          </w:p>
+          <w:p>
+            <w:pPr>
+              <w:spacing w:line="360" w:lineRule="auto"/>
+            </w:pPr>
+            <w:r>
+              <w:rPr>
+                <w:rFonts w:hint="eastAsia"/>
+              </w:rPr>
+              <w:t>System</w:t>
+            </w:r>
+            <w:r>
+              <w:t>Manager</w:t>
+            </w:r>
+            <w:r>
+              <w:rPr>
+                <w:rFonts w:hint="eastAsia"/>
+              </w:rPr>
+              <w:t>InfoChangeVO VO</w:t>
+            </w:r>
+            <w:r>
+              <w:t>)</w:t>
+            </w:r>
+          </w:p>
+        </w:tc>
+      </w:tr>
+      <w:tr>
+        <w:tc>
+          <w:tcPr>
+            <w:tcW w:w="2836" w:type="dxa"/>
+            <w:vMerge/>
+            <w:shd w:val="clear" w:color="auto" w:fill="8DB3E2" w:themeFill="text2" w:themeFillTint="66"/>
+          </w:tcPr>
+          <w:p>
+            <w:pPr>
+              <w:spacing w:line="360" w:lineRule="auto"/>
+            </w:pPr>
+          </w:p>
+        </w:tc>
+        <w:tc>
+          <w:tcPr>
+            <w:tcW w:w="1276" w:type="dxa"/>
+            <w:shd w:val="clear" w:color="auto" w:fill="C6D9F1" w:themeFill="text2" w:themeFillTint="33"/>
+          </w:tcPr>
+          <w:p>
+            <w:pPr>
+              <w:spacing w:line="360" w:lineRule="auto"/>
+            </w:pPr>
+            <w:r>
+              <w:rPr>
+                <w:rFonts w:hint="eastAsia"/>
+              </w:rPr>
+              <w:t>前置条件</w:t>
+            </w:r>
+          </w:p>
+        </w:tc>
+        <w:tc>
+          <w:tcPr>
+            <w:tcW w:w="4961" w:type="dxa"/>
+            <w:shd w:val="clear" w:color="auto" w:fill="D9D9D9" w:themeFill="background1" w:themeFillShade="D9"/>
+          </w:tcPr>
+          <w:p>
+            <w:pPr>
+              <w:spacing w:line="360" w:lineRule="auto"/>
+            </w:pPr>
+            <w:r>
+              <w:rPr>
+                <w:rFonts w:hint="eastAsia"/>
+              </w:rPr>
+              <w:t>已知用户</w:t>
+            </w:r>
+            <w:r>
+              <w:rPr>
+                <w:rFonts w:hint="eastAsia"/>
+              </w:rPr>
+              <w:t>和对用户信息的修改策略</w:t>
+            </w:r>
+            <w:r>
+              <w:rPr>
+                <w:rFonts w:hint="eastAsia"/>
+              </w:rPr>
+              <w:t>，需要对</w:t>
+            </w:r>
+            <w:r>
+              <w:rPr>
+                <w:rFonts w:hint="eastAsia"/>
+              </w:rPr>
+              <w:lastRenderedPageBreak/>
+              <w:t>自己的信息进行更改</w:t>
+            </w:r>
+          </w:p>
+        </w:tc>
+      </w:tr>
+      <w:tr>
+        <w:tc>
+          <w:tcPr>
+            <w:tcW w:w="2836" w:type="dxa"/>
+            <w:vMerge/>
+            <w:tcBorders>
+              <w:bottom w:val="single" w:sz="4" w:space="0" w:color="000000"/>
+            </w:tcBorders>
+            <w:shd w:val="clear" w:color="auto" w:fill="8DB3E2" w:themeFill="text2" w:themeFillTint="66"/>
+          </w:tcPr>
+          <w:p>
+            <w:pPr>
+              <w:spacing w:line="360" w:lineRule="auto"/>
+            </w:pPr>
+          </w:p>
+        </w:tc>
+        <w:tc>
+          <w:tcPr>
+            <w:tcW w:w="1276" w:type="dxa"/>
+            <w:tcBorders>
+              <w:bottom w:val="single" w:sz="4" w:space="0" w:color="000000"/>
+            </w:tcBorders>
+            <w:shd w:val="clear" w:color="auto" w:fill="C6D9F1" w:themeFill="text2" w:themeFillTint="33"/>
+          </w:tcPr>
+          <w:p>
+            <w:pPr>
+              <w:spacing w:line="360" w:lineRule="auto"/>
+            </w:pPr>
+            <w:r>
+              <w:rPr>
+                <w:rFonts w:hint="eastAsia"/>
+              </w:rPr>
+              <w:t>后置条件</w:t>
+            </w:r>
+          </w:p>
+        </w:tc>
+        <w:tc>
+          <w:tcPr>
+            <w:tcW w:w="4961" w:type="dxa"/>
+            <w:tcBorders>
+              <w:bottom w:val="single" w:sz="4" w:space="0" w:color="000000"/>
+            </w:tcBorders>
+            <w:shd w:val="clear" w:color="auto" w:fill="D9D9D9" w:themeFill="background1" w:themeFillShade="D9"/>
+          </w:tcPr>
+          <w:p>
+            <w:pPr>
+              <w:spacing w:line="360" w:lineRule="auto"/>
+            </w:pPr>
+            <w:r>
+              <w:rPr>
+                <w:rFonts w:hint="eastAsia"/>
+              </w:rPr>
+              <w:t>显示userPO单一持久数据</w:t>
+            </w:r>
+          </w:p>
+        </w:tc>
+      </w:tr>
+      <w:tr>
+        <w:tc>
+          <w:tcPr>
+            <w:tcW w:w="4112" w:type="dxa"/>
+            <w:gridSpan w:val="2"/>
+            <w:tcBorders>
+              <w:bottom w:val="single" w:sz="4" w:space="0" w:color="000000"/>
+            </w:tcBorders>
+            <w:shd w:val="clear" w:color="auto" w:fill="548DD4" w:themeFill="text2" w:themeFillTint="99"/>
+          </w:tcPr>
+          <w:p>
+            <w:pPr>
+              <w:spacing w:line="360" w:lineRule="auto"/>
+              <w:jc w:val="center"/>
+            </w:pPr>
+            <w:r>
+              <w:t>服务名</w:t>
+            </w:r>
+          </w:p>
+        </w:tc>
+        <w:tc>
+          <w:tcPr>
+            <w:tcW w:w="4961" w:type="dxa"/>
+            <w:tcBorders>
+              <w:bottom w:val="single" w:sz="4" w:space="0" w:color="000000"/>
+            </w:tcBorders>
+            <w:shd w:val="clear" w:color="auto" w:fill="548DD4" w:themeFill="text2" w:themeFillTint="99"/>
+          </w:tcPr>
+          <w:p>
+            <w:pPr>
+              <w:spacing w:line="360" w:lineRule="auto"/>
+              <w:jc w:val="center"/>
+            </w:pPr>
+            <w:r>
+              <w:t>服务</w:t>
+            </w:r>
+          </w:p>
+        </w:tc>
+      </w:tr>
+      <w:tr>
+        <w:tc>
+          <w:tcPr>
+            <w:tcW w:w="4112" w:type="dxa"/>
+            <w:gridSpan w:val="2"/>
+            <w:shd w:val="clear" w:color="auto" w:fill="C6D9F1" w:themeFill="text2" w:themeFillTint="33"/>
+          </w:tcPr>
+          <w:p>
+            <w:pPr>
+              <w:spacing w:line="360" w:lineRule="auto"/>
+            </w:pPr>
+            <w:r>
+              <w:rPr>
+                <w:rFonts w:hint="eastAsia"/>
+              </w:rPr>
+              <w:t>user</w:t>
+            </w:r>
+            <w:r>
+              <w:t>DataService</w:t>
+            </w:r>
+            <w:r>
+              <w:rPr>
+                <w:rFonts w:hint="eastAsia"/>
+              </w:rPr>
+              <w:t>.</w:t>
+            </w:r>
+            <w:r>
+              <w:rPr>
+                <w:rFonts w:hint="eastAsia"/>
+              </w:rPr>
+              <w:t>infoM</w:t>
+            </w:r>
+            <w:r>
+              <w:rPr>
+                <w:rFonts w:hint="eastAsia"/>
+              </w:rPr>
+              <w:t>odify</w:t>
+            </w:r>
+          </w:p>
+        </w:tc>
+        <w:tc>
+          <w:tcPr>
+            <w:tcW w:w="4961" w:type="dxa"/>
+            <w:shd w:val="clear" w:color="auto" w:fill="D9D9D9" w:themeFill="background1" w:themeFillShade="D9"/>
+          </w:tcPr>
+          <w:p>
+            <w:pPr>
+              <w:spacing w:line="360" w:lineRule="auto"/>
+            </w:pPr>
+            <w:r>
+              <w:rPr>
+                <w:rFonts w:hint="eastAsia"/>
+              </w:rPr>
+              <w:t>修改</w:t>
+            </w:r>
+            <w:r>
+              <w:rPr>
+                <w:rFonts w:hint="eastAsia"/>
+              </w:rPr>
+              <w:t>user</w:t>
+            </w:r>
+            <w:r>
+              <w:rPr>
+                <w:rFonts w:hint="eastAsia"/>
+              </w:rPr>
+              <w:t>PO单一持久数据</w:t>
+            </w:r>
+          </w:p>
+        </w:tc>
+      </w:tr>
+      <w:tr>
+        <w:tc>
+          <w:tcPr>
+            <w:tcW w:w="4112" w:type="dxa"/>
+            <w:gridSpan w:val="2"/>
+            <w:shd w:val="clear" w:color="auto" w:fill="C6D9F1" w:themeFill="text2" w:themeFillTint="33"/>
+          </w:tcPr>
+          <w:p>
+            <w:pPr>
+              <w:spacing w:line="360" w:lineRule="auto"/>
+            </w:pPr>
+            <w:r>
+              <w:rPr>
+                <w:rFonts w:hint="eastAsia"/>
+              </w:rPr>
+              <w:t>user</w:t>
+            </w:r>
+            <w:r>
+              <w:t>DataService</w:t>
+            </w:r>
+            <w:r>
+              <w:rPr>
+                <w:rFonts w:hint="eastAsia"/>
+              </w:rPr>
+              <w:t>.infoShow</w:t>
+            </w:r>
+          </w:p>
+        </w:tc>
+        <w:tc>
+          <w:tcPr>
+            <w:tcW w:w="4961" w:type="dxa"/>
+            <w:shd w:val="clear" w:color="auto" w:fill="D9D9D9" w:themeFill="background1" w:themeFillShade="D9"/>
+          </w:tcPr>
+          <w:p>
+            <w:pPr>
+              <w:spacing w:line="360" w:lineRule="auto"/>
+            </w:pPr>
+            <w:r>
+              <w:rPr>
+                <w:rFonts w:hint="eastAsia"/>
+              </w:rPr>
+              <w:t>显示userPO单一持久数据</w:t>
+            </w:r>
+          </w:p>
+        </w:tc>
+      </w:tr>
+    </w:tbl>
+    <w:p>
+      <w:pPr>
+        <w:jc w:val="left"/>
+        <w:rPr>
+          <w:rFonts w:ascii="微软雅黑" w:eastAsia="微软雅黑" w:hAnsi="微软雅黑"/>
+          <w:sz w:val="32"/>
+          <w:szCs w:val="32"/>
+        </w:rPr>
+      </w:pPr>
     </w:p>
     <w:p>
       <w:pPr>
@@ -1076,7 +6624,7 @@
                     <pic:cNvPicPr/>
                   </pic:nvPicPr>
                   <pic:blipFill>
-                    <a:blip r:embed="rId7">
+                    <a:blip r:embed="rId8">
                       <a:extLst>
                         <a:ext uri="{28A0092B-C50C-407E-A947-70E740481C1C}">
                           <a14:useLocalDpi xmlns:a14="http://schemas.microsoft.com/office/drawing/2010/main" val="0"/>
@@ -1124,7 +6672,6 @@
           <w:sz w:val="32"/>
           <w:szCs w:val="32"/>
         </w:rPr>
-        <w:lastRenderedPageBreak/>
         <w:t>advicefeedback_bl</w:t>
       </w:r>
       <w:r>
@@ -1173,21 +6720,22 @@
     </w:p>
     <w:tbl>
       <w:tblPr>
-        <w:tblStyle w:val="a6"/>
-        <w:tblW w:w="0" w:type="auto"/>
+        <w:tblStyle w:val="a5"/>
+        <w:tblW w:w="8931" w:type="dxa"/>
+        <w:tblInd w:w="-176" w:type="dxa"/>
         <w:tblLayout w:type="fixed"/>
         <w:tblLook w:val="04A0" w:firstRow="1" w:lastRow="0" w:firstColumn="1" w:lastColumn="0" w:noHBand="0" w:noVBand="1"/>
       </w:tblPr>
       <w:tblGrid>
-        <w:gridCol w:w="3051"/>
-        <w:gridCol w:w="1097"/>
-        <w:gridCol w:w="314"/>
-        <w:gridCol w:w="3834"/>
+        <w:gridCol w:w="2694"/>
+        <w:gridCol w:w="1276"/>
+        <w:gridCol w:w="354"/>
+        <w:gridCol w:w="4607"/>
       </w:tblGrid>
       <w:tr>
         <w:tc>
           <w:tcPr>
-            <w:tcW w:w="8296" w:type="dxa"/>
+            <w:tcW w:w="8931" w:type="dxa"/>
             <w:gridSpan w:val="4"/>
             <w:shd w:val="clear" w:color="auto" w:fill="548DD4" w:themeFill="text2" w:themeFillTint="99"/>
           </w:tcPr>
@@ -1208,7 +6756,7 @@
       <w:tr>
         <w:tc>
           <w:tcPr>
-            <w:tcW w:w="3051" w:type="dxa"/>
+            <w:tcW w:w="2694" w:type="dxa"/>
             <w:vMerge w:val="restart"/>
             <w:shd w:val="clear" w:color="auto" w:fill="8DB3E2" w:themeFill="text2" w:themeFillTint="66"/>
           </w:tcPr>
@@ -1217,6 +6765,7 @@
               <w:spacing w:line="360" w:lineRule="auto"/>
             </w:pPr>
             <w:r>
+              <w:lastRenderedPageBreak/>
               <w:t>A</w:t>
             </w:r>
             <w:r>
@@ -1238,22 +6787,22 @@
         </w:tc>
         <w:tc>
           <w:tcPr>
-            <w:tcW w:w="1411" w:type="dxa"/>
+            <w:tcW w:w="1276" w:type="dxa"/>
+            <w:shd w:val="clear" w:color="auto" w:fill="C6D9F1" w:themeFill="text2" w:themeFillTint="33"/>
+          </w:tcPr>
+          <w:p>
+            <w:pPr>
+              <w:spacing w:line="360" w:lineRule="auto"/>
+            </w:pPr>
+            <w:r>
+              <w:t>语法</w:t>
+            </w:r>
+          </w:p>
+        </w:tc>
+        <w:tc>
+          <w:tcPr>
+            <w:tcW w:w="4961" w:type="dxa"/>
             <w:gridSpan w:val="2"/>
-            <w:shd w:val="clear" w:color="auto" w:fill="C6D9F1" w:themeFill="text2" w:themeFillTint="33"/>
-          </w:tcPr>
-          <w:p>
-            <w:pPr>
-              <w:spacing w:line="360" w:lineRule="auto"/>
-            </w:pPr>
-            <w:r>
-              <w:t>语法</w:t>
-            </w:r>
-          </w:p>
-        </w:tc>
-        <w:tc>
-          <w:tcPr>
-            <w:tcW w:w="3834" w:type="dxa"/>
             <w:shd w:val="clear" w:color="auto" w:fill="D9D9D9" w:themeFill="background1" w:themeFillShade="D9"/>
           </w:tcPr>
           <w:p>
@@ -1286,7 +6835,7 @@
       <w:tr>
         <w:tc>
           <w:tcPr>
-            <w:tcW w:w="3051" w:type="dxa"/>
+            <w:tcW w:w="2694" w:type="dxa"/>
             <w:vMerge/>
             <w:shd w:val="clear" w:color="auto" w:fill="8DB3E2" w:themeFill="text2" w:themeFillTint="66"/>
           </w:tcPr>
@@ -1298,25 +6847,25 @@
         </w:tc>
         <w:tc>
           <w:tcPr>
-            <w:tcW w:w="1411" w:type="dxa"/>
+            <w:tcW w:w="1276" w:type="dxa"/>
+            <w:shd w:val="clear" w:color="auto" w:fill="C6D9F1" w:themeFill="text2" w:themeFillTint="33"/>
+          </w:tcPr>
+          <w:p>
+            <w:pPr>
+              <w:spacing w:line="360" w:lineRule="auto"/>
+            </w:pPr>
+            <w:r>
+              <w:rPr>
+                <w:rFonts w:hint="eastAsia"/>
+              </w:rPr>
+              <w:t>前置条件</w:t>
+            </w:r>
+          </w:p>
+        </w:tc>
+        <w:tc>
+          <w:tcPr>
+            <w:tcW w:w="4961" w:type="dxa"/>
             <w:gridSpan w:val="2"/>
-            <w:shd w:val="clear" w:color="auto" w:fill="C6D9F1" w:themeFill="text2" w:themeFillTint="33"/>
-          </w:tcPr>
-          <w:p>
-            <w:pPr>
-              <w:spacing w:line="360" w:lineRule="auto"/>
-            </w:pPr>
-            <w:r>
-              <w:rPr>
-                <w:rFonts w:hint="eastAsia"/>
-              </w:rPr>
-              <w:t>前置条件</w:t>
-            </w:r>
-          </w:p>
-        </w:tc>
-        <w:tc>
-          <w:tcPr>
-            <w:tcW w:w="3834" w:type="dxa"/>
             <w:shd w:val="clear" w:color="auto" w:fill="D9D9D9" w:themeFill="background1" w:themeFillShade="D9"/>
           </w:tcPr>
           <w:p>
@@ -1344,7 +6893,7 @@
       <w:tr>
         <w:tc>
           <w:tcPr>
-            <w:tcW w:w="3051" w:type="dxa"/>
+            <w:tcW w:w="2694" w:type="dxa"/>
             <w:vMerge/>
             <w:shd w:val="clear" w:color="auto" w:fill="8DB3E2" w:themeFill="text2" w:themeFillTint="66"/>
           </w:tcPr>
@@ -1356,25 +6905,25 @@
         </w:tc>
         <w:tc>
           <w:tcPr>
-            <w:tcW w:w="1411" w:type="dxa"/>
+            <w:tcW w:w="1276" w:type="dxa"/>
+            <w:shd w:val="clear" w:color="auto" w:fill="C6D9F1" w:themeFill="text2" w:themeFillTint="33"/>
+          </w:tcPr>
+          <w:p>
+            <w:pPr>
+              <w:spacing w:line="360" w:lineRule="auto"/>
+            </w:pPr>
+            <w:r>
+              <w:rPr>
+                <w:rFonts w:hint="eastAsia"/>
+              </w:rPr>
+              <w:t>后置条件</w:t>
+            </w:r>
+          </w:p>
+        </w:tc>
+        <w:tc>
+          <w:tcPr>
+            <w:tcW w:w="4961" w:type="dxa"/>
             <w:gridSpan w:val="2"/>
-            <w:shd w:val="clear" w:color="auto" w:fill="C6D9F1" w:themeFill="text2" w:themeFillTint="33"/>
-          </w:tcPr>
-          <w:p>
-            <w:pPr>
-              <w:spacing w:line="360" w:lineRule="auto"/>
-            </w:pPr>
-            <w:r>
-              <w:rPr>
-                <w:rFonts w:hint="eastAsia"/>
-              </w:rPr>
-              <w:t>后置条件</w:t>
-            </w:r>
-          </w:p>
-        </w:tc>
-        <w:tc>
-          <w:tcPr>
-            <w:tcW w:w="3834" w:type="dxa"/>
             <w:shd w:val="clear" w:color="auto" w:fill="D9D9D9" w:themeFill="background1" w:themeFillShade="D9"/>
           </w:tcPr>
           <w:p>
@@ -1393,7 +6942,7 @@
       <w:tr>
         <w:tc>
           <w:tcPr>
-            <w:tcW w:w="3051" w:type="dxa"/>
+            <w:tcW w:w="2694" w:type="dxa"/>
             <w:vMerge w:val="restart"/>
             <w:shd w:val="clear" w:color="auto" w:fill="8DB3E2" w:themeFill="text2" w:themeFillTint="66"/>
           </w:tcPr>
@@ -1422,8 +6971,7 @@
         </w:tc>
         <w:tc>
           <w:tcPr>
-            <w:tcW w:w="1411" w:type="dxa"/>
-            <w:gridSpan w:val="2"/>
+            <w:tcW w:w="1276" w:type="dxa"/>
             <w:tcBorders>
               <w:bottom w:val="single" w:sz="4" w:space="0" w:color="000000"/>
             </w:tcBorders>
@@ -1443,7 +6991,8 @@
         </w:tc>
         <w:tc>
           <w:tcPr>
-            <w:tcW w:w="3834" w:type="dxa"/>
+            <w:tcW w:w="4961" w:type="dxa"/>
+            <w:gridSpan w:val="2"/>
             <w:shd w:val="clear" w:color="auto" w:fill="D9D9D9" w:themeFill="background1" w:themeFillShade="D9"/>
           </w:tcPr>
           <w:p>
@@ -1476,7 +7025,7 @@
       <w:tr>
         <w:tc>
           <w:tcPr>
-            <w:tcW w:w="3051" w:type="dxa"/>
+            <w:tcW w:w="2694" w:type="dxa"/>
             <w:vMerge/>
             <w:shd w:val="clear" w:color="auto" w:fill="8DB3E2" w:themeFill="text2" w:themeFillTint="66"/>
           </w:tcPr>
@@ -1488,25 +7037,25 @@
         </w:tc>
         <w:tc>
           <w:tcPr>
-            <w:tcW w:w="1411" w:type="dxa"/>
+            <w:tcW w:w="1276" w:type="dxa"/>
+            <w:shd w:val="clear" w:color="auto" w:fill="C6D9F1" w:themeFill="text2" w:themeFillTint="33"/>
+          </w:tcPr>
+          <w:p>
+            <w:pPr>
+              <w:spacing w:line="360" w:lineRule="auto"/>
+            </w:pPr>
+            <w:r>
+              <w:rPr>
+                <w:rFonts w:hint="eastAsia"/>
+              </w:rPr>
+              <w:t>前置条件</w:t>
+            </w:r>
+          </w:p>
+        </w:tc>
+        <w:tc>
+          <w:tcPr>
+            <w:tcW w:w="4961" w:type="dxa"/>
             <w:gridSpan w:val="2"/>
-            <w:shd w:val="clear" w:color="auto" w:fill="C6D9F1" w:themeFill="text2" w:themeFillTint="33"/>
-          </w:tcPr>
-          <w:p>
-            <w:pPr>
-              <w:spacing w:line="360" w:lineRule="auto"/>
-            </w:pPr>
-            <w:r>
-              <w:rPr>
-                <w:rFonts w:hint="eastAsia"/>
-              </w:rPr>
-              <w:t>前置条件</w:t>
-            </w:r>
-          </w:p>
-        </w:tc>
-        <w:tc>
-          <w:tcPr>
-            <w:tcW w:w="3834" w:type="dxa"/>
             <w:shd w:val="clear" w:color="auto" w:fill="D9D9D9" w:themeFill="background1" w:themeFillShade="D9"/>
           </w:tcPr>
           <w:p>
@@ -1530,11 +7079,13 @@
             </w:r>
           </w:p>
         </w:tc>
-      </w:tr>
-      <w:tr>
-        <w:tc>
-          <w:tcPr>
-            <w:tcW w:w="3051" w:type="dxa"/>
+        <w:bookmarkStart w:id="0" w:name="_GoBack"/>
+        <w:bookmarkEnd w:id="0"/>
+      </w:tr>
+      <w:tr>
+        <w:tc>
+          <w:tcPr>
+            <w:tcW w:w="2694" w:type="dxa"/>
             <w:vMerge/>
             <w:shd w:val="clear" w:color="auto" w:fill="8DB3E2" w:themeFill="text2" w:themeFillTint="66"/>
           </w:tcPr>
@@ -1546,8 +7097,7 @@
         </w:tc>
         <w:tc>
           <w:tcPr>
-            <w:tcW w:w="1411" w:type="dxa"/>
-            <w:gridSpan w:val="2"/>
+            <w:tcW w:w="1276" w:type="dxa"/>
             <w:tcBorders>
               <w:bottom w:val="single" w:sz="4" w:space="0" w:color="000000"/>
             </w:tcBorders>
@@ -1567,7 +7117,8 @@
         </w:tc>
         <w:tc>
           <w:tcPr>
-            <w:tcW w:w="3834" w:type="dxa"/>
+            <w:tcW w:w="4961" w:type="dxa"/>
+            <w:gridSpan w:val="2"/>
             <w:shd w:val="clear" w:color="auto" w:fill="D9D9D9" w:themeFill="background1" w:themeFillShade="D9"/>
           </w:tcPr>
           <w:p>
@@ -1586,7 +7137,7 @@
       <w:tr>
         <w:tc>
           <w:tcPr>
-            <w:tcW w:w="3051" w:type="dxa"/>
+            <w:tcW w:w="2694" w:type="dxa"/>
             <w:vMerge w:val="restart"/>
             <w:shd w:val="clear" w:color="auto" w:fill="8DB3E2" w:themeFill="text2" w:themeFillTint="66"/>
           </w:tcPr>
@@ -1613,25 +7164,25 @@
         </w:tc>
         <w:tc>
           <w:tcPr>
-            <w:tcW w:w="1411" w:type="dxa"/>
+            <w:tcW w:w="1276" w:type="dxa"/>
+            <w:shd w:val="clear" w:color="auto" w:fill="C6D9F1" w:themeFill="text2" w:themeFillTint="33"/>
+          </w:tcPr>
+          <w:p>
+            <w:pPr>
+              <w:spacing w:line="360" w:lineRule="auto"/>
+            </w:pPr>
+            <w:r>
+              <w:rPr>
+                <w:rFonts w:hint="eastAsia"/>
+              </w:rPr>
+              <w:t>语法</w:t>
+            </w:r>
+          </w:p>
+        </w:tc>
+        <w:tc>
+          <w:tcPr>
+            <w:tcW w:w="4961" w:type="dxa"/>
             <w:gridSpan w:val="2"/>
-            <w:shd w:val="clear" w:color="auto" w:fill="C6D9F1" w:themeFill="text2" w:themeFillTint="33"/>
-          </w:tcPr>
-          <w:p>
-            <w:pPr>
-              <w:spacing w:line="360" w:lineRule="auto"/>
-            </w:pPr>
-            <w:r>
-              <w:rPr>
-                <w:rFonts w:hint="eastAsia"/>
-              </w:rPr>
-              <w:t>语法</w:t>
-            </w:r>
-          </w:p>
-        </w:tc>
-        <w:tc>
-          <w:tcPr>
-            <w:tcW w:w="3834" w:type="dxa"/>
             <w:shd w:val="clear" w:color="auto" w:fill="D9D9D9" w:themeFill="background1" w:themeFillShade="D9"/>
           </w:tcPr>
           <w:p>
@@ -1666,7 +7217,7 @@
       <w:tr>
         <w:tc>
           <w:tcPr>
-            <w:tcW w:w="3051" w:type="dxa"/>
+            <w:tcW w:w="2694" w:type="dxa"/>
             <w:vMerge/>
             <w:shd w:val="clear" w:color="auto" w:fill="8DB3E2" w:themeFill="text2" w:themeFillTint="66"/>
           </w:tcPr>
@@ -1678,25 +7229,25 @@
         </w:tc>
         <w:tc>
           <w:tcPr>
-            <w:tcW w:w="1411" w:type="dxa"/>
+            <w:tcW w:w="1276" w:type="dxa"/>
+            <w:shd w:val="clear" w:color="auto" w:fill="C6D9F1" w:themeFill="text2" w:themeFillTint="33"/>
+          </w:tcPr>
+          <w:p>
+            <w:pPr>
+              <w:spacing w:line="360" w:lineRule="auto"/>
+            </w:pPr>
+            <w:r>
+              <w:rPr>
+                <w:rFonts w:hint="eastAsia"/>
+              </w:rPr>
+              <w:t>前置条件</w:t>
+            </w:r>
+          </w:p>
+        </w:tc>
+        <w:tc>
+          <w:tcPr>
+            <w:tcW w:w="4961" w:type="dxa"/>
             <w:gridSpan w:val="2"/>
-            <w:shd w:val="clear" w:color="auto" w:fill="C6D9F1" w:themeFill="text2" w:themeFillTint="33"/>
-          </w:tcPr>
-          <w:p>
-            <w:pPr>
-              <w:spacing w:line="360" w:lineRule="auto"/>
-            </w:pPr>
-            <w:r>
-              <w:rPr>
-                <w:rFonts w:hint="eastAsia"/>
-              </w:rPr>
-              <w:t>前置条件</w:t>
-            </w:r>
-          </w:p>
-        </w:tc>
-        <w:tc>
-          <w:tcPr>
-            <w:tcW w:w="3834" w:type="dxa"/>
             <w:shd w:val="clear" w:color="auto" w:fill="D9D9D9" w:themeFill="background1" w:themeFillShade="D9"/>
           </w:tcPr>
           <w:p>
@@ -1724,7 +7275,7 @@
       <w:tr>
         <w:tc>
           <w:tcPr>
-            <w:tcW w:w="3051" w:type="dxa"/>
+            <w:tcW w:w="2694" w:type="dxa"/>
             <w:vMerge/>
             <w:shd w:val="clear" w:color="auto" w:fill="8DB3E2" w:themeFill="text2" w:themeFillTint="66"/>
           </w:tcPr>
@@ -1736,25 +7287,25 @@
         </w:tc>
         <w:tc>
           <w:tcPr>
-            <w:tcW w:w="1411" w:type="dxa"/>
+            <w:tcW w:w="1276" w:type="dxa"/>
+            <w:shd w:val="clear" w:color="auto" w:fill="C6D9F1" w:themeFill="text2" w:themeFillTint="33"/>
+          </w:tcPr>
+          <w:p>
+            <w:pPr>
+              <w:spacing w:line="360" w:lineRule="auto"/>
+            </w:pPr>
+            <w:r>
+              <w:rPr>
+                <w:rFonts w:hint="eastAsia"/>
+              </w:rPr>
+              <w:t>后置条件</w:t>
+            </w:r>
+          </w:p>
+        </w:tc>
+        <w:tc>
+          <w:tcPr>
+            <w:tcW w:w="4961" w:type="dxa"/>
             <w:gridSpan w:val="2"/>
-            <w:shd w:val="clear" w:color="auto" w:fill="C6D9F1" w:themeFill="text2" w:themeFillTint="33"/>
-          </w:tcPr>
-          <w:p>
-            <w:pPr>
-              <w:spacing w:line="360" w:lineRule="auto"/>
-            </w:pPr>
-            <w:r>
-              <w:rPr>
-                <w:rFonts w:hint="eastAsia"/>
-              </w:rPr>
-              <w:t>后置条件</w:t>
-            </w:r>
-          </w:p>
-        </w:tc>
-        <w:tc>
-          <w:tcPr>
-            <w:tcW w:w="3834" w:type="dxa"/>
             <w:shd w:val="clear" w:color="auto" w:fill="D9D9D9" w:themeFill="background1" w:themeFillShade="D9"/>
           </w:tcPr>
           <w:p>
@@ -1782,7 +7333,7 @@
       <w:tr>
         <w:tc>
           <w:tcPr>
-            <w:tcW w:w="3051" w:type="dxa"/>
+            <w:tcW w:w="2694" w:type="dxa"/>
             <w:vMerge w:val="restart"/>
             <w:shd w:val="clear" w:color="auto" w:fill="8DB3E2" w:themeFill="text2" w:themeFillTint="66"/>
           </w:tcPr>
@@ -1809,25 +7360,25 @@
         </w:tc>
         <w:tc>
           <w:tcPr>
-            <w:tcW w:w="1411" w:type="dxa"/>
+            <w:tcW w:w="1276" w:type="dxa"/>
+            <w:shd w:val="clear" w:color="auto" w:fill="C6D9F1" w:themeFill="text2" w:themeFillTint="33"/>
+          </w:tcPr>
+          <w:p>
+            <w:pPr>
+              <w:spacing w:line="360" w:lineRule="auto"/>
+            </w:pPr>
+            <w:r>
+              <w:rPr>
+                <w:rFonts w:hint="eastAsia"/>
+              </w:rPr>
+              <w:t>语法</w:t>
+            </w:r>
+          </w:p>
+        </w:tc>
+        <w:tc>
+          <w:tcPr>
+            <w:tcW w:w="4961" w:type="dxa"/>
             <w:gridSpan w:val="2"/>
-            <w:shd w:val="clear" w:color="auto" w:fill="C6D9F1" w:themeFill="text2" w:themeFillTint="33"/>
-          </w:tcPr>
-          <w:p>
-            <w:pPr>
-              <w:spacing w:line="360" w:lineRule="auto"/>
-            </w:pPr>
-            <w:r>
-              <w:rPr>
-                <w:rFonts w:hint="eastAsia"/>
-              </w:rPr>
-              <w:t>语法</w:t>
-            </w:r>
-          </w:p>
-        </w:tc>
-        <w:tc>
-          <w:tcPr>
-            <w:tcW w:w="3834" w:type="dxa"/>
             <w:shd w:val="clear" w:color="auto" w:fill="D9D9D9" w:themeFill="background1" w:themeFillShade="D9"/>
           </w:tcPr>
           <w:p>
@@ -1860,7 +7411,7 @@
       <w:tr>
         <w:tc>
           <w:tcPr>
-            <w:tcW w:w="3051" w:type="dxa"/>
+            <w:tcW w:w="2694" w:type="dxa"/>
             <w:vMerge/>
             <w:shd w:val="clear" w:color="auto" w:fill="8DB3E2" w:themeFill="text2" w:themeFillTint="66"/>
           </w:tcPr>
@@ -1872,25 +7423,25 @@
         </w:tc>
         <w:tc>
           <w:tcPr>
-            <w:tcW w:w="1411" w:type="dxa"/>
+            <w:tcW w:w="1276" w:type="dxa"/>
+            <w:shd w:val="clear" w:color="auto" w:fill="C6D9F1" w:themeFill="text2" w:themeFillTint="33"/>
+          </w:tcPr>
+          <w:p>
+            <w:pPr>
+              <w:spacing w:line="360" w:lineRule="auto"/>
+            </w:pPr>
+            <w:r>
+              <w:rPr>
+                <w:rFonts w:hint="eastAsia"/>
+              </w:rPr>
+              <w:t>前置条件</w:t>
+            </w:r>
+          </w:p>
+        </w:tc>
+        <w:tc>
+          <w:tcPr>
+            <w:tcW w:w="4961" w:type="dxa"/>
             <w:gridSpan w:val="2"/>
-            <w:shd w:val="clear" w:color="auto" w:fill="C6D9F1" w:themeFill="text2" w:themeFillTint="33"/>
-          </w:tcPr>
-          <w:p>
-            <w:pPr>
-              <w:spacing w:line="360" w:lineRule="auto"/>
-            </w:pPr>
-            <w:r>
-              <w:rPr>
-                <w:rFonts w:hint="eastAsia"/>
-              </w:rPr>
-              <w:t>前置条件</w:t>
-            </w:r>
-          </w:p>
-        </w:tc>
-        <w:tc>
-          <w:tcPr>
-            <w:tcW w:w="3834" w:type="dxa"/>
             <w:shd w:val="clear" w:color="auto" w:fill="D9D9D9" w:themeFill="background1" w:themeFillShade="D9"/>
           </w:tcPr>
           <w:p>
@@ -1918,7 +7469,7 @@
       <w:tr>
         <w:tc>
           <w:tcPr>
-            <w:tcW w:w="3051" w:type="dxa"/>
+            <w:tcW w:w="2694" w:type="dxa"/>
             <w:vMerge/>
             <w:tcBorders>
               <w:bottom w:val="single" w:sz="4" w:space="0" w:color="000000"/>
@@ -1933,31 +7484,31 @@
         </w:tc>
         <w:tc>
           <w:tcPr>
-            <w:tcW w:w="1411" w:type="dxa"/>
+            <w:tcW w:w="1276" w:type="dxa"/>
+            <w:tcBorders>
+              <w:bottom w:val="single" w:sz="4" w:space="0" w:color="000000"/>
+            </w:tcBorders>
+            <w:shd w:val="clear" w:color="auto" w:fill="C6D9F1" w:themeFill="text2" w:themeFillTint="33"/>
+          </w:tcPr>
+          <w:p>
+            <w:pPr>
+              <w:spacing w:line="360" w:lineRule="auto"/>
+            </w:pPr>
+            <w:r>
+              <w:rPr>
+                <w:rFonts w:hint="eastAsia"/>
+              </w:rPr>
+              <w:t>后置条件</w:t>
+            </w:r>
+          </w:p>
+        </w:tc>
+        <w:tc>
+          <w:tcPr>
+            <w:tcW w:w="4961" w:type="dxa"/>
             <w:gridSpan w:val="2"/>
             <w:tcBorders>
               <w:bottom w:val="single" w:sz="4" w:space="0" w:color="000000"/>
             </w:tcBorders>
-            <w:shd w:val="clear" w:color="auto" w:fill="C6D9F1" w:themeFill="text2" w:themeFillTint="33"/>
-          </w:tcPr>
-          <w:p>
-            <w:pPr>
-              <w:spacing w:line="360" w:lineRule="auto"/>
-            </w:pPr>
-            <w:r>
-              <w:rPr>
-                <w:rFonts w:hint="eastAsia"/>
-              </w:rPr>
-              <w:t>后置条件</w:t>
-            </w:r>
-          </w:p>
-        </w:tc>
-        <w:tc>
-          <w:tcPr>
-            <w:tcW w:w="3834" w:type="dxa"/>
-            <w:tcBorders>
-              <w:bottom w:val="single" w:sz="4" w:space="0" w:color="000000"/>
-            </w:tcBorders>
             <w:shd w:val="clear" w:color="auto" w:fill="D9D9D9" w:themeFill="background1" w:themeFillShade="D9"/>
           </w:tcPr>
           <w:p>
@@ -1976,7 +7527,7 @@
       <w:tr>
         <w:tc>
           <w:tcPr>
-            <w:tcW w:w="8296" w:type="dxa"/>
+            <w:tcW w:w="8931" w:type="dxa"/>
             <w:gridSpan w:val="4"/>
             <w:tcBorders>
               <w:bottom w:val="single" w:sz="4" w:space="0" w:color="000000"/>
@@ -2000,8 +7551,8 @@
       <w:tr>
         <w:tc>
           <w:tcPr>
-            <w:tcW w:w="4148" w:type="dxa"/>
-            <w:gridSpan w:val="2"/>
+            <w:tcW w:w="4324" w:type="dxa"/>
+            <w:gridSpan w:val="3"/>
             <w:tcBorders>
               <w:bottom w:val="single" w:sz="4" w:space="0" w:color="000000"/>
             </w:tcBorders>
@@ -2016,14 +7567,14 @@
               <w:rPr>
                 <w:rFonts w:hint="eastAsia"/>
               </w:rPr>
+              <w:lastRenderedPageBreak/>
               <w:t>服务名</w:t>
             </w:r>
           </w:p>
         </w:tc>
         <w:tc>
           <w:tcPr>
-            <w:tcW w:w="4148" w:type="dxa"/>
-            <w:gridSpan w:val="2"/>
+            <w:tcW w:w="4607" w:type="dxa"/>
             <w:tcBorders>
               <w:bottom w:val="single" w:sz="4" w:space="0" w:color="000000"/>
             </w:tcBorders>
@@ -2046,8 +7597,8 @@
       <w:tr>
         <w:tc>
           <w:tcPr>
-            <w:tcW w:w="4148" w:type="dxa"/>
-            <w:gridSpan w:val="2"/>
+            <w:tcW w:w="4324" w:type="dxa"/>
+            <w:gridSpan w:val="3"/>
             <w:shd w:val="clear" w:color="auto" w:fill="C6D9F1" w:themeFill="text2" w:themeFillTint="33"/>
           </w:tcPr>
           <w:p>
@@ -2076,8 +7627,7 @@
         </w:tc>
         <w:tc>
           <w:tcPr>
-            <w:tcW w:w="4148" w:type="dxa"/>
-            <w:gridSpan w:val="2"/>
+            <w:tcW w:w="4607" w:type="dxa"/>
             <w:shd w:val="clear" w:color="auto" w:fill="D9D9D9" w:themeFill="background1" w:themeFillShade="D9"/>
           </w:tcPr>
           <w:p>
@@ -2099,8 +7649,8 @@
       <w:tr>
         <w:tc>
           <w:tcPr>
-            <w:tcW w:w="4148" w:type="dxa"/>
-            <w:gridSpan w:val="2"/>
+            <w:tcW w:w="4324" w:type="dxa"/>
+            <w:gridSpan w:val="3"/>
             <w:shd w:val="clear" w:color="auto" w:fill="C6D9F1" w:themeFill="text2" w:themeFillTint="33"/>
           </w:tcPr>
           <w:p>
@@ -2128,8 +7678,7 @@
         </w:tc>
         <w:tc>
           <w:tcPr>
-            <w:tcW w:w="4148" w:type="dxa"/>
-            <w:gridSpan w:val="2"/>
+            <w:tcW w:w="4607" w:type="dxa"/>
             <w:shd w:val="clear" w:color="auto" w:fill="D9D9D9" w:themeFill="background1" w:themeFillShade="D9"/>
           </w:tcPr>
           <w:p>
@@ -2148,8 +7697,8 @@
       <w:tr>
         <w:tc>
           <w:tcPr>
-            <w:tcW w:w="4148" w:type="dxa"/>
-            <w:gridSpan w:val="2"/>
+            <w:tcW w:w="4324" w:type="dxa"/>
+            <w:gridSpan w:val="3"/>
             <w:shd w:val="clear" w:color="auto" w:fill="C6D9F1" w:themeFill="text2" w:themeFillTint="33"/>
           </w:tcPr>
           <w:p>
@@ -2166,8 +7715,7 @@
         </w:tc>
         <w:tc>
           <w:tcPr>
-            <w:tcW w:w="4148" w:type="dxa"/>
-            <w:gridSpan w:val="2"/>
+            <w:tcW w:w="4607" w:type="dxa"/>
             <w:shd w:val="clear" w:color="auto" w:fill="D9D9D9" w:themeFill="background1" w:themeFillShade="D9"/>
           </w:tcPr>
           <w:p>
@@ -2186,8 +7734,8 @@
       <w:tr>
         <w:tc>
           <w:tcPr>
-            <w:tcW w:w="4148" w:type="dxa"/>
-            <w:gridSpan w:val="2"/>
+            <w:tcW w:w="4324" w:type="dxa"/>
+            <w:gridSpan w:val="3"/>
             <w:shd w:val="clear" w:color="auto" w:fill="C6D9F1" w:themeFill="text2" w:themeFillTint="33"/>
           </w:tcPr>
           <w:p>
@@ -2204,8 +7752,7 @@
         </w:tc>
         <w:tc>
           <w:tcPr>
-            <w:tcW w:w="4148" w:type="dxa"/>
-            <w:gridSpan w:val="2"/>
+            <w:tcW w:w="4607" w:type="dxa"/>
             <w:shd w:val="clear" w:color="auto" w:fill="D9D9D9" w:themeFill="background1" w:themeFillShade="D9"/>
           </w:tcPr>
           <w:p>
@@ -2266,7 +7813,6 @@
           <w:sz w:val="24"/>
           <w:szCs w:val="24"/>
         </w:rPr>
-        <w:lastRenderedPageBreak/>
         <w:t xml:space="preserve">表2.2.2-2 </w:t>
       </w:r>
       <w:r>
@@ -2280,21 +7826,22 @@
     </w:p>
     <w:tbl>
       <w:tblPr>
-        <w:tblStyle w:val="a6"/>
-        <w:tblW w:w="0" w:type="auto"/>
+        <w:tblStyle w:val="a5"/>
+        <w:tblW w:w="8931" w:type="dxa"/>
+        <w:tblInd w:w="-176" w:type="dxa"/>
         <w:tblLayout w:type="fixed"/>
         <w:tblLook w:val="04A0" w:firstRow="1" w:lastRow="0" w:firstColumn="1" w:lastColumn="0" w:noHBand="0" w:noVBand="1"/>
       </w:tblPr>
       <w:tblGrid>
-        <w:gridCol w:w="3051"/>
-        <w:gridCol w:w="1097"/>
-        <w:gridCol w:w="314"/>
-        <w:gridCol w:w="3834"/>
+        <w:gridCol w:w="2836"/>
+        <w:gridCol w:w="1417"/>
+        <w:gridCol w:w="71"/>
+        <w:gridCol w:w="4607"/>
       </w:tblGrid>
       <w:tr>
         <w:tc>
           <w:tcPr>
-            <w:tcW w:w="8296" w:type="dxa"/>
+            <w:tcW w:w="8931" w:type="dxa"/>
             <w:gridSpan w:val="4"/>
             <w:shd w:val="clear" w:color="auto" w:fill="548DD4" w:themeFill="text2" w:themeFillTint="99"/>
           </w:tcPr>
@@ -2315,7 +7862,7 @@
       <w:tr>
         <w:tc>
           <w:tcPr>
-            <w:tcW w:w="3051" w:type="dxa"/>
+            <w:tcW w:w="2836" w:type="dxa"/>
             <w:vMerge w:val="restart"/>
             <w:shd w:val="clear" w:color="auto" w:fill="8DB3E2" w:themeFill="text2" w:themeFillTint="66"/>
           </w:tcPr>
@@ -2345,22 +7892,22 @@
         </w:tc>
         <w:tc>
           <w:tcPr>
-            <w:tcW w:w="1411" w:type="dxa"/>
+            <w:tcW w:w="1417" w:type="dxa"/>
+            <w:shd w:val="clear" w:color="auto" w:fill="C6D9F1" w:themeFill="text2" w:themeFillTint="33"/>
+          </w:tcPr>
+          <w:p>
+            <w:pPr>
+              <w:spacing w:line="360" w:lineRule="auto"/>
+            </w:pPr>
+            <w:r>
+              <w:t>语法</w:t>
+            </w:r>
+          </w:p>
+        </w:tc>
+        <w:tc>
+          <w:tcPr>
+            <w:tcW w:w="4678" w:type="dxa"/>
             <w:gridSpan w:val="2"/>
-            <w:shd w:val="clear" w:color="auto" w:fill="C6D9F1" w:themeFill="text2" w:themeFillTint="33"/>
-          </w:tcPr>
-          <w:p>
-            <w:pPr>
-              <w:spacing w:line="360" w:lineRule="auto"/>
-            </w:pPr>
-            <w:r>
-              <w:t>语法</w:t>
-            </w:r>
-          </w:p>
-        </w:tc>
-        <w:tc>
-          <w:tcPr>
-            <w:tcW w:w="3834" w:type="dxa"/>
             <w:shd w:val="clear" w:color="auto" w:fill="D9D9D9" w:themeFill="background1" w:themeFillShade="D9"/>
           </w:tcPr>
           <w:p>
@@ -2393,7 +7940,7 @@
       <w:tr>
         <w:tc>
           <w:tcPr>
-            <w:tcW w:w="3051" w:type="dxa"/>
+            <w:tcW w:w="2836" w:type="dxa"/>
             <w:vMerge/>
             <w:shd w:val="clear" w:color="auto" w:fill="8DB3E2" w:themeFill="text2" w:themeFillTint="66"/>
           </w:tcPr>
@@ -2405,25 +7952,25 @@
         </w:tc>
         <w:tc>
           <w:tcPr>
-            <w:tcW w:w="1411" w:type="dxa"/>
+            <w:tcW w:w="1417" w:type="dxa"/>
+            <w:shd w:val="clear" w:color="auto" w:fill="C6D9F1" w:themeFill="text2" w:themeFillTint="33"/>
+          </w:tcPr>
+          <w:p>
+            <w:pPr>
+              <w:spacing w:line="360" w:lineRule="auto"/>
+            </w:pPr>
+            <w:r>
+              <w:rPr>
+                <w:rFonts w:hint="eastAsia"/>
+              </w:rPr>
+              <w:t>前置条件</w:t>
+            </w:r>
+          </w:p>
+        </w:tc>
+        <w:tc>
+          <w:tcPr>
+            <w:tcW w:w="4678" w:type="dxa"/>
             <w:gridSpan w:val="2"/>
-            <w:shd w:val="clear" w:color="auto" w:fill="C6D9F1" w:themeFill="text2" w:themeFillTint="33"/>
-          </w:tcPr>
-          <w:p>
-            <w:pPr>
-              <w:spacing w:line="360" w:lineRule="auto"/>
-            </w:pPr>
-            <w:r>
-              <w:rPr>
-                <w:rFonts w:hint="eastAsia"/>
-              </w:rPr>
-              <w:t>前置条件</w:t>
-            </w:r>
-          </w:p>
-        </w:tc>
-        <w:tc>
-          <w:tcPr>
-            <w:tcW w:w="3834" w:type="dxa"/>
             <w:shd w:val="clear" w:color="auto" w:fill="D9D9D9" w:themeFill="background1" w:themeFillShade="D9"/>
           </w:tcPr>
           <w:p>
@@ -2442,7 +7989,7 @@
       <w:tr>
         <w:tc>
           <w:tcPr>
-            <w:tcW w:w="3051" w:type="dxa"/>
+            <w:tcW w:w="2836" w:type="dxa"/>
             <w:vMerge/>
             <w:shd w:val="clear" w:color="auto" w:fill="8DB3E2" w:themeFill="text2" w:themeFillTint="66"/>
           </w:tcPr>
@@ -2454,25 +8001,25 @@
         </w:tc>
         <w:tc>
           <w:tcPr>
-            <w:tcW w:w="1411" w:type="dxa"/>
+            <w:tcW w:w="1417" w:type="dxa"/>
+            <w:shd w:val="clear" w:color="auto" w:fill="C6D9F1" w:themeFill="text2" w:themeFillTint="33"/>
+          </w:tcPr>
+          <w:p>
+            <w:pPr>
+              <w:spacing w:line="360" w:lineRule="auto"/>
+            </w:pPr>
+            <w:r>
+              <w:rPr>
+                <w:rFonts w:hint="eastAsia"/>
+              </w:rPr>
+              <w:t>后置条件</w:t>
+            </w:r>
+          </w:p>
+        </w:tc>
+        <w:tc>
+          <w:tcPr>
+            <w:tcW w:w="4678" w:type="dxa"/>
             <w:gridSpan w:val="2"/>
-            <w:shd w:val="clear" w:color="auto" w:fill="C6D9F1" w:themeFill="text2" w:themeFillTint="33"/>
-          </w:tcPr>
-          <w:p>
-            <w:pPr>
-              <w:spacing w:line="360" w:lineRule="auto"/>
-            </w:pPr>
-            <w:r>
-              <w:rPr>
-                <w:rFonts w:hint="eastAsia"/>
-              </w:rPr>
-              <w:t>后置条件</w:t>
-            </w:r>
-          </w:p>
-        </w:tc>
-        <w:tc>
-          <w:tcPr>
-            <w:tcW w:w="3834" w:type="dxa"/>
             <w:shd w:val="clear" w:color="auto" w:fill="D9D9D9" w:themeFill="background1" w:themeFillShade="D9"/>
           </w:tcPr>
           <w:p>
@@ -2491,7 +8038,7 @@
       <w:tr>
         <w:tc>
           <w:tcPr>
-            <w:tcW w:w="3051" w:type="dxa"/>
+            <w:tcW w:w="2836" w:type="dxa"/>
             <w:vMerge w:val="restart"/>
             <w:shd w:val="clear" w:color="auto" w:fill="8DB3E2" w:themeFill="text2" w:themeFillTint="66"/>
           </w:tcPr>
@@ -2520,8 +8067,7 @@
         </w:tc>
         <w:tc>
           <w:tcPr>
-            <w:tcW w:w="1411" w:type="dxa"/>
-            <w:gridSpan w:val="2"/>
+            <w:tcW w:w="1417" w:type="dxa"/>
             <w:tcBorders>
               <w:bottom w:val="single" w:sz="4" w:space="0" w:color="000000"/>
             </w:tcBorders>
@@ -2541,7 +8087,8 @@
         </w:tc>
         <w:tc>
           <w:tcPr>
-            <w:tcW w:w="3834" w:type="dxa"/>
+            <w:tcW w:w="4678" w:type="dxa"/>
+            <w:gridSpan w:val="2"/>
             <w:shd w:val="clear" w:color="auto" w:fill="D9D9D9" w:themeFill="background1" w:themeFillShade="D9"/>
           </w:tcPr>
           <w:p>
@@ -2574,7 +8121,7 @@
       <w:tr>
         <w:tc>
           <w:tcPr>
-            <w:tcW w:w="3051" w:type="dxa"/>
+            <w:tcW w:w="2836" w:type="dxa"/>
             <w:vMerge/>
             <w:shd w:val="clear" w:color="auto" w:fill="8DB3E2" w:themeFill="text2" w:themeFillTint="66"/>
           </w:tcPr>
@@ -2586,25 +8133,25 @@
         </w:tc>
         <w:tc>
           <w:tcPr>
-            <w:tcW w:w="1411" w:type="dxa"/>
+            <w:tcW w:w="1417" w:type="dxa"/>
+            <w:shd w:val="clear" w:color="auto" w:fill="C6D9F1" w:themeFill="text2" w:themeFillTint="33"/>
+          </w:tcPr>
+          <w:p>
+            <w:pPr>
+              <w:spacing w:line="360" w:lineRule="auto"/>
+            </w:pPr>
+            <w:r>
+              <w:rPr>
+                <w:rFonts w:hint="eastAsia"/>
+              </w:rPr>
+              <w:t>前置条件</w:t>
+            </w:r>
+          </w:p>
+        </w:tc>
+        <w:tc>
+          <w:tcPr>
+            <w:tcW w:w="4678" w:type="dxa"/>
             <w:gridSpan w:val="2"/>
-            <w:shd w:val="clear" w:color="auto" w:fill="C6D9F1" w:themeFill="text2" w:themeFillTint="33"/>
-          </w:tcPr>
-          <w:p>
-            <w:pPr>
-              <w:spacing w:line="360" w:lineRule="auto"/>
-            </w:pPr>
-            <w:r>
-              <w:rPr>
-                <w:rFonts w:hint="eastAsia"/>
-              </w:rPr>
-              <w:t>前置条件</w:t>
-            </w:r>
-          </w:p>
-        </w:tc>
-        <w:tc>
-          <w:tcPr>
-            <w:tcW w:w="3834" w:type="dxa"/>
             <w:shd w:val="clear" w:color="auto" w:fill="D9D9D9" w:themeFill="background1" w:themeFillShade="D9"/>
           </w:tcPr>
           <w:p>
@@ -2623,7 +8170,7 @@
       <w:tr>
         <w:tc>
           <w:tcPr>
-            <w:tcW w:w="3051" w:type="dxa"/>
+            <w:tcW w:w="2836" w:type="dxa"/>
             <w:vMerge/>
             <w:shd w:val="clear" w:color="auto" w:fill="8DB3E2" w:themeFill="text2" w:themeFillTint="66"/>
           </w:tcPr>
@@ -2635,8 +8182,7 @@
         </w:tc>
         <w:tc>
           <w:tcPr>
-            <w:tcW w:w="1411" w:type="dxa"/>
-            <w:gridSpan w:val="2"/>
+            <w:tcW w:w="1417" w:type="dxa"/>
             <w:tcBorders>
               <w:bottom w:val="single" w:sz="4" w:space="0" w:color="000000"/>
             </w:tcBorders>
@@ -2656,7 +8202,8 @@
         </w:tc>
         <w:tc>
           <w:tcPr>
-            <w:tcW w:w="3834" w:type="dxa"/>
+            <w:tcW w:w="4678" w:type="dxa"/>
+            <w:gridSpan w:val="2"/>
             <w:shd w:val="clear" w:color="auto" w:fill="D9D9D9" w:themeFill="background1" w:themeFillShade="D9"/>
           </w:tcPr>
           <w:p>
@@ -2675,7 +8222,7 @@
       <w:tr>
         <w:tc>
           <w:tcPr>
-            <w:tcW w:w="3051" w:type="dxa"/>
+            <w:tcW w:w="2836" w:type="dxa"/>
             <w:vMerge w:val="restart"/>
             <w:shd w:val="clear" w:color="auto" w:fill="8DB3E2" w:themeFill="text2" w:themeFillTint="66"/>
           </w:tcPr>
@@ -2693,25 +8240,25 @@
         </w:tc>
         <w:tc>
           <w:tcPr>
-            <w:tcW w:w="1411" w:type="dxa"/>
+            <w:tcW w:w="1417" w:type="dxa"/>
+            <w:shd w:val="clear" w:color="auto" w:fill="C6D9F1" w:themeFill="text2" w:themeFillTint="33"/>
+          </w:tcPr>
+          <w:p>
+            <w:pPr>
+              <w:spacing w:line="360" w:lineRule="auto"/>
+            </w:pPr>
+            <w:r>
+              <w:rPr>
+                <w:rFonts w:hint="eastAsia"/>
+              </w:rPr>
+              <w:t>语法</w:t>
+            </w:r>
+          </w:p>
+        </w:tc>
+        <w:tc>
+          <w:tcPr>
+            <w:tcW w:w="4678" w:type="dxa"/>
             <w:gridSpan w:val="2"/>
-            <w:shd w:val="clear" w:color="auto" w:fill="C6D9F1" w:themeFill="text2" w:themeFillTint="33"/>
-          </w:tcPr>
-          <w:p>
-            <w:pPr>
-              <w:spacing w:line="360" w:lineRule="auto"/>
-            </w:pPr>
-            <w:r>
-              <w:rPr>
-                <w:rFonts w:hint="eastAsia"/>
-              </w:rPr>
-              <w:t>语法</w:t>
-            </w:r>
-          </w:p>
-        </w:tc>
-        <w:tc>
-          <w:tcPr>
-            <w:tcW w:w="3834" w:type="dxa"/>
             <w:shd w:val="clear" w:color="auto" w:fill="D9D9D9" w:themeFill="background1" w:themeFillShade="D9"/>
           </w:tcPr>
           <w:p>
@@ -2746,7 +8293,7 @@
       <w:tr>
         <w:tc>
           <w:tcPr>
-            <w:tcW w:w="3051" w:type="dxa"/>
+            <w:tcW w:w="2836" w:type="dxa"/>
             <w:vMerge/>
             <w:shd w:val="clear" w:color="auto" w:fill="8DB3E2" w:themeFill="text2" w:themeFillTint="66"/>
           </w:tcPr>
@@ -2758,25 +8305,25 @@
         </w:tc>
         <w:tc>
           <w:tcPr>
-            <w:tcW w:w="1411" w:type="dxa"/>
+            <w:tcW w:w="1417" w:type="dxa"/>
+            <w:shd w:val="clear" w:color="auto" w:fill="C6D9F1" w:themeFill="text2" w:themeFillTint="33"/>
+          </w:tcPr>
+          <w:p>
+            <w:pPr>
+              <w:spacing w:line="360" w:lineRule="auto"/>
+            </w:pPr>
+            <w:r>
+              <w:rPr>
+                <w:rFonts w:hint="eastAsia"/>
+              </w:rPr>
+              <w:t>前置条件</w:t>
+            </w:r>
+          </w:p>
+        </w:tc>
+        <w:tc>
+          <w:tcPr>
+            <w:tcW w:w="4678" w:type="dxa"/>
             <w:gridSpan w:val="2"/>
-            <w:shd w:val="clear" w:color="auto" w:fill="C6D9F1" w:themeFill="text2" w:themeFillTint="33"/>
-          </w:tcPr>
-          <w:p>
-            <w:pPr>
-              <w:spacing w:line="360" w:lineRule="auto"/>
-            </w:pPr>
-            <w:r>
-              <w:rPr>
-                <w:rFonts w:hint="eastAsia"/>
-              </w:rPr>
-              <w:t>前置条件</w:t>
-            </w:r>
-          </w:p>
-        </w:tc>
-        <w:tc>
-          <w:tcPr>
-            <w:tcW w:w="3834" w:type="dxa"/>
             <w:shd w:val="clear" w:color="auto" w:fill="D9D9D9" w:themeFill="background1" w:themeFillShade="D9"/>
           </w:tcPr>
           <w:p>
@@ -2795,7 +8342,7 @@
       <w:tr>
         <w:tc>
           <w:tcPr>
-            <w:tcW w:w="3051" w:type="dxa"/>
+            <w:tcW w:w="2836" w:type="dxa"/>
             <w:vMerge/>
             <w:shd w:val="clear" w:color="auto" w:fill="8DB3E2" w:themeFill="text2" w:themeFillTint="66"/>
           </w:tcPr>
@@ -2807,25 +8354,25 @@
         </w:tc>
         <w:tc>
           <w:tcPr>
-            <w:tcW w:w="1411" w:type="dxa"/>
+            <w:tcW w:w="1417" w:type="dxa"/>
+            <w:shd w:val="clear" w:color="auto" w:fill="C6D9F1" w:themeFill="text2" w:themeFillTint="33"/>
+          </w:tcPr>
+          <w:p>
+            <w:pPr>
+              <w:spacing w:line="360" w:lineRule="auto"/>
+            </w:pPr>
+            <w:r>
+              <w:rPr>
+                <w:rFonts w:hint="eastAsia"/>
+              </w:rPr>
+              <w:t>后置条件</w:t>
+            </w:r>
+          </w:p>
+        </w:tc>
+        <w:tc>
+          <w:tcPr>
+            <w:tcW w:w="4678" w:type="dxa"/>
             <w:gridSpan w:val="2"/>
-            <w:shd w:val="clear" w:color="auto" w:fill="C6D9F1" w:themeFill="text2" w:themeFillTint="33"/>
-          </w:tcPr>
-          <w:p>
-            <w:pPr>
-              <w:spacing w:line="360" w:lineRule="auto"/>
-            </w:pPr>
-            <w:r>
-              <w:rPr>
-                <w:rFonts w:hint="eastAsia"/>
-              </w:rPr>
-              <w:t>后置条件</w:t>
-            </w:r>
-          </w:p>
-        </w:tc>
-        <w:tc>
-          <w:tcPr>
-            <w:tcW w:w="3834" w:type="dxa"/>
             <w:shd w:val="clear" w:color="auto" w:fill="D9D9D9" w:themeFill="background1" w:themeFillShade="D9"/>
           </w:tcPr>
           <w:p>
@@ -2844,7 +8391,7 @@
       <w:tr>
         <w:tc>
           <w:tcPr>
-            <w:tcW w:w="3051" w:type="dxa"/>
+            <w:tcW w:w="2836" w:type="dxa"/>
             <w:vMerge w:val="restart"/>
             <w:shd w:val="clear" w:color="auto" w:fill="8DB3E2" w:themeFill="text2" w:themeFillTint="66"/>
           </w:tcPr>
@@ -2862,25 +8409,25 @@
         </w:tc>
         <w:tc>
           <w:tcPr>
-            <w:tcW w:w="1411" w:type="dxa"/>
+            <w:tcW w:w="1417" w:type="dxa"/>
+            <w:shd w:val="clear" w:color="auto" w:fill="C6D9F1" w:themeFill="text2" w:themeFillTint="33"/>
+          </w:tcPr>
+          <w:p>
+            <w:pPr>
+              <w:spacing w:line="360" w:lineRule="auto"/>
+            </w:pPr>
+            <w:r>
+              <w:rPr>
+                <w:rFonts w:hint="eastAsia"/>
+              </w:rPr>
+              <w:t>语法</w:t>
+            </w:r>
+          </w:p>
+        </w:tc>
+        <w:tc>
+          <w:tcPr>
+            <w:tcW w:w="4678" w:type="dxa"/>
             <w:gridSpan w:val="2"/>
-            <w:shd w:val="clear" w:color="auto" w:fill="C6D9F1" w:themeFill="text2" w:themeFillTint="33"/>
-          </w:tcPr>
-          <w:p>
-            <w:pPr>
-              <w:spacing w:line="360" w:lineRule="auto"/>
-            </w:pPr>
-            <w:r>
-              <w:rPr>
-                <w:rFonts w:hint="eastAsia"/>
-              </w:rPr>
-              <w:t>语法</w:t>
-            </w:r>
-          </w:p>
-        </w:tc>
-        <w:tc>
-          <w:tcPr>
-            <w:tcW w:w="3834" w:type="dxa"/>
             <w:shd w:val="clear" w:color="auto" w:fill="D9D9D9" w:themeFill="background1" w:themeFillShade="D9"/>
           </w:tcPr>
           <w:p>
@@ -2905,19 +8452,15 @@
               <w:spacing w:line="360" w:lineRule="auto"/>
             </w:pPr>
             <w:r>
-              <w:t xml:space="preserve">(AdvicefeedbackVO </w:t>
-            </w:r>
-            <w:r>
-              <w:lastRenderedPageBreak/>
-              <w:t>advicefeedback)</w:t>
-            </w:r>
-          </w:p>
-        </w:tc>
-      </w:tr>
-      <w:tr>
-        <w:tc>
-          <w:tcPr>
-            <w:tcW w:w="3051" w:type="dxa"/>
+              <w:t>(AdvicefeedbackVO advicefeedback)</w:t>
+            </w:r>
+          </w:p>
+        </w:tc>
+      </w:tr>
+      <w:tr>
+        <w:tc>
+          <w:tcPr>
+            <w:tcW w:w="2836" w:type="dxa"/>
             <w:vMerge/>
             <w:shd w:val="clear" w:color="auto" w:fill="8DB3E2" w:themeFill="text2" w:themeFillTint="66"/>
           </w:tcPr>
@@ -2929,25 +8472,25 @@
         </w:tc>
         <w:tc>
           <w:tcPr>
-            <w:tcW w:w="1411" w:type="dxa"/>
+            <w:tcW w:w="1417" w:type="dxa"/>
+            <w:shd w:val="clear" w:color="auto" w:fill="C6D9F1" w:themeFill="text2" w:themeFillTint="33"/>
+          </w:tcPr>
+          <w:p>
+            <w:pPr>
+              <w:spacing w:line="360" w:lineRule="auto"/>
+            </w:pPr>
+            <w:r>
+              <w:rPr>
+                <w:rFonts w:hint="eastAsia"/>
+              </w:rPr>
+              <w:t>前置条件</w:t>
+            </w:r>
+          </w:p>
+        </w:tc>
+        <w:tc>
+          <w:tcPr>
+            <w:tcW w:w="4678" w:type="dxa"/>
             <w:gridSpan w:val="2"/>
-            <w:shd w:val="clear" w:color="auto" w:fill="C6D9F1" w:themeFill="text2" w:themeFillTint="33"/>
-          </w:tcPr>
-          <w:p>
-            <w:pPr>
-              <w:spacing w:line="360" w:lineRule="auto"/>
-            </w:pPr>
-            <w:r>
-              <w:rPr>
-                <w:rFonts w:hint="eastAsia"/>
-              </w:rPr>
-              <w:t>前置条件</w:t>
-            </w:r>
-          </w:p>
-        </w:tc>
-        <w:tc>
-          <w:tcPr>
-            <w:tcW w:w="3834" w:type="dxa"/>
             <w:shd w:val="clear" w:color="auto" w:fill="D9D9D9" w:themeFill="background1" w:themeFillShade="D9"/>
           </w:tcPr>
           <w:p>
@@ -2969,7 +8512,7 @@
       <w:tr>
         <w:tc>
           <w:tcPr>
-            <w:tcW w:w="3051" w:type="dxa"/>
+            <w:tcW w:w="2836" w:type="dxa"/>
             <w:vMerge/>
             <w:tcBorders>
               <w:bottom w:val="single" w:sz="4" w:space="0" w:color="000000"/>
@@ -2984,31 +8527,31 @@
         </w:tc>
         <w:tc>
           <w:tcPr>
-            <w:tcW w:w="1411" w:type="dxa"/>
+            <w:tcW w:w="1417" w:type="dxa"/>
+            <w:tcBorders>
+              <w:bottom w:val="single" w:sz="4" w:space="0" w:color="000000"/>
+            </w:tcBorders>
+            <w:shd w:val="clear" w:color="auto" w:fill="C6D9F1" w:themeFill="text2" w:themeFillTint="33"/>
+          </w:tcPr>
+          <w:p>
+            <w:pPr>
+              <w:spacing w:line="360" w:lineRule="auto"/>
+            </w:pPr>
+            <w:r>
+              <w:rPr>
+                <w:rFonts w:hint="eastAsia"/>
+              </w:rPr>
+              <w:t>后置条件</w:t>
+            </w:r>
+          </w:p>
+        </w:tc>
+        <w:tc>
+          <w:tcPr>
+            <w:tcW w:w="4678" w:type="dxa"/>
             <w:gridSpan w:val="2"/>
             <w:tcBorders>
               <w:bottom w:val="single" w:sz="4" w:space="0" w:color="000000"/>
             </w:tcBorders>
-            <w:shd w:val="clear" w:color="auto" w:fill="C6D9F1" w:themeFill="text2" w:themeFillTint="33"/>
-          </w:tcPr>
-          <w:p>
-            <w:pPr>
-              <w:spacing w:line="360" w:lineRule="auto"/>
-            </w:pPr>
-            <w:r>
-              <w:rPr>
-                <w:rFonts w:hint="eastAsia"/>
-              </w:rPr>
-              <w:t>后置条件</w:t>
-            </w:r>
-          </w:p>
-        </w:tc>
-        <w:tc>
-          <w:tcPr>
-            <w:tcW w:w="3834" w:type="dxa"/>
-            <w:tcBorders>
-              <w:bottom w:val="single" w:sz="4" w:space="0" w:color="000000"/>
-            </w:tcBorders>
             <w:shd w:val="clear" w:color="auto" w:fill="D9D9D9" w:themeFill="background1" w:themeFillShade="D9"/>
           </w:tcPr>
           <w:p>
@@ -3027,7 +8570,7 @@
       <w:tr>
         <w:tc>
           <w:tcPr>
-            <w:tcW w:w="8296" w:type="dxa"/>
+            <w:tcW w:w="8931" w:type="dxa"/>
             <w:gridSpan w:val="4"/>
             <w:tcBorders>
               <w:bottom w:val="single" w:sz="4" w:space="0" w:color="000000"/>
@@ -3070,8 +8613,8 @@
       <w:tr>
         <w:tc>
           <w:tcPr>
-            <w:tcW w:w="4148" w:type="dxa"/>
-            <w:gridSpan w:val="2"/>
+            <w:tcW w:w="4324" w:type="dxa"/>
+            <w:gridSpan w:val="3"/>
             <w:tcBorders>
               <w:bottom w:val="single" w:sz="4" w:space="0" w:color="000000"/>
             </w:tcBorders>
@@ -3089,8 +8632,7 @@
         </w:tc>
         <w:tc>
           <w:tcPr>
-            <w:tcW w:w="4148" w:type="dxa"/>
-            <w:gridSpan w:val="2"/>
+            <w:tcW w:w="4607" w:type="dxa"/>
             <w:tcBorders>
               <w:bottom w:val="single" w:sz="4" w:space="0" w:color="000000"/>
             </w:tcBorders>
@@ -3110,8 +8652,8 @@
       <w:tr>
         <w:tc>
           <w:tcPr>
-            <w:tcW w:w="4148" w:type="dxa"/>
-            <w:gridSpan w:val="2"/>
+            <w:tcW w:w="4324" w:type="dxa"/>
+            <w:gridSpan w:val="3"/>
             <w:shd w:val="clear" w:color="auto" w:fill="C6D9F1" w:themeFill="text2" w:themeFillTint="33"/>
           </w:tcPr>
           <w:p>
@@ -3140,8 +8682,7 @@
         </w:tc>
         <w:tc>
           <w:tcPr>
-            <w:tcW w:w="4148" w:type="dxa"/>
-            <w:gridSpan w:val="2"/>
+            <w:tcW w:w="4607" w:type="dxa"/>
             <w:shd w:val="clear" w:color="auto" w:fill="D9D9D9" w:themeFill="background1" w:themeFillShade="D9"/>
           </w:tcPr>
           <w:p>
@@ -3157,8 +8698,8 @@
       <w:tr>
         <w:tc>
           <w:tcPr>
-            <w:tcW w:w="4148" w:type="dxa"/>
-            <w:gridSpan w:val="2"/>
+            <w:tcW w:w="4324" w:type="dxa"/>
+            <w:gridSpan w:val="3"/>
             <w:shd w:val="clear" w:color="auto" w:fill="C6D9F1" w:themeFill="text2" w:themeFillTint="33"/>
           </w:tcPr>
           <w:p>
@@ -3196,8 +8737,7 @@
         </w:tc>
         <w:tc>
           <w:tcPr>
-            <w:tcW w:w="4148" w:type="dxa"/>
-            <w:gridSpan w:val="2"/>
+            <w:tcW w:w="4607" w:type="dxa"/>
             <w:shd w:val="clear" w:color="auto" w:fill="D9D9D9" w:themeFill="background1" w:themeFillShade="D9"/>
           </w:tcPr>
           <w:p>
@@ -3213,8 +8753,8 @@
       <w:tr>
         <w:tc>
           <w:tcPr>
-            <w:tcW w:w="4148" w:type="dxa"/>
-            <w:gridSpan w:val="2"/>
+            <w:tcW w:w="4324" w:type="dxa"/>
+            <w:gridSpan w:val="3"/>
             <w:shd w:val="clear" w:color="auto" w:fill="C6D9F1" w:themeFill="text2" w:themeFillTint="33"/>
           </w:tcPr>
           <w:p>
@@ -3267,8 +8807,7 @@
         </w:tc>
         <w:tc>
           <w:tcPr>
-            <w:tcW w:w="4148" w:type="dxa"/>
-            <w:gridSpan w:val="2"/>
+            <w:tcW w:w="4607" w:type="dxa"/>
             <w:shd w:val="clear" w:color="auto" w:fill="D9D9D9" w:themeFill="background1" w:themeFillShade="D9"/>
           </w:tcPr>
           <w:p>
@@ -3374,7 +8913,7 @@
                     <pic:cNvPicPr/>
                   </pic:nvPicPr>
                   <pic:blipFill>
-                    <a:blip r:embed="rId8">
+                    <a:blip r:embed="rId9">
                       <a:extLst>
                         <a:ext uri="{28A0092B-C50C-407E-A947-70E740481C1C}">
                           <a14:useLocalDpi xmlns:a14="http://schemas.microsoft.com/office/drawing/2010/main" val="0"/>
@@ -3480,7 +9019,7 @@
                     <pic:cNvPicPr/>
                   </pic:nvPicPr>
                   <pic:blipFill>
-                    <a:blip r:embed="rId9">
+                    <a:blip r:embed="rId10">
                       <a:extLst>
                         <a:ext uri="{28A0092B-C50C-407E-A947-70E740481C1C}">
                           <a14:useLocalDpi xmlns:a14="http://schemas.microsoft.com/office/drawing/2010/main" val="0"/>
@@ -3899,7 +9438,7 @@
                     <pic:cNvPicPr/>
                   </pic:nvPicPr>
                   <pic:blipFill>
-                    <a:blip r:embed="rId10">
+                    <a:blip r:embed="rId11">
                       <a:extLst>
                         <a:ext uri="{28A0092B-C50C-407E-A947-70E740481C1C}">
                           <a14:useLocalDpi xmlns:a14="http://schemas.microsoft.com/office/drawing/2010/main" val="0"/>
@@ -4012,12 +9551,14 @@
               <w:jc w:val="center"/>
               <w:rPr>
                 <w:rFonts w:ascii="微软雅黑" w:eastAsia="微软雅黑" w:hAnsi="微软雅黑"/>
+                <w:sz w:val="24"/>
                 <w:szCs w:val="24"/>
               </w:rPr>
             </w:pPr>
             <w:r>
               <w:rPr>
                 <w:rFonts w:ascii="微软雅黑" w:eastAsia="微软雅黑" w:hAnsi="微软雅黑" w:hint="eastAsia"/>
+                <w:sz w:val="24"/>
                 <w:szCs w:val="24"/>
               </w:rPr>
               <w:t>提供的服务（供接口）</w:t>
@@ -4040,12 +9581,14 @@
               <w:jc w:val="left"/>
               <w:rPr>
                 <w:rFonts w:ascii="微软雅黑" w:eastAsia="微软雅黑" w:hAnsi="微软雅黑"/>
+                <w:sz w:val="24"/>
                 <w:szCs w:val="24"/>
               </w:rPr>
             </w:pPr>
             <w:r>
               <w:rPr>
                 <w:rFonts w:ascii="微软雅黑" w:eastAsia="微软雅黑" w:hAnsi="微软雅黑" w:hint="eastAsia"/>
+                <w:sz w:val="24"/>
                 <w:szCs w:val="24"/>
               </w:rPr>
               <w:t>loginController.comfirm</w:t>
@@ -4062,12 +9605,14 @@
               <w:jc w:val="left"/>
               <w:rPr>
                 <w:rFonts w:ascii="微软雅黑" w:eastAsia="微软雅黑" w:hAnsi="微软雅黑"/>
+                <w:sz w:val="24"/>
                 <w:szCs w:val="24"/>
               </w:rPr>
             </w:pPr>
             <w:r>
               <w:rPr>
                 <w:rFonts w:ascii="微软雅黑" w:eastAsia="微软雅黑" w:hAnsi="微软雅黑" w:hint="eastAsia"/>
+                <w:sz w:val="24"/>
                 <w:szCs w:val="24"/>
               </w:rPr>
               <w:t>语法</w:t>
@@ -4085,12 +9630,14 @@
               <w:jc w:val="left"/>
               <w:rPr>
                 <w:rFonts w:ascii="微软雅黑" w:eastAsia="微软雅黑" w:hAnsi="微软雅黑"/>
+                <w:sz w:val="24"/>
                 <w:szCs w:val="24"/>
               </w:rPr>
             </w:pPr>
             <w:r>
               <w:rPr>
                 <w:rFonts w:ascii="微软雅黑" w:eastAsia="微软雅黑" w:hAnsi="微软雅黑" w:hint="eastAsia"/>
+                <w:sz w:val="24"/>
                 <w:szCs w:val="24"/>
               </w:rPr>
               <w:t>p</w:t>
@@ -4098,6 +9645,7 @@
             <w:r>
               <w:rPr>
                 <w:rFonts w:ascii="微软雅黑" w:eastAsia="微软雅黑" w:hAnsi="微软雅黑"/>
+                <w:sz w:val="24"/>
                 <w:szCs w:val="24"/>
               </w:rPr>
               <w:t xml:space="preserve">ublic </w:t>
@@ -4105,6 +9653,7 @@
             <w:r>
               <w:rPr>
                 <w:rFonts w:ascii="微软雅黑" w:eastAsia="微软雅黑" w:hAnsi="微软雅黑" w:hint="eastAsia"/>
+                <w:sz w:val="24"/>
                 <w:szCs w:val="24"/>
               </w:rPr>
               <w:t>Re</w:t>
@@ -4112,6 +9661,7 @@
             <w:r>
               <w:rPr>
                 <w:rFonts w:ascii="微软雅黑" w:eastAsia="微软雅黑" w:hAnsi="微软雅黑" w:hint="eastAsia"/>
+                <w:sz w:val="24"/>
                 <w:szCs w:val="24"/>
               </w:rPr>
               <w:t>sultMessage</w:t>
@@ -4119,6 +9669,7 @@
             <w:r>
               <w:rPr>
                 <w:rFonts w:ascii="微软雅黑" w:eastAsia="微软雅黑" w:hAnsi="微软雅黑"/>
+                <w:sz w:val="24"/>
                 <w:szCs w:val="24"/>
               </w:rPr>
               <w:t xml:space="preserve"> </w:t>
@@ -4126,6 +9677,7 @@
             <w:r>
               <w:rPr>
                 <w:rFonts w:ascii="微软雅黑" w:eastAsia="微软雅黑" w:hAnsi="微软雅黑" w:hint="eastAsia"/>
+                <w:sz w:val="24"/>
                 <w:szCs w:val="24"/>
               </w:rPr>
               <w:t>comfirm</w:t>
@@ -4133,6 +9685,7 @@
             <w:r>
               <w:rPr>
                 <w:rFonts w:ascii="微软雅黑" w:eastAsia="微软雅黑" w:hAnsi="微软雅黑" w:hint="eastAsia"/>
+                <w:sz w:val="24"/>
                 <w:szCs w:val="24"/>
               </w:rPr>
               <w:t xml:space="preserve"> </w:t>
@@ -4140,6 +9693,7 @@
             <w:r>
               <w:rPr>
                 <w:rFonts w:ascii="微软雅黑" w:eastAsia="微软雅黑" w:hAnsi="微软雅黑"/>
+                <w:sz w:val="24"/>
                 <w:szCs w:val="24"/>
               </w:rPr>
               <w:t>(String user_id,</w:t>
@@ -4147,6 +9701,7 @@
             <w:r>
               <w:rPr>
                 <w:rFonts w:ascii="微软雅黑" w:eastAsia="微软雅黑" w:hAnsi="微软雅黑" w:hint="eastAsia"/>
+                <w:sz w:val="24"/>
                 <w:szCs w:val="24"/>
               </w:rPr>
               <w:t xml:space="preserve"> </w:t>
@@ -4154,6 +9709,7 @@
             <w:r>
               <w:rPr>
                 <w:rFonts w:ascii="微软雅黑" w:eastAsia="微软雅黑" w:hAnsi="微软雅黑"/>
+                <w:sz w:val="24"/>
                 <w:szCs w:val="24"/>
               </w:rPr>
               <w:t>String user_password)</w:t>
@@ -4176,6 +9732,7 @@
               <w:jc w:val="left"/>
               <w:rPr>
                 <w:rFonts w:ascii="微软雅黑" w:eastAsia="微软雅黑" w:hAnsi="微软雅黑"/>
+                <w:sz w:val="24"/>
                 <w:szCs w:val="24"/>
               </w:rPr>
             </w:pPr>
@@ -4191,6 +9748,7 @@
               <w:jc w:val="left"/>
               <w:rPr>
                 <w:rFonts w:ascii="微软雅黑" w:eastAsia="微软雅黑" w:hAnsi="微软雅黑"/>
+                <w:sz w:val="24"/>
                 <w:szCs w:val="24"/>
               </w:rPr>
             </w:pPr>
@@ -4207,12 +9765,14 @@
               <w:jc w:val="left"/>
               <w:rPr>
                 <w:rFonts w:ascii="微软雅黑" w:eastAsia="微软雅黑" w:hAnsi="微软雅黑"/>
+                <w:sz w:val="24"/>
                 <w:szCs w:val="24"/>
               </w:rPr>
             </w:pPr>
             <w:r>
               <w:rPr>
                 <w:rFonts w:ascii="微软雅黑" w:eastAsia="微软雅黑" w:hAnsi="微软雅黑" w:hint="eastAsia"/>
+                <w:sz w:val="24"/>
                 <w:szCs w:val="24"/>
               </w:rPr>
               <w:t>启动登录服务，已知用户ID和用户密码</w:t>
@@ -4238,6 +9798,7 @@
               <w:jc w:val="left"/>
               <w:rPr>
                 <w:rFonts w:ascii="微软雅黑" w:eastAsia="微软雅黑" w:hAnsi="微软雅黑"/>
+                <w:sz w:val="24"/>
                 <w:szCs w:val="24"/>
               </w:rPr>
             </w:pPr>
@@ -4256,6 +9817,7 @@
               <w:jc w:val="left"/>
               <w:rPr>
                 <w:rFonts w:ascii="微软雅黑" w:eastAsia="微软雅黑" w:hAnsi="微软雅黑"/>
+                <w:sz w:val="24"/>
                 <w:szCs w:val="24"/>
               </w:rPr>
             </w:pPr>
@@ -4275,12 +9837,14 @@
               <w:jc w:val="left"/>
               <w:rPr>
                 <w:rFonts w:ascii="微软雅黑" w:eastAsia="微软雅黑" w:hAnsi="微软雅黑"/>
+                <w:sz w:val="24"/>
                 <w:szCs w:val="24"/>
               </w:rPr>
             </w:pPr>
             <w:r>
               <w:rPr>
                 <w:rFonts w:ascii="微软雅黑" w:eastAsia="微软雅黑" w:hAnsi="微软雅黑" w:hint="eastAsia"/>
+                <w:sz w:val="24"/>
                 <w:szCs w:val="24"/>
               </w:rPr>
               <w:t>验证用户ID和密码，返回登录信息（登录是否成功、登录用户类型）</w:t>
@@ -4303,12 +9867,14 @@
               <w:jc w:val="center"/>
               <w:rPr>
                 <w:rFonts w:ascii="微软雅黑" w:eastAsia="微软雅黑" w:hAnsi="微软雅黑"/>
+                <w:sz w:val="24"/>
                 <w:szCs w:val="24"/>
               </w:rPr>
             </w:pPr>
             <w:r>
               <w:rPr>
                 <w:rFonts w:ascii="微软雅黑" w:eastAsia="微软雅黑" w:hAnsi="微软雅黑" w:hint="eastAsia"/>
+                <w:sz w:val="24"/>
                 <w:szCs w:val="24"/>
               </w:rPr>
               <w:t>需要的服务（需接口）</w:t>
@@ -4328,12 +9894,14 @@
               <w:jc w:val="center"/>
               <w:rPr>
                 <w:rFonts w:ascii="微软雅黑" w:eastAsia="微软雅黑" w:hAnsi="微软雅黑"/>
+                <w:sz w:val="24"/>
                 <w:szCs w:val="24"/>
               </w:rPr>
             </w:pPr>
             <w:r>
               <w:rPr>
                 <w:rFonts w:ascii="微软雅黑" w:eastAsia="微软雅黑" w:hAnsi="微软雅黑" w:hint="eastAsia"/>
+                <w:sz w:val="24"/>
                 <w:szCs w:val="24"/>
               </w:rPr>
               <w:lastRenderedPageBreak/>
@@ -4351,12 +9919,14 @@
               <w:jc w:val="center"/>
               <w:rPr>
                 <w:rFonts w:ascii="微软雅黑" w:eastAsia="微软雅黑" w:hAnsi="微软雅黑"/>
+                <w:sz w:val="24"/>
                 <w:szCs w:val="24"/>
               </w:rPr>
             </w:pPr>
             <w:r>
               <w:rPr>
                 <w:rFonts w:ascii="微软雅黑" w:eastAsia="微软雅黑" w:hAnsi="微软雅黑" w:hint="eastAsia"/>
+                <w:sz w:val="24"/>
                 <w:szCs w:val="24"/>
               </w:rPr>
               <w:t>服务</w:t>
@@ -4376,12 +9946,14 @@
               <w:jc w:val="left"/>
               <w:rPr>
                 <w:rFonts w:ascii="微软雅黑" w:eastAsia="微软雅黑" w:hAnsi="微软雅黑"/>
+                <w:sz w:val="24"/>
                 <w:szCs w:val="24"/>
               </w:rPr>
             </w:pPr>
             <w:r>
               <w:rPr>
                 <w:rFonts w:ascii="微软雅黑" w:eastAsia="微软雅黑" w:hAnsi="微软雅黑" w:hint="eastAsia"/>
+                <w:sz w:val="24"/>
                 <w:szCs w:val="24"/>
               </w:rPr>
               <w:t>l</w:t>
@@ -4389,6 +9961,7 @@
             <w:r>
               <w:rPr>
                 <w:rFonts w:ascii="微软雅黑" w:eastAsia="微软雅黑" w:hAnsi="微软雅黑"/>
+                <w:sz w:val="24"/>
                 <w:szCs w:val="24"/>
               </w:rPr>
               <w:t>oginDataController.confirm</w:t>
@@ -4405,12 +9978,14 @@
               <w:jc w:val="center"/>
               <w:rPr>
                 <w:rFonts w:ascii="微软雅黑" w:eastAsia="微软雅黑" w:hAnsi="微软雅黑"/>
+                <w:sz w:val="24"/>
                 <w:szCs w:val="24"/>
               </w:rPr>
             </w:pPr>
             <w:r>
               <w:rPr>
                 <w:rFonts w:ascii="微软雅黑" w:eastAsia="微软雅黑" w:hAnsi="微软雅黑" w:hint="eastAsia"/>
+                <w:sz w:val="24"/>
                 <w:szCs w:val="24"/>
               </w:rPr>
               <w:t>调用数据层方法验证用户信息</w:t>
@@ -4490,7 +10065,7 @@
                     </pic:cNvPicPr>
                   </pic:nvPicPr>
                   <pic:blipFill>
-                    <a:blip r:embed="rId11">
+                    <a:blip r:embed="rId12">
                       <a:extLst>
                         <a:ext uri="{28A0092B-C50C-407E-A947-70E740481C1C}">
                           <a14:useLocalDpi xmlns:a14="http://schemas.microsoft.com/office/drawing/2010/main" val="0"/>
@@ -4597,7 +10172,7 @@
                     </pic:cNvPicPr>
                   </pic:nvPicPr>
                   <pic:blipFill>
-                    <a:blip r:embed="rId12">
+                    <a:blip r:embed="rId13">
                       <a:extLst>
                         <a:ext uri="{28A0092B-C50C-407E-A947-70E740481C1C}">
                           <a14:useLocalDpi xmlns:a14="http://schemas.microsoft.com/office/drawing/2010/main" val="0"/>
@@ -4912,7 +10487,7 @@
                     </pic:cNvPicPr>
                   </pic:nvPicPr>
                   <pic:blipFill>
-                    <a:blip r:embed="rId13">
+                    <a:blip r:embed="rId14">
                       <a:extLst>
                         <a:ext uri="{28A0092B-C50C-407E-A947-70E740481C1C}">
                           <a14:useLocalDpi xmlns:a14="http://schemas.microsoft.com/office/drawing/2010/main" val="0"/>
@@ -5031,7 +10606,7 @@
     </w:p>
     <w:tbl>
       <w:tblPr>
-        <w:tblStyle w:val="a6"/>
+        <w:tblStyle w:val="a5"/>
         <w:tblW w:w="0" w:type="auto"/>
         <w:jc w:val="center"/>
         <w:tblLayout w:type="fixed"/>
@@ -6562,7 +12137,7 @@
     </w:p>
     <w:tbl>
       <w:tblPr>
-        <w:tblStyle w:val="a6"/>
+        <w:tblStyle w:val="a5"/>
         <w:tblW w:w="0" w:type="auto"/>
         <w:jc w:val="center"/>
         <w:tblLayout w:type="fixed"/>
@@ -8005,7 +13580,7 @@
                     </pic:cNvPicPr>
                   </pic:nvPicPr>
                   <pic:blipFill>
-                    <a:blip r:embed="rId14">
+                    <a:blip r:embed="rId15">
                       <a:extLst>
                         <a:ext uri="{28A0092B-C50C-407E-A947-70E740481C1C}">
                           <a14:useLocalDpi xmlns:a14="http://schemas.microsoft.com/office/drawing/2010/main" val="0"/>
@@ -8151,7 +13726,7 @@
                     </pic:cNvPicPr>
                   </pic:nvPicPr>
                   <pic:blipFill>
-                    <a:blip r:embed="rId15">
+                    <a:blip r:embed="rId16">
                       <a:extLst>
                         <a:ext uri="{28A0092B-C50C-407E-A947-70E740481C1C}">
                           <a14:useLocalDpi xmlns:a14="http://schemas.microsoft.com/office/drawing/2010/main" val="0"/>
@@ -8263,8 +13838,6 @@
         </w:rPr>
         <w:t>状态</w:t>
       </w:r>
-      <w:bookmarkStart w:id="0" w:name="_GoBack"/>
-      <w:bookmarkEnd w:id="0"/>
       <w:r>
         <w:rPr>
           <w:rFonts w:ascii="微软雅黑" w:eastAsia="微软雅黑" w:hAnsi="微软雅黑" w:cs="宋体"/>
@@ -8429,7 +14002,7 @@
                     <pic:cNvPicPr/>
                   </pic:nvPicPr>
                   <pic:blipFill>
-                    <a:blip r:embed="rId16">
+                    <a:blip r:embed="rId17">
                       <a:extLst>
                         <a:ext uri="{28A0092B-C50C-407E-A947-70E740481C1C}">
                           <a14:useLocalDpi xmlns:a14="http://schemas.microsoft.com/office/drawing/2010/main" val="0"/>
@@ -12658,7 +18231,7 @@
                     <pic:cNvPicPr/>
                   </pic:nvPicPr>
                   <pic:blipFill>
-                    <a:blip r:embed="rId17" cstate="print">
+                    <a:blip r:embed="rId18" cstate="print">
                       <a:extLst>
                         <a:ext uri="{28A0092B-C50C-407E-A947-70E740481C1C}">
                           <a14:useLocalDpi xmlns:a14="http://schemas.microsoft.com/office/drawing/2010/main" val="0"/>
@@ -12734,7 +18307,7 @@
                     <pic:cNvPicPr/>
                   </pic:nvPicPr>
                   <pic:blipFill>
-                    <a:blip r:embed="rId18">
+                    <a:blip r:embed="rId19">
                       <a:extLst>
                         <a:ext uri="{28A0092B-C50C-407E-A947-70E740481C1C}">
                           <a14:useLocalDpi xmlns:a14="http://schemas.microsoft.com/office/drawing/2010/main" val="0"/>
@@ -13077,7 +18650,7 @@
                     <pic:cNvPicPr/>
                   </pic:nvPicPr>
                   <pic:blipFill>
-                    <a:blip r:embed="rId19">
+                    <a:blip r:embed="rId20">
                       <a:extLst>
                         <a:ext uri="{28A0092B-C50C-407E-A947-70E740481C1C}">
                           <a14:useLocalDpi xmlns:a14="http://schemas.microsoft.com/office/drawing/2010/main" val="0"/>
@@ -13203,7 +18776,7 @@
     </w:p>
     <w:tbl>
       <w:tblPr>
-        <w:tblStyle w:val="a6"/>
+        <w:tblStyle w:val="a5"/>
         <w:tblW w:w="0" w:type="auto"/>
         <w:tblLayout w:type="fixed"/>
         <w:tblLook w:val="04A0" w:firstRow="1" w:lastRow="0" w:firstColumn="1" w:lastColumn="0" w:noHBand="0" w:noVBand="1"/>
@@ -14519,7 +20092,7 @@
     </w:p>
     <w:tbl>
       <w:tblPr>
-        <w:tblStyle w:val="a6"/>
+        <w:tblStyle w:val="a5"/>
         <w:tblW w:w="0" w:type="auto"/>
         <w:tblLayout w:type="fixed"/>
         <w:tblLook w:val="04A0" w:firstRow="1" w:lastRow="0" w:firstColumn="1" w:lastColumn="0" w:noHBand="0" w:noVBand="1"/>
@@ -15834,7 +21407,7 @@
                     <pic:cNvPicPr/>
                   </pic:nvPicPr>
                   <pic:blipFill>
-                    <a:blip r:embed="rId20">
+                    <a:blip r:embed="rId21">
                       <a:extLst>
                         <a:ext uri="{28A0092B-C50C-407E-A947-70E740481C1C}">
                           <a14:useLocalDpi xmlns:a14="http://schemas.microsoft.com/office/drawing/2010/main" val="0"/>
@@ -15933,7 +21506,7 @@
                     <pic:cNvPicPr/>
                   </pic:nvPicPr>
                   <pic:blipFill>
-                    <a:blip r:embed="rId21">
+                    <a:blip r:embed="rId22">
                       <a:extLst>
                         <a:ext uri="{28A0092B-C50C-407E-A947-70E740481C1C}">
                           <a14:useLocalDpi xmlns:a14="http://schemas.microsoft.com/office/drawing/2010/main" val="0"/>
@@ -16215,7 +21788,7 @@
 </file>
 
 <file path=word/endnotes.xml><?xml version="1.0" encoding="utf-8"?>
-<w:endnotes xmlns:wpc="http://schemas.microsoft.com/office/word/2010/wordprocessingCanvas" xmlns:mo="http://schemas.microsoft.com/office/mac/office/2008/main" xmlns:mc="http://schemas.openxmlformats.org/markup-compatibility/2006" xmlns:mv="urn:schemas-microsoft-com:mac:vml" xmlns:o="urn:schemas-microsoft-com:office:office" xmlns:r="http://schemas.openxmlformats.org/officeDocument/2006/relationships" xmlns:m="http://schemas.openxmlformats.org/officeDocument/2006/math" xmlns:v="urn:schemas-microsoft-com:vml" xmlns:wp14="http://schemas.microsoft.com/office/word/2010/wordprocessingDrawing" xmlns:wp="http://schemas.openxmlformats.org/drawingml/2006/wordprocessingDrawing" xmlns:w10="urn:schemas-microsoft-com:office:word" xmlns:w="http://schemas.openxmlformats.org/wordprocessingml/2006/main" xmlns:w14="http://schemas.microsoft.com/office/word/2010/wordml" xmlns:w15="http://schemas.microsoft.com/office/word/2012/wordml" xmlns:wpg="http://schemas.microsoft.com/office/word/2010/wordprocessingGroup" xmlns:wpi="http://schemas.microsoft.com/office/word/2010/wordprocessingInk" xmlns:wne="http://schemas.microsoft.com/office/word/2006/wordml" xmlns:wps="http://schemas.microsoft.com/office/word/2010/wordprocessingShape" mc:Ignorable="w14 w15 wp14">
+<w:endnotes xmlns:wpc="http://schemas.microsoft.com/office/word/2010/wordprocessingCanvas" xmlns:mc="http://schemas.openxmlformats.org/markup-compatibility/2006" xmlns:o="urn:schemas-microsoft-com:office:office" xmlns:r="http://schemas.openxmlformats.org/officeDocument/2006/relationships" xmlns:m="http://schemas.openxmlformats.org/officeDocument/2006/math" xmlns:v="urn:schemas-microsoft-com:vml" xmlns:wp14="http://schemas.microsoft.com/office/word/2010/wordprocessingDrawing" xmlns:wp="http://schemas.openxmlformats.org/drawingml/2006/wordprocessingDrawing" xmlns:w10="urn:schemas-microsoft-com:office:word" xmlns:w="http://schemas.openxmlformats.org/wordprocessingml/2006/main" xmlns:w14="http://schemas.microsoft.com/office/word/2010/wordml" xmlns:wpg="http://schemas.microsoft.com/office/word/2010/wordprocessingGroup" xmlns:wpi="http://schemas.microsoft.com/office/word/2010/wordprocessingInk" xmlns:wne="http://schemas.microsoft.com/office/word/2006/wordml" xmlns:wps="http://schemas.microsoft.com/office/word/2010/wordprocessingShape" mc:Ignorable="w14 wp14">
   <w:endnote w:type="separator" w:id="-1">
     <w:p>
       <w:r>
@@ -16234,7 +21807,7 @@
 </file>
 
 <file path=word/footnotes.xml><?xml version="1.0" encoding="utf-8"?>
-<w:footnotes xmlns:wpc="http://schemas.microsoft.com/office/word/2010/wordprocessingCanvas" xmlns:mo="http://schemas.microsoft.com/office/mac/office/2008/main" xmlns:mc="http://schemas.openxmlformats.org/markup-compatibility/2006" xmlns:mv="urn:schemas-microsoft-com:mac:vml" xmlns:o="urn:schemas-microsoft-com:office:office" xmlns:r="http://schemas.openxmlformats.org/officeDocument/2006/relationships" xmlns:m="http://schemas.openxmlformats.org/officeDocument/2006/math" xmlns:v="urn:schemas-microsoft-com:vml" xmlns:wp14="http://schemas.microsoft.com/office/word/2010/wordprocessingDrawing" xmlns:wp="http://schemas.openxmlformats.org/drawingml/2006/wordprocessingDrawing" xmlns:w10="urn:schemas-microsoft-com:office:word" xmlns:w="http://schemas.openxmlformats.org/wordprocessingml/2006/main" xmlns:w14="http://schemas.microsoft.com/office/word/2010/wordml" xmlns:w15="http://schemas.microsoft.com/office/word/2012/wordml" xmlns:wpg="http://schemas.microsoft.com/office/word/2010/wordprocessingGroup" xmlns:wpi="http://schemas.microsoft.com/office/word/2010/wordprocessingInk" xmlns:wne="http://schemas.microsoft.com/office/word/2006/wordml" xmlns:wps="http://schemas.microsoft.com/office/word/2010/wordprocessingShape" mc:Ignorable="w14 w15 wp14">
+<w:footnotes xmlns:wpc="http://schemas.microsoft.com/office/word/2010/wordprocessingCanvas" xmlns:mc="http://schemas.openxmlformats.org/markup-compatibility/2006" xmlns:o="urn:schemas-microsoft-com:office:office" xmlns:r="http://schemas.openxmlformats.org/officeDocument/2006/relationships" xmlns:m="http://schemas.openxmlformats.org/officeDocument/2006/math" xmlns:v="urn:schemas-microsoft-com:vml" xmlns:wp14="http://schemas.microsoft.com/office/word/2010/wordprocessingDrawing" xmlns:wp="http://schemas.openxmlformats.org/drawingml/2006/wordprocessingDrawing" xmlns:w10="urn:schemas-microsoft-com:office:word" xmlns:w="http://schemas.openxmlformats.org/wordprocessingml/2006/main" xmlns:w14="http://schemas.microsoft.com/office/word/2010/wordml" xmlns:wpg="http://schemas.microsoft.com/office/word/2010/wordprocessingGroup" xmlns:wpi="http://schemas.microsoft.com/office/word/2010/wordprocessingInk" xmlns:wne="http://schemas.microsoft.com/office/word/2006/wordml" xmlns:wps="http://schemas.microsoft.com/office/word/2010/wordprocessingShape" mc:Ignorable="w14 wp14">
   <w:footnote w:type="separator" w:id="-1">
     <w:p>
       <w:r>
@@ -16253,7 +21826,7 @@
 </file>
 
 <file path=word/numbering.xml><?xml version="1.0" encoding="utf-8"?>
-<w:numbering xmlns:wpc="http://schemas.microsoft.com/office/word/2010/wordprocessingCanvas" xmlns:mo="http://schemas.microsoft.com/office/mac/office/2008/main" xmlns:mc="http://schemas.openxmlformats.org/markup-compatibility/2006" xmlns:mv="urn:schemas-microsoft-com:mac:vml" xmlns:o="urn:schemas-microsoft-com:office:office" xmlns:r="http://schemas.openxmlformats.org/officeDocument/2006/relationships" xmlns:m="http://schemas.openxmlformats.org/officeDocument/2006/math" xmlns:v="urn:schemas-microsoft-com:vml" xmlns:wp14="http://schemas.microsoft.com/office/word/2010/wordprocessingDrawing" xmlns:wp="http://schemas.openxmlformats.org/drawingml/2006/wordprocessingDrawing" xmlns:w10="urn:schemas-microsoft-com:office:word" xmlns:w="http://schemas.openxmlformats.org/wordprocessingml/2006/main" xmlns:w14="http://schemas.microsoft.com/office/word/2010/wordml" xmlns:w15="http://schemas.microsoft.com/office/word/2012/wordml" xmlns:wpg="http://schemas.microsoft.com/office/word/2010/wordprocessingGroup" xmlns:wpi="http://schemas.microsoft.com/office/word/2010/wordprocessingInk" xmlns:wne="http://schemas.microsoft.com/office/word/2006/wordml" xmlns:wps="http://schemas.microsoft.com/office/word/2010/wordprocessingShape" mc:Ignorable="w14 w15 wp14">
+<w:numbering xmlns:wpc="http://schemas.microsoft.com/office/word/2010/wordprocessingCanvas" xmlns:mc="http://schemas.openxmlformats.org/markup-compatibility/2006" xmlns:o="urn:schemas-microsoft-com:office:office" xmlns:r="http://schemas.openxmlformats.org/officeDocument/2006/relationships" xmlns:m="http://schemas.openxmlformats.org/officeDocument/2006/math" xmlns:v="urn:schemas-microsoft-com:vml" xmlns:wp14="http://schemas.microsoft.com/office/word/2010/wordprocessingDrawing" xmlns:wp="http://schemas.openxmlformats.org/drawingml/2006/wordprocessingDrawing" xmlns:w10="urn:schemas-microsoft-com:office:word" xmlns:w="http://schemas.openxmlformats.org/wordprocessingml/2006/main" xmlns:w14="http://schemas.microsoft.com/office/word/2010/wordml" xmlns:wpg="http://schemas.microsoft.com/office/word/2010/wordprocessingGroup" xmlns:wpi="http://schemas.microsoft.com/office/word/2010/wordprocessingInk" xmlns:wne="http://schemas.microsoft.com/office/word/2006/wordml" xmlns:wps="http://schemas.microsoft.com/office/word/2010/wordprocessingShape" mc:Ignorable="w14 wp14">
   <w:abstractNum w:abstractNumId="0">
     <w:nsid w:val="3E395000"/>
     <w:multiLevelType w:val="multilevel"/>
@@ -16347,7 +21920,7 @@
 </file>
 
 <file path=word/styles.xml><?xml version="1.0" encoding="utf-8"?>
-<w:styles xmlns:mc="http://schemas.openxmlformats.org/markup-compatibility/2006" xmlns:r="http://schemas.openxmlformats.org/officeDocument/2006/relationships" xmlns:w="http://schemas.openxmlformats.org/wordprocessingml/2006/main" xmlns:w14="http://schemas.microsoft.com/office/word/2010/wordml" xmlns:w15="http://schemas.microsoft.com/office/word/2012/wordml" mc:Ignorable="w14 w15">
+<w:styles xmlns:mc="http://schemas.openxmlformats.org/markup-compatibility/2006" xmlns:r="http://schemas.openxmlformats.org/officeDocument/2006/relationships" xmlns:w="http://schemas.openxmlformats.org/wordprocessingml/2006/main" xmlns:w14="http://schemas.microsoft.com/office/word/2010/wordml" mc:Ignorable="w14">
   <w:docDefaults>
     <w:rPrDefault>
       <w:rPr>
@@ -16360,391 +21933,149 @@
     </w:rPrDefault>
     <w:pPrDefault/>
   </w:docDefaults>
-  <w:latentStyles w:defLockedState="0" w:defUIPriority="99" w:defSemiHidden="0" w:defUnhideWhenUsed="0" w:defQFormat="0" w:count="380">
-    <w:lsdException w:name="Normal" w:uiPriority="0" w:qFormat="1"/>
-    <w:lsdException w:name="heading 1" w:uiPriority="9" w:qFormat="1"/>
-    <w:lsdException w:name="heading 2" w:semiHidden="1" w:uiPriority="9" w:unhideWhenUsed="1" w:qFormat="1"/>
-    <w:lsdException w:name="heading 3" w:semiHidden="1" w:uiPriority="9" w:unhideWhenUsed="1" w:qFormat="1"/>
-    <w:lsdException w:name="heading 4" w:semiHidden="1" w:uiPriority="9" w:unhideWhenUsed="1" w:qFormat="1"/>
-    <w:lsdException w:name="heading 5" w:semiHidden="1" w:uiPriority="9" w:unhideWhenUsed="1" w:qFormat="1"/>
-    <w:lsdException w:name="heading 6" w:semiHidden="1" w:uiPriority="9" w:unhideWhenUsed="1" w:qFormat="1"/>
-    <w:lsdException w:name="heading 7" w:semiHidden="1" w:uiPriority="9" w:unhideWhenUsed="1" w:qFormat="1"/>
-    <w:lsdException w:name="heading 8" w:semiHidden="1" w:uiPriority="9" w:unhideWhenUsed="1" w:qFormat="1"/>
-    <w:lsdException w:name="heading 9" w:semiHidden="1" w:uiPriority="9" w:unhideWhenUsed="1" w:qFormat="1"/>
-    <w:lsdException w:name="index 1" w:semiHidden="1" w:unhideWhenUsed="1"/>
-    <w:lsdException w:name="index 2" w:semiHidden="1" w:unhideWhenUsed="1"/>
-    <w:lsdException w:name="index 3" w:semiHidden="1" w:unhideWhenUsed="1"/>
-    <w:lsdException w:name="index 4" w:semiHidden="1" w:unhideWhenUsed="1"/>
-    <w:lsdException w:name="index 5" w:semiHidden="1" w:unhideWhenUsed="1"/>
-    <w:lsdException w:name="index 6" w:semiHidden="1" w:unhideWhenUsed="1"/>
-    <w:lsdException w:name="index 7" w:semiHidden="1" w:unhideWhenUsed="1"/>
-    <w:lsdException w:name="index 8" w:semiHidden="1" w:unhideWhenUsed="1"/>
-    <w:lsdException w:name="index 9" w:semiHidden="1" w:unhideWhenUsed="1"/>
-    <w:lsdException w:name="toc 1" w:semiHidden="1" w:uiPriority="39" w:unhideWhenUsed="1"/>
-    <w:lsdException w:name="toc 2" w:semiHidden="1" w:uiPriority="39" w:unhideWhenUsed="1"/>
-    <w:lsdException w:name="toc 3" w:semiHidden="1" w:uiPriority="39" w:unhideWhenUsed="1"/>
-    <w:lsdException w:name="toc 4" w:semiHidden="1" w:uiPriority="39" w:unhideWhenUsed="1"/>
-    <w:lsdException w:name="toc 5" w:semiHidden="1" w:uiPriority="39" w:unhideWhenUsed="1"/>
-    <w:lsdException w:name="toc 6" w:semiHidden="1" w:uiPriority="39" w:unhideWhenUsed="1"/>
-    <w:lsdException w:name="toc 7" w:semiHidden="1" w:uiPriority="39" w:unhideWhenUsed="1"/>
-    <w:lsdException w:name="toc 8" w:semiHidden="1" w:uiPriority="39" w:unhideWhenUsed="1"/>
-    <w:lsdException w:name="toc 9" w:semiHidden="1" w:uiPriority="39" w:unhideWhenUsed="1"/>
-    <w:lsdException w:name="Normal Indent" w:semiHidden="1" w:unhideWhenUsed="1"/>
-    <w:lsdException w:name="footnote text" w:semiHidden="1" w:unhideWhenUsed="1"/>
-    <w:lsdException w:name="annotation text" w:semiHidden="1" w:unhideWhenUsed="1"/>
-    <w:lsdException w:name="header" w:semiHidden="1" w:unhideWhenUsed="1"/>
-    <w:lsdException w:name="footer" w:semiHidden="1" w:unhideWhenUsed="1"/>
-    <w:lsdException w:name="index heading" w:semiHidden="1" w:unhideWhenUsed="1"/>
-    <w:lsdException w:name="caption" w:semiHidden="1" w:uiPriority="35" w:unhideWhenUsed="1" w:qFormat="1"/>
-    <w:lsdException w:name="table of figures" w:semiHidden="1" w:unhideWhenUsed="1"/>
-    <w:lsdException w:name="envelope address" w:semiHidden="1" w:unhideWhenUsed="1"/>
-    <w:lsdException w:name="envelope return" w:semiHidden="1" w:unhideWhenUsed="1"/>
-    <w:lsdException w:name="footnote reference" w:semiHidden="1" w:unhideWhenUsed="1"/>
-    <w:lsdException w:name="annotation reference" w:semiHidden="1" w:unhideWhenUsed="1"/>
-    <w:lsdException w:name="line number" w:semiHidden="1" w:unhideWhenUsed="1"/>
-    <w:lsdException w:name="page number" w:semiHidden="1" w:unhideWhenUsed="1"/>
-    <w:lsdException w:name="endnote reference" w:semiHidden="1" w:unhideWhenUsed="1"/>
-    <w:lsdException w:name="endnote text" w:semiHidden="1" w:unhideWhenUsed="1"/>
-    <w:lsdException w:name="table of authorities" w:semiHidden="1" w:unhideWhenUsed="1"/>
-    <w:lsdException w:name="macro" w:semiHidden="1" w:unhideWhenUsed="1"/>
-    <w:lsdException w:name="toa heading" w:semiHidden="1" w:unhideWhenUsed="1"/>
-    <w:lsdException w:name="List" w:semiHidden="1" w:unhideWhenUsed="1"/>
-    <w:lsdException w:name="List Bullet" w:semiHidden="1" w:unhideWhenUsed="1"/>
-    <w:lsdException w:name="List Number" w:semiHidden="1" w:unhideWhenUsed="1"/>
-    <w:lsdException w:name="List 2" w:semiHidden="1" w:unhideWhenUsed="1"/>
-    <w:lsdException w:name="List 3" w:semiHidden="1" w:unhideWhenUsed="1"/>
-    <w:lsdException w:name="List 4" w:semiHidden="1" w:unhideWhenUsed="1"/>
-    <w:lsdException w:name="List 5" w:semiHidden="1" w:unhideWhenUsed="1"/>
-    <w:lsdException w:name="List Bullet 2" w:semiHidden="1" w:unhideWhenUsed="1"/>
-    <w:lsdException w:name="List Bullet 3" w:semiHidden="1" w:unhideWhenUsed="1"/>
-    <w:lsdException w:name="List Bullet 4" w:semiHidden="1" w:unhideWhenUsed="1"/>
-    <w:lsdException w:name="List Bullet 5" w:semiHidden="1" w:unhideWhenUsed="1"/>
-    <w:lsdException w:name="List Number 2" w:semiHidden="1" w:unhideWhenUsed="1"/>
-    <w:lsdException w:name="List Number 3" w:semiHidden="1" w:unhideWhenUsed="1"/>
-    <w:lsdException w:name="List Number 4" w:semiHidden="1" w:unhideWhenUsed="1"/>
-    <w:lsdException w:name="List Number 5" w:semiHidden="1" w:unhideWhenUsed="1"/>
-    <w:lsdException w:name="Title" w:uiPriority="10" w:qFormat="1"/>
-    <w:lsdException w:name="Closing" w:semiHidden="1" w:unhideWhenUsed="1"/>
-    <w:lsdException w:name="Signature" w:semiHidden="1" w:unhideWhenUsed="1"/>
-    <w:lsdException w:name="Default Paragraph Font" w:semiHidden="1" w:uiPriority="1" w:unhideWhenUsed="1"/>
-    <w:lsdException w:name="Body Text" w:semiHidden="1" w:unhideWhenUsed="1"/>
-    <w:lsdException w:name="Body Text Indent" w:semiHidden="1" w:unhideWhenUsed="1"/>
-    <w:lsdException w:name="List Continue" w:semiHidden="1" w:unhideWhenUsed="1"/>
-    <w:lsdException w:name="List Continue 2" w:semiHidden="1" w:unhideWhenUsed="1"/>
-    <w:lsdException w:name="List Continue 3" w:semiHidden="1" w:unhideWhenUsed="1"/>
-    <w:lsdException w:name="List Continue 4" w:semiHidden="1" w:unhideWhenUsed="1"/>
-    <w:lsdException w:name="List Continue 5" w:semiHidden="1" w:unhideWhenUsed="1"/>
-    <w:lsdException w:name="Message Header" w:semiHidden="1" w:unhideWhenUsed="1"/>
-    <w:lsdException w:name="Subtitle" w:uiPriority="11" w:qFormat="1"/>
-    <w:lsdException w:name="Salutation" w:semiHidden="1" w:unhideWhenUsed="1"/>
-    <w:lsdException w:name="Date" w:semiHidden="1" w:unhideWhenUsed="1"/>
-    <w:lsdException w:name="Body Text First Indent" w:semiHidden="1" w:unhideWhenUsed="1"/>
-    <w:lsdException w:name="Body Text First Indent 2" w:semiHidden="1" w:unhideWhenUsed="1"/>
-    <w:lsdException w:name="Note Heading" w:semiHidden="1" w:unhideWhenUsed="1"/>
-    <w:lsdException w:name="Body Text 2" w:semiHidden="1" w:unhideWhenUsed="1"/>
-    <w:lsdException w:name="Body Text 3" w:semiHidden="1" w:unhideWhenUsed="1"/>
-    <w:lsdException w:name="Body Text Indent 2" w:semiHidden="1" w:unhideWhenUsed="1"/>
-    <w:lsdException w:name="Body Text Indent 3" w:semiHidden="1" w:unhideWhenUsed="1"/>
-    <w:lsdException w:name="Block Text" w:semiHidden="1" w:unhideWhenUsed="1"/>
-    <w:lsdException w:name="Hyperlink" w:semiHidden="1" w:unhideWhenUsed="1"/>
-    <w:lsdException w:name="FollowedHyperlink" w:semiHidden="1" w:unhideWhenUsed="1"/>
-    <w:lsdException w:name="Strong" w:uiPriority="22" w:qFormat="1"/>
-    <w:lsdException w:name="Emphasis" w:uiPriority="20" w:qFormat="1"/>
-    <w:lsdException w:name="Document Map" w:semiHidden="1" w:unhideWhenUsed="1"/>
-    <w:lsdException w:name="Plain Text" w:semiHidden="1" w:unhideWhenUsed="1"/>
-    <w:lsdException w:name="E-mail Signature" w:semiHidden="1" w:unhideWhenUsed="1"/>
-    <w:lsdException w:name="HTML Top of Form" w:semiHidden="1" w:unhideWhenUsed="1"/>
-    <w:lsdException w:name="HTML Bottom of Form" w:semiHidden="1" w:unhideWhenUsed="1"/>
-    <w:lsdException w:name="Normal (Web)" w:semiHidden="1" w:unhideWhenUsed="1"/>
-    <w:lsdException w:name="HTML Acronym" w:semiHidden="1" w:unhideWhenUsed="1"/>
-    <w:lsdException w:name="HTML Address" w:semiHidden="1" w:unhideWhenUsed="1"/>
-    <w:lsdException w:name="HTML Cite" w:semiHidden="1" w:unhideWhenUsed="1"/>
-    <w:lsdException w:name="HTML Code" w:semiHidden="1" w:unhideWhenUsed="1"/>
-    <w:lsdException w:name="HTML Definition" w:semiHidden="1" w:unhideWhenUsed="1"/>
-    <w:lsdException w:name="HTML Keyboard" w:semiHidden="1" w:unhideWhenUsed="1"/>
-    <w:lsdException w:name="HTML Preformatted" w:semiHidden="1" w:unhideWhenUsed="1"/>
-    <w:lsdException w:name="HTML Sample" w:semiHidden="1" w:unhideWhenUsed="1"/>
-    <w:lsdException w:name="HTML Typewriter" w:semiHidden="1" w:unhideWhenUsed="1"/>
-    <w:lsdException w:name="HTML Variable" w:semiHidden="1" w:unhideWhenUsed="1"/>
-    <w:lsdException w:name="Normal Table" w:semiHidden="1" w:unhideWhenUsed="1"/>
-    <w:lsdException w:name="annotation subject" w:semiHidden="1" w:unhideWhenUsed="1"/>
-    <w:lsdException w:name="No List" w:semiHidden="1" w:unhideWhenUsed="1"/>
-    <w:lsdException w:name="Outline List 1" w:semiHidden="1" w:unhideWhenUsed="1"/>
-    <w:lsdException w:name="Outline List 2" w:semiHidden="1" w:unhideWhenUsed="1"/>
-    <w:lsdException w:name="Outline List 3" w:semiHidden="1" w:unhideWhenUsed="1"/>
-    <w:lsdException w:name="Table Simple 1" w:semiHidden="1" w:unhideWhenUsed="1"/>
-    <w:lsdException w:name="Table Simple 2" w:semiHidden="1" w:unhideWhenUsed="1"/>
-    <w:lsdException w:name="Table Simple 3" w:semiHidden="1" w:unhideWhenUsed="1"/>
-    <w:lsdException w:name="Table Classic 1" w:semiHidden="1" w:unhideWhenUsed="1"/>
-    <w:lsdException w:name="Table Classic 2" w:semiHidden="1" w:unhideWhenUsed="1"/>
-    <w:lsdException w:name="Table Classic 3" w:semiHidden="1" w:unhideWhenUsed="1"/>
-    <w:lsdException w:name="Table Classic 4" w:semiHidden="1" w:unhideWhenUsed="1"/>
-    <w:lsdException w:name="Table Colorful 1" w:semiHidden="1" w:unhideWhenUsed="1"/>
-    <w:lsdException w:name="Table Colorful 2" w:semiHidden="1" w:unhideWhenUsed="1"/>
-    <w:lsdException w:name="Table Colorful 3" w:semiHidden="1" w:unhideWhenUsed="1"/>
-    <w:lsdException w:name="Table Columns 1" w:semiHidden="1" w:unhideWhenUsed="1"/>
-    <w:lsdException w:name="Table Columns 2" w:semiHidden="1" w:unhideWhenUsed="1"/>
-    <w:lsdException w:name="Table Columns 3" w:semiHidden="1" w:unhideWhenUsed="1"/>
-    <w:lsdException w:name="Table Columns 4" w:semiHidden="1" w:unhideWhenUsed="1"/>
-    <w:lsdException w:name="Table Columns 5" w:semiHidden="1" w:unhideWhenUsed="1"/>
-    <w:lsdException w:name="Table Grid 1" w:semiHidden="1" w:unhideWhenUsed="1"/>
-    <w:lsdException w:name="Table Grid 2" w:semiHidden="1" w:unhideWhenUsed="1"/>
-    <w:lsdException w:name="Table Grid 3" w:semiHidden="1" w:unhideWhenUsed="1"/>
-    <w:lsdException w:name="Table Grid 4" w:semiHidden="1" w:unhideWhenUsed="1"/>
-    <w:lsdException w:name="Table Grid 5" w:semiHidden="1" w:unhideWhenUsed="1"/>
-    <w:lsdException w:name="Table Grid 6" w:semiHidden="1" w:unhideWhenUsed="1"/>
-    <w:lsdException w:name="Table Grid 7" w:semiHidden="1" w:unhideWhenUsed="1"/>
-    <w:lsdException w:name="Table Grid 8" w:semiHidden="1" w:unhideWhenUsed="1"/>
-    <w:lsdException w:name="Table List 1" w:semiHidden="1" w:unhideWhenUsed="1"/>
-    <w:lsdException w:name="Table List 2" w:semiHidden="1" w:unhideWhenUsed="1"/>
-    <w:lsdException w:name="Table List 3" w:semiHidden="1" w:unhideWhenUsed="1"/>
-    <w:lsdException w:name="Table List 4" w:semiHidden="1" w:unhideWhenUsed="1"/>
-    <w:lsdException w:name="Table List 5" w:semiHidden="1" w:unhideWhenUsed="1"/>
-    <w:lsdException w:name="Table List 6" w:semiHidden="1" w:unhideWhenUsed="1"/>
-    <w:lsdException w:name="Table List 7" w:semiHidden="1" w:unhideWhenUsed="1"/>
-    <w:lsdException w:name="Table List 8" w:semiHidden="1" w:unhideWhenUsed="1"/>
-    <w:lsdException w:name="Table 3D effects 1" w:semiHidden="1" w:unhideWhenUsed="1"/>
-    <w:lsdException w:name="Table 3D effects 2" w:semiHidden="1" w:unhideWhenUsed="1"/>
-    <w:lsdException w:name="Table 3D effects 3" w:semiHidden="1" w:unhideWhenUsed="1"/>
-    <w:lsdException w:name="Table Contemporary" w:semiHidden="1" w:unhideWhenUsed="1"/>
-    <w:lsdException w:name="Table Elegant" w:semiHidden="1" w:unhideWhenUsed="1"/>
-    <w:lsdException w:name="Table Professional" w:semiHidden="1" w:unhideWhenUsed="1"/>
-    <w:lsdException w:name="Table Subtle 1" w:semiHidden="1" w:unhideWhenUsed="1"/>
-    <w:lsdException w:name="Table Subtle 2" w:semiHidden="1" w:unhideWhenUsed="1"/>
-    <w:lsdException w:name="Table Web 1" w:semiHidden="1" w:unhideWhenUsed="1"/>
-    <w:lsdException w:name="Table Web 2" w:semiHidden="1" w:unhideWhenUsed="1"/>
-    <w:lsdException w:name="Table Web 3" w:semiHidden="1" w:unhideWhenUsed="1"/>
-    <w:lsdException w:name="Balloon Text" w:semiHidden="1" w:unhideWhenUsed="1"/>
-    <w:lsdException w:name="Table Grid" w:uiPriority="39"/>
-    <w:lsdException w:name="Table Theme" w:semiHidden="1" w:unhideWhenUsed="1"/>
-    <w:lsdException w:name="Note Level 1" w:semiHidden="1" w:unhideWhenUsed="1"/>
-    <w:lsdException w:name="Note Level 2" w:semiHidden="1" w:unhideWhenUsed="1"/>
-    <w:lsdException w:name="Note Level 3" w:semiHidden="1" w:unhideWhenUsed="1"/>
-    <w:lsdException w:name="Note Level 4" w:semiHidden="1" w:unhideWhenUsed="1"/>
-    <w:lsdException w:name="Note Level 5" w:semiHidden="1" w:unhideWhenUsed="1"/>
-    <w:lsdException w:name="Note Level 6" w:semiHidden="1" w:unhideWhenUsed="1"/>
-    <w:lsdException w:name="Note Level 7" w:semiHidden="1" w:unhideWhenUsed="1"/>
-    <w:lsdException w:name="Note Level 8" w:semiHidden="1" w:unhideWhenUsed="1"/>
-    <w:lsdException w:name="Note Level 9" w:semiHidden="1" w:unhideWhenUsed="1"/>
-    <w:lsdException w:name="Placeholder Text" w:semiHidden="1"/>
-    <w:lsdException w:name="No Spacing" w:uiPriority="1" w:qFormat="1"/>
-    <w:lsdException w:name="Light Shading" w:uiPriority="60"/>
-    <w:lsdException w:name="Light List" w:uiPriority="61"/>
-    <w:lsdException w:name="Light Grid" w:uiPriority="62"/>
-    <w:lsdException w:name="Medium Shading 1" w:uiPriority="63"/>
-    <w:lsdException w:name="Medium Shading 2" w:uiPriority="64"/>
-    <w:lsdException w:name="Medium List 1" w:uiPriority="65"/>
-    <w:lsdException w:name="Medium List 2" w:uiPriority="66"/>
-    <w:lsdException w:name="Medium Grid 1" w:uiPriority="67"/>
-    <w:lsdException w:name="Medium Grid 2" w:uiPriority="68"/>
-    <w:lsdException w:name="Medium Grid 3" w:uiPriority="69"/>
-    <w:lsdException w:name="Dark List" w:uiPriority="70"/>
-    <w:lsdException w:name="Colorful Shading" w:uiPriority="71"/>
-    <w:lsdException w:name="Colorful List" w:uiPriority="72"/>
-    <w:lsdException w:name="Colorful Grid" w:uiPriority="73"/>
-    <w:lsdException w:name="Light Shading Accent 1" w:uiPriority="60"/>
-    <w:lsdException w:name="Light List Accent 1" w:uiPriority="61"/>
-    <w:lsdException w:name="Light Grid Accent 1" w:uiPriority="62"/>
-    <w:lsdException w:name="Medium Shading 1 Accent 1" w:uiPriority="63"/>
-    <w:lsdException w:name="Medium Shading 2 Accent 1" w:uiPriority="64"/>
-    <w:lsdException w:name="Medium List 1 Accent 1" w:uiPriority="65"/>
-    <w:lsdException w:name="Revision" w:semiHidden="1"/>
-    <w:lsdException w:name="List Paragraph" w:uiPriority="34" w:qFormat="1"/>
-    <w:lsdException w:name="Quote" w:uiPriority="29" w:qFormat="1"/>
-    <w:lsdException w:name="Intense Quote" w:uiPriority="30" w:qFormat="1"/>
-    <w:lsdException w:name="Medium List 2 Accent 1" w:uiPriority="66"/>
-    <w:lsdException w:name="Medium Grid 1 Accent 1" w:uiPriority="67"/>
-    <w:lsdException w:name="Medium Grid 2 Accent 1" w:uiPriority="68"/>
-    <w:lsdException w:name="Medium Grid 3 Accent 1" w:uiPriority="69"/>
-    <w:lsdException w:name="Dark List Accent 1" w:uiPriority="70"/>
-    <w:lsdException w:name="Colorful Shading Accent 1" w:uiPriority="71"/>
-    <w:lsdException w:name="Colorful List Accent 1" w:uiPriority="72"/>
-    <w:lsdException w:name="Colorful Grid Accent 1" w:uiPriority="73"/>
-    <w:lsdException w:name="Light Shading Accent 2" w:uiPriority="60"/>
-    <w:lsdException w:name="Light List Accent 2" w:uiPriority="61"/>
-    <w:lsdException w:name="Light Grid Accent 2" w:uiPriority="62"/>
-    <w:lsdException w:name="Medium Shading 1 Accent 2" w:uiPriority="63"/>
-    <w:lsdException w:name="Medium Shading 2 Accent 2" w:uiPriority="64"/>
-    <w:lsdException w:name="Medium List 1 Accent 2" w:uiPriority="65"/>
-    <w:lsdException w:name="Medium List 2 Accent 2" w:uiPriority="66"/>
-    <w:lsdException w:name="Medium Grid 1 Accent 2" w:uiPriority="67"/>
-    <w:lsdException w:name="Medium Grid 2 Accent 2" w:uiPriority="68"/>
-    <w:lsdException w:name="Medium Grid 3 Accent 2" w:uiPriority="69"/>
-    <w:lsdException w:name="Dark List Accent 2" w:uiPriority="70"/>
-    <w:lsdException w:name="Colorful Shading Accent 2" w:uiPriority="71"/>
-    <w:lsdException w:name="Colorful List Accent 2" w:uiPriority="72"/>
-    <w:lsdException w:name="Colorful Grid Accent 2" w:uiPriority="73"/>
-    <w:lsdException w:name="Light Shading Accent 3" w:uiPriority="60"/>
-    <w:lsdException w:name="Light List Accent 3" w:uiPriority="61"/>
-    <w:lsdException w:name="Light Grid Accent 3" w:uiPriority="62"/>
-    <w:lsdException w:name="Medium Shading 1 Accent 3" w:uiPriority="63"/>
-    <w:lsdException w:name="Medium Shading 2 Accent 3" w:uiPriority="64"/>
-    <w:lsdException w:name="Medium List 1 Accent 3" w:uiPriority="65"/>
-    <w:lsdException w:name="Medium List 2 Accent 3" w:uiPriority="66"/>
-    <w:lsdException w:name="Medium Grid 1 Accent 3" w:uiPriority="67"/>
-    <w:lsdException w:name="Medium Grid 2 Accent 3" w:uiPriority="68"/>
-    <w:lsdException w:name="Medium Grid 3 Accent 3" w:uiPriority="69"/>
-    <w:lsdException w:name="Dark List Accent 3" w:uiPriority="70"/>
-    <w:lsdException w:name="Colorful Shading Accent 3" w:uiPriority="71"/>
-    <w:lsdException w:name="Colorful List Accent 3" w:uiPriority="72"/>
-    <w:lsdException w:name="Colorful Grid Accent 3" w:uiPriority="73"/>
-    <w:lsdException w:name="Light Shading Accent 4" w:uiPriority="60"/>
-    <w:lsdException w:name="Light List Accent 4" w:uiPriority="61"/>
-    <w:lsdException w:name="Light Grid Accent 4" w:uiPriority="62"/>
-    <w:lsdException w:name="Medium Shading 1 Accent 4" w:uiPriority="63"/>
-    <w:lsdException w:name="Medium Shading 2 Accent 4" w:uiPriority="64"/>
-    <w:lsdException w:name="Medium List 1 Accent 4" w:uiPriority="65"/>
-    <w:lsdException w:name="Medium List 2 Accent 4" w:uiPriority="66"/>
-    <w:lsdException w:name="Medium Grid 1 Accent 4" w:uiPriority="67"/>
-    <w:lsdException w:name="Medium Grid 2 Accent 4" w:uiPriority="68"/>
-    <w:lsdException w:name="Medium Grid 3 Accent 4" w:uiPriority="69"/>
-    <w:lsdException w:name="Dark List Accent 4" w:uiPriority="70"/>
-    <w:lsdException w:name="Colorful Shading Accent 4" w:uiPriority="71"/>
-    <w:lsdException w:name="Colorful List Accent 4" w:uiPriority="72"/>
-    <w:lsdException w:name="Colorful Grid Accent 4" w:uiPriority="73"/>
-    <w:lsdException w:name="Light Shading Accent 5" w:uiPriority="60"/>
-    <w:lsdException w:name="Light List Accent 5" w:uiPriority="61"/>
-    <w:lsdException w:name="Light Grid Accent 5" w:uiPriority="62"/>
-    <w:lsdException w:name="Medium Shading 1 Accent 5" w:uiPriority="63"/>
-    <w:lsdException w:name="Medium Shading 2 Accent 5" w:uiPriority="64"/>
-    <w:lsdException w:name="Medium List 1 Accent 5" w:uiPriority="65"/>
-    <w:lsdException w:name="Medium List 2 Accent 5" w:uiPriority="66"/>
-    <w:lsdException w:name="Medium Grid 1 Accent 5" w:uiPriority="67"/>
-    <w:lsdException w:name="Medium Grid 2 Accent 5" w:uiPriority="68"/>
-    <w:lsdException w:name="Medium Grid 3 Accent 5" w:uiPriority="69"/>
-    <w:lsdException w:name="Dark List Accent 5" w:uiPriority="70"/>
-    <w:lsdException w:name="Colorful Shading Accent 5" w:uiPriority="71"/>
-    <w:lsdException w:name="Colorful List Accent 5" w:uiPriority="72"/>
-    <w:lsdException w:name="Colorful Grid Accent 5" w:uiPriority="73"/>
-    <w:lsdException w:name="Light Shading Accent 6" w:uiPriority="60"/>
-    <w:lsdException w:name="Light List Accent 6" w:uiPriority="61"/>
-    <w:lsdException w:name="Light Grid Accent 6" w:uiPriority="62"/>
-    <w:lsdException w:name="Medium Shading 1 Accent 6" w:uiPriority="63"/>
-    <w:lsdException w:name="Medium Shading 2 Accent 6" w:uiPriority="64"/>
-    <w:lsdException w:name="Medium List 1 Accent 6" w:uiPriority="65"/>
-    <w:lsdException w:name="Medium List 2 Accent 6" w:uiPriority="66"/>
-    <w:lsdException w:name="Medium Grid 1 Accent 6" w:uiPriority="67"/>
-    <w:lsdException w:name="Medium Grid 2 Accent 6" w:uiPriority="68"/>
-    <w:lsdException w:name="Medium Grid 3 Accent 6" w:uiPriority="69"/>
-    <w:lsdException w:name="Dark List Accent 6" w:uiPriority="70"/>
-    <w:lsdException w:name="Colorful Shading Accent 6" w:uiPriority="71"/>
-    <w:lsdException w:name="Colorful List Accent 6" w:uiPriority="72"/>
-    <w:lsdException w:name="Colorful Grid Accent 6" w:uiPriority="73"/>
-    <w:lsdException w:name="Subtle Emphasis" w:uiPriority="19" w:qFormat="1"/>
-    <w:lsdException w:name="Intense Emphasis" w:uiPriority="21" w:qFormat="1"/>
-    <w:lsdException w:name="Subtle Reference" w:uiPriority="31" w:qFormat="1"/>
-    <w:lsdException w:name="Intense Reference" w:uiPriority="32" w:qFormat="1"/>
-    <w:lsdException w:name="Book Title" w:uiPriority="33" w:qFormat="1"/>
-    <w:lsdException w:name="Bibliography" w:semiHidden="1" w:uiPriority="37" w:unhideWhenUsed="1"/>
-    <w:lsdException w:name="TOC Heading" w:semiHidden="1" w:uiPriority="39" w:unhideWhenUsed="1" w:qFormat="1"/>
-    <w:lsdException w:name="Plain Table 1" w:uiPriority="41"/>
-    <w:lsdException w:name="Plain Table 2" w:uiPriority="42"/>
-    <w:lsdException w:name="Plain Table 3" w:uiPriority="43"/>
-    <w:lsdException w:name="Plain Table 4" w:uiPriority="44"/>
-    <w:lsdException w:name="Plain Table 5" w:uiPriority="45"/>
-    <w:lsdException w:name="Grid Table Light" w:uiPriority="40"/>
-    <w:lsdException w:name="Grid Table 1 Light" w:uiPriority="46"/>
-    <w:lsdException w:name="Grid Table 2" w:uiPriority="47"/>
-    <w:lsdException w:name="Grid Table 3" w:uiPriority="48"/>
-    <w:lsdException w:name="Grid Table 4" w:uiPriority="49"/>
-    <w:lsdException w:name="Grid Table 5 Dark" w:uiPriority="50"/>
-    <w:lsdException w:name="Grid Table 6 Colorful" w:uiPriority="51"/>
-    <w:lsdException w:name="Grid Table 7 Colorful" w:uiPriority="52"/>
-    <w:lsdException w:name="Grid Table 1 Light Accent 1" w:uiPriority="46"/>
-    <w:lsdException w:name="Grid Table 2 Accent 1" w:uiPriority="47"/>
-    <w:lsdException w:name="Grid Table 3 Accent 1" w:uiPriority="48"/>
-    <w:lsdException w:name="Grid Table 4 Accent 1" w:uiPriority="49"/>
-    <w:lsdException w:name="Grid Table 5 Dark Accent 1" w:uiPriority="50"/>
-    <w:lsdException w:name="Grid Table 6 Colorful Accent 1" w:uiPriority="51"/>
-    <w:lsdException w:name="Grid Table 7 Colorful Accent 1" w:uiPriority="52"/>
-    <w:lsdException w:name="Grid Table 1 Light Accent 2" w:uiPriority="46"/>
-    <w:lsdException w:name="Grid Table 2 Accent 2" w:uiPriority="47"/>
-    <w:lsdException w:name="Grid Table 3 Accent 2" w:uiPriority="48"/>
-    <w:lsdException w:name="Grid Table 4 Accent 2" w:uiPriority="49"/>
-    <w:lsdException w:name="Grid Table 5 Dark Accent 2" w:uiPriority="50"/>
-    <w:lsdException w:name="Grid Table 6 Colorful Accent 2" w:uiPriority="51"/>
-    <w:lsdException w:name="Grid Table 7 Colorful Accent 2" w:uiPriority="52"/>
-    <w:lsdException w:name="Grid Table 1 Light Accent 3" w:uiPriority="46"/>
-    <w:lsdException w:name="Grid Table 2 Accent 3" w:uiPriority="47"/>
-    <w:lsdException w:name="Grid Table 3 Accent 3" w:uiPriority="48"/>
-    <w:lsdException w:name="Grid Table 4 Accent 3" w:uiPriority="49"/>
-    <w:lsdException w:name="Grid Table 5 Dark Accent 3" w:uiPriority="50"/>
-    <w:lsdException w:name="Grid Table 6 Colorful Accent 3" w:uiPriority="51"/>
-    <w:lsdException w:name="Grid Table 7 Colorful Accent 3" w:uiPriority="52"/>
-    <w:lsdException w:name="Grid Table 1 Light Accent 4" w:uiPriority="46"/>
-    <w:lsdException w:name="Grid Table 2 Accent 4" w:uiPriority="47"/>
-    <w:lsdException w:name="Grid Table 3 Accent 4" w:uiPriority="48"/>
-    <w:lsdException w:name="Grid Table 4 Accent 4" w:uiPriority="49"/>
-    <w:lsdException w:name="Grid Table 5 Dark Accent 4" w:uiPriority="50"/>
-    <w:lsdException w:name="Grid Table 6 Colorful Accent 4" w:uiPriority="51"/>
-    <w:lsdException w:name="Grid Table 7 Colorful Accent 4" w:uiPriority="52"/>
-    <w:lsdException w:name="Grid Table 1 Light Accent 5" w:uiPriority="46"/>
-    <w:lsdException w:name="Grid Table 2 Accent 5" w:uiPriority="47"/>
-    <w:lsdException w:name="Grid Table 3 Accent 5" w:uiPriority="48"/>
-    <w:lsdException w:name="Grid Table 4 Accent 5" w:uiPriority="49"/>
-    <w:lsdException w:name="Grid Table 5 Dark Accent 5" w:uiPriority="50"/>
-    <w:lsdException w:name="Grid Table 6 Colorful Accent 5" w:uiPriority="51"/>
-    <w:lsdException w:name="Grid Table 7 Colorful Accent 5" w:uiPriority="52"/>
-    <w:lsdException w:name="Grid Table 1 Light Accent 6" w:uiPriority="46"/>
-    <w:lsdException w:name="Grid Table 2 Accent 6" w:uiPriority="47"/>
-    <w:lsdException w:name="Grid Table 3 Accent 6" w:uiPriority="48"/>
-    <w:lsdException w:name="Grid Table 4 Accent 6" w:uiPriority="49"/>
-    <w:lsdException w:name="Grid Table 5 Dark Accent 6" w:uiPriority="50"/>
-    <w:lsdException w:name="Grid Table 6 Colorful Accent 6" w:uiPriority="51"/>
-    <w:lsdException w:name="Grid Table 7 Colorful Accent 6" w:uiPriority="52"/>
-    <w:lsdException w:name="List Table 1 Light" w:uiPriority="46"/>
-    <w:lsdException w:name="List Table 2" w:uiPriority="47"/>
-    <w:lsdException w:name="List Table 3" w:uiPriority="48"/>
-    <w:lsdException w:name="List Table 4" w:uiPriority="49"/>
-    <w:lsdException w:name="List Table 5 Dark" w:uiPriority="50"/>
-    <w:lsdException w:name="List Table 6 Colorful" w:uiPriority="51"/>
-    <w:lsdException w:name="List Table 7 Colorful" w:uiPriority="52"/>
-    <w:lsdException w:name="List Table 1 Light Accent 1" w:uiPriority="46"/>
-    <w:lsdException w:name="List Table 2 Accent 1" w:uiPriority="47"/>
-    <w:lsdException w:name="List Table 3 Accent 1" w:uiPriority="48"/>
-    <w:lsdException w:name="List Table 4 Accent 1" w:uiPriority="49"/>
-    <w:lsdException w:name="List Table 5 Dark Accent 1" w:uiPriority="50"/>
-    <w:lsdException w:name="List Table 6 Colorful Accent 1" w:uiPriority="51"/>
-    <w:lsdException w:name="List Table 7 Colorful Accent 1" w:uiPriority="52"/>
-    <w:lsdException w:name="List Table 1 Light Accent 2" w:uiPriority="46"/>
-    <w:lsdException w:name="List Table 2 Accent 2" w:uiPriority="47"/>
-    <w:lsdException w:name="List Table 3 Accent 2" w:uiPriority="48"/>
-    <w:lsdException w:name="List Table 4 Accent 2" w:uiPriority="49"/>
-    <w:lsdException w:name="List Table 5 Dark Accent 2" w:uiPriority="50"/>
-    <w:lsdException w:name="List Table 6 Colorful Accent 2" w:uiPriority="51"/>
-    <w:lsdException w:name="List Table 7 Colorful Accent 2" w:uiPriority="52"/>
-    <w:lsdException w:name="List Table 1 Light Accent 3" w:uiPriority="46"/>
-    <w:lsdException w:name="List Table 2 Accent 3" w:uiPriority="47"/>
-    <w:lsdException w:name="List Table 3 Accent 3" w:uiPriority="48"/>
-    <w:lsdException w:name="List Table 4 Accent 3" w:uiPriority="49"/>
-    <w:lsdException w:name="List Table 5 Dark Accent 3" w:uiPriority="50"/>
-    <w:lsdException w:name="List Table 6 Colorful Accent 3" w:uiPriority="51"/>
-    <w:lsdException w:name="List Table 7 Colorful Accent 3" w:uiPriority="52"/>
-    <w:lsdException w:name="List Table 1 Light Accent 4" w:uiPriority="46"/>
-    <w:lsdException w:name="List Table 2 Accent 4" w:uiPriority="47"/>
-    <w:lsdException w:name="List Table 3 Accent 4" w:uiPriority="48"/>
-    <w:lsdException w:name="List Table 4 Accent 4" w:uiPriority="49"/>
-    <w:lsdException w:name="List Table 5 Dark Accent 4" w:uiPriority="50"/>
-    <w:lsdException w:name="List Table 6 Colorful Accent 4" w:uiPriority="51"/>
-    <w:lsdException w:name="List Table 7 Colorful Accent 4" w:uiPriority="52"/>
-    <w:lsdException w:name="List Table 1 Light Accent 5" w:uiPriority="46"/>
-    <w:lsdException w:name="List Table 2 Accent 5" w:uiPriority="47"/>
-    <w:lsdException w:name="List Table 3 Accent 5" w:uiPriority="48"/>
-    <w:lsdException w:name="List Table 4 Accent 5" w:uiPriority="49"/>
-    <w:lsdException w:name="List Table 5 Dark Accent 5" w:uiPriority="50"/>
-    <w:lsdException w:name="List Table 6 Colorful Accent 5" w:uiPriority="51"/>
-    <w:lsdException w:name="List Table 7 Colorful Accent 5" w:uiPriority="52"/>
-    <w:lsdException w:name="List Table 1 Light Accent 6" w:uiPriority="46"/>
-    <w:lsdException w:name="List Table 2 Accent 6" w:uiPriority="47"/>
-    <w:lsdException w:name="List Table 3 Accent 6" w:uiPriority="48"/>
-    <w:lsdException w:name="List Table 4 Accent 6" w:uiPriority="49"/>
-    <w:lsdException w:name="List Table 5 Dark Accent 6" w:uiPriority="50"/>
-    <w:lsdException w:name="List Table 6 Colorful Accent 6" w:uiPriority="51"/>
-    <w:lsdException w:name="List Table 7 Colorful Accent 6" w:uiPriority="52"/>
+  <w:latentStyles w:defLockedState="0" w:defUIPriority="99" w:defSemiHidden="1" w:defUnhideWhenUsed="1" w:defQFormat="0" w:count="267">
+    <w:lsdException w:name="Normal" w:semiHidden="0" w:uiPriority="0" w:unhideWhenUsed="0" w:qFormat="1"/>
+    <w:lsdException w:name="heading 1" w:semiHidden="0" w:uiPriority="9" w:unhideWhenUsed="0" w:qFormat="1"/>
+    <w:lsdException w:name="heading 2" w:uiPriority="9" w:qFormat="1"/>
+    <w:lsdException w:name="heading 3" w:uiPriority="9" w:qFormat="1"/>
+    <w:lsdException w:name="heading 4" w:uiPriority="9" w:qFormat="1"/>
+    <w:lsdException w:name="heading 5" w:uiPriority="9" w:qFormat="1"/>
+    <w:lsdException w:name="heading 6" w:uiPriority="9" w:qFormat="1"/>
+    <w:lsdException w:name="heading 7" w:uiPriority="9" w:qFormat="1"/>
+    <w:lsdException w:name="heading 8" w:uiPriority="9" w:qFormat="1"/>
+    <w:lsdException w:name="heading 9" w:uiPriority="9" w:qFormat="1"/>
+    <w:lsdException w:name="toc 1" w:uiPriority="39"/>
+    <w:lsdException w:name="toc 2" w:uiPriority="39"/>
+    <w:lsdException w:name="toc 3" w:uiPriority="39"/>
+    <w:lsdException w:name="toc 4" w:uiPriority="39"/>
+    <w:lsdException w:name="toc 5" w:uiPriority="39"/>
+    <w:lsdException w:name="toc 6" w:uiPriority="39"/>
+    <w:lsdException w:name="toc 7" w:uiPriority="39"/>
+    <w:lsdException w:name="toc 8" w:uiPriority="39"/>
+    <w:lsdException w:name="toc 9" w:uiPriority="39"/>
+    <w:lsdException w:name="caption" w:uiPriority="35" w:qFormat="1"/>
+    <w:lsdException w:name="Title" w:semiHidden="0" w:uiPriority="10" w:unhideWhenUsed="0" w:qFormat="1"/>
+    <w:lsdException w:name="Default Paragraph Font" w:uiPriority="1"/>
+    <w:lsdException w:name="Subtitle" w:semiHidden="0" w:uiPriority="11" w:unhideWhenUsed="0" w:qFormat="1"/>
+    <w:lsdException w:name="Strong" w:semiHidden="0" w:uiPriority="22" w:unhideWhenUsed="0" w:qFormat="1"/>
+    <w:lsdException w:name="Emphasis" w:semiHidden="0" w:uiPriority="20" w:unhideWhenUsed="0" w:qFormat="1"/>
+    <w:lsdException w:name="Table Grid" w:semiHidden="0" w:uiPriority="39" w:unhideWhenUsed="0"/>
+    <w:lsdException w:name="Placeholder Text" w:unhideWhenUsed="0"/>
+    <w:lsdException w:name="No Spacing" w:semiHidden="0" w:uiPriority="1" w:unhideWhenUsed="0" w:qFormat="1"/>
+    <w:lsdException w:name="Light Shading" w:semiHidden="0" w:uiPriority="60" w:unhideWhenUsed="0"/>
+    <w:lsdException w:name="Light List" w:semiHidden="0" w:uiPriority="61" w:unhideWhenUsed="0"/>
+    <w:lsdException w:name="Light Grid" w:semiHidden="0" w:uiPriority="62" w:unhideWhenUsed="0"/>
+    <w:lsdException w:name="Medium Shading 1" w:semiHidden="0" w:uiPriority="63" w:unhideWhenUsed="0"/>
+    <w:lsdException w:name="Medium Shading 2" w:semiHidden="0" w:uiPriority="64" w:unhideWhenUsed="0"/>
+    <w:lsdException w:name="Medium List 1" w:semiHidden="0" w:uiPriority="65" w:unhideWhenUsed="0"/>
+    <w:lsdException w:name="Medium List 2" w:semiHidden="0" w:uiPriority="66" w:unhideWhenUsed="0"/>
+    <w:lsdException w:name="Medium Grid 1" w:semiHidden="0" w:uiPriority="67" w:unhideWhenUsed="0"/>
+    <w:lsdException w:name="Medium Grid 2" w:semiHidden="0" w:uiPriority="68" w:unhideWhenUsed="0"/>
+    <w:lsdException w:name="Medium Grid 3" w:semiHidden="0" w:uiPriority="69" w:unhideWhenUsed="0"/>
+    <w:lsdException w:name="Dark List" w:semiHidden="0" w:uiPriority="70" w:unhideWhenUsed="0"/>
+    <w:lsdException w:name="Colorful Shading" w:semiHidden="0" w:uiPriority="71" w:unhideWhenUsed="0"/>
+    <w:lsdException w:name="Colorful List" w:semiHidden="0" w:uiPriority="72" w:unhideWhenUsed="0"/>
+    <w:lsdException w:name="Colorful Grid" w:semiHidden="0" w:uiPriority="73" w:unhideWhenUsed="0"/>
+    <w:lsdException w:name="Light Shading Accent 1" w:semiHidden="0" w:uiPriority="60" w:unhideWhenUsed="0"/>
+    <w:lsdException w:name="Light List Accent 1" w:semiHidden="0" w:uiPriority="61" w:unhideWhenUsed="0"/>
+    <w:lsdException w:name="Light Grid Accent 1" w:semiHidden="0" w:uiPriority="62" w:unhideWhenUsed="0"/>
+    <w:lsdException w:name="Medium Shading 1 Accent 1" w:semiHidden="0" w:uiPriority="63" w:unhideWhenUsed="0"/>
+    <w:lsdException w:name="Medium Shading 2 Accent 1" w:semiHidden="0" w:uiPriority="64" w:unhideWhenUsed="0"/>
+    <w:lsdException w:name="Medium List 1 Accent 1" w:semiHidden="0" w:uiPriority="65" w:unhideWhenUsed="0"/>
+    <w:lsdException w:name="Revision" w:unhideWhenUsed="0"/>
+    <w:lsdException w:name="List Paragraph" w:semiHidden="0" w:uiPriority="34" w:unhideWhenUsed="0" w:qFormat="1"/>
+    <w:lsdException w:name="Quote" w:semiHidden="0" w:uiPriority="29" w:unhideWhenUsed="0" w:qFormat="1"/>
+    <w:lsdException w:name="Intense Quote" w:semiHidden="0" w:uiPriority="30" w:unhideWhenUsed="0" w:qFormat="1"/>
+    <w:lsdException w:name="Medium List 2 Accent 1" w:semiHidden="0" w:uiPriority="66" w:unhideWhenUsed="0"/>
+    <w:lsdException w:name="Medium Grid 1 Accent 1" w:semiHidden="0" w:uiPriority="67" w:unhideWhenUsed="0"/>
+    <w:lsdException w:name="Medium Grid 2 Accent 1" w:semiHidden="0" w:uiPriority="68" w:unhideWhenUsed="0"/>
+    <w:lsdException w:name="Medium Grid 3 Accent 1" w:semiHidden="0" w:uiPriority="69" w:unhideWhenUsed="0"/>
+    <w:lsdException w:name="Dark List Accent 1" w:semiHidden="0" w:uiPriority="70" w:unhideWhenUsed="0"/>
+    <w:lsdException w:name="Colorful Shading Accent 1" w:semiHidden="0" w:uiPriority="71" w:unhideWhenUsed="0"/>
+    <w:lsdException w:name="Colorful List Accent 1" w:semiHidden="0" w:uiPriority="72" w:unhideWhenUsed="0"/>
+    <w:lsdException w:name="Colorful Grid Accent 1" w:semiHidden="0" w:uiPriority="73" w:unhideWhenUsed="0"/>
+    <w:lsdException w:name="Light Shading Accent 2" w:semiHidden="0" w:uiPriority="60" w:unhideWhenUsed="0"/>
+    <w:lsdException w:name="Light List Accent 2" w:semiHidden="0" w:uiPriority="61" w:unhideWhenUsed="0"/>
+    <w:lsdException w:name="Light Grid Accent 2" w:semiHidden="0" w:uiPriority="62" w:unhideWhenUsed="0"/>
+    <w:lsdException w:name="Medium Shading 1 Accent 2" w:semiHidden="0" w:uiPriority="63" w:unhideWhenUsed="0"/>
+    <w:lsdException w:name="Medium Shading 2 Accent 2" w:semiHidden="0" w:uiPriority="64" w:unhideWhenUsed="0"/>
+    <w:lsdException w:name="Medium List 1 Accent 2" w:semiHidden="0" w:uiPriority="65" w:unhideWhenUsed="0"/>
+    <w:lsdException w:name="Medium List 2 Accent 2" w:semiHidden="0" w:uiPriority="66" w:unhideWhenUsed="0"/>
+    <w:lsdException w:name="Medium Grid 1 Accent 2" w:semiHidden="0" w:uiPriority="67" w:unhideWhenUsed="0"/>
+    <w:lsdException w:name="Medium Grid 2 Accent 2" w:semiHidden="0" w:uiPriority="68" w:unhideWhenUsed="0"/>
+    <w:lsdException w:name="Medium Grid 3 Accent 2" w:semiHidden="0" w:uiPriority="69" w:unhideWhenUsed="0"/>
+    <w:lsdException w:name="Dark List Accent 2" w:semiHidden="0" w:uiPriority="70" w:unhideWhenUsed="0"/>
+    <w:lsdException w:name="Colorful Shading Accent 2" w:semiHidden="0" w:uiPriority="71" w:unhideWhenUsed="0"/>
+    <w:lsdException w:name="Colorful List Accent 2" w:semiHidden="0" w:uiPriority="72" w:unhideWhenUsed="0"/>
+    <w:lsdException w:name="Colorful Grid Accent 2" w:semiHidden="0" w:uiPriority="73" w:unhideWhenUsed="0"/>
+    <w:lsdException w:name="Light Shading Accent 3" w:semiHidden="0" w:uiPriority="60" w:unhideWhenUsed="0"/>
+    <w:lsdException w:name="Light List Accent 3" w:semiHidden="0" w:uiPriority="61" w:unhideWhenUsed="0"/>
+    <w:lsdException w:name="Light Grid Accent 3" w:semiHidden="0" w:uiPriority="62" w:unhideWhenUsed="0"/>
+    <w:lsdException w:name="Medium Shading 1 Accent 3" w:semiHidden="0" w:uiPriority="63" w:unhideWhenUsed="0"/>
+    <w:lsdException w:name="Medium Shading 2 Accent 3" w:semiHidden="0" w:uiPriority="64" w:unhideWhenUsed="0"/>
+    <w:lsdException w:name="Medium List 1 Accent 3" w:semiHidden="0" w:uiPriority="65" w:unhideWhenUsed="0"/>
+    <w:lsdException w:name="Medium List 2 Accent 3" w:semiHidden="0" w:uiPriority="66" w:unhideWhenUsed="0"/>
+    <w:lsdException w:name="Medium Grid 1 Accent 3" w:semiHidden="0" w:uiPriority="67" w:unhideWhenUsed="0"/>
+    <w:lsdException w:name="Medium Grid 2 Accent 3" w:semiHidden="0" w:uiPriority="68" w:unhideWhenUsed="0"/>
+    <w:lsdException w:name="Medium Grid 3 Accent 3" w:semiHidden="0" w:uiPriority="69" w:unhideWhenUsed="0"/>
+    <w:lsdException w:name="Dark List Accent 3" w:semiHidden="0" w:uiPriority="70" w:unhideWhenUsed="0"/>
+    <w:lsdException w:name="Colorful Shading Accent 3" w:semiHidden="0" w:uiPriority="71" w:unhideWhenUsed="0"/>
+    <w:lsdException w:name="Colorful List Accent 3" w:semiHidden="0" w:uiPriority="72" w:unhideWhenUsed="0"/>
+    <w:lsdException w:name="Colorful Grid Accent 3" w:semiHidden="0" w:uiPriority="73" w:unhideWhenUsed="0"/>
+    <w:lsdException w:name="Light Shading Accent 4" w:semiHidden="0" w:uiPriority="60" w:unhideWhenUsed="0"/>
+    <w:lsdException w:name="Light List Accent 4" w:semiHidden="0" w:uiPriority="61" w:unhideWhenUsed="0"/>
+    <w:lsdException w:name="Light Grid Accent 4" w:semiHidden="0" w:uiPriority="62" w:unhideWhenUsed="0"/>
+    <w:lsdException w:name="Medium Shading 1 Accent 4" w:semiHidden="0" w:uiPriority="63" w:unhideWhenUsed="0"/>
+    <w:lsdException w:name="Medium Shading 2 Accent 4" w:semiHidden="0" w:uiPriority="64" w:unhideWhenUsed="0"/>
+    <w:lsdException w:name="Medium List 1 Accent 4" w:semiHidden="0" w:uiPriority="65" w:unhideWhenUsed="0"/>
+    <w:lsdException w:name="Medium List 2 Accent 4" w:semiHidden="0" w:uiPriority="66" w:unhideWhenUsed="0"/>
+    <w:lsdException w:name="Medium Grid 1 Accent 4" w:semiHidden="0" w:uiPriority="67" w:unhideWhenUsed="0"/>
+    <w:lsdException w:name="Medium Grid 2 Accent 4" w:semiHidden="0" w:uiPriority="68" w:unhideWhenUsed="0"/>
+    <w:lsdException w:name="Medium Grid 3 Accent 4" w:semiHidden="0" w:uiPriority="69" w:unhideWhenUsed="0"/>
+    <w:lsdException w:name="Dark List Accent 4" w:semiHidden="0" w:uiPriority="70" w:unhideWhenUsed="0"/>
+    <w:lsdException w:name="Colorful Shading Accent 4" w:semiHidden="0" w:uiPriority="71" w:unhideWhenUsed="0"/>
+    <w:lsdException w:name="Colorful List Accent 4" w:semiHidden="0" w:uiPriority="72" w:unhideWhenUsed="0"/>
+    <w:lsdException w:name="Colorful Grid Accent 4" w:semiHidden="0" w:uiPriority="73" w:unhideWhenUsed="0"/>
+    <w:lsdException w:name="Light Shading Accent 5" w:semiHidden="0" w:uiPriority="60" w:unhideWhenUsed="0"/>
+    <w:lsdException w:name="Light List Accent 5" w:semiHidden="0" w:uiPriority="61" w:unhideWhenUsed="0"/>
+    <w:lsdException w:name="Light Grid Accent 5" w:semiHidden="0" w:uiPriority="62" w:unhideWhenUsed="0"/>
+    <w:lsdException w:name="Medium Shading 1 Accent 5" w:semiHidden="0" w:uiPriority="63" w:unhideWhenUsed="0"/>
+    <w:lsdException w:name="Medium Shading 2 Accent 5" w:semiHidden="0" w:uiPriority="64" w:unhideWhenUsed="0"/>
+    <w:lsdException w:name="Medium List 1 Accent 5" w:semiHidden="0" w:uiPriority="65" w:unhideWhenUsed="0"/>
+    <w:lsdException w:name="Medium List 2 Accent 5" w:semiHidden="0" w:uiPriority="66" w:unhideWhenUsed="0"/>
+    <w:lsdException w:name="Medium Grid 1 Accent 5" w:semiHidden="0" w:uiPriority="67" w:unhideWhenUsed="0"/>
+    <w:lsdException w:name="Medium Grid 2 Accent 5" w:semiHidden="0" w:uiPriority="68" w:unhideWhenUsed="0"/>
+    <w:lsdException w:name="Medium Grid 3 Accent 5" w:semiHidden="0" w:uiPriority="69" w:unhideWhenUsed="0"/>
+    <w:lsdException w:name="Dark List Accent 5" w:semiHidden="0" w:uiPriority="70" w:unhideWhenUsed="0"/>
+    <w:lsdException w:name="Colorful Shading Accent 5" w:semiHidden="0" w:uiPriority="71" w:unhideWhenUsed="0"/>
+    <w:lsdException w:name="Colorful List Accent 5" w:semiHidden="0" w:uiPriority="72" w:unhideWhenUsed="0"/>
+    <w:lsdException w:name="Colorful Grid Accent 5" w:semiHidden="0" w:uiPriority="73" w:unhideWhenUsed="0"/>
+    <w:lsdException w:name="Light Shading Accent 6" w:semiHidden="0" w:uiPriority="60" w:unhideWhenUsed="0"/>
+    <w:lsdException w:name="Light List Accent 6" w:semiHidden="0" w:uiPriority="61" w:unhideWhenUsed="0"/>
+    <w:lsdException w:name="Light Grid Accent 6" w:semiHidden="0" w:uiPriority="62" w:unhideWhenUsed="0"/>
+    <w:lsdException w:name="Medium Shading 1 Accent 6" w:semiHidden="0" w:uiPriority="63" w:unhideWhenUsed="0"/>
+    <w:lsdException w:name="Medium Shading 2 Accent 6" w:semiHidden="0" w:uiPriority="64" w:unhideWhenUsed="0"/>
+    <w:lsdException w:name="Medium List 1 Accent 6" w:semiHidden="0" w:uiPriority="65" w:unhideWhenUsed="0"/>
+    <w:lsdException w:name="Medium List 2 Accent 6" w:semiHidden="0" w:uiPriority="66" w:unhideWhenUsed="0"/>
+    <w:lsdException w:name="Medium Grid 1 Accent 6" w:semiHidden="0" w:uiPriority="67" w:unhideWhenUsed="0"/>
+    <w:lsdException w:name="Medium Grid 2 Accent 6" w:semiHidden="0" w:uiPriority="68" w:unhideWhenUsed="0"/>
+    <w:lsdException w:name="Medium Grid 3 Accent 6" w:semiHidden="0" w:uiPriority="69" w:unhideWhenUsed="0"/>
+    <w:lsdException w:name="Dark List Accent 6" w:semiHidden="0" w:uiPriority="70" w:unhideWhenUsed="0"/>
+    <w:lsdException w:name="Colorful Shading Accent 6" w:semiHidden="0" w:uiPriority="71" w:unhideWhenUsed="0"/>
+    <w:lsdException w:name="Colorful List Accent 6" w:semiHidden="0" w:uiPriority="72" w:unhideWhenUsed="0"/>
+    <w:lsdException w:name="Colorful Grid Accent 6" w:semiHidden="0" w:uiPriority="73" w:unhideWhenUsed="0"/>
+    <w:lsdException w:name="Subtle Emphasis" w:semiHidden="0" w:uiPriority="19" w:unhideWhenUsed="0" w:qFormat="1"/>
+    <w:lsdException w:name="Intense Emphasis" w:semiHidden="0" w:uiPriority="21" w:unhideWhenUsed="0" w:qFormat="1"/>
+    <w:lsdException w:name="Subtle Reference" w:semiHidden="0" w:uiPriority="31" w:unhideWhenUsed="0" w:qFormat="1"/>
+    <w:lsdException w:name="Intense Reference" w:semiHidden="0" w:uiPriority="32" w:unhideWhenUsed="0" w:qFormat="1"/>
+    <w:lsdException w:name="Book Title" w:semiHidden="0" w:uiPriority="33" w:unhideWhenUsed="0" w:qFormat="1"/>
+    <w:lsdException w:name="Bibliography" w:uiPriority="37"/>
+    <w:lsdException w:name="TOC Heading" w:uiPriority="39" w:qFormat="1"/>
   </w:latentStyles>
   <w:style w:type="paragraph" w:default="1" w:styleId="a">
     <w:name w:val="Normal"/>
     <w:qFormat/>
+    <w:rsid w:val="003F2A29"/>
     <w:pPr>
       <w:widowControl w:val="0"/>
       <w:jc w:val="both"/>
@@ -16754,7 +22085,7 @@
     <w:name w:val="heading 3"/>
     <w:basedOn w:val="a"/>
     <w:next w:val="a"/>
-    <w:link w:val="30"/>
+    <w:link w:val="3Char"/>
     <w:uiPriority w:val="9"/>
     <w:unhideWhenUsed/>
     <w:qFormat/>
@@ -16813,7 +22144,7 @@
   <w:style w:type="paragraph" w:styleId="a4">
     <w:name w:val="Balloon Text"/>
     <w:basedOn w:val="a"/>
-    <w:link w:val="a5"/>
+    <w:link w:val="Char"/>
     <w:uiPriority w:val="99"/>
     <w:semiHidden/>
     <w:unhideWhenUsed/>
@@ -16823,8 +22154,8 @@
       <w:szCs w:val="18"/>
     </w:rPr>
   </w:style>
-  <w:style w:type="character" w:customStyle="1" w:styleId="a5">
-    <w:name w:val="批注框文本字符"/>
+  <w:style w:type="character" w:customStyle="1" w:styleId="Char">
+    <w:name w:val="批注框文本 Char"/>
     <w:basedOn w:val="a0"/>
     <w:link w:val="a4"/>
     <w:uiPriority w:val="99"/>
@@ -16835,7 +22166,7 @@
       <w:szCs w:val="18"/>
     </w:rPr>
   </w:style>
-  <w:style w:type="table" w:styleId="a6">
+  <w:style w:type="table" w:styleId="a5">
     <w:name w:val="Table Grid"/>
     <w:basedOn w:val="a1"/>
     <w:uiPriority w:val="39"/>
@@ -16867,10 +22198,10 @@
       </w:tblCellMar>
     </w:tblPr>
   </w:style>
-  <w:style w:type="paragraph" w:styleId="a7">
+  <w:style w:type="paragraph" w:styleId="a6">
     <w:name w:val="header"/>
     <w:basedOn w:val="a"/>
-    <w:link w:val="a8"/>
+    <w:link w:val="Char0"/>
     <w:uiPriority w:val="99"/>
     <w:unhideWhenUsed/>
     <w:rsid w:val="00051778"/>
@@ -16890,10 +22221,10 @@
       <w:szCs w:val="18"/>
     </w:rPr>
   </w:style>
-  <w:style w:type="character" w:customStyle="1" w:styleId="a8">
-    <w:name w:val="页眉字符"/>
+  <w:style w:type="character" w:customStyle="1" w:styleId="Char0">
+    <w:name w:val="页眉 Char"/>
     <w:basedOn w:val="a0"/>
-    <w:link w:val="a7"/>
+    <w:link w:val="a6"/>
     <w:uiPriority w:val="99"/>
     <w:rsid w:val="00051778"/>
     <w:rPr>
@@ -16901,10 +22232,10 @@
       <w:szCs w:val="18"/>
     </w:rPr>
   </w:style>
-  <w:style w:type="paragraph" w:styleId="a9">
+  <w:style w:type="paragraph" w:styleId="a7">
     <w:name w:val="footer"/>
     <w:basedOn w:val="a"/>
-    <w:link w:val="aa"/>
+    <w:link w:val="Char1"/>
     <w:uiPriority w:val="99"/>
     <w:unhideWhenUsed/>
     <w:rsid w:val="00051778"/>
@@ -16921,10 +22252,10 @@
       <w:szCs w:val="18"/>
     </w:rPr>
   </w:style>
-  <w:style w:type="character" w:customStyle="1" w:styleId="aa">
-    <w:name w:val="页脚字符"/>
+  <w:style w:type="character" w:customStyle="1" w:styleId="Char1">
+    <w:name w:val="页脚 Char"/>
     <w:basedOn w:val="a0"/>
-    <w:link w:val="a9"/>
+    <w:link w:val="a7"/>
     <w:uiPriority w:val="99"/>
     <w:rsid w:val="00051778"/>
     <w:rPr>
@@ -16935,7 +22266,7 @@
   <w:style w:type="table" w:customStyle="1" w:styleId="1">
     <w:name w:val="网格型1"/>
     <w:basedOn w:val="a1"/>
-    <w:next w:val="a6"/>
+    <w:next w:val="a5"/>
     <w:uiPriority w:val="39"/>
     <w:rsid w:val="0054047D"/>
     <w:rPr>
@@ -16965,8 +22296,402 @@
       </w:tblCellMar>
     </w:tblPr>
   </w:style>
-  <w:style w:type="character" w:customStyle="1" w:styleId="30">
-    <w:name w:val="标题 3字符"/>
+  <w:style w:type="character" w:customStyle="1" w:styleId="3Char">
+    <w:name w:val="标题 3 Char"/>
+    <w:basedOn w:val="a0"/>
+    <w:link w:val="3"/>
+    <w:uiPriority w:val="9"/>
+    <w:rsid w:val="008E5A6D"/>
+    <w:rPr>
+      <w:rFonts w:ascii="Times New Roman" w:eastAsia="宋体" w:hAnsi="Times New Roman" w:cs="Times New Roman"/>
+      <w:b/>
+      <w:bCs/>
+      <w:sz w:val="32"/>
+      <w:szCs w:val="32"/>
+    </w:rPr>
+  </w:style>
+</w:styles>
+</file>
+
+<file path=word/stylesWithEffects.xml><?xml version="1.0" encoding="utf-8"?>
+<w:styles xmlns:wpc="http://schemas.microsoft.com/office/word/2010/wordprocessingCanvas" xmlns:mc="http://schemas.openxmlformats.org/markup-compatibility/2006" xmlns:o="urn:schemas-microsoft-com:office:office" xmlns:r="http://schemas.openxmlformats.org/officeDocument/2006/relationships" xmlns:m="http://schemas.openxmlformats.org/officeDocument/2006/math" xmlns:v="urn:schemas-microsoft-com:vml" xmlns:wp14="http://schemas.microsoft.com/office/word/2010/wordprocessingDrawing" xmlns:wp="http://schemas.openxmlformats.org/drawingml/2006/wordprocessingDrawing" xmlns:w10="urn:schemas-microsoft-com:office:word" xmlns:w="http://schemas.openxmlformats.org/wordprocessingml/2006/main" xmlns:w14="http://schemas.microsoft.com/office/word/2010/wordml" xmlns:wpg="http://schemas.microsoft.com/office/word/2010/wordprocessingGroup" xmlns:wpi="http://schemas.microsoft.com/office/word/2010/wordprocessingInk" xmlns:wne="http://schemas.microsoft.com/office/word/2006/wordml" xmlns:wps="http://schemas.microsoft.com/office/word/2010/wordprocessingShape" mc:Ignorable="w14 wp14">
+  <w:docDefaults>
+    <w:rPrDefault>
+      <w:rPr>
+        <w:rFonts w:asciiTheme="minorHAnsi" w:eastAsiaTheme="minorEastAsia" w:hAnsiTheme="minorHAnsi" w:cstheme="minorBidi"/>
+        <w:kern w:val="2"/>
+        <w:sz w:val="21"/>
+        <w:szCs w:val="22"/>
+        <w:lang w:val="en-US" w:eastAsia="zh-CN" w:bidi="ar-SA"/>
+      </w:rPr>
+    </w:rPrDefault>
+    <w:pPrDefault/>
+  </w:docDefaults>
+  <w:latentStyles w:defLockedState="0" w:defUIPriority="99" w:defSemiHidden="1" w:defUnhideWhenUsed="1" w:defQFormat="0" w:count="267">
+    <w:lsdException w:name="Normal" w:semiHidden="0" w:uiPriority="0" w:unhideWhenUsed="0" w:qFormat="1"/>
+    <w:lsdException w:name="heading 1" w:semiHidden="0" w:uiPriority="9" w:unhideWhenUsed="0" w:qFormat="1"/>
+    <w:lsdException w:name="heading 2" w:uiPriority="9" w:qFormat="1"/>
+    <w:lsdException w:name="heading 3" w:uiPriority="9" w:qFormat="1"/>
+    <w:lsdException w:name="heading 4" w:uiPriority="9" w:qFormat="1"/>
+    <w:lsdException w:name="heading 5" w:uiPriority="9" w:qFormat="1"/>
+    <w:lsdException w:name="heading 6" w:uiPriority="9" w:qFormat="1"/>
+    <w:lsdException w:name="heading 7" w:uiPriority="9" w:qFormat="1"/>
+    <w:lsdException w:name="heading 8" w:uiPriority="9" w:qFormat="1"/>
+    <w:lsdException w:name="heading 9" w:uiPriority="9" w:qFormat="1"/>
+    <w:lsdException w:name="toc 1" w:uiPriority="39"/>
+    <w:lsdException w:name="toc 2" w:uiPriority="39"/>
+    <w:lsdException w:name="toc 3" w:uiPriority="39"/>
+    <w:lsdException w:name="toc 4" w:uiPriority="39"/>
+    <w:lsdException w:name="toc 5" w:uiPriority="39"/>
+    <w:lsdException w:name="toc 6" w:uiPriority="39"/>
+    <w:lsdException w:name="toc 7" w:uiPriority="39"/>
+    <w:lsdException w:name="toc 8" w:uiPriority="39"/>
+    <w:lsdException w:name="toc 9" w:uiPriority="39"/>
+    <w:lsdException w:name="caption" w:uiPriority="35" w:qFormat="1"/>
+    <w:lsdException w:name="Title" w:semiHidden="0" w:uiPriority="10" w:unhideWhenUsed="0" w:qFormat="1"/>
+    <w:lsdException w:name="Default Paragraph Font" w:uiPriority="1"/>
+    <w:lsdException w:name="Subtitle" w:semiHidden="0" w:uiPriority="11" w:unhideWhenUsed="0" w:qFormat="1"/>
+    <w:lsdException w:name="Strong" w:semiHidden="0" w:uiPriority="22" w:unhideWhenUsed="0" w:qFormat="1"/>
+    <w:lsdException w:name="Emphasis" w:semiHidden="0" w:uiPriority="20" w:unhideWhenUsed="0" w:qFormat="1"/>
+    <w:lsdException w:name="Table Grid" w:semiHidden="0" w:uiPriority="39" w:unhideWhenUsed="0"/>
+    <w:lsdException w:name="Placeholder Text" w:unhideWhenUsed="0"/>
+    <w:lsdException w:name="No Spacing" w:semiHidden="0" w:uiPriority="1" w:unhideWhenUsed="0" w:qFormat="1"/>
+    <w:lsdException w:name="Light Shading" w:semiHidden="0" w:uiPriority="60" w:unhideWhenUsed="0"/>
+    <w:lsdException w:name="Light List" w:semiHidden="0" w:uiPriority="61" w:unhideWhenUsed="0"/>
+    <w:lsdException w:name="Light Grid" w:semiHidden="0" w:uiPriority="62" w:unhideWhenUsed="0"/>
+    <w:lsdException w:name="Medium Shading 1" w:semiHidden="0" w:uiPriority="63" w:unhideWhenUsed="0"/>
+    <w:lsdException w:name="Medium Shading 2" w:semiHidden="0" w:uiPriority="64" w:unhideWhenUsed="0"/>
+    <w:lsdException w:name="Medium List 1" w:semiHidden="0" w:uiPriority="65" w:unhideWhenUsed="0"/>
+    <w:lsdException w:name="Medium List 2" w:semiHidden="0" w:uiPriority="66" w:unhideWhenUsed="0"/>
+    <w:lsdException w:name="Medium Grid 1" w:semiHidden="0" w:uiPriority="67" w:unhideWhenUsed="0"/>
+    <w:lsdException w:name="Medium Grid 2" w:semiHidden="0" w:uiPriority="68" w:unhideWhenUsed="0"/>
+    <w:lsdException w:name="Medium Grid 3" w:semiHidden="0" w:uiPriority="69" w:unhideWhenUsed="0"/>
+    <w:lsdException w:name="Dark List" w:semiHidden="0" w:uiPriority="70" w:unhideWhenUsed="0"/>
+    <w:lsdException w:name="Colorful Shading" w:semiHidden="0" w:uiPriority="71" w:unhideWhenUsed="0"/>
+    <w:lsdException w:name="Colorful List" w:semiHidden="0" w:uiPriority="72" w:unhideWhenUsed="0"/>
+    <w:lsdException w:name="Colorful Grid" w:semiHidden="0" w:uiPriority="73" w:unhideWhenUsed="0"/>
+    <w:lsdException w:name="Light Shading Accent 1" w:semiHidden="0" w:uiPriority="60" w:unhideWhenUsed="0"/>
+    <w:lsdException w:name="Light List Accent 1" w:semiHidden="0" w:uiPriority="61" w:unhideWhenUsed="0"/>
+    <w:lsdException w:name="Light Grid Accent 1" w:semiHidden="0" w:uiPriority="62" w:unhideWhenUsed="0"/>
+    <w:lsdException w:name="Medium Shading 1 Accent 1" w:semiHidden="0" w:uiPriority="63" w:unhideWhenUsed="0"/>
+    <w:lsdException w:name="Medium Shading 2 Accent 1" w:semiHidden="0" w:uiPriority="64" w:unhideWhenUsed="0"/>
+    <w:lsdException w:name="Medium List 1 Accent 1" w:semiHidden="0" w:uiPriority="65" w:unhideWhenUsed="0"/>
+    <w:lsdException w:name="Revision" w:unhideWhenUsed="0"/>
+    <w:lsdException w:name="List Paragraph" w:semiHidden="0" w:uiPriority="34" w:unhideWhenUsed="0" w:qFormat="1"/>
+    <w:lsdException w:name="Quote" w:semiHidden="0" w:uiPriority="29" w:unhideWhenUsed="0" w:qFormat="1"/>
+    <w:lsdException w:name="Intense Quote" w:semiHidden="0" w:uiPriority="30" w:unhideWhenUsed="0" w:qFormat="1"/>
+    <w:lsdException w:name="Medium List 2 Accent 1" w:semiHidden="0" w:uiPriority="66" w:unhideWhenUsed="0"/>
+    <w:lsdException w:name="Medium Grid 1 Accent 1" w:semiHidden="0" w:uiPriority="67" w:unhideWhenUsed="0"/>
+    <w:lsdException w:name="Medium Grid 2 Accent 1" w:semiHidden="0" w:uiPriority="68" w:unhideWhenUsed="0"/>
+    <w:lsdException w:name="Medium Grid 3 Accent 1" w:semiHidden="0" w:uiPriority="69" w:unhideWhenUsed="0"/>
+    <w:lsdException w:name="Dark List Accent 1" w:semiHidden="0" w:uiPriority="70" w:unhideWhenUsed="0"/>
+    <w:lsdException w:name="Colorful Shading Accent 1" w:semiHidden="0" w:uiPriority="71" w:unhideWhenUsed="0"/>
+    <w:lsdException w:name="Colorful List Accent 1" w:semiHidden="0" w:uiPriority="72" w:unhideWhenUsed="0"/>
+    <w:lsdException w:name="Colorful Grid Accent 1" w:semiHidden="0" w:uiPriority="73" w:unhideWhenUsed="0"/>
+    <w:lsdException w:name="Light Shading Accent 2" w:semiHidden="0" w:uiPriority="60" w:unhideWhenUsed="0"/>
+    <w:lsdException w:name="Light List Accent 2" w:semiHidden="0" w:uiPriority="61" w:unhideWhenUsed="0"/>
+    <w:lsdException w:name="Light Grid Accent 2" w:semiHidden="0" w:uiPriority="62" w:unhideWhenUsed="0"/>
+    <w:lsdException w:name="Medium Shading 1 Accent 2" w:semiHidden="0" w:uiPriority="63" w:unhideWhenUsed="0"/>
+    <w:lsdException w:name="Medium Shading 2 Accent 2" w:semiHidden="0" w:uiPriority="64" w:unhideWhenUsed="0"/>
+    <w:lsdException w:name="Medium List 1 Accent 2" w:semiHidden="0" w:uiPriority="65" w:unhideWhenUsed="0"/>
+    <w:lsdException w:name="Medium List 2 Accent 2" w:semiHidden="0" w:uiPriority="66" w:unhideWhenUsed="0"/>
+    <w:lsdException w:name="Medium Grid 1 Accent 2" w:semiHidden="0" w:uiPriority="67" w:unhideWhenUsed="0"/>
+    <w:lsdException w:name="Medium Grid 2 Accent 2" w:semiHidden="0" w:uiPriority="68" w:unhideWhenUsed="0"/>
+    <w:lsdException w:name="Medium Grid 3 Accent 2" w:semiHidden="0" w:uiPriority="69" w:unhideWhenUsed="0"/>
+    <w:lsdException w:name="Dark List Accent 2" w:semiHidden="0" w:uiPriority="70" w:unhideWhenUsed="0"/>
+    <w:lsdException w:name="Colorful Shading Accent 2" w:semiHidden="0" w:uiPriority="71" w:unhideWhenUsed="0"/>
+    <w:lsdException w:name="Colorful List Accent 2" w:semiHidden="0" w:uiPriority="72" w:unhideWhenUsed="0"/>
+    <w:lsdException w:name="Colorful Grid Accent 2" w:semiHidden="0" w:uiPriority="73" w:unhideWhenUsed="0"/>
+    <w:lsdException w:name="Light Shading Accent 3" w:semiHidden="0" w:uiPriority="60" w:unhideWhenUsed="0"/>
+    <w:lsdException w:name="Light List Accent 3" w:semiHidden="0" w:uiPriority="61" w:unhideWhenUsed="0"/>
+    <w:lsdException w:name="Light Grid Accent 3" w:semiHidden="0" w:uiPriority="62" w:unhideWhenUsed="0"/>
+    <w:lsdException w:name="Medium Shading 1 Accent 3" w:semiHidden="0" w:uiPriority="63" w:unhideWhenUsed="0"/>
+    <w:lsdException w:name="Medium Shading 2 Accent 3" w:semiHidden="0" w:uiPriority="64" w:unhideWhenUsed="0"/>
+    <w:lsdException w:name="Medium List 1 Accent 3" w:semiHidden="0" w:uiPriority="65" w:unhideWhenUsed="0"/>
+    <w:lsdException w:name="Medium List 2 Accent 3" w:semiHidden="0" w:uiPriority="66" w:unhideWhenUsed="0"/>
+    <w:lsdException w:name="Medium Grid 1 Accent 3" w:semiHidden="0" w:uiPriority="67" w:unhideWhenUsed="0"/>
+    <w:lsdException w:name="Medium Grid 2 Accent 3" w:semiHidden="0" w:uiPriority="68" w:unhideWhenUsed="0"/>
+    <w:lsdException w:name="Medium Grid 3 Accent 3" w:semiHidden="0" w:uiPriority="69" w:unhideWhenUsed="0"/>
+    <w:lsdException w:name="Dark List Accent 3" w:semiHidden="0" w:uiPriority="70" w:unhideWhenUsed="0"/>
+    <w:lsdException w:name="Colorful Shading Accent 3" w:semiHidden="0" w:uiPriority="71" w:unhideWhenUsed="0"/>
+    <w:lsdException w:name="Colorful List Accent 3" w:semiHidden="0" w:uiPriority="72" w:unhideWhenUsed="0"/>
+    <w:lsdException w:name="Colorful Grid Accent 3" w:semiHidden="0" w:uiPriority="73" w:unhideWhenUsed="0"/>
+    <w:lsdException w:name="Light Shading Accent 4" w:semiHidden="0" w:uiPriority="60" w:unhideWhenUsed="0"/>
+    <w:lsdException w:name="Light List Accent 4" w:semiHidden="0" w:uiPriority="61" w:unhideWhenUsed="0"/>
+    <w:lsdException w:name="Light Grid Accent 4" w:semiHidden="0" w:uiPriority="62" w:unhideWhenUsed="0"/>
+    <w:lsdException w:name="Medium Shading 1 Accent 4" w:semiHidden="0" w:uiPriority="63" w:unhideWhenUsed="0"/>
+    <w:lsdException w:name="Medium Shading 2 Accent 4" w:semiHidden="0" w:uiPriority="64" w:unhideWhenUsed="0"/>
+    <w:lsdException w:name="Medium List 1 Accent 4" w:semiHidden="0" w:uiPriority="65" w:unhideWhenUsed="0"/>
+    <w:lsdException w:name="Medium List 2 Accent 4" w:semiHidden="0" w:uiPriority="66" w:unhideWhenUsed="0"/>
+    <w:lsdException w:name="Medium Grid 1 Accent 4" w:semiHidden="0" w:uiPriority="67" w:unhideWhenUsed="0"/>
+    <w:lsdException w:name="Medium Grid 2 Accent 4" w:semiHidden="0" w:uiPriority="68" w:unhideWhenUsed="0"/>
+    <w:lsdException w:name="Medium Grid 3 Accent 4" w:semiHidden="0" w:uiPriority="69" w:unhideWhenUsed="0"/>
+    <w:lsdException w:name="Dark List Accent 4" w:semiHidden="0" w:uiPriority="70" w:unhideWhenUsed="0"/>
+    <w:lsdException w:name="Colorful Shading Accent 4" w:semiHidden="0" w:uiPriority="71" w:unhideWhenUsed="0"/>
+    <w:lsdException w:name="Colorful List Accent 4" w:semiHidden="0" w:uiPriority="72" w:unhideWhenUsed="0"/>
+    <w:lsdException w:name="Colorful Grid Accent 4" w:semiHidden="0" w:uiPriority="73" w:unhideWhenUsed="0"/>
+    <w:lsdException w:name="Light Shading Accent 5" w:semiHidden="0" w:uiPriority="60" w:unhideWhenUsed="0"/>
+    <w:lsdException w:name="Light List Accent 5" w:semiHidden="0" w:uiPriority="61" w:unhideWhenUsed="0"/>
+    <w:lsdException w:name="Light Grid Accent 5" w:semiHidden="0" w:uiPriority="62" w:unhideWhenUsed="0"/>
+    <w:lsdException w:name="Medium Shading 1 Accent 5" w:semiHidden="0" w:uiPriority="63" w:unhideWhenUsed="0"/>
+    <w:lsdException w:name="Medium Shading 2 Accent 5" w:semiHidden="0" w:uiPriority="64" w:unhideWhenUsed="0"/>
+    <w:lsdException w:name="Medium List 1 Accent 5" w:semiHidden="0" w:uiPriority="65" w:unhideWhenUsed="0"/>
+    <w:lsdException w:name="Medium List 2 Accent 5" w:semiHidden="0" w:uiPriority="66" w:unhideWhenUsed="0"/>
+    <w:lsdException w:name="Medium Grid 1 Accent 5" w:semiHidden="0" w:uiPriority="67" w:unhideWhenUsed="0"/>
+    <w:lsdException w:name="Medium Grid 2 Accent 5" w:semiHidden="0" w:uiPriority="68" w:unhideWhenUsed="0"/>
+    <w:lsdException w:name="Medium Grid 3 Accent 5" w:semiHidden="0" w:uiPriority="69" w:unhideWhenUsed="0"/>
+    <w:lsdException w:name="Dark List Accent 5" w:semiHidden="0" w:uiPriority="70" w:unhideWhenUsed="0"/>
+    <w:lsdException w:name="Colorful Shading Accent 5" w:semiHidden="0" w:uiPriority="71" w:unhideWhenUsed="0"/>
+    <w:lsdException w:name="Colorful List Accent 5" w:semiHidden="0" w:uiPriority="72" w:unhideWhenUsed="0"/>
+    <w:lsdException w:name="Colorful Grid Accent 5" w:semiHidden="0" w:uiPriority="73" w:unhideWhenUsed="0"/>
+    <w:lsdException w:name="Light Shading Accent 6" w:semiHidden="0" w:uiPriority="60" w:unhideWhenUsed="0"/>
+    <w:lsdException w:name="Light List Accent 6" w:semiHidden="0" w:uiPriority="61" w:unhideWhenUsed="0"/>
+    <w:lsdException w:name="Light Grid Accent 6" w:semiHidden="0" w:uiPriority="62" w:unhideWhenUsed="0"/>
+    <w:lsdException w:name="Medium Shading 1 Accent 6" w:semiHidden="0" w:uiPriority="63" w:unhideWhenUsed="0"/>
+    <w:lsdException w:name="Medium Shading 2 Accent 6" w:semiHidden="0" w:uiPriority="64" w:unhideWhenUsed="0"/>
+    <w:lsdException w:name="Medium List 1 Accent 6" w:semiHidden="0" w:uiPriority="65" w:unhideWhenUsed="0"/>
+    <w:lsdException w:name="Medium List 2 Accent 6" w:semiHidden="0" w:uiPriority="66" w:unhideWhenUsed="0"/>
+    <w:lsdException w:name="Medium Grid 1 Accent 6" w:semiHidden="0" w:uiPriority="67" w:unhideWhenUsed="0"/>
+    <w:lsdException w:name="Medium Grid 2 Accent 6" w:semiHidden="0" w:uiPriority="68" w:unhideWhenUsed="0"/>
+    <w:lsdException w:name="Medium Grid 3 Accent 6" w:semiHidden="0" w:uiPriority="69" w:unhideWhenUsed="0"/>
+    <w:lsdException w:name="Dark List Accent 6" w:semiHidden="0" w:uiPriority="70" w:unhideWhenUsed="0"/>
+    <w:lsdException w:name="Colorful Shading Accent 6" w:semiHidden="0" w:uiPriority="71" w:unhideWhenUsed="0"/>
+    <w:lsdException w:name="Colorful List Accent 6" w:semiHidden="0" w:uiPriority="72" w:unhideWhenUsed="0"/>
+    <w:lsdException w:name="Colorful Grid Accent 6" w:semiHidden="0" w:uiPriority="73" w:unhideWhenUsed="0"/>
+    <w:lsdException w:name="Subtle Emphasis" w:semiHidden="0" w:uiPriority="19" w:unhideWhenUsed="0" w:qFormat="1"/>
+    <w:lsdException w:name="Intense Emphasis" w:semiHidden="0" w:uiPriority="21" w:unhideWhenUsed="0" w:qFormat="1"/>
+    <w:lsdException w:name="Subtle Reference" w:semiHidden="0" w:uiPriority="31" w:unhideWhenUsed="0" w:qFormat="1"/>
+    <w:lsdException w:name="Intense Reference" w:semiHidden="0" w:uiPriority="32" w:unhideWhenUsed="0" w:qFormat="1"/>
+    <w:lsdException w:name="Book Title" w:semiHidden="0" w:uiPriority="33" w:unhideWhenUsed="0" w:qFormat="1"/>
+    <w:lsdException w:name="Bibliography" w:uiPriority="37"/>
+    <w:lsdException w:name="TOC Heading" w:uiPriority="39" w:qFormat="1"/>
+  </w:latentStyles>
+  <w:style w:type="paragraph" w:default="1" w:styleId="a">
+    <w:name w:val="Normal"/>
+    <w:qFormat/>
+    <w:rsid w:val="003F2A29"/>
+    <w:pPr>
+      <w:widowControl w:val="0"/>
+      <w:jc w:val="both"/>
+    </w:pPr>
+  </w:style>
+  <w:style w:type="paragraph" w:styleId="3">
+    <w:name w:val="heading 3"/>
+    <w:basedOn w:val="a"/>
+    <w:next w:val="a"/>
+    <w:link w:val="3Char"/>
+    <w:uiPriority w:val="9"/>
+    <w:unhideWhenUsed/>
+    <w:qFormat/>
+    <w:rsid w:val="008E5A6D"/>
+    <w:pPr>
+      <w:keepNext/>
+      <w:keepLines/>
+      <w:spacing w:before="260" w:after="260" w:line="416" w:lineRule="auto"/>
+      <w:outlineLvl w:val="2"/>
+    </w:pPr>
+    <w:rPr>
+      <w:rFonts w:ascii="Times New Roman" w:eastAsia="宋体" w:hAnsi="Times New Roman" w:cs="Times New Roman"/>
+      <w:b/>
+      <w:bCs/>
+      <w:sz w:val="32"/>
+      <w:szCs w:val="32"/>
+    </w:rPr>
+  </w:style>
+  <w:style w:type="character" w:default="1" w:styleId="a0">
+    <w:name w:val="Default Paragraph Font"/>
+    <w:uiPriority w:val="1"/>
+    <w:semiHidden/>
+    <w:unhideWhenUsed/>
+  </w:style>
+  <w:style w:type="table" w:default="1" w:styleId="a1">
+    <w:name w:val="Normal Table"/>
+    <w:uiPriority w:val="99"/>
+    <w:semiHidden/>
+    <w:unhideWhenUsed/>
+    <w:tblPr>
+      <w:tblInd w:w="0" w:type="dxa"/>
+      <w:tblCellMar>
+        <w:top w:w="0" w:type="dxa"/>
+        <w:left w:w="108" w:type="dxa"/>
+        <w:bottom w:w="0" w:type="dxa"/>
+        <w:right w:w="108" w:type="dxa"/>
+      </w:tblCellMar>
+    </w:tblPr>
+  </w:style>
+  <w:style w:type="numbering" w:default="1" w:styleId="a2">
+    <w:name w:val="No List"/>
+    <w:uiPriority w:val="99"/>
+    <w:semiHidden/>
+    <w:unhideWhenUsed/>
+  </w:style>
+  <w:style w:type="paragraph" w:styleId="a3">
+    <w:name w:val="List Paragraph"/>
+    <w:basedOn w:val="a"/>
+    <w:uiPriority w:val="34"/>
+    <w:qFormat/>
+    <w:rsid w:val="001C661C"/>
+    <w:pPr>
+      <w:ind w:firstLineChars="200" w:firstLine="420"/>
+    </w:pPr>
+  </w:style>
+  <w:style w:type="paragraph" w:styleId="a4">
+    <w:name w:val="Balloon Text"/>
+    <w:basedOn w:val="a"/>
+    <w:link w:val="Char"/>
+    <w:uiPriority w:val="99"/>
+    <w:semiHidden/>
+    <w:unhideWhenUsed/>
+    <w:rsid w:val="00485A11"/>
+    <w:rPr>
+      <w:sz w:val="18"/>
+      <w:szCs w:val="18"/>
+    </w:rPr>
+  </w:style>
+  <w:style w:type="character" w:customStyle="1" w:styleId="Char">
+    <w:name w:val="批注框文本 Char"/>
+    <w:basedOn w:val="a0"/>
+    <w:link w:val="a4"/>
+    <w:uiPriority w:val="99"/>
+    <w:semiHidden/>
+    <w:rsid w:val="00485A11"/>
+    <w:rPr>
+      <w:sz w:val="18"/>
+      <w:szCs w:val="18"/>
+    </w:rPr>
+  </w:style>
+  <w:style w:type="table" w:styleId="a5">
+    <w:name w:val="Table Grid"/>
+    <w:basedOn w:val="a1"/>
+    <w:uiPriority w:val="39"/>
+    <w:rsid w:val="00F97A8C"/>
+    <w:rPr>
+      <w:rFonts w:ascii="微软雅黑" w:eastAsia="微软雅黑" w:hAnsi="微软雅黑" w:cs="Calibri"/>
+      <w:color w:val="000000"/>
+      <w:kern w:val="0"/>
+      <w:sz w:val="24"/>
+      <w:szCs w:val="24"/>
+    </w:rPr>
+    <w:tblPr>
+      <w:tblStyleRowBandSize w:val="1"/>
+      <w:tblStyleColBandSize w:val="1"/>
+      <w:tblInd w:w="0" w:type="dxa"/>
+      <w:tblBorders>
+        <w:top w:val="single" w:sz="4" w:space="0" w:color="000000"/>
+        <w:left w:val="single" w:sz="4" w:space="0" w:color="000000"/>
+        <w:bottom w:val="single" w:sz="4" w:space="0" w:color="000000"/>
+        <w:right w:val="single" w:sz="4" w:space="0" w:color="000000"/>
+        <w:insideH w:val="single" w:sz="4" w:space="0" w:color="000000"/>
+        <w:insideV w:val="single" w:sz="4" w:space="0" w:color="000000"/>
+      </w:tblBorders>
+      <w:tblCellMar>
+        <w:top w:w="0" w:type="dxa"/>
+        <w:left w:w="108" w:type="dxa"/>
+        <w:bottom w:w="0" w:type="dxa"/>
+        <w:right w:w="108" w:type="dxa"/>
+      </w:tblCellMar>
+    </w:tblPr>
+  </w:style>
+  <w:style w:type="paragraph" w:styleId="a6">
+    <w:name w:val="header"/>
+    <w:basedOn w:val="a"/>
+    <w:link w:val="Char0"/>
+    <w:uiPriority w:val="99"/>
+    <w:unhideWhenUsed/>
+    <w:rsid w:val="00051778"/>
+    <w:pPr>
+      <w:pBdr>
+        <w:bottom w:val="single" w:sz="6" w:space="1" w:color="auto"/>
+      </w:pBdr>
+      <w:tabs>
+        <w:tab w:val="center" w:pos="4153"/>
+        <w:tab w:val="right" w:pos="8306"/>
+      </w:tabs>
+      <w:snapToGrid w:val="0"/>
+      <w:jc w:val="center"/>
+    </w:pPr>
+    <w:rPr>
+      <w:sz w:val="18"/>
+      <w:szCs w:val="18"/>
+    </w:rPr>
+  </w:style>
+  <w:style w:type="character" w:customStyle="1" w:styleId="Char0">
+    <w:name w:val="页眉 Char"/>
+    <w:basedOn w:val="a0"/>
+    <w:link w:val="a6"/>
+    <w:uiPriority w:val="99"/>
+    <w:rsid w:val="00051778"/>
+    <w:rPr>
+      <w:sz w:val="18"/>
+      <w:szCs w:val="18"/>
+    </w:rPr>
+  </w:style>
+  <w:style w:type="paragraph" w:styleId="a7">
+    <w:name w:val="footer"/>
+    <w:basedOn w:val="a"/>
+    <w:link w:val="Char1"/>
+    <w:uiPriority w:val="99"/>
+    <w:unhideWhenUsed/>
+    <w:rsid w:val="00051778"/>
+    <w:pPr>
+      <w:tabs>
+        <w:tab w:val="center" w:pos="4153"/>
+        <w:tab w:val="right" w:pos="8306"/>
+      </w:tabs>
+      <w:snapToGrid w:val="0"/>
+      <w:jc w:val="left"/>
+    </w:pPr>
+    <w:rPr>
+      <w:sz w:val="18"/>
+      <w:szCs w:val="18"/>
+    </w:rPr>
+  </w:style>
+  <w:style w:type="character" w:customStyle="1" w:styleId="Char1">
+    <w:name w:val="页脚 Char"/>
+    <w:basedOn w:val="a0"/>
+    <w:link w:val="a7"/>
+    <w:uiPriority w:val="99"/>
+    <w:rsid w:val="00051778"/>
+    <w:rPr>
+      <w:sz w:val="18"/>
+      <w:szCs w:val="18"/>
+    </w:rPr>
+  </w:style>
+  <w:style w:type="table" w:customStyle="1" w:styleId="1">
+    <w:name w:val="网格型1"/>
+    <w:basedOn w:val="a1"/>
+    <w:next w:val="a5"/>
+    <w:uiPriority w:val="39"/>
+    <w:rsid w:val="0054047D"/>
+    <w:rPr>
+      <w:rFonts w:ascii="微软雅黑" w:eastAsia="微软雅黑" w:hAnsi="微软雅黑" w:cs="Calibri"/>
+      <w:color w:val="000000"/>
+      <w:kern w:val="0"/>
+      <w:sz w:val="24"/>
+      <w:szCs w:val="24"/>
+    </w:rPr>
+    <w:tblPr>
+      <w:tblStyleRowBandSize w:val="1"/>
+      <w:tblStyleColBandSize w:val="1"/>
+      <w:tblInd w:w="0" w:type="dxa"/>
+      <w:tblBorders>
+        <w:top w:val="single" w:sz="4" w:space="0" w:color="000000"/>
+        <w:left w:val="single" w:sz="4" w:space="0" w:color="000000"/>
+        <w:bottom w:val="single" w:sz="4" w:space="0" w:color="000000"/>
+        <w:right w:val="single" w:sz="4" w:space="0" w:color="000000"/>
+        <w:insideH w:val="single" w:sz="4" w:space="0" w:color="000000"/>
+        <w:insideV w:val="single" w:sz="4" w:space="0" w:color="000000"/>
+      </w:tblBorders>
+      <w:tblCellMar>
+        <w:top w:w="0" w:type="dxa"/>
+        <w:left w:w="108" w:type="dxa"/>
+        <w:bottom w:w="0" w:type="dxa"/>
+        <w:right w:w="108" w:type="dxa"/>
+      </w:tblCellMar>
+    </w:tblPr>
+  </w:style>
+  <w:style w:type="character" w:customStyle="1" w:styleId="3Char">
+    <w:name w:val="标题 3 Char"/>
     <w:basedOn w:val="a0"/>
     <w:link w:val="3"/>
     <w:uiPriority w:val="9"/>
